--- a/CV.docx
+++ b/CV.docx
@@ -92,6 +92,7 @@
       <w:r>
         <w:rPr>
           <w:rFonts w:ascii="Ubuntu" w:hAnsi="Ubuntu"/>
+          <w:noProof/>
           <w:lang w:val="ru-RU"/>
         </w:rPr>
         <w:drawing>
@@ -163,59 +164,18 @@
             <w:rStyle w:val="Hyperlink"/>
             <w:rFonts w:ascii="Ubuntu" w:hAnsi="Ubuntu"/>
           </w:rPr>
-          <w:t>fili</w:t>
+          <w:t>filinvadim</w:t>
         </w:r>
+      </w:hyperlink>
+      <w:hyperlink r:id="rId12" w:history="1">
         <w:r>
           <w:rPr>
-            <w:rStyle w:val="Hyperlink"/>
             <w:rFonts w:ascii="Ubuntu" w:hAnsi="Ubuntu"/>
           </w:rPr>
-          <w:t>n</w:t>
-        </w:r>
-        <w:r>
-          <w:rPr>
-            <w:rStyle w:val="Hyperlink"/>
-            <w:rFonts w:ascii="Ubuntu" w:hAnsi="Ubuntu"/>
-          </w:rPr>
-          <w:t>vadim</w:t>
+          <w:t>@</w:t>
         </w:r>
       </w:hyperlink>
-      <w:r>
-        <w:rPr>
-          <w:rFonts w:ascii="Ubuntu" w:hAnsi="Ubuntu"/>
-        </w:rPr>
-        <w:fldChar w:fldCharType="begin"/>
-      </w:r>
-      <w:r>
-        <w:rPr>
-          <w:rFonts w:ascii="Ubuntu" w:hAnsi="Ubuntu"/>
-        </w:rPr>
-        <w:instrText xml:space="preserve"> HYPERLINK  "mailto:phil192@ya.ru" </w:instrText>
-      </w:r>
-      <w:r>
-        <w:rPr>
-          <w:rFonts w:ascii="Ubuntu" w:hAnsi="Ubuntu"/>
-        </w:rPr>
-      </w:r>
-      <w:r>
-        <w:rPr>
-          <w:rFonts w:ascii="Ubuntu" w:hAnsi="Ubuntu"/>
-        </w:rPr>
-        <w:fldChar w:fldCharType="separate"/>
-      </w:r>
-      <w:r>
-        <w:rPr>
-          <w:rFonts w:ascii="Ubuntu" w:hAnsi="Ubuntu"/>
-        </w:rPr>
-        <w:t>@</w:t>
-      </w:r>
-      <w:r>
-        <w:rPr>
-          <w:rFonts w:ascii="Ubuntu" w:hAnsi="Ubuntu"/>
-        </w:rPr>
-        <w:fldChar w:fldCharType="end"/>
-      </w:r>
-      <w:hyperlink r:id="rId12" w:history="1">
+      <w:hyperlink r:id="rId13" w:history="1">
         <w:r>
           <w:rPr>
             <w:rFonts w:ascii="Ubuntu" w:hAnsi="Ubuntu"/>
@@ -242,19 +202,7 @@
         <w:rPr>
           <w:rFonts w:ascii="Ubuntu" w:hAnsi="Ubuntu"/>
         </w:rPr>
-        <w:t>July</w:t>
-      </w:r>
-      <w:r>
-        <w:rPr>
-          <w:rFonts w:ascii="Ubuntu" w:hAnsi="Ubuntu"/>
-        </w:rPr>
-        <w:t xml:space="preserve"> 202</w:t>
-      </w:r>
-      <w:r>
-        <w:rPr>
-          <w:rFonts w:ascii="Ubuntu" w:hAnsi="Ubuntu"/>
-        </w:rPr>
-        <w:t>4</w:t>
+        <w:t>July 2024</w:t>
       </w:r>
     </w:p>
     <w:p>
@@ -279,19 +227,7 @@
         <w:rPr>
           <w:rFonts w:ascii="Ubuntu" w:hAnsi="Ubuntu"/>
         </w:rPr>
-        <w:t>Dubai</w:t>
-      </w:r>
-      <w:r>
-        <w:rPr>
-          <w:rFonts w:ascii="Ubuntu" w:hAnsi="Ubuntu"/>
-        </w:rPr>
-        <w:t xml:space="preserve">, </w:t>
-      </w:r>
-      <w:r>
-        <w:rPr>
-          <w:rFonts w:ascii="Ubuntu" w:hAnsi="Ubuntu"/>
-        </w:rPr>
-        <w:t>UA</w:t>
+        <w:t>Dubai, UA</w:t>
       </w:r>
       <w:r>
         <w:rPr>
@@ -407,19 +343,7 @@
         <w:rPr>
           <w:rFonts w:ascii="Ubuntu" w:hAnsi="Ubuntu"/>
         </w:rPr>
-        <w:t>: Docker, Golang,</w:t>
-      </w:r>
-      <w:r>
-        <w:rPr>
-          <w:rFonts w:ascii="Ubuntu" w:hAnsi="Ubuntu"/>
-        </w:rPr>
-        <w:t xml:space="preserve"> Java, Kotlin, NodeJS,</w:t>
-      </w:r>
-      <w:r>
-        <w:rPr>
-          <w:rFonts w:ascii="Ubuntu" w:hAnsi="Ubuntu"/>
-        </w:rPr>
-        <w:t xml:space="preserve"> </w:t>
+        <w:t xml:space="preserve">: Docker, Golang, Java, Kotlin, NodeJS, </w:t>
       </w:r>
       <w:r>
         <w:rPr>
@@ -432,13 +356,7 @@
         <w:rPr>
           <w:rFonts w:ascii="Ubuntu" w:hAnsi="Ubuntu"/>
         </w:rPr>
-        <w:t xml:space="preserve">Swagger, </w:t>
-      </w:r>
-      <w:r>
-        <w:rPr>
-          <w:rFonts w:ascii="Ubuntu" w:hAnsi="Ubuntu"/>
-        </w:rPr>
-        <w:t>WebSocket</w:t>
+        <w:t>Swagger, WebSocket</w:t>
       </w:r>
       <w:r>
         <w:rPr>
@@ -450,25 +368,7 @@
         <w:rPr>
           <w:rFonts w:ascii="Ubuntu" w:hAnsi="Ubuntu"/>
         </w:rPr>
-        <w:t xml:space="preserve">, </w:t>
-      </w:r>
-      <w:r>
-        <w:rPr>
-          <w:rFonts w:ascii="Ubuntu" w:hAnsi="Ubuntu"/>
-        </w:rPr>
-        <w:t>MySQL</w:t>
-      </w:r>
-      <w:r>
-        <w:rPr>
-          <w:rFonts w:ascii="Ubuntu" w:hAnsi="Ubuntu"/>
-        </w:rPr>
-        <w:t>, Kafka, Redis, Prometheus</w:t>
-      </w:r>
-      <w:r>
-        <w:rPr>
-          <w:rFonts w:ascii="Ubuntu" w:hAnsi="Ubuntu"/>
-        </w:rPr>
-        <w:t>, AWS</w:t>
+        <w:t>, MySQL, Kafka, Redis, Prometheus, AWS</w:t>
       </w:r>
       <w:r>
         <w:rPr>
@@ -499,7 +399,21 @@
         <w:rPr>
           <w:rFonts w:ascii="Ubuntu" w:hAnsi="Ubuntu"/>
         </w:rPr>
-        <w:t>:</w:t>
+        <w:t xml:space="preserve">: </w:t>
+      </w:r>
+      <w:r>
+        <w:rPr>
+          <w:rFonts w:ascii="Ubuntu" w:hAnsi="Ubuntu"/>
+          <w:lang w:val="en-GB"/>
+        </w:rPr>
+        <w:t xml:space="preserve">together </w:t>
+      </w:r>
+      <w:r>
+        <w:rPr>
+          <w:rFonts w:ascii="Ubuntu" w:hAnsi="Ubuntu"/>
+          <w:lang w:val="en-GB"/>
+        </w:rPr>
+        <w:t>with DevOps and Support Engineers migrated</w:t>
       </w:r>
       <w:r>
         <w:rPr>
@@ -512,36 +426,16 @@
           <w:rFonts w:ascii="Ubuntu" w:hAnsi="Ubuntu"/>
           <w:lang w:val="en-GB"/>
         </w:rPr>
-        <w:t xml:space="preserve">together </w:t>
+        <w:t>and reconfigured</w:t>
       </w:r>
       <w:r>
         <w:rPr>
           <w:rFonts w:ascii="Ubuntu" w:hAnsi="Ubuntu"/>
           <w:lang w:val="en-GB"/>
         </w:rPr>
-        <w:t>with DevOps and Support Engineers migrated</w:t>
-      </w:r>
-      <w:r>
-        <w:rPr>
-          <w:rFonts w:ascii="Ubuntu" w:hAnsi="Ubuntu"/>
-        </w:rPr>
-        <w:t xml:space="preserve"> </w:t>
-      </w:r>
-      <w:r>
-        <w:rPr>
-          <w:rFonts w:ascii="Ubuntu" w:hAnsi="Ubuntu"/>
-          <w:lang w:val="en-GB"/>
-        </w:rPr>
-        <w:t>and reconfigured</w:t>
-      </w:r>
-      <w:r>
-        <w:rPr>
-          <w:rFonts w:ascii="Ubuntu" w:hAnsi="Ubuntu"/>
-          <w:lang w:val="en-GB"/>
-        </w:rPr>
         <w:t xml:space="preserve"> whole infrastructure and codebase of </w:t>
       </w:r>
-      <w:hyperlink r:id="rId13" w:history="1">
+      <w:hyperlink r:id="rId14" w:history="1">
         <w:r>
           <w:rPr>
             <w:rStyle w:val="Hyperlink"/>
@@ -564,9 +458,23 @@
           <w:lang w:val="en-GB"/>
         </w:rPr>
         <w:br/>
-        <w:t xml:space="preserve">As RND engineer developed and integrated transaction monitoring system using </w:t>
-      </w:r>
-      <w:hyperlink r:id="rId14" w:history="1">
+        <w:t>As RND engineer developed</w:t>
+      </w:r>
+      <w:r>
+        <w:rPr>
+          <w:rFonts w:ascii="Ubuntu" w:hAnsi="Ubuntu"/>
+          <w:lang w:val="en-GB"/>
+        </w:rPr>
+        <w:t xml:space="preserve"> in Golang</w:t>
+      </w:r>
+      <w:r>
+        <w:rPr>
+          <w:rFonts w:ascii="Ubuntu" w:hAnsi="Ubuntu"/>
+          <w:lang w:val="en-GB"/>
+        </w:rPr>
+        <w:t xml:space="preserve"> and integrated transaction monitoring system using </w:t>
+      </w:r>
+      <w:hyperlink r:id="rId15" w:history="1">
         <w:r>
           <w:rPr>
             <w:rStyle w:val="Hyperlink"/>
@@ -583,7 +491,7 @@
         </w:rPr>
         <w:t xml:space="preserve">,  client portfolio data management system through </w:t>
       </w:r>
-      <w:hyperlink r:id="rId15" w:history="1">
+      <w:hyperlink r:id="rId16" w:history="1">
         <w:r>
           <w:rPr>
             <w:rStyle w:val="Hyperlink"/>
@@ -600,7 +508,7 @@
         </w:rPr>
         <w:t xml:space="preserve">, developed universal </w:t>
       </w:r>
-      <w:hyperlink r:id="rId16" w:history="1">
+      <w:hyperlink r:id="rId17" w:history="1">
         <w:r>
           <w:rPr>
             <w:rStyle w:val="Hyperlink"/>
@@ -693,265 +601,6 @@
           <w:rFonts w:ascii="Ubuntu" w:hAnsi="Ubuntu"/>
         </w:rPr>
         <w:t xml:space="preserve"> Tech lead at </w:t>
-      </w:r>
-      <w:hyperlink r:id="rId17" w:history="1">
-        <w:proofErr w:type="spellStart"/>
-        <w:r>
-          <w:rPr>
-            <w:rFonts w:ascii="Ubuntu" w:hAnsi="Ubuntu"/>
-          </w:rPr>
-          <w:t>Bequant</w:t>
-        </w:r>
-        <w:proofErr w:type="spellEnd"/>
-      </w:hyperlink>
-      <w:r>
-        <w:rPr>
-          <w:rFonts w:ascii="Ubuntu" w:hAnsi="Ubuntu"/>
-        </w:rPr>
-        <w:t xml:space="preserve"> (March 2021 </w:t>
-      </w:r>
-      <w:proofErr w:type="gramStart"/>
-      <w:r>
-        <w:rPr>
-          <w:rFonts w:ascii="Ubuntu" w:hAnsi="Ubuntu"/>
-        </w:rPr>
-        <w:t xml:space="preserve">–  </w:t>
-      </w:r>
-      <w:r>
-        <w:rPr>
-          <w:rFonts w:ascii="Ubuntu" w:hAnsi="Ubuntu"/>
-        </w:rPr>
-        <w:t>November</w:t>
-      </w:r>
-      <w:proofErr w:type="gramEnd"/>
-      <w:r>
-        <w:rPr>
-          <w:rFonts w:ascii="Ubuntu" w:hAnsi="Ubuntu"/>
-        </w:rPr>
-        <w:t xml:space="preserve"> 2022</w:t>
-      </w:r>
-      <w:r>
-        <w:rPr>
-          <w:rFonts w:ascii="Ubuntu" w:hAnsi="Ubuntu"/>
-        </w:rPr>
-        <w:t>)</w:t>
-      </w:r>
-    </w:p>
-    <w:p>
-      <w:pPr>
-        <w:pStyle w:val="Standard"/>
-        <w:ind w:left="360"/>
-        <w:jc w:val="both"/>
-      </w:pPr>
-      <w:r>
-        <w:rPr>
-          <w:rFonts w:ascii="Ubuntu" w:hAnsi="Ubuntu"/>
-          <w:b/>
-          <w:bCs/>
-        </w:rPr>
-        <w:t>Technologies</w:t>
-      </w:r>
-      <w:r>
-        <w:rPr>
-          <w:rFonts w:ascii="Ubuntu" w:hAnsi="Ubuntu"/>
-        </w:rPr>
-        <w:t xml:space="preserve">: Docker, Golang, Swagger, </w:t>
-      </w:r>
-      <w:r>
-        <w:rPr>
-          <w:rFonts w:ascii="Ubuntu" w:hAnsi="Ubuntu"/>
-        </w:rPr>
-        <w:t>WebSocket</w:t>
-      </w:r>
-      <w:r>
-        <w:rPr>
-          <w:rFonts w:ascii="Ubuntu" w:hAnsi="Ubuntu"/>
-        </w:rPr>
-        <w:t xml:space="preserve">, MariaDB, Postgres, Kafka, </w:t>
-      </w:r>
-      <w:proofErr w:type="spellStart"/>
-      <w:r>
-        <w:rPr>
-          <w:rFonts w:ascii="Ubuntu" w:hAnsi="Ubuntu"/>
-        </w:rPr>
-        <w:t>Nats</w:t>
-      </w:r>
-      <w:proofErr w:type="spellEnd"/>
-      <w:r>
-        <w:rPr>
-          <w:rFonts w:ascii="Ubuntu" w:hAnsi="Ubuntu"/>
-        </w:rPr>
-        <w:t xml:space="preserve">, Redis, </w:t>
-      </w:r>
-      <w:proofErr w:type="spellStart"/>
-      <w:r>
-        <w:rPr>
-          <w:rFonts w:ascii="Ubuntu" w:hAnsi="Ubuntu"/>
-        </w:rPr>
-        <w:t>Redash</w:t>
-      </w:r>
-      <w:proofErr w:type="spellEnd"/>
-      <w:r>
-        <w:rPr>
-          <w:rFonts w:ascii="Ubuntu" w:hAnsi="Ubuntu"/>
-        </w:rPr>
-        <w:t xml:space="preserve">, Prometheus, </w:t>
-      </w:r>
-      <w:proofErr w:type="spellStart"/>
-      <w:r>
-        <w:rPr>
-          <w:rFonts w:ascii="Ubuntu" w:hAnsi="Ubuntu"/>
-        </w:rPr>
-        <w:t>Clickhouse</w:t>
-      </w:r>
-      <w:proofErr w:type="spellEnd"/>
-      <w:r>
-        <w:rPr>
-          <w:rFonts w:ascii="Ubuntu" w:hAnsi="Ubuntu"/>
-        </w:rPr>
-        <w:t>, TS</w:t>
-      </w:r>
-    </w:p>
-    <w:p>
-      <w:pPr>
-        <w:pStyle w:val="Standard"/>
-        <w:ind w:left="360"/>
-        <w:jc w:val="both"/>
-      </w:pPr>
-      <w:r>
-        <w:rPr>
-          <w:rFonts w:ascii="Ubuntu" w:hAnsi="Ubuntu"/>
-          <w:b/>
-          <w:bCs/>
-        </w:rPr>
-        <w:t>Achievements</w:t>
-      </w:r>
-      <w:r>
-        <w:rPr>
-          <w:rFonts w:ascii="Ubuntu" w:hAnsi="Ubuntu"/>
-        </w:rPr>
-        <w:t xml:space="preserve">: </w:t>
-      </w:r>
-      <w:proofErr w:type="spellStart"/>
-      <w:r>
-        <w:rPr>
-          <w:rFonts w:ascii="Ubuntu" w:hAnsi="Ubuntu"/>
-        </w:rPr>
-        <w:t>rewri</w:t>
-      </w:r>
-      <w:r>
-        <w:rPr>
-          <w:rFonts w:ascii="Ubuntu" w:hAnsi="Ubuntu"/>
-        </w:rPr>
-        <w:t>ted</w:t>
-      </w:r>
-      <w:proofErr w:type="spellEnd"/>
-      <w:r>
-        <w:rPr>
-          <w:rFonts w:ascii="Ubuntu" w:hAnsi="Ubuntu"/>
-        </w:rPr>
-        <w:t xml:space="preserve"> existing services from TS to Golang. Implement</w:t>
-      </w:r>
-      <w:r>
-        <w:rPr>
-          <w:rFonts w:ascii="Ubuntu" w:hAnsi="Ubuntu"/>
-        </w:rPr>
-        <w:t>ed</w:t>
-      </w:r>
-      <w:r>
-        <w:rPr>
-          <w:rFonts w:ascii="Ubuntu" w:hAnsi="Ubuntu"/>
-        </w:rPr>
-        <w:t xml:space="preserve"> core service for async fetching data from crypto exchanges using cursor,</w:t>
-      </w:r>
-      <w:r>
-        <w:rPr>
-          <w:rFonts w:ascii="Ubuntu" w:hAnsi="Ubuntu"/>
-        </w:rPr>
-        <w:tab/>
-      </w:r>
-      <w:r>
-        <w:rPr>
-          <w:rFonts w:ascii="Ubuntu" w:hAnsi="Ubuntu"/>
-        </w:rPr>
-        <w:t xml:space="preserve"> rate limiter, </w:t>
-      </w:r>
-      <w:proofErr w:type="spellStart"/>
-      <w:r>
-        <w:rPr>
-          <w:rFonts w:ascii="Ubuntu" w:hAnsi="Ubuntu"/>
-        </w:rPr>
-        <w:t>retrier</w:t>
-      </w:r>
-      <w:proofErr w:type="spellEnd"/>
-      <w:r>
-        <w:rPr>
-          <w:rFonts w:ascii="Ubuntu" w:hAnsi="Ubuntu"/>
-        </w:rPr>
-        <w:t>, sorting, batching etc. algorithms. Implement</w:t>
-      </w:r>
-      <w:r>
-        <w:rPr>
-          <w:rFonts w:ascii="Ubuntu" w:hAnsi="Ubuntu"/>
-        </w:rPr>
-        <w:t>ed</w:t>
-      </w:r>
-      <w:r>
-        <w:rPr>
-          <w:rFonts w:ascii="Ubuntu" w:hAnsi="Ubuntu"/>
-        </w:rPr>
-        <w:t xml:space="preserve"> async service for ‘over the counter’ withdrawals processing, order creating processing etc.</w:t>
-      </w:r>
-    </w:p>
-    <w:p>
-      <w:pPr>
-        <w:pStyle w:val="Standard"/>
-        <w:ind w:left="360"/>
-        <w:jc w:val="both"/>
-      </w:pPr>
-      <w:r>
-        <w:rPr>
-          <w:rFonts w:ascii="Ubuntu" w:hAnsi="Ubuntu"/>
-        </w:rPr>
-        <w:t>L</w:t>
-      </w:r>
-      <w:r>
-        <w:rPr>
-          <w:rFonts w:ascii="Ubuntu" w:hAnsi="Ubuntu"/>
-        </w:rPr>
-        <w:t>ed</w:t>
-      </w:r>
-      <w:r>
-        <w:rPr>
-          <w:rFonts w:ascii="Ubuntu" w:hAnsi="Ubuntu"/>
-        </w:rPr>
-        <w:t xml:space="preserve"> the team of 6 backend developers.</w:t>
-      </w:r>
-    </w:p>
-    <w:p>
-      <w:pPr>
-        <w:pStyle w:val="Standard"/>
-        <w:ind w:left="360"/>
-        <w:jc w:val="both"/>
-        <w:rPr>
-          <w:rFonts w:ascii="Ubuntu" w:hAnsi="Ubuntu"/>
-        </w:rPr>
-      </w:pPr>
-    </w:p>
-    <w:p>
-      <w:pPr>
-        <w:pStyle w:val="Standard"/>
-        <w:numPr>
-          <w:ilvl w:val="0"/>
-          <w:numId w:val="2"/>
-        </w:numPr>
-        <w:jc w:val="both"/>
-      </w:pPr>
-      <w:r>
-        <w:rPr>
-          <w:rFonts w:ascii="Ubuntu" w:hAnsi="Ubuntu"/>
-        </w:rPr>
-        <w:t xml:space="preserve"> Software engineer at </w:t>
       </w:r>
       <w:hyperlink r:id="rId18" w:history="1">
         <w:proofErr w:type="spellStart"/>
@@ -967,6 +616,265 @@
         <w:rPr>
           <w:rFonts w:ascii="Ubuntu" w:hAnsi="Ubuntu"/>
         </w:rPr>
+        <w:t xml:space="preserve"> (March 2021 </w:t>
+      </w:r>
+      <w:proofErr w:type="gramStart"/>
+      <w:r>
+        <w:rPr>
+          <w:rFonts w:ascii="Ubuntu" w:hAnsi="Ubuntu"/>
+        </w:rPr>
+        <w:t xml:space="preserve">–  </w:t>
+      </w:r>
+      <w:r>
+        <w:rPr>
+          <w:rFonts w:ascii="Ubuntu" w:hAnsi="Ubuntu"/>
+        </w:rPr>
+        <w:t>November</w:t>
+      </w:r>
+      <w:proofErr w:type="gramEnd"/>
+      <w:r>
+        <w:rPr>
+          <w:rFonts w:ascii="Ubuntu" w:hAnsi="Ubuntu"/>
+        </w:rPr>
+        <w:t xml:space="preserve"> 2022</w:t>
+      </w:r>
+      <w:r>
+        <w:rPr>
+          <w:rFonts w:ascii="Ubuntu" w:hAnsi="Ubuntu"/>
+        </w:rPr>
+        <w:t>)</w:t>
+      </w:r>
+    </w:p>
+    <w:p>
+      <w:pPr>
+        <w:pStyle w:val="Standard"/>
+        <w:ind w:left="360"/>
+        <w:jc w:val="both"/>
+      </w:pPr>
+      <w:r>
+        <w:rPr>
+          <w:rFonts w:ascii="Ubuntu" w:hAnsi="Ubuntu"/>
+          <w:b/>
+          <w:bCs/>
+        </w:rPr>
+        <w:t>Technologies</w:t>
+      </w:r>
+      <w:r>
+        <w:rPr>
+          <w:rFonts w:ascii="Ubuntu" w:hAnsi="Ubuntu"/>
+        </w:rPr>
+        <w:t xml:space="preserve">: Docker, Golang, Swagger, </w:t>
+      </w:r>
+      <w:r>
+        <w:rPr>
+          <w:rFonts w:ascii="Ubuntu" w:hAnsi="Ubuntu"/>
+        </w:rPr>
+        <w:t>WebSocket</w:t>
+      </w:r>
+      <w:r>
+        <w:rPr>
+          <w:rFonts w:ascii="Ubuntu" w:hAnsi="Ubuntu"/>
+        </w:rPr>
+        <w:t xml:space="preserve">, MariaDB, Postgres, Kafka, </w:t>
+      </w:r>
+      <w:proofErr w:type="spellStart"/>
+      <w:r>
+        <w:rPr>
+          <w:rFonts w:ascii="Ubuntu" w:hAnsi="Ubuntu"/>
+        </w:rPr>
+        <w:t>Nats</w:t>
+      </w:r>
+      <w:proofErr w:type="spellEnd"/>
+      <w:r>
+        <w:rPr>
+          <w:rFonts w:ascii="Ubuntu" w:hAnsi="Ubuntu"/>
+        </w:rPr>
+        <w:t xml:space="preserve">, Redis, </w:t>
+      </w:r>
+      <w:proofErr w:type="spellStart"/>
+      <w:r>
+        <w:rPr>
+          <w:rFonts w:ascii="Ubuntu" w:hAnsi="Ubuntu"/>
+        </w:rPr>
+        <w:t>Redash</w:t>
+      </w:r>
+      <w:proofErr w:type="spellEnd"/>
+      <w:r>
+        <w:rPr>
+          <w:rFonts w:ascii="Ubuntu" w:hAnsi="Ubuntu"/>
+        </w:rPr>
+        <w:t xml:space="preserve">, Prometheus, </w:t>
+      </w:r>
+      <w:proofErr w:type="spellStart"/>
+      <w:r>
+        <w:rPr>
+          <w:rFonts w:ascii="Ubuntu" w:hAnsi="Ubuntu"/>
+        </w:rPr>
+        <w:t>Clickhouse</w:t>
+      </w:r>
+      <w:proofErr w:type="spellEnd"/>
+      <w:r>
+        <w:rPr>
+          <w:rFonts w:ascii="Ubuntu" w:hAnsi="Ubuntu"/>
+        </w:rPr>
+        <w:t>, TS</w:t>
+      </w:r>
+    </w:p>
+    <w:p>
+      <w:pPr>
+        <w:pStyle w:val="Standard"/>
+        <w:ind w:left="360"/>
+        <w:jc w:val="both"/>
+      </w:pPr>
+      <w:r>
+        <w:rPr>
+          <w:rFonts w:ascii="Ubuntu" w:hAnsi="Ubuntu"/>
+          <w:b/>
+          <w:bCs/>
+        </w:rPr>
+        <w:t>Achievements</w:t>
+      </w:r>
+      <w:r>
+        <w:rPr>
+          <w:rFonts w:ascii="Ubuntu" w:hAnsi="Ubuntu"/>
+        </w:rPr>
+        <w:t xml:space="preserve">: </w:t>
+      </w:r>
+      <w:proofErr w:type="spellStart"/>
+      <w:r>
+        <w:rPr>
+          <w:rFonts w:ascii="Ubuntu" w:hAnsi="Ubuntu"/>
+        </w:rPr>
+        <w:t>rewri</w:t>
+      </w:r>
+      <w:r>
+        <w:rPr>
+          <w:rFonts w:ascii="Ubuntu" w:hAnsi="Ubuntu"/>
+        </w:rPr>
+        <w:t>ted</w:t>
+      </w:r>
+      <w:proofErr w:type="spellEnd"/>
+      <w:r>
+        <w:rPr>
+          <w:rFonts w:ascii="Ubuntu" w:hAnsi="Ubuntu"/>
+        </w:rPr>
+        <w:t xml:space="preserve"> existing services from TS to Golang. Implement</w:t>
+      </w:r>
+      <w:r>
+        <w:rPr>
+          <w:rFonts w:ascii="Ubuntu" w:hAnsi="Ubuntu"/>
+        </w:rPr>
+        <w:t>ed</w:t>
+      </w:r>
+      <w:r>
+        <w:rPr>
+          <w:rFonts w:ascii="Ubuntu" w:hAnsi="Ubuntu"/>
+        </w:rPr>
+        <w:t xml:space="preserve"> core service for async fetching data from crypto exchanges using cursor,</w:t>
+      </w:r>
+      <w:r>
+        <w:rPr>
+          <w:rFonts w:ascii="Ubuntu" w:hAnsi="Ubuntu"/>
+        </w:rPr>
+        <w:tab/>
+      </w:r>
+      <w:r>
+        <w:rPr>
+          <w:rFonts w:ascii="Ubuntu" w:hAnsi="Ubuntu"/>
+        </w:rPr>
+        <w:t xml:space="preserve"> rate limiter, </w:t>
+      </w:r>
+      <w:proofErr w:type="spellStart"/>
+      <w:r>
+        <w:rPr>
+          <w:rFonts w:ascii="Ubuntu" w:hAnsi="Ubuntu"/>
+        </w:rPr>
+        <w:t>retrier</w:t>
+      </w:r>
+      <w:proofErr w:type="spellEnd"/>
+      <w:r>
+        <w:rPr>
+          <w:rFonts w:ascii="Ubuntu" w:hAnsi="Ubuntu"/>
+        </w:rPr>
+        <w:t>, sorting, batching etc. algorithms. Implement</w:t>
+      </w:r>
+      <w:r>
+        <w:rPr>
+          <w:rFonts w:ascii="Ubuntu" w:hAnsi="Ubuntu"/>
+        </w:rPr>
+        <w:t>ed</w:t>
+      </w:r>
+      <w:r>
+        <w:rPr>
+          <w:rFonts w:ascii="Ubuntu" w:hAnsi="Ubuntu"/>
+        </w:rPr>
+        <w:t xml:space="preserve"> async service for ‘over the counter’ withdrawals processing, order creating processing etc.</w:t>
+      </w:r>
+    </w:p>
+    <w:p>
+      <w:pPr>
+        <w:pStyle w:val="Standard"/>
+        <w:ind w:left="360"/>
+        <w:jc w:val="both"/>
+      </w:pPr>
+      <w:r>
+        <w:rPr>
+          <w:rFonts w:ascii="Ubuntu" w:hAnsi="Ubuntu"/>
+        </w:rPr>
+        <w:t>L</w:t>
+      </w:r>
+      <w:r>
+        <w:rPr>
+          <w:rFonts w:ascii="Ubuntu" w:hAnsi="Ubuntu"/>
+        </w:rPr>
+        <w:t>ed</w:t>
+      </w:r>
+      <w:r>
+        <w:rPr>
+          <w:rFonts w:ascii="Ubuntu" w:hAnsi="Ubuntu"/>
+        </w:rPr>
+        <w:t xml:space="preserve"> the team of 6 backend developers.</w:t>
+      </w:r>
+    </w:p>
+    <w:p>
+      <w:pPr>
+        <w:pStyle w:val="Standard"/>
+        <w:ind w:left="360"/>
+        <w:jc w:val="both"/>
+        <w:rPr>
+          <w:rFonts w:ascii="Ubuntu" w:hAnsi="Ubuntu"/>
+        </w:rPr>
+      </w:pPr>
+    </w:p>
+    <w:p>
+      <w:pPr>
+        <w:pStyle w:val="Standard"/>
+        <w:numPr>
+          <w:ilvl w:val="0"/>
+          <w:numId w:val="2"/>
+        </w:numPr>
+        <w:jc w:val="both"/>
+      </w:pPr>
+      <w:r>
+        <w:rPr>
+          <w:rFonts w:ascii="Ubuntu" w:hAnsi="Ubuntu"/>
+        </w:rPr>
+        <w:t xml:space="preserve"> Software engineer at </w:t>
+      </w:r>
+      <w:hyperlink r:id="rId19" w:history="1">
+        <w:proofErr w:type="spellStart"/>
+        <w:r>
+          <w:rPr>
+            <w:rFonts w:ascii="Ubuntu" w:hAnsi="Ubuntu"/>
+          </w:rPr>
+          <w:t>Bequant</w:t>
+        </w:r>
+        <w:proofErr w:type="spellEnd"/>
+      </w:hyperlink>
+      <w:r>
+        <w:rPr>
+          <w:rFonts w:ascii="Ubuntu" w:hAnsi="Ubuntu"/>
+        </w:rPr>
         <w:t xml:space="preserve"> (April 2020 – March 2021)</w:t>
       </w:r>
     </w:p>
@@ -995,7 +903,7 @@
         </w:rPr>
         <w:t xml:space="preserve"> Mentor at </w:t>
       </w:r>
-      <w:hyperlink r:id="rId19" w:history="1">
+      <w:hyperlink r:id="rId20" w:history="1">
         <w:r>
           <w:rPr>
             <w:rFonts w:ascii="Ubuntu" w:hAnsi="Ubuntu"/>
@@ -1049,19 +957,7 @@
         <w:rPr>
           <w:rFonts w:ascii="Ubuntu" w:hAnsi="Ubuntu"/>
         </w:rPr>
-        <w:t>: Mentor</w:t>
-      </w:r>
-      <w:r>
-        <w:rPr>
-          <w:rFonts w:ascii="Ubuntu" w:hAnsi="Ubuntu"/>
-        </w:rPr>
-        <w:t>ed</w:t>
-      </w:r>
-      <w:r>
-        <w:rPr>
-          <w:rFonts w:ascii="Ubuntu" w:hAnsi="Ubuntu"/>
-        </w:rPr>
-        <w:t xml:space="preserve"> of baby </w:t>
+        <w:t xml:space="preserve">: Mentored of baby </w:t>
       </w:r>
       <w:proofErr w:type="spellStart"/>
       <w:r>
@@ -1103,7 +999,7 @@
         </w:rPr>
         <w:t xml:space="preserve"> Software engineer at </w:t>
       </w:r>
-      <w:hyperlink r:id="rId20" w:history="1">
+      <w:hyperlink r:id="rId21" w:history="1">
         <w:r>
           <w:rPr>
             <w:rFonts w:ascii="Ubuntu" w:hAnsi="Ubuntu"/>
@@ -1262,7 +1158,7 @@
         </w:rPr>
         <w:t xml:space="preserve">- </w:t>
       </w:r>
-      <w:hyperlink r:id="rId21" w:history="1">
+      <w:hyperlink r:id="rId22" w:history="1">
         <w:r>
           <w:rPr>
             <w:rFonts w:ascii="Ubuntu" w:hAnsi="Ubuntu"/>
@@ -1302,7 +1198,7 @@
         </w:rPr>
         <w:t xml:space="preserve">- </w:t>
       </w:r>
-      <w:hyperlink r:id="rId22" w:history="1">
+      <w:hyperlink r:id="rId23" w:history="1">
         <w:r>
           <w:rPr>
             <w:rFonts w:ascii="Ubuntu" w:hAnsi="Ubuntu"/>
@@ -1351,7 +1247,7 @@
         </w:rPr>
         <w:t xml:space="preserve"> Senior software engineer at </w:t>
       </w:r>
-      <w:hyperlink r:id="rId23" w:history="1">
+      <w:hyperlink r:id="rId24" w:history="1">
         <w:proofErr w:type="spellStart"/>
         <w:r>
           <w:rPr>
@@ -1474,7 +1370,7 @@
         </w:rPr>
         <w:t xml:space="preserve"> Mobile backend developer at </w:t>
       </w:r>
-      <w:hyperlink r:id="rId24" w:history="1">
+      <w:hyperlink r:id="rId25" w:history="1">
         <w:proofErr w:type="spellStart"/>
         <w:r>
           <w:rPr>
@@ -1603,7 +1499,7 @@
         </w:rPr>
         <w:t xml:space="preserve"> Golang developer at </w:t>
       </w:r>
-      <w:hyperlink r:id="rId25" w:history="1">
+      <w:hyperlink r:id="rId26" w:history="1">
         <w:proofErr w:type="spellStart"/>
         <w:r>
           <w:rPr>
@@ -1693,19 +1589,7 @@
         <w:rPr>
           <w:rFonts w:ascii="Ubuntu" w:hAnsi="Ubuntu"/>
         </w:rPr>
-        <w:t>: developed decentralized blockchain platform that solves two of the most pertinent</w:t>
-      </w:r>
-      <w:r>
-        <w:rPr>
-          <w:rFonts w:ascii="Ubuntu" w:hAnsi="Ubuntu"/>
-        </w:rPr>
-        <w:t xml:space="preserve"> </w:t>
-      </w:r>
-      <w:r>
-        <w:rPr>
-          <w:rFonts w:ascii="Ubuntu" w:hAnsi="Ubuntu"/>
-        </w:rPr>
-        <w:t>problems in real estate: Tokenized Ownership and global P2P Rentals.</w:t>
+        <w:t>: developed decentralized blockchain platform that solves two of the most pertinent problems in real estate: Tokenized Ownership and global P2P Rentals.</w:t>
       </w:r>
     </w:p>
     <w:p>
@@ -1732,7 +1616,7 @@
         </w:rPr>
         <w:t xml:space="preserve"> Web-developer at </w:t>
       </w:r>
-      <w:hyperlink r:id="rId26" w:history="1">
+      <w:hyperlink r:id="rId27" w:history="1">
         <w:r>
           <w:rPr>
             <w:rFonts w:ascii="Ubuntu" w:hAnsi="Ubuntu"/>
@@ -4320,7 +4204,6 @@
     <w:rPr>
       <w:color w:val="000080"/>
       <w:u w:val="single"/>
-      <w:lang/>
     </w:rPr>
   </w:style>
   <w:style w:type="character" w:customStyle="1" w:styleId="VisitedInternetLink">
@@ -4328,7 +4211,6 @@
     <w:rPr>
       <w:color w:val="800000"/>
       <w:u w:val="single"/>
-      <w:lang/>
     </w:rPr>
   </w:style>
   <w:style w:type="character" w:styleId="Emphasis">

--- a/CV.docx
+++ b/CV.docx
@@ -5,514 +5,1668 @@
     <w:p>
       <w:pPr>
         <w:pStyle w:val="Standard"/>
-        <w:rPr>
-          <w:rFonts w:ascii="Ubuntu" w:hAnsi="Ubuntu"/>
-          <w:b/>
-          <w:bCs/>
-          <w:spacing w:val="60"/>
-          <w:sz w:val="32"/>
-          <w:szCs w:val="32"/>
-        </w:rPr>
-      </w:pPr>
+        <w:spacing w:line="264" w:lineRule="auto"/>
+        <w:jc w:val="center"/>
+        <w:rPr>
+          <w:rFonts w:ascii="Times New Roman" w:hAnsi="Times New Roman" w:cs="Times New Roman"/>
+          <w:spacing w:val="2"/>
+          <w:sz w:val="20"/>
+          <w:szCs w:val="20"/>
+        </w:rPr>
+        <w:sectPr>
+          <w:headerReference w:type="even" r:id="rId7"/>
+          <w:headerReference w:type="first" r:id="rId8"/>
+          <w:pgSz w:w="11906" w:h="16838"/>
+          <w:pgMar w:top="126" w:right="282" w:bottom="1134" w:left="284" w:header="720" w:footer="720" w:gutter="0"/>
+          <w:cols w:space="720"/>
+        </w:sectPr>
+      </w:pPr>
+      <w:r>
+        <w:rPr>
+          <w:rFonts w:ascii="Times New Roman" w:hAnsi="Times New Roman" w:cs="Times New Roman"/>
+          <w:bCs/>
+          <w:spacing w:val="2"/>
+          <w:sz w:val="20"/>
+          <w:szCs w:val="20"/>
+        </w:rPr>
+        <w:t>Vadim Filin</w:t>
+      </w:r>
     </w:p>
     <w:p>
       <w:pPr>
         <w:pStyle w:val="Standard"/>
-        <w:ind w:left="3545" w:firstLine="709"/>
-        <w:rPr>
-          <w:rFonts w:ascii="Ubuntu" w:hAnsi="Ubuntu"/>
-          <w:b/>
-          <w:bCs/>
-          <w:spacing w:val="60"/>
-          <w:sz w:val="32"/>
-          <w:szCs w:val="32"/>
-        </w:rPr>
-      </w:pPr>
+        <w:spacing w:line="264" w:lineRule="auto"/>
+        <w:jc w:val="center"/>
+        <w:rPr>
+          <w:rFonts w:ascii="Times New Roman" w:hAnsi="Times New Roman" w:cs="Times New Roman"/>
+          <w:spacing w:val="2"/>
+          <w:sz w:val="20"/>
+          <w:szCs w:val="20"/>
+          <w:lang w:val="en-GB"/>
+        </w:rPr>
+        <w:sectPr>
+          <w:type w:val="continuous"/>
+          <w:pgSz w:w="11906" w:h="16838"/>
+          <w:pgMar w:top="1134" w:right="283" w:bottom="1134" w:left="283" w:header="720" w:footer="720" w:gutter="0"/>
+          <w:cols w:space="720" w:equalWidth="0">
+            <w:col w:w="11340" w:space="288"/>
+          </w:cols>
+        </w:sectPr>
+      </w:pPr>
+      <w:r>
+        <w:rPr>
+          <w:rFonts w:ascii="Times New Roman" w:hAnsi="Times New Roman" w:cs="Times New Roman"/>
+          <w:spacing w:val="2"/>
+          <w:sz w:val="20"/>
+          <w:szCs w:val="20"/>
+        </w:rPr>
+        <w:t>Dubai, UA</w:t>
+      </w:r>
+      <w:r>
+        <w:rPr>
+          <w:rFonts w:ascii="Times New Roman" w:hAnsi="Times New Roman" w:cs="Times New Roman"/>
+          <w:spacing w:val="2"/>
+          <w:sz w:val="20"/>
+          <w:szCs w:val="20"/>
+          <w:lang w:val="en-GB"/>
+        </w:rPr>
+        <w:t>E</w:t>
+      </w:r>
+      <w:r>
+        <w:rPr>
+          <w:rFonts w:ascii="Times New Roman" w:hAnsi="Times New Roman" w:cs="Times New Roman"/>
+          <w:spacing w:val="2"/>
+          <w:sz w:val="20"/>
+          <w:szCs w:val="20"/>
+          <w:lang w:val="en-GB"/>
+        </w:rPr>
+        <w:t xml:space="preserve"> </w:t>
+      </w:r>
+      <w:r>
+        <w:rPr>
+          <w:rFonts w:ascii="Gungsuh" w:eastAsia="Gungsuh" w:hAnsi="Gungsuh" w:hint="eastAsia"/>
+          <w:b/>
+          <w:bCs/>
+          <w:color w:val="000000"/>
+          <w:spacing w:val="2"/>
+          <w:sz w:val="21"/>
+          <w:szCs w:val="21"/>
+        </w:rPr>
+        <w:t>∙</w:t>
+      </w:r>
+      <w:r>
+        <w:rPr>
+          <w:rFonts w:ascii="Times New Roman" w:hAnsi="Times New Roman" w:cs="Times New Roman"/>
+          <w:spacing w:val="2"/>
+          <w:sz w:val="20"/>
+          <w:szCs w:val="20"/>
+          <w:lang w:val="en-GB"/>
+        </w:rPr>
+        <w:t xml:space="preserve"> </w:t>
+      </w:r>
+      <w:hyperlink r:id="rId9" w:history="1">
+        <w:r>
+          <w:rPr>
+            <w:rStyle w:val="Hyperlink"/>
+            <w:rFonts w:ascii="Times New Roman" w:hAnsi="Times New Roman" w:cs="Times New Roman"/>
+            <w:spacing w:val="2"/>
+            <w:sz w:val="20"/>
+            <w:szCs w:val="20"/>
+            <w:lang w:val="en-GB"/>
+          </w:rPr>
+          <w:t>filinvadim@pm.me</w:t>
+        </w:r>
+      </w:hyperlink>
+      <w:r>
+        <w:rPr>
+          <w:color w:val="000000"/>
+          <w:spacing w:val="2"/>
+          <w:sz w:val="21"/>
+          <w:szCs w:val="21"/>
+          <w:lang w:val="en-GB"/>
+        </w:rPr>
+        <w:t xml:space="preserve"> </w:t>
+      </w:r>
+      <w:r>
+        <w:rPr>
+          <w:rFonts w:ascii="Gungsuh" w:eastAsia="Gungsuh" w:hAnsi="Gungsuh" w:hint="eastAsia"/>
+          <w:b/>
+          <w:bCs/>
+          <w:color w:val="000000"/>
+          <w:spacing w:val="2"/>
+          <w:sz w:val="21"/>
+          <w:szCs w:val="21"/>
+        </w:rPr>
+        <w:t>∙</w:t>
+      </w:r>
+      <w:r>
+        <w:rPr>
+          <w:rFonts w:ascii="Times New Roman" w:hAnsi="Times New Roman" w:cs="Times New Roman"/>
+          <w:spacing w:val="2"/>
+          <w:sz w:val="20"/>
+          <w:szCs w:val="20"/>
+          <w:lang w:val="en-GB"/>
+        </w:rPr>
+        <w:t xml:space="preserve"> </w:t>
+      </w:r>
+      <w:r>
+        <w:rPr>
+          <w:rFonts w:ascii="Times New Roman" w:hAnsi="Times New Roman" w:cs="Times New Roman"/>
+          <w:spacing w:val="2"/>
+          <w:sz w:val="20"/>
+          <w:szCs w:val="20"/>
+          <w:lang w:val="en-GB"/>
+        </w:rPr>
+        <w:t xml:space="preserve"> </w:t>
+      </w:r>
+      <w:r>
+        <w:rPr>
+          <w:rFonts w:ascii="Times New Roman" w:hAnsi="Times New Roman"/>
+          <w:spacing w:val="2"/>
+          <w:sz w:val="20"/>
+          <w:szCs w:val="20"/>
+        </w:rPr>
+        <w:fldChar w:fldCharType="begin"/>
+      </w:r>
+      <w:r>
+        <w:rPr>
+          <w:rFonts w:ascii="Times New Roman" w:hAnsi="Times New Roman"/>
+          <w:spacing w:val="2"/>
+          <w:sz w:val="20"/>
+          <w:szCs w:val="20"/>
+        </w:rPr>
+        <w:instrText>HYPERLINK "http://www.linkedin.com/in/vadim-filin-35b815164"</w:instrText>
+      </w:r>
+      <w:r>
+        <w:rPr>
+          <w:rFonts w:ascii="Times New Roman" w:hAnsi="Times New Roman"/>
+          <w:spacing w:val="2"/>
+          <w:sz w:val="20"/>
+          <w:szCs w:val="20"/>
+        </w:rPr>
+      </w:r>
+      <w:r>
+        <w:rPr>
+          <w:rFonts w:ascii="Times New Roman" w:hAnsi="Times New Roman"/>
+          <w:spacing w:val="2"/>
+          <w:sz w:val="20"/>
+          <w:szCs w:val="20"/>
+        </w:rPr>
+        <w:fldChar w:fldCharType="separate"/>
+      </w:r>
+      <w:r>
+        <w:rPr>
+          <w:rStyle w:val="Hyperlink"/>
+          <w:rFonts w:ascii="Times New Roman" w:hAnsi="Times New Roman"/>
+          <w:spacing w:val="2"/>
+          <w:sz w:val="20"/>
+          <w:szCs w:val="20"/>
+          <w:u w:val="none"/>
+        </w:rPr>
+        <w:t>www.linkedin.com/in/vadim-filin-35b815164</w:t>
+      </w:r>
+      <w:r>
+        <w:rPr>
+          <w:rFonts w:ascii="Times New Roman" w:hAnsi="Times New Roman"/>
+          <w:spacing w:val="2"/>
+          <w:sz w:val="20"/>
+          <w:szCs w:val="20"/>
+        </w:rPr>
+        <w:fldChar w:fldCharType="end"/>
+      </w:r>
     </w:p>
     <w:p>
       <w:pPr>
         <w:pStyle w:val="Standard"/>
-        <w:ind w:left="3545" w:firstLine="709"/>
-        <w:rPr>
-          <w:rFonts w:ascii="Ubuntu" w:hAnsi="Ubuntu"/>
-          <w:sz w:val="32"/>
-          <w:szCs w:val="32"/>
-        </w:rPr>
-        <w:sectPr>
-          <w:headerReference w:type="even" r:id="rId7"/>
-          <w:headerReference w:type="default" r:id="rId8"/>
-          <w:headerReference w:type="first" r:id="rId9"/>
-          <w:pgSz w:w="11906" w:h="16838"/>
-          <w:pgMar w:top="1134" w:right="1134" w:bottom="1134" w:left="1134" w:header="720" w:footer="720" w:gutter="0"/>
-          <w:cols w:space="720"/>
-        </w:sectPr>
-      </w:pPr>
-      <w:r>
-        <w:rPr>
-          <w:rFonts w:ascii="Ubuntu" w:hAnsi="Ubuntu"/>
-          <w:b/>
-          <w:bCs/>
-          <w:spacing w:val="60"/>
-          <w:sz w:val="32"/>
-          <w:szCs w:val="32"/>
-          <w:lang w:val="ru-RU"/>
-        </w:rPr>
-        <w:t xml:space="preserve"> </w:t>
-      </w:r>
-      <w:r>
-        <w:rPr>
-          <w:rFonts w:ascii="Ubuntu" w:hAnsi="Ubuntu"/>
-          <w:b/>
-          <w:bCs/>
-          <w:spacing w:val="60"/>
-          <w:sz w:val="32"/>
-          <w:szCs w:val="32"/>
-        </w:rPr>
-        <w:t>Vadim Filin</w:t>
-      </w:r>
+        <w:spacing w:line="264" w:lineRule="auto"/>
+        <w:jc w:val="both"/>
+        <w:rPr>
+          <w:rFonts w:ascii="Times New Roman" w:hAnsi="Times New Roman" w:cs="Times New Roman"/>
+          <w:bCs/>
+          <w:spacing w:val="2"/>
+          <w:sz w:val="20"/>
+          <w:szCs w:val="20"/>
+        </w:rPr>
+      </w:pPr>
     </w:p>
     <w:p>
       <w:pPr>
-        <w:pStyle w:val="Standard"/>
+        <w:pStyle w:val="NormalWeb"/>
+        <w:spacing w:before="0" w:beforeAutospacing="0" w:after="0" w:afterAutospacing="0" w:line="264" w:lineRule="auto"/>
         <w:jc w:val="both"/>
         <w:rPr>
-          <w:rFonts w:ascii="Ubuntu" w:hAnsi="Ubuntu"/>
-        </w:rPr>
-      </w:pPr>
+          <w:spacing w:val="2"/>
+          <w:sz w:val="20"/>
+          <w:szCs w:val="20"/>
+        </w:rPr>
+      </w:pPr>
+      <w:r>
+        <w:rPr>
+          <w:b/>
+          <w:bCs/>
+          <w:color w:val="000000"/>
+          <w:spacing w:val="2"/>
+          <w:sz w:val="20"/>
+          <w:szCs w:val="20"/>
+          <w:u w:val="single"/>
+          <w:lang w:val="en-GB"/>
+        </w:rPr>
+        <w:t>PROFILE</w:t>
+      </w:r>
+      <w:r>
+        <w:rPr>
+          <w:rStyle w:val="apple-tab-span"/>
+          <w:b/>
+          <w:bCs/>
+          <w:color w:val="000000"/>
+          <w:spacing w:val="2"/>
+          <w:sz w:val="20"/>
+          <w:szCs w:val="20"/>
+        </w:rPr>
+        <w:tab/>
+      </w:r>
+      <w:r>
+        <w:rPr>
+          <w:rStyle w:val="apple-tab-span"/>
+          <w:b/>
+          <w:bCs/>
+          <w:color w:val="000000"/>
+          <w:spacing w:val="2"/>
+          <w:sz w:val="20"/>
+          <w:szCs w:val="20"/>
+        </w:rPr>
+        <w:tab/>
+      </w:r>
+      <w:r>
+        <w:rPr>
+          <w:rStyle w:val="apple-tab-span"/>
+          <w:b/>
+          <w:bCs/>
+          <w:color w:val="000000"/>
+          <w:spacing w:val="2"/>
+          <w:sz w:val="20"/>
+          <w:szCs w:val="20"/>
+        </w:rPr>
+        <w:tab/>
+      </w:r>
+      <w:r>
+        <w:rPr>
+          <w:rStyle w:val="apple-tab-span"/>
+          <w:b/>
+          <w:bCs/>
+          <w:color w:val="000000"/>
+          <w:spacing w:val="2"/>
+          <w:sz w:val="20"/>
+          <w:szCs w:val="20"/>
+        </w:rPr>
+        <w:tab/>
+      </w:r>
+      <w:r>
+        <w:rPr>
+          <w:rStyle w:val="apple-tab-span"/>
+          <w:b/>
+          <w:bCs/>
+          <w:color w:val="000000"/>
+          <w:spacing w:val="2"/>
+          <w:sz w:val="20"/>
+          <w:szCs w:val="20"/>
+        </w:rPr>
+        <w:tab/>
+      </w:r>
+      <w:r>
+        <w:rPr>
+          <w:rStyle w:val="apple-tab-span"/>
+          <w:b/>
+          <w:bCs/>
+          <w:color w:val="000000"/>
+          <w:spacing w:val="2"/>
+          <w:sz w:val="20"/>
+          <w:szCs w:val="20"/>
+        </w:rPr>
+        <w:tab/>
+      </w:r>
     </w:p>
     <w:p>
       <w:pPr>
         <w:pStyle w:val="Standard"/>
-        <w:jc w:val="center"/>
-        <w:rPr>
-          <w:rFonts w:ascii="Ubuntu" w:hAnsi="Ubuntu"/>
-          <w:lang w:val="ru-RU"/>
-        </w:rPr>
-      </w:pPr>
-      <w:r>
-        <w:rPr>
-          <w:rFonts w:ascii="Ubuntu" w:hAnsi="Ubuntu"/>
-          <w:noProof/>
-          <w:lang w:val="ru-RU"/>
-        </w:rPr>
-        <w:drawing>
-          <wp:inline distT="0" distB="0" distL="0" distR="0" wp14:anchorId="639ECACD" wp14:editId="655E5CB2">
-            <wp:extent cx="1605280" cy="1964894"/>
-            <wp:effectExtent l="0" t="0" r="0" b="3810"/>
-            <wp:docPr id="1151828858" name="Picture 1" descr="A person with white hair and beard smiling&#10;&#10;Description automatically generated"/>
-            <wp:cNvGraphicFramePr>
-              <a:graphicFrameLocks xmlns:a="http://schemas.openxmlformats.org/drawingml/2006/main" noChangeAspect="1"/>
-            </wp:cNvGraphicFramePr>
-            <a:graphic xmlns:a="http://schemas.openxmlformats.org/drawingml/2006/main">
-              <a:graphicData uri="http://schemas.openxmlformats.org/drawingml/2006/picture">
-                <pic:pic xmlns:pic="http://schemas.openxmlformats.org/drawingml/2006/picture">
-                  <pic:nvPicPr>
-                    <pic:cNvPr id="1151828858" name="Picture 1" descr="A person with white hair and beard smiling&#10;&#10;Description automatically generated"/>
-                    <pic:cNvPicPr/>
-                  </pic:nvPicPr>
-                  <pic:blipFill>
-                    <a:blip r:embed="rId10"/>
-                    <a:stretch>
-                      <a:fillRect/>
-                    </a:stretch>
-                  </pic:blipFill>
-                  <pic:spPr>
-                    <a:xfrm>
-                      <a:off x="0" y="0"/>
-                      <a:ext cx="1619838" cy="1982714"/>
-                    </a:xfrm>
-                    <a:prstGeom prst="rect">
-                      <a:avLst/>
-                    </a:prstGeom>
-                  </pic:spPr>
-                </pic:pic>
-              </a:graphicData>
-            </a:graphic>
-          </wp:inline>
-        </w:drawing>
+        <w:spacing w:line="264" w:lineRule="auto"/>
+        <w:jc w:val="both"/>
+        <w:rPr>
+          <w:rFonts w:ascii="Times New Roman" w:hAnsi="Times New Roman" w:cs="Times New Roman"/>
+          <w:bCs/>
+          <w:spacing w:val="2"/>
+          <w:sz w:val="20"/>
+          <w:szCs w:val="20"/>
+        </w:rPr>
+      </w:pPr>
+      <w:r>
+        <w:rPr>
+          <w:rFonts w:ascii="Times New Roman" w:hAnsi="Times New Roman" w:cs="Times New Roman"/>
+          <w:bCs/>
+          <w:spacing w:val="2"/>
+          <w:sz w:val="20"/>
+          <w:szCs w:val="20"/>
+        </w:rPr>
+        <w:t xml:space="preserve">  </w:t>
+      </w:r>
+      <w:r>
+        <w:rPr>
+          <w:rFonts w:ascii="Times New Roman" w:hAnsi="Times New Roman" w:cs="Times New Roman"/>
+          <w:bCs/>
+          <w:spacing w:val="2"/>
+          <w:sz w:val="20"/>
+          <w:szCs w:val="20"/>
+        </w:rPr>
+        <w:t xml:space="preserve">Software engineer with </w:t>
+      </w:r>
+      <w:r>
+        <w:rPr>
+          <w:rFonts w:ascii="Times New Roman" w:hAnsi="Times New Roman" w:cs="Times New Roman"/>
+          <w:b/>
+          <w:spacing w:val="2"/>
+          <w:sz w:val="20"/>
+          <w:szCs w:val="20"/>
+        </w:rPr>
+        <w:t>7 years</w:t>
+      </w:r>
+      <w:r>
+        <w:rPr>
+          <w:rFonts w:ascii="Times New Roman" w:hAnsi="Times New Roman" w:cs="Times New Roman"/>
+          <w:bCs/>
+          <w:spacing w:val="2"/>
+          <w:sz w:val="20"/>
+          <w:szCs w:val="20"/>
+        </w:rPr>
+        <w:t xml:space="preserve"> of experience in backend software development mainly for </w:t>
+      </w:r>
+      <w:r>
+        <w:rPr>
+          <w:rFonts w:ascii="Times New Roman" w:hAnsi="Times New Roman" w:cs="Times New Roman"/>
+          <w:b/>
+          <w:spacing w:val="2"/>
+          <w:sz w:val="20"/>
+          <w:szCs w:val="20"/>
+        </w:rPr>
+        <w:t>FinTech</w:t>
+      </w:r>
+      <w:r>
+        <w:rPr>
+          <w:rFonts w:ascii="Times New Roman" w:hAnsi="Times New Roman" w:cs="Times New Roman"/>
+          <w:bCs/>
+          <w:spacing w:val="2"/>
+          <w:sz w:val="20"/>
+          <w:szCs w:val="20"/>
+        </w:rPr>
+        <w:t xml:space="preserve"> startups. Preferred programming language is </w:t>
+      </w:r>
+      <w:r>
+        <w:rPr>
+          <w:rFonts w:ascii="Times New Roman" w:hAnsi="Times New Roman" w:cs="Times New Roman"/>
+          <w:b/>
+          <w:spacing w:val="2"/>
+          <w:sz w:val="20"/>
+          <w:szCs w:val="20"/>
+        </w:rPr>
+        <w:t>Golang</w:t>
+      </w:r>
+      <w:r>
+        <w:rPr>
+          <w:rFonts w:ascii="Times New Roman" w:hAnsi="Times New Roman" w:cs="Times New Roman"/>
+          <w:bCs/>
+          <w:spacing w:val="2"/>
+          <w:sz w:val="20"/>
+          <w:szCs w:val="20"/>
+        </w:rPr>
+        <w:t xml:space="preserve">. Highly professional, </w:t>
+      </w:r>
+      <w:r>
+        <w:rPr>
+          <w:rFonts w:ascii="Times New Roman" w:hAnsi="Times New Roman" w:cs="Times New Roman"/>
+          <w:bCs/>
+          <w:spacing w:val="2"/>
+          <w:sz w:val="20"/>
+          <w:szCs w:val="20"/>
+        </w:rPr>
+        <w:t>focused</w:t>
+      </w:r>
+      <w:r>
+        <w:rPr>
+          <w:rFonts w:ascii="Times New Roman" w:hAnsi="Times New Roman" w:cs="Times New Roman"/>
+          <w:bCs/>
+          <w:spacing w:val="2"/>
+          <w:sz w:val="20"/>
+          <w:szCs w:val="20"/>
+        </w:rPr>
+        <w:t xml:space="preserve"> </w:t>
+      </w:r>
+      <w:r>
+        <w:rPr>
+          <w:rFonts w:ascii="Times New Roman" w:hAnsi="Times New Roman" w:cs="Times New Roman"/>
+          <w:bCs/>
+          <w:spacing w:val="2"/>
+          <w:sz w:val="20"/>
+          <w:szCs w:val="20"/>
+        </w:rPr>
+        <w:t>on</w:t>
+      </w:r>
+      <w:r>
+        <w:rPr>
+          <w:rFonts w:ascii="Times New Roman" w:hAnsi="Times New Roman" w:cs="Times New Roman"/>
+          <w:bCs/>
+          <w:spacing w:val="2"/>
+          <w:sz w:val="20"/>
+          <w:szCs w:val="20"/>
+        </w:rPr>
+        <w:t xml:space="preserve"> deliver</w:t>
+      </w:r>
+      <w:r>
+        <w:rPr>
+          <w:rFonts w:ascii="Times New Roman" w:hAnsi="Times New Roman" w:cs="Times New Roman"/>
+          <w:bCs/>
+          <w:spacing w:val="2"/>
+          <w:sz w:val="20"/>
+          <w:szCs w:val="20"/>
+        </w:rPr>
+        <w:t>ing</w:t>
+      </w:r>
+      <w:r>
+        <w:rPr>
+          <w:rFonts w:ascii="Times New Roman" w:hAnsi="Times New Roman" w:cs="Times New Roman"/>
+          <w:bCs/>
+          <w:spacing w:val="2"/>
+          <w:sz w:val="20"/>
+          <w:szCs w:val="20"/>
+        </w:rPr>
+        <w:t xml:space="preserve"> product in short time without any supervision. Was a </w:t>
+      </w:r>
+      <w:r>
+        <w:rPr>
+          <w:rFonts w:ascii="Times New Roman" w:hAnsi="Times New Roman" w:cs="Times New Roman"/>
+          <w:bCs/>
+          <w:spacing w:val="2"/>
+          <w:sz w:val="20"/>
+          <w:szCs w:val="20"/>
+        </w:rPr>
+        <w:t>tech</w:t>
+      </w:r>
+      <w:r>
+        <w:rPr>
+          <w:rFonts w:ascii="Times New Roman" w:hAnsi="Times New Roman" w:cs="Times New Roman"/>
+          <w:bCs/>
+          <w:spacing w:val="2"/>
+          <w:sz w:val="20"/>
+          <w:szCs w:val="20"/>
+        </w:rPr>
+        <w:t>nical</w:t>
+      </w:r>
+      <w:r>
+        <w:rPr>
+          <w:rFonts w:ascii="Times New Roman" w:hAnsi="Times New Roman" w:cs="Times New Roman"/>
+          <w:b/>
+          <w:spacing w:val="2"/>
+          <w:sz w:val="20"/>
+          <w:szCs w:val="20"/>
+        </w:rPr>
+        <w:t xml:space="preserve"> leader</w:t>
+      </w:r>
+      <w:r>
+        <w:rPr>
+          <w:rFonts w:ascii="Times New Roman" w:hAnsi="Times New Roman" w:cs="Times New Roman"/>
+          <w:bCs/>
+          <w:spacing w:val="2"/>
+          <w:sz w:val="20"/>
+          <w:szCs w:val="20"/>
+        </w:rPr>
+        <w:t xml:space="preserve"> and has leadership experience and skills.</w:t>
+      </w:r>
+      <w:r>
+        <w:rPr>
+          <w:rFonts w:ascii="Times New Roman" w:hAnsi="Times New Roman" w:cs="Times New Roman"/>
+          <w:bCs/>
+          <w:spacing w:val="2"/>
+          <w:sz w:val="20"/>
+          <w:szCs w:val="20"/>
+        </w:rPr>
+        <w:t xml:space="preserve"> Developed and launched core prime brokerage platform which brought 100% of </w:t>
+      </w:r>
+      <w:proofErr w:type="spellStart"/>
+      <w:r>
+        <w:rPr>
+          <w:rFonts w:ascii="Times New Roman" w:hAnsi="Times New Roman" w:cs="Times New Roman"/>
+          <w:bCs/>
+          <w:spacing w:val="2"/>
+          <w:sz w:val="20"/>
+          <w:szCs w:val="20"/>
+        </w:rPr>
+        <w:t>Bequant</w:t>
+      </w:r>
+      <w:proofErr w:type="spellEnd"/>
+      <w:r>
+        <w:rPr>
+          <w:rFonts w:ascii="Times New Roman" w:hAnsi="Times New Roman" w:cs="Times New Roman"/>
+          <w:bCs/>
+          <w:spacing w:val="2"/>
+          <w:sz w:val="20"/>
+          <w:szCs w:val="20"/>
+        </w:rPr>
+        <w:t xml:space="preserve"> revenue. Built and launched </w:t>
+      </w:r>
+      <w:proofErr w:type="spellStart"/>
+      <w:r>
+        <w:rPr>
+          <w:rFonts w:ascii="Times New Roman" w:hAnsi="Times New Roman" w:cs="Times New Roman"/>
+          <w:bCs/>
+          <w:spacing w:val="2"/>
+          <w:sz w:val="20"/>
+          <w:szCs w:val="20"/>
+        </w:rPr>
+        <w:t>Zodia</w:t>
+      </w:r>
+      <w:proofErr w:type="spellEnd"/>
+      <w:r>
+        <w:rPr>
+          <w:rFonts w:ascii="Times New Roman" w:hAnsi="Times New Roman" w:cs="Times New Roman"/>
+          <w:bCs/>
+          <w:spacing w:val="2"/>
+          <w:sz w:val="20"/>
+          <w:szCs w:val="20"/>
+        </w:rPr>
+        <w:t xml:space="preserve"> Markets </w:t>
+      </w:r>
+      <w:r>
+        <w:rPr>
+          <w:rFonts w:ascii="Times New Roman" w:hAnsi="Times New Roman" w:cs="Times New Roman"/>
+          <w:bCs/>
+          <w:spacing w:val="2"/>
+          <w:sz w:val="20"/>
+          <w:szCs w:val="20"/>
+        </w:rPr>
+        <w:t>“</w:t>
+      </w:r>
+      <w:r>
+        <w:rPr>
+          <w:rFonts w:ascii="Times New Roman" w:hAnsi="Times New Roman" w:cs="Times New Roman"/>
+          <w:bCs/>
+          <w:spacing w:val="2"/>
+          <w:sz w:val="20"/>
+          <w:szCs w:val="20"/>
+        </w:rPr>
+        <w:t>Request for quote” system which brought first profit to the company.</w:t>
       </w:r>
     </w:p>
     <w:p>
       <w:pPr>
         <w:pStyle w:val="Standard"/>
+        <w:spacing w:line="264" w:lineRule="auto"/>
         <w:jc w:val="both"/>
         <w:rPr>
-          <w:rFonts w:ascii="Ubuntu" w:hAnsi="Ubuntu"/>
+          <w:rFonts w:ascii="Times New Roman" w:hAnsi="Times New Roman" w:cs="Times New Roman"/>
+          <w:bCs/>
+          <w:spacing w:val="2"/>
+          <w:sz w:val="20"/>
+          <w:szCs w:val="20"/>
         </w:rPr>
       </w:pPr>
     </w:p>
     <w:p>
       <w:pPr>
-        <w:pStyle w:val="Standard"/>
+        <w:pStyle w:val="NormalWeb"/>
+        <w:spacing w:before="0" w:beforeAutospacing="0" w:after="0" w:afterAutospacing="0" w:line="264" w:lineRule="auto"/>
         <w:jc w:val="both"/>
         <w:rPr>
-          <w:rFonts w:ascii="Ubuntu" w:hAnsi="Ubuntu"/>
-        </w:rPr>
-      </w:pPr>
+          <w:spacing w:val="2"/>
+          <w:sz w:val="20"/>
+          <w:szCs w:val="20"/>
+        </w:rPr>
+      </w:pPr>
+      <w:r>
+        <w:rPr>
+          <w:b/>
+          <w:bCs/>
+          <w:color w:val="000000"/>
+          <w:spacing w:val="2"/>
+          <w:sz w:val="20"/>
+          <w:szCs w:val="20"/>
+          <w:u w:val="single"/>
+        </w:rPr>
+        <w:t>PROFESSIONAL EXPERIENCE</w:t>
+      </w:r>
     </w:p>
     <w:p>
       <w:pPr>
         <w:pStyle w:val="Standard"/>
+        <w:spacing w:line="264" w:lineRule="auto"/>
         <w:jc w:val="both"/>
         <w:rPr>
-          <w:rFonts w:ascii="Ubuntu" w:hAnsi="Ubuntu"/>
-        </w:rPr>
-      </w:pPr>
+          <w:rFonts w:ascii="Times New Roman" w:hAnsi="Times New Roman" w:cs="Times New Roman"/>
+          <w:b/>
+          <w:bCs/>
+          <w:spacing w:val="2"/>
+          <w:sz w:val="20"/>
+          <w:szCs w:val="20"/>
+        </w:rPr>
+      </w:pPr>
+      <w:r>
+        <w:rPr>
+          <w:rFonts w:ascii="Times New Roman" w:hAnsi="Times New Roman" w:cs="Times New Roman"/>
+          <w:b/>
+          <w:bCs/>
+          <w:spacing w:val="2"/>
+          <w:sz w:val="20"/>
+          <w:szCs w:val="20"/>
+          <w:lang w:val="en-GB"/>
+        </w:rPr>
+        <w:t>Principal</w:t>
+      </w:r>
+      <w:r>
+        <w:rPr>
+          <w:rFonts w:ascii="Times New Roman" w:hAnsi="Times New Roman" w:cs="Times New Roman"/>
+          <w:b/>
+          <w:bCs/>
+          <w:spacing w:val="2"/>
+          <w:sz w:val="20"/>
+          <w:szCs w:val="20"/>
+          <w:lang w:val="en-GB"/>
+        </w:rPr>
+        <w:t xml:space="preserve"> </w:t>
+      </w:r>
+      <w:r>
+        <w:rPr>
+          <w:rFonts w:ascii="Times New Roman" w:hAnsi="Times New Roman" w:cs="Times New Roman"/>
+          <w:b/>
+          <w:bCs/>
+          <w:spacing w:val="2"/>
+          <w:sz w:val="20"/>
+          <w:szCs w:val="20"/>
+          <w:lang w:val="en-GB"/>
+        </w:rPr>
+        <w:t>Engineer</w:t>
+      </w:r>
+      <w:r>
+        <w:rPr>
+          <w:rFonts w:ascii="Times New Roman" w:hAnsi="Times New Roman" w:cs="Times New Roman"/>
+          <w:b/>
+          <w:bCs/>
+          <w:spacing w:val="2"/>
+          <w:sz w:val="20"/>
+          <w:szCs w:val="20"/>
+          <w:lang w:val="en-GB"/>
+        </w:rPr>
+        <w:tab/>
+      </w:r>
+      <w:r>
+        <w:rPr>
+          <w:rFonts w:ascii="Times New Roman" w:hAnsi="Times New Roman" w:cs="Times New Roman"/>
+          <w:b/>
+          <w:bCs/>
+          <w:spacing w:val="2"/>
+          <w:sz w:val="20"/>
+          <w:szCs w:val="20"/>
+          <w:lang w:val="en-GB"/>
+        </w:rPr>
+        <w:tab/>
+      </w:r>
+      <w:r>
+        <w:rPr>
+          <w:rFonts w:ascii="Times New Roman" w:hAnsi="Times New Roman" w:cs="Times New Roman"/>
+          <w:b/>
+          <w:bCs/>
+          <w:spacing w:val="2"/>
+          <w:sz w:val="20"/>
+          <w:szCs w:val="20"/>
+          <w:lang w:val="en-GB"/>
+        </w:rPr>
+        <w:tab/>
+      </w:r>
+      <w:r>
+        <w:rPr>
+          <w:rFonts w:ascii="Times New Roman" w:hAnsi="Times New Roman" w:cs="Times New Roman"/>
+          <w:b/>
+          <w:bCs/>
+          <w:spacing w:val="2"/>
+          <w:sz w:val="20"/>
+          <w:szCs w:val="20"/>
+          <w:lang w:val="en-GB"/>
+        </w:rPr>
+        <w:tab/>
+      </w:r>
+      <w:r>
+        <w:rPr>
+          <w:rFonts w:ascii="Times New Roman" w:hAnsi="Times New Roman" w:cs="Times New Roman"/>
+          <w:b/>
+          <w:bCs/>
+          <w:spacing w:val="2"/>
+          <w:sz w:val="20"/>
+          <w:szCs w:val="20"/>
+          <w:lang w:val="en-GB"/>
+        </w:rPr>
+        <w:tab/>
+      </w:r>
+      <w:r>
+        <w:rPr>
+          <w:rFonts w:ascii="Times New Roman" w:hAnsi="Times New Roman" w:cs="Times New Roman"/>
+          <w:b/>
+          <w:bCs/>
+          <w:spacing w:val="2"/>
+          <w:sz w:val="20"/>
+          <w:szCs w:val="20"/>
+          <w:lang w:val="en-GB"/>
+        </w:rPr>
+        <w:tab/>
+      </w:r>
+      <w:r>
+        <w:rPr>
+          <w:rFonts w:ascii="Times New Roman" w:hAnsi="Times New Roman" w:cs="Times New Roman"/>
+          <w:b/>
+          <w:bCs/>
+          <w:spacing w:val="2"/>
+          <w:sz w:val="20"/>
+          <w:szCs w:val="20"/>
+          <w:lang w:val="en-GB"/>
+        </w:rPr>
+        <w:tab/>
+      </w:r>
+      <w:r>
+        <w:rPr>
+          <w:rFonts w:ascii="Times New Roman" w:hAnsi="Times New Roman" w:cs="Times New Roman"/>
+          <w:b/>
+          <w:bCs/>
+          <w:spacing w:val="2"/>
+          <w:sz w:val="20"/>
+          <w:szCs w:val="20"/>
+          <w:lang w:val="en-GB"/>
+        </w:rPr>
+        <w:tab/>
+      </w:r>
+      <w:r>
+        <w:rPr>
+          <w:rFonts w:ascii="Times New Roman" w:hAnsi="Times New Roman" w:cs="Times New Roman"/>
+          <w:b/>
+          <w:bCs/>
+          <w:spacing w:val="2"/>
+          <w:sz w:val="20"/>
+          <w:szCs w:val="20"/>
+          <w:lang w:val="en-GB"/>
+        </w:rPr>
+        <w:tab/>
+      </w:r>
+      <w:r>
+        <w:rPr>
+          <w:rFonts w:ascii="Times New Roman" w:hAnsi="Times New Roman" w:cs="Times New Roman"/>
+          <w:b/>
+          <w:bCs/>
+          <w:spacing w:val="2"/>
+          <w:sz w:val="20"/>
+          <w:szCs w:val="20"/>
+          <w:lang w:val="en-GB"/>
+        </w:rPr>
+        <w:tab/>
+      </w:r>
+      <w:r>
+        <w:rPr>
+          <w:rFonts w:ascii="Times New Roman" w:hAnsi="Times New Roman" w:cs="Times New Roman"/>
+          <w:b/>
+          <w:bCs/>
+          <w:spacing w:val="2"/>
+          <w:sz w:val="20"/>
+          <w:szCs w:val="20"/>
+          <w:lang w:val="en-GB"/>
+        </w:rPr>
+        <w:tab/>
+      </w:r>
+      <w:r>
+        <w:rPr>
+          <w:rFonts w:ascii="Times New Roman" w:hAnsi="Times New Roman" w:cs="Times New Roman"/>
+          <w:b/>
+          <w:bCs/>
+          <w:spacing w:val="2"/>
+          <w:sz w:val="20"/>
+          <w:szCs w:val="20"/>
+          <w:lang w:val="en-GB"/>
+        </w:rPr>
+        <w:t xml:space="preserve">   </w:t>
+      </w:r>
+      <w:r>
+        <w:rPr>
+          <w:rFonts w:ascii="Times New Roman" w:hAnsi="Times New Roman" w:cs="Times New Roman"/>
+          <w:b/>
+          <w:bCs/>
+          <w:spacing w:val="2"/>
+          <w:sz w:val="20"/>
+          <w:szCs w:val="20"/>
+          <w:lang w:val="en-GB"/>
+        </w:rPr>
+        <w:t xml:space="preserve">             </w:t>
+      </w:r>
+      <w:r>
+        <w:rPr>
+          <w:rFonts w:ascii="Times New Roman" w:hAnsi="Times New Roman" w:cs="Times New Roman"/>
+          <w:b/>
+          <w:bCs/>
+          <w:spacing w:val="2"/>
+          <w:sz w:val="20"/>
+          <w:szCs w:val="20"/>
+          <w:lang w:val="en-GB"/>
+        </w:rPr>
+        <w:t>Dec</w:t>
+      </w:r>
+      <w:r>
+        <w:rPr>
+          <w:rFonts w:ascii="Times New Roman" w:hAnsi="Times New Roman" w:cs="Times New Roman"/>
+          <w:b/>
+          <w:bCs/>
+          <w:spacing w:val="2"/>
+          <w:sz w:val="20"/>
+          <w:szCs w:val="20"/>
+          <w:lang w:val="en-GB"/>
+        </w:rPr>
+        <w:t xml:space="preserve"> </w:t>
+      </w:r>
+      <w:r>
+        <w:rPr>
+          <w:rFonts w:ascii="Times New Roman" w:hAnsi="Times New Roman" w:cs="Times New Roman"/>
+          <w:b/>
+          <w:bCs/>
+          <w:spacing w:val="2"/>
+          <w:sz w:val="20"/>
+          <w:szCs w:val="20"/>
+          <w:lang w:val="en-GB"/>
+        </w:rPr>
+        <w:t>2022</w:t>
+      </w:r>
+      <w:r>
+        <w:rPr>
+          <w:rFonts w:ascii="Times New Roman" w:hAnsi="Times New Roman" w:cs="Times New Roman"/>
+          <w:b/>
+          <w:bCs/>
+          <w:spacing w:val="2"/>
+          <w:sz w:val="20"/>
+          <w:szCs w:val="20"/>
+        </w:rPr>
+        <w:t xml:space="preserve"> </w:t>
+      </w:r>
+      <w:r>
+        <w:rPr>
+          <w:rFonts w:ascii="Times New Roman" w:hAnsi="Times New Roman" w:cs="Times New Roman"/>
+          <w:b/>
+          <w:bCs/>
+          <w:spacing w:val="2"/>
+          <w:sz w:val="20"/>
+          <w:szCs w:val="20"/>
+        </w:rPr>
+        <w:t>–</w:t>
+      </w:r>
+      <w:r>
+        <w:rPr>
+          <w:rFonts w:ascii="Times New Roman" w:hAnsi="Times New Roman" w:cs="Times New Roman"/>
+          <w:b/>
+          <w:bCs/>
+          <w:spacing w:val="2"/>
+          <w:sz w:val="20"/>
+          <w:szCs w:val="20"/>
+        </w:rPr>
+        <w:t xml:space="preserve"> </w:t>
+      </w:r>
+      <w:r>
+        <w:rPr>
+          <w:rFonts w:ascii="Times New Roman" w:hAnsi="Times New Roman" w:cs="Times New Roman"/>
+          <w:b/>
+          <w:bCs/>
+          <w:spacing w:val="2"/>
+          <w:sz w:val="20"/>
+          <w:szCs w:val="20"/>
+          <w:lang w:val="en-GB"/>
+        </w:rPr>
+        <w:t>…</w:t>
+      </w:r>
+      <w:r>
+        <w:rPr>
+          <w:rFonts w:ascii="Times New Roman" w:hAnsi="Times New Roman" w:cs="Times New Roman"/>
+          <w:b/>
+          <w:bCs/>
+          <w:spacing w:val="2"/>
+          <w:sz w:val="20"/>
+          <w:szCs w:val="20"/>
+          <w:lang w:val="en-GB"/>
+        </w:rPr>
+        <w:br/>
+      </w:r>
+      <w:proofErr w:type="spellStart"/>
+      <w:r>
+        <w:rPr>
+          <w:rFonts w:ascii="Times New Roman" w:hAnsi="Times New Roman" w:cs="Times New Roman"/>
+          <w:b/>
+          <w:bCs/>
+          <w:spacing w:val="2"/>
+          <w:sz w:val="20"/>
+          <w:szCs w:val="20"/>
+          <w:lang w:val="en-GB"/>
+        </w:rPr>
+        <w:t>Zodia</w:t>
+      </w:r>
+      <w:proofErr w:type="spellEnd"/>
+      <w:r>
+        <w:rPr>
+          <w:rFonts w:ascii="Times New Roman" w:hAnsi="Times New Roman" w:cs="Times New Roman"/>
+          <w:b/>
+          <w:bCs/>
+          <w:spacing w:val="2"/>
+          <w:sz w:val="20"/>
+          <w:szCs w:val="20"/>
+          <w:lang w:val="en-GB"/>
+        </w:rPr>
+        <w:t xml:space="preserve"> Markets by Standard Chartered and OSL</w:t>
+      </w:r>
+      <w:r>
+        <w:rPr>
+          <w:rFonts w:ascii="Times New Roman" w:hAnsi="Times New Roman" w:cs="Times New Roman"/>
+          <w:b/>
+          <w:bCs/>
+          <w:spacing w:val="2"/>
+          <w:sz w:val="20"/>
+          <w:szCs w:val="20"/>
+          <w:lang w:val="en-GB"/>
+        </w:rPr>
+        <w:t>, Dubai, UAE</w:t>
+      </w:r>
+    </w:p>
+    <w:p>
+      <w:pPr>
+        <w:pStyle w:val="Standard"/>
+        <w:spacing w:line="264" w:lineRule="auto"/>
+        <w:jc w:val="both"/>
+        <w:rPr>
+          <w:rFonts w:ascii="Times New Roman" w:hAnsi="Times New Roman" w:cs="Times New Roman"/>
+          <w:b/>
+          <w:bCs/>
+          <w:i/>
+          <w:iCs/>
+          <w:spacing w:val="2"/>
+          <w:sz w:val="20"/>
+          <w:szCs w:val="20"/>
+        </w:rPr>
+      </w:pPr>
+      <w:r>
+        <w:rPr>
+          <w:rFonts w:ascii="Times New Roman" w:hAnsi="Times New Roman" w:cs="Times New Roman"/>
+          <w:spacing w:val="2"/>
+          <w:sz w:val="20"/>
+          <w:szCs w:val="20"/>
+        </w:rPr>
+        <w:t>The</w:t>
+      </w:r>
+      <w:r>
+        <w:rPr>
+          <w:rStyle w:val="Emphasis"/>
+          <w:rFonts w:ascii="Times New Roman" w:hAnsi="Times New Roman" w:cs="Times New Roman"/>
+          <w:i w:val="0"/>
+          <w:iCs w:val="0"/>
+          <w:spacing w:val="2"/>
+          <w:sz w:val="20"/>
+          <w:szCs w:val="20"/>
+        </w:rPr>
+        <w:t xml:space="preserve"> first digital asset brokerage and exchange backed by a leading international bank</w:t>
+      </w:r>
+      <w:r>
+        <w:rPr>
+          <w:rStyle w:val="Emphasis"/>
+          <w:rFonts w:ascii="Times New Roman" w:hAnsi="Times New Roman" w:cs="Times New Roman"/>
+          <w:i w:val="0"/>
+          <w:iCs w:val="0"/>
+          <w:spacing w:val="2"/>
+          <w:sz w:val="20"/>
+          <w:szCs w:val="20"/>
+        </w:rPr>
+        <w:t xml:space="preserve"> - </w:t>
+      </w:r>
+      <w:hyperlink r:id="rId10" w:history="1">
+        <w:r>
+          <w:rPr>
+            <w:rStyle w:val="Hyperlink"/>
+            <w:rFonts w:ascii="Times New Roman" w:hAnsi="Times New Roman" w:cs="Times New Roman"/>
+            <w:spacing w:val="2"/>
+            <w:sz w:val="20"/>
+            <w:szCs w:val="20"/>
+          </w:rPr>
+          <w:t>https://zodiamarkets.com</w:t>
+        </w:r>
+      </w:hyperlink>
+      <w:r>
+        <w:rPr>
+          <w:rStyle w:val="Emphasis"/>
+          <w:rFonts w:ascii="Times New Roman" w:hAnsi="Times New Roman" w:cs="Times New Roman"/>
+          <w:i w:val="0"/>
+          <w:iCs w:val="0"/>
+          <w:spacing w:val="2"/>
+          <w:sz w:val="20"/>
+          <w:szCs w:val="20"/>
+        </w:rPr>
+        <w:t>.</w:t>
+      </w:r>
+    </w:p>
+    <w:p>
+      <w:pPr>
+        <w:pStyle w:val="Standard"/>
+        <w:numPr>
+          <w:ilvl w:val="0"/>
+          <w:numId w:val="19"/>
+        </w:numPr>
+        <w:spacing w:line="264" w:lineRule="auto"/>
+        <w:ind w:left="142" w:hanging="142"/>
+        <w:jc w:val="both"/>
+        <w:rPr>
+          <w:rFonts w:ascii="Times New Roman" w:hAnsi="Times New Roman" w:cs="Times New Roman"/>
+          <w:spacing w:val="2"/>
+          <w:sz w:val="20"/>
+          <w:szCs w:val="20"/>
+        </w:rPr>
+      </w:pPr>
+      <w:r>
+        <w:rPr>
+          <w:rFonts w:ascii="Times New Roman" w:hAnsi="Times New Roman" w:cs="Times New Roman"/>
+          <w:spacing w:val="2"/>
+          <w:sz w:val="20"/>
+          <w:szCs w:val="20"/>
+          <w:lang w:val="en-GB"/>
+        </w:rPr>
+        <w:t>Aiming to run own crypto exchange t</w:t>
+      </w:r>
+      <w:r>
+        <w:rPr>
+          <w:rFonts w:ascii="Times New Roman" w:hAnsi="Times New Roman" w:cs="Times New Roman"/>
+          <w:spacing w:val="2"/>
+          <w:sz w:val="20"/>
+          <w:szCs w:val="20"/>
+          <w:lang w:val="en-GB"/>
+        </w:rPr>
+        <w:t>ogether with DevOps and Support Engineers migrated</w:t>
+      </w:r>
+      <w:r>
+        <w:rPr>
+          <w:rFonts w:ascii="Times New Roman" w:hAnsi="Times New Roman" w:cs="Times New Roman"/>
+          <w:spacing w:val="2"/>
+          <w:sz w:val="20"/>
+          <w:szCs w:val="20"/>
+        </w:rPr>
+        <w:t xml:space="preserve"> </w:t>
+      </w:r>
+      <w:r>
+        <w:rPr>
+          <w:rFonts w:ascii="Times New Roman" w:hAnsi="Times New Roman" w:cs="Times New Roman"/>
+          <w:spacing w:val="2"/>
+          <w:sz w:val="20"/>
+          <w:szCs w:val="20"/>
+          <w:lang w:val="en-GB"/>
+        </w:rPr>
+        <w:t xml:space="preserve">and reconfigured whole infrastructure and codebase </w:t>
+      </w:r>
+      <w:r>
+        <w:rPr>
+          <w:rFonts w:ascii="Times New Roman" w:hAnsi="Times New Roman" w:cs="Times New Roman"/>
+          <w:spacing w:val="2"/>
+          <w:sz w:val="20"/>
+          <w:szCs w:val="20"/>
+          <w:lang w:val="en-GB"/>
+        </w:rPr>
+        <w:t>bought from</w:t>
+      </w:r>
+      <w:r>
+        <w:rPr>
+          <w:rFonts w:ascii="Times New Roman" w:hAnsi="Times New Roman" w:cs="Times New Roman"/>
+          <w:spacing w:val="2"/>
+          <w:sz w:val="20"/>
+          <w:szCs w:val="20"/>
+          <w:lang w:val="en-GB"/>
+        </w:rPr>
+        <w:t xml:space="preserve"> OSL Exchange.</w:t>
+      </w:r>
+      <w:r>
+        <w:rPr>
+          <w:rFonts w:ascii="Times New Roman" w:hAnsi="Times New Roman" w:cs="Times New Roman"/>
+          <w:spacing w:val="2"/>
+          <w:sz w:val="20"/>
+          <w:szCs w:val="20"/>
+          <w:lang w:val="en-GB"/>
+        </w:rPr>
+        <w:t xml:space="preserve"> </w:t>
+      </w:r>
+      <w:r>
+        <w:rPr>
+          <w:rFonts w:ascii="Times New Roman" w:hAnsi="Times New Roman" w:cs="Times New Roman"/>
+          <w:spacing w:val="2"/>
+          <w:sz w:val="20"/>
+          <w:szCs w:val="20"/>
+          <w:lang w:val="en-GB"/>
+        </w:rPr>
+        <w:t xml:space="preserve">This exchange wasn’t production </w:t>
+      </w:r>
+      <w:proofErr w:type="gramStart"/>
+      <w:r>
+        <w:rPr>
+          <w:rFonts w:ascii="Times New Roman" w:hAnsi="Times New Roman" w:cs="Times New Roman"/>
+          <w:spacing w:val="2"/>
+          <w:sz w:val="20"/>
+          <w:szCs w:val="20"/>
+          <w:lang w:val="en-GB"/>
+        </w:rPr>
+        <w:t>ready</w:t>
+      </w:r>
+      <w:proofErr w:type="gramEnd"/>
+      <w:r>
+        <w:rPr>
+          <w:rFonts w:ascii="Times New Roman" w:hAnsi="Times New Roman" w:cs="Times New Roman"/>
+          <w:spacing w:val="2"/>
+          <w:sz w:val="20"/>
+          <w:szCs w:val="20"/>
+          <w:lang w:val="en-GB"/>
+        </w:rPr>
+        <w:t xml:space="preserve"> so I </w:t>
+      </w:r>
+      <w:r>
+        <w:rPr>
+          <w:rFonts w:ascii="Times New Roman" w:hAnsi="Times New Roman" w:cs="Times New Roman"/>
+          <w:spacing w:val="2"/>
+          <w:sz w:val="20"/>
+          <w:szCs w:val="20"/>
+        </w:rPr>
+        <w:t>s</w:t>
+      </w:r>
+      <w:r>
+        <w:rPr>
+          <w:rFonts w:ascii="Times New Roman" w:hAnsi="Times New Roman" w:cs="Times New Roman"/>
+          <w:spacing w:val="2"/>
+          <w:sz w:val="20"/>
+          <w:szCs w:val="20"/>
+        </w:rPr>
+        <w:t xml:space="preserve">anitized </w:t>
+      </w:r>
+      <w:r>
+        <w:rPr>
+          <w:rFonts w:ascii="Times New Roman" w:hAnsi="Times New Roman" w:cs="Times New Roman"/>
+          <w:spacing w:val="2"/>
+          <w:sz w:val="20"/>
+          <w:szCs w:val="20"/>
+        </w:rPr>
+        <w:t xml:space="preserve">it </w:t>
+      </w:r>
+      <w:r>
+        <w:rPr>
+          <w:rFonts w:ascii="Times New Roman" w:hAnsi="Times New Roman" w:cs="Times New Roman"/>
+          <w:spacing w:val="2"/>
+          <w:sz w:val="20"/>
+          <w:szCs w:val="20"/>
+        </w:rPr>
+        <w:t>J</w:t>
+      </w:r>
+      <w:r>
+        <w:rPr>
+          <w:rFonts w:ascii="Times New Roman" w:hAnsi="Times New Roman" w:cs="Times New Roman"/>
+          <w:spacing w:val="2"/>
+          <w:sz w:val="20"/>
+          <w:szCs w:val="20"/>
+          <w:lang w:val="ru-RU"/>
+        </w:rPr>
+        <w:t>а</w:t>
+      </w:r>
+      <w:r>
+        <w:rPr>
+          <w:rFonts w:ascii="Times New Roman" w:hAnsi="Times New Roman" w:cs="Times New Roman"/>
+          <w:spacing w:val="2"/>
+          <w:sz w:val="20"/>
+          <w:szCs w:val="20"/>
+        </w:rPr>
+        <w:t>v</w:t>
+      </w:r>
+      <w:r>
+        <w:rPr>
+          <w:rFonts w:ascii="Times New Roman" w:hAnsi="Times New Roman" w:cs="Times New Roman"/>
+          <w:spacing w:val="2"/>
+          <w:sz w:val="20"/>
+          <w:szCs w:val="20"/>
+          <w:lang w:val="ru-RU"/>
+        </w:rPr>
+        <w:t>а</w:t>
+      </w:r>
+      <w:r>
+        <w:rPr>
+          <w:rFonts w:ascii="Times New Roman" w:hAnsi="Times New Roman" w:cs="Times New Roman"/>
+          <w:spacing w:val="2"/>
+          <w:sz w:val="20"/>
+          <w:szCs w:val="20"/>
+        </w:rPr>
+        <w:t xml:space="preserve"> and K</w:t>
+      </w:r>
+      <w:r>
+        <w:rPr>
+          <w:rFonts w:ascii="Times New Roman" w:hAnsi="Times New Roman" w:cs="Times New Roman"/>
+          <w:spacing w:val="2"/>
+          <w:sz w:val="20"/>
+          <w:szCs w:val="20"/>
+          <w:lang w:val="en-GB"/>
+        </w:rPr>
+        <w:t>o</w:t>
+      </w:r>
+      <w:proofErr w:type="spellStart"/>
+      <w:r>
+        <w:rPr>
+          <w:rFonts w:ascii="Times New Roman" w:hAnsi="Times New Roman" w:cs="Times New Roman"/>
+          <w:spacing w:val="2"/>
+          <w:sz w:val="20"/>
+          <w:szCs w:val="20"/>
+        </w:rPr>
+        <w:t>tlin</w:t>
+      </w:r>
+      <w:proofErr w:type="spellEnd"/>
+      <w:r>
+        <w:rPr>
+          <w:rFonts w:ascii="Times New Roman" w:hAnsi="Times New Roman" w:cs="Times New Roman"/>
+          <w:spacing w:val="2"/>
+          <w:sz w:val="20"/>
+          <w:szCs w:val="20"/>
+        </w:rPr>
+        <w:t xml:space="preserve"> codebase from bugs and ineffective code, created several Python scripts for easy infrastructure management</w:t>
+      </w:r>
+      <w:r>
+        <w:rPr>
+          <w:rFonts w:ascii="Times New Roman" w:hAnsi="Times New Roman" w:cs="Times New Roman"/>
+          <w:spacing w:val="2"/>
+          <w:sz w:val="20"/>
+          <w:szCs w:val="20"/>
+        </w:rPr>
+        <w:t xml:space="preserve">, built all the </w:t>
+      </w:r>
+      <w:r>
+        <w:rPr>
+          <w:rFonts w:ascii="Times New Roman" w:hAnsi="Times New Roman" w:cs="Times New Roman"/>
+          <w:spacing w:val="2"/>
+          <w:sz w:val="20"/>
+          <w:szCs w:val="20"/>
+        </w:rPr>
+        <w:t>D</w:t>
+      </w:r>
+      <w:r>
+        <w:rPr>
+          <w:rFonts w:ascii="Times New Roman" w:hAnsi="Times New Roman" w:cs="Times New Roman"/>
+          <w:spacing w:val="2"/>
+          <w:sz w:val="20"/>
+          <w:szCs w:val="20"/>
+        </w:rPr>
+        <w:t xml:space="preserve">ocker images and we successfully ran </w:t>
+      </w:r>
+      <w:r>
+        <w:rPr>
+          <w:rFonts w:ascii="Times New Roman" w:hAnsi="Times New Roman" w:cs="Times New Roman"/>
+          <w:spacing w:val="2"/>
+          <w:sz w:val="20"/>
+          <w:szCs w:val="20"/>
+        </w:rPr>
+        <w:t>our own</w:t>
+      </w:r>
+      <w:r>
+        <w:rPr>
+          <w:rFonts w:ascii="Times New Roman" w:hAnsi="Times New Roman" w:cs="Times New Roman"/>
+          <w:spacing w:val="2"/>
+          <w:sz w:val="20"/>
+          <w:szCs w:val="20"/>
+        </w:rPr>
+        <w:t xml:space="preserve"> exchange</w:t>
+      </w:r>
+      <w:r>
+        <w:rPr>
+          <w:rFonts w:ascii="Times New Roman" w:hAnsi="Times New Roman" w:cs="Times New Roman"/>
+          <w:spacing w:val="2"/>
+          <w:sz w:val="20"/>
+          <w:szCs w:val="20"/>
+        </w:rPr>
+        <w:t>.</w:t>
+      </w:r>
+      <w:r>
+        <w:rPr>
+          <w:rFonts w:ascii="Times New Roman" w:hAnsi="Times New Roman" w:cs="Times New Roman"/>
+          <w:spacing w:val="2"/>
+          <w:sz w:val="20"/>
+          <w:szCs w:val="20"/>
+        </w:rPr>
+        <w:t xml:space="preserve"> Wrote unit and integrations tests for exchange functionality.</w:t>
+      </w:r>
+    </w:p>
+    <w:p>
+      <w:pPr>
+        <w:pStyle w:val="Standard"/>
+        <w:spacing w:line="264" w:lineRule="auto"/>
+        <w:jc w:val="both"/>
+        <w:rPr>
+          <w:rFonts w:ascii="Times New Roman" w:hAnsi="Times New Roman" w:cs="Times New Roman"/>
+          <w:spacing w:val="2"/>
+          <w:sz w:val="20"/>
+          <w:szCs w:val="20"/>
+          <w:lang w:val="en-GB"/>
+        </w:rPr>
+      </w:pPr>
+      <w:r>
+        <w:rPr>
+          <w:rFonts w:ascii="Times New Roman" w:hAnsi="Times New Roman" w:cs="Times New Roman"/>
+          <w:spacing w:val="2"/>
+          <w:sz w:val="20"/>
+          <w:szCs w:val="20"/>
+          <w:lang w:val="en-GB"/>
+        </w:rPr>
+        <w:t xml:space="preserve">As </w:t>
+      </w:r>
+      <w:proofErr w:type="spellStart"/>
+      <w:r>
+        <w:rPr>
+          <w:rFonts w:ascii="Times New Roman" w:hAnsi="Times New Roman" w:cs="Times New Roman"/>
+          <w:spacing w:val="2"/>
+          <w:sz w:val="20"/>
+          <w:szCs w:val="20"/>
+          <w:lang w:val="en-GB"/>
+        </w:rPr>
+        <w:t>R</w:t>
+      </w:r>
+      <w:r>
+        <w:rPr>
+          <w:rFonts w:ascii="Times New Roman" w:hAnsi="Times New Roman" w:cs="Times New Roman"/>
+          <w:spacing w:val="2"/>
+          <w:sz w:val="20"/>
+          <w:szCs w:val="20"/>
+          <w:lang w:val="en-GB"/>
+        </w:rPr>
+        <w:t>n</w:t>
+      </w:r>
+      <w:r>
+        <w:rPr>
+          <w:rFonts w:ascii="Times New Roman" w:hAnsi="Times New Roman" w:cs="Times New Roman"/>
+          <w:spacing w:val="2"/>
+          <w:sz w:val="20"/>
+          <w:szCs w:val="20"/>
+          <w:lang w:val="en-GB"/>
+        </w:rPr>
+        <w:t>D</w:t>
+      </w:r>
+      <w:proofErr w:type="spellEnd"/>
+      <w:r>
+        <w:rPr>
+          <w:rFonts w:ascii="Times New Roman" w:hAnsi="Times New Roman" w:cs="Times New Roman"/>
+          <w:spacing w:val="2"/>
+          <w:sz w:val="20"/>
+          <w:szCs w:val="20"/>
+          <w:lang w:val="en-GB"/>
+        </w:rPr>
+        <w:t xml:space="preserve"> engineer</w:t>
+      </w:r>
+      <w:r>
+        <w:rPr>
+          <w:rFonts w:ascii="Times New Roman" w:hAnsi="Times New Roman" w:cs="Times New Roman"/>
+          <w:spacing w:val="2"/>
+          <w:sz w:val="20"/>
+          <w:szCs w:val="20"/>
+        </w:rPr>
+        <w:t xml:space="preserve"> </w:t>
+      </w:r>
+      <w:r>
+        <w:rPr>
+          <w:rFonts w:ascii="Times New Roman" w:hAnsi="Times New Roman" w:cs="Times New Roman"/>
+          <w:spacing w:val="2"/>
+          <w:sz w:val="20"/>
+          <w:szCs w:val="20"/>
+        </w:rPr>
+        <w:t>responsible for every 3-rd party integration:</w:t>
+      </w:r>
+    </w:p>
+    <w:p>
+      <w:pPr>
+        <w:pStyle w:val="Standard"/>
+        <w:numPr>
+          <w:ilvl w:val="0"/>
+          <w:numId w:val="19"/>
+        </w:numPr>
+        <w:spacing w:line="264" w:lineRule="auto"/>
+        <w:ind w:left="142" w:hanging="142"/>
+        <w:jc w:val="both"/>
+        <w:rPr>
+          <w:rFonts w:ascii="Times New Roman" w:hAnsi="Times New Roman" w:cs="Times New Roman"/>
+          <w:spacing w:val="2"/>
+          <w:sz w:val="20"/>
+          <w:szCs w:val="20"/>
+          <w:lang w:val="en-GB"/>
+        </w:rPr>
+      </w:pPr>
+      <w:r>
+        <w:rPr>
+          <w:rFonts w:ascii="Times New Roman" w:hAnsi="Times New Roman" w:cs="Times New Roman"/>
+          <w:spacing w:val="2"/>
+          <w:sz w:val="20"/>
+          <w:szCs w:val="20"/>
+          <w:lang w:val="en-GB"/>
+        </w:rPr>
+        <w:t>D</w:t>
+      </w:r>
+      <w:r>
+        <w:rPr>
+          <w:rFonts w:ascii="Times New Roman" w:hAnsi="Times New Roman" w:cs="Times New Roman"/>
+          <w:spacing w:val="2"/>
+          <w:sz w:val="20"/>
+          <w:szCs w:val="20"/>
+          <w:lang w:val="en-GB"/>
+        </w:rPr>
+        <w:t>eveloped in Golang and integrated transaction monitoring system using Solidus Halo</w:t>
+      </w:r>
+      <w:r>
+        <w:rPr>
+          <w:rFonts w:ascii="Times New Roman" w:hAnsi="Times New Roman" w:cs="Times New Roman"/>
+          <w:spacing w:val="2"/>
+          <w:sz w:val="20"/>
+          <w:szCs w:val="20"/>
+          <w:lang w:val="en-GB"/>
+        </w:rPr>
+        <w:t xml:space="preserve"> to satisfy regulations about preventing harmful transactions</w:t>
+      </w:r>
+      <w:r>
+        <w:rPr>
+          <w:rFonts w:ascii="Times New Roman" w:hAnsi="Times New Roman" w:cs="Times New Roman"/>
+          <w:spacing w:val="2"/>
+          <w:sz w:val="20"/>
+          <w:szCs w:val="20"/>
+          <w:lang w:val="en-GB"/>
+        </w:rPr>
+        <w:t>.</w:t>
+      </w:r>
+      <w:r>
+        <w:rPr>
+          <w:rFonts w:ascii="Times New Roman" w:hAnsi="Times New Roman" w:cs="Times New Roman"/>
+          <w:spacing w:val="2"/>
+          <w:sz w:val="20"/>
+          <w:szCs w:val="20"/>
+          <w:lang w:val="en-GB"/>
+        </w:rPr>
+        <w:t xml:space="preserve"> </w:t>
+      </w:r>
+    </w:p>
+    <w:p>
+      <w:pPr>
+        <w:pStyle w:val="Standard"/>
+        <w:numPr>
+          <w:ilvl w:val="0"/>
+          <w:numId w:val="19"/>
+        </w:numPr>
+        <w:spacing w:line="264" w:lineRule="auto"/>
+        <w:ind w:left="142" w:hanging="142"/>
+        <w:jc w:val="both"/>
+        <w:rPr>
+          <w:rFonts w:ascii="Times New Roman" w:hAnsi="Times New Roman" w:cs="Times New Roman"/>
+          <w:spacing w:val="2"/>
+          <w:sz w:val="20"/>
+          <w:szCs w:val="20"/>
+          <w:lang w:val="en-GB"/>
+        </w:rPr>
+      </w:pPr>
+      <w:r>
+        <w:rPr>
+          <w:rFonts w:ascii="Times New Roman" w:hAnsi="Times New Roman" w:cs="Times New Roman"/>
+          <w:spacing w:val="2"/>
+          <w:sz w:val="20"/>
+          <w:szCs w:val="20"/>
+          <w:lang w:val="en-GB"/>
+        </w:rPr>
+        <w:t xml:space="preserve">For proper risks accounting built </w:t>
+      </w:r>
+      <w:r>
+        <w:rPr>
+          <w:rFonts w:ascii="Times New Roman" w:hAnsi="Times New Roman" w:cs="Times New Roman"/>
+          <w:spacing w:val="2"/>
+          <w:sz w:val="20"/>
+          <w:szCs w:val="20"/>
+          <w:lang w:val="en-GB"/>
+        </w:rPr>
+        <w:t xml:space="preserve">in Golang </w:t>
+      </w:r>
+      <w:r>
+        <w:rPr>
+          <w:rFonts w:ascii="Times New Roman" w:hAnsi="Times New Roman" w:cs="Times New Roman"/>
+          <w:spacing w:val="2"/>
+          <w:sz w:val="20"/>
+          <w:szCs w:val="20"/>
+          <w:lang w:val="en-GB"/>
+        </w:rPr>
+        <w:t>portfolio data management</w:t>
+      </w:r>
+      <w:r>
+        <w:rPr>
+          <w:rFonts w:ascii="Times New Roman" w:hAnsi="Times New Roman" w:cs="Times New Roman"/>
+          <w:spacing w:val="2"/>
+          <w:sz w:val="20"/>
+          <w:szCs w:val="20"/>
+        </w:rPr>
+        <w:t xml:space="preserve"> </w:t>
+      </w:r>
+      <w:r>
+        <w:rPr>
+          <w:rFonts w:ascii="Times New Roman" w:hAnsi="Times New Roman" w:cs="Times New Roman"/>
+          <w:spacing w:val="2"/>
+          <w:sz w:val="20"/>
+          <w:szCs w:val="20"/>
+        </w:rPr>
+        <w:t xml:space="preserve">and trades </w:t>
+      </w:r>
+      <w:proofErr w:type="spellStart"/>
+      <w:r>
+        <w:rPr>
+          <w:rFonts w:ascii="Times New Roman" w:hAnsi="Times New Roman" w:cs="Times New Roman"/>
+          <w:spacing w:val="2"/>
+          <w:sz w:val="20"/>
+          <w:szCs w:val="20"/>
+        </w:rPr>
+        <w:t>dropcopy</w:t>
+      </w:r>
+      <w:proofErr w:type="spellEnd"/>
+      <w:r>
+        <w:rPr>
+          <w:rFonts w:ascii="Times New Roman" w:hAnsi="Times New Roman" w:cs="Times New Roman"/>
+          <w:spacing w:val="2"/>
+          <w:sz w:val="20"/>
+          <w:szCs w:val="20"/>
+          <w:lang w:val="en-GB"/>
+        </w:rPr>
+        <w:t xml:space="preserve"> system through Elwood Platform</w:t>
+      </w:r>
+      <w:r>
+        <w:rPr>
+          <w:rFonts w:ascii="Times New Roman" w:hAnsi="Times New Roman" w:cs="Times New Roman"/>
+          <w:spacing w:val="2"/>
+          <w:sz w:val="20"/>
+          <w:szCs w:val="20"/>
+          <w:lang w:val="en-GB"/>
+        </w:rPr>
+        <w:t>.</w:t>
+      </w:r>
+      <w:r>
+        <w:rPr>
+          <w:rFonts w:ascii="Times New Roman" w:hAnsi="Times New Roman" w:cs="Times New Roman"/>
+          <w:spacing w:val="2"/>
+          <w:sz w:val="20"/>
+          <w:szCs w:val="20"/>
+          <w:lang w:val="en-GB"/>
+        </w:rPr>
+        <w:t xml:space="preserve"> </w:t>
+      </w:r>
+    </w:p>
+    <w:p>
+      <w:pPr>
+        <w:pStyle w:val="Standard"/>
+        <w:numPr>
+          <w:ilvl w:val="0"/>
+          <w:numId w:val="19"/>
+        </w:numPr>
+        <w:spacing w:line="264" w:lineRule="auto"/>
+        <w:ind w:left="142" w:hanging="142"/>
+        <w:jc w:val="both"/>
+        <w:rPr>
+          <w:rFonts w:ascii="Times New Roman" w:hAnsi="Times New Roman" w:cs="Times New Roman"/>
+          <w:spacing w:val="2"/>
+          <w:sz w:val="20"/>
+          <w:szCs w:val="20"/>
+          <w:lang w:val="en-GB"/>
+        </w:rPr>
+      </w:pPr>
+      <w:r>
+        <w:rPr>
+          <w:rFonts w:ascii="Times New Roman" w:hAnsi="Times New Roman" w:cs="Times New Roman"/>
+          <w:spacing w:val="2"/>
+          <w:sz w:val="20"/>
+          <w:szCs w:val="20"/>
+          <w:lang w:val="en-GB"/>
+        </w:rPr>
+        <w:t>D</w:t>
+      </w:r>
+      <w:r>
+        <w:rPr>
+          <w:rFonts w:ascii="Times New Roman" w:hAnsi="Times New Roman" w:cs="Times New Roman"/>
+          <w:spacing w:val="2"/>
+          <w:sz w:val="20"/>
+          <w:szCs w:val="20"/>
+          <w:lang w:val="en-GB"/>
+        </w:rPr>
+        <w:t>eveloped</w:t>
+      </w:r>
+      <w:r>
+        <w:rPr>
+          <w:rFonts w:ascii="Times New Roman" w:hAnsi="Times New Roman" w:cs="Times New Roman"/>
+          <w:spacing w:val="2"/>
+          <w:sz w:val="20"/>
+          <w:szCs w:val="20"/>
+        </w:rPr>
+        <w:t xml:space="preserve"> </w:t>
+      </w:r>
+      <w:r>
+        <w:rPr>
+          <w:rFonts w:ascii="Times New Roman" w:hAnsi="Times New Roman" w:cs="Times New Roman"/>
+          <w:spacing w:val="2"/>
+          <w:sz w:val="20"/>
+          <w:szCs w:val="20"/>
+          <w:lang w:val="en-GB"/>
+        </w:rPr>
+        <w:t>in Golang</w:t>
+      </w:r>
+      <w:r>
+        <w:rPr>
+          <w:rFonts w:ascii="Times New Roman" w:hAnsi="Times New Roman" w:cs="Times New Roman"/>
+          <w:spacing w:val="2"/>
+          <w:sz w:val="20"/>
+          <w:szCs w:val="20"/>
+          <w:lang w:val="en-GB"/>
+        </w:rPr>
+        <w:t xml:space="preserve"> universal </w:t>
+      </w:r>
       <w:hyperlink r:id="rId11" w:history="1">
         <w:r>
           <w:rPr>
             <w:rStyle w:val="Hyperlink"/>
-            <w:rFonts w:ascii="Ubuntu" w:hAnsi="Ubuntu"/>
-          </w:rPr>
-          <w:t>filinvadim</w:t>
-        </w:r>
-      </w:hyperlink>
-      <w:hyperlink r:id="rId12" w:history="1">
-        <w:r>
-          <w:rPr>
-            <w:rFonts w:ascii="Ubuntu" w:hAnsi="Ubuntu"/>
-          </w:rPr>
-          <w:t>@</w:t>
-        </w:r>
-      </w:hyperlink>
-      <w:hyperlink r:id="rId13" w:history="1">
-        <w:r>
-          <w:rPr>
-            <w:rFonts w:ascii="Ubuntu" w:hAnsi="Ubuntu"/>
-          </w:rPr>
-          <w:t>protonmail.com</w:t>
-        </w:r>
-      </w:hyperlink>
-    </w:p>
-    <w:p>
-      <w:pPr>
-        <w:pStyle w:val="Standard"/>
-        <w:jc w:val="both"/>
-        <w:rPr>
-          <w:rFonts w:ascii="Ubuntu" w:hAnsi="Ubuntu"/>
-        </w:rPr>
-      </w:pPr>
-    </w:p>
-    <w:p>
-      <w:pPr>
-        <w:pStyle w:val="Standard"/>
-        <w:jc w:val="both"/>
-      </w:pPr>
-      <w:r>
-        <w:rPr>
-          <w:rFonts w:ascii="Ubuntu" w:hAnsi="Ubuntu"/>
-        </w:rPr>
-        <w:t>July 2024</w:t>
-      </w:r>
-    </w:p>
-    <w:p>
-      <w:pPr>
-        <w:pStyle w:val="Standard"/>
-        <w:jc w:val="both"/>
-        <w:rPr>
-          <w:rFonts w:ascii="Ubuntu" w:hAnsi="Ubuntu"/>
-          <w:lang w:val="en-GB"/>
-        </w:rPr>
-        <w:sectPr>
-          <w:type w:val="continuous"/>
-          <w:pgSz w:w="11906" w:h="16838"/>
-          <w:pgMar w:top="1134" w:right="1134" w:bottom="1134" w:left="1134" w:header="720" w:footer="720" w:gutter="0"/>
-          <w:cols w:num="2" w:space="720" w:equalWidth="0">
-            <w:col w:w="4080" w:space="288"/>
-            <w:col w:w="5270" w:space="0"/>
-          </w:cols>
-        </w:sectPr>
-      </w:pPr>
-      <w:r>
-        <w:rPr>
-          <w:rFonts w:ascii="Ubuntu" w:hAnsi="Ubuntu"/>
-        </w:rPr>
-        <w:t>Dubai, UA</w:t>
-      </w:r>
-      <w:r>
-        <w:rPr>
-          <w:rFonts w:ascii="Ubuntu" w:hAnsi="Ubuntu"/>
-          <w:lang w:val="en-GB"/>
-        </w:rPr>
-        <w:t>E</w:t>
-      </w:r>
-    </w:p>
-    <w:p>
-      <w:pPr>
-        <w:pStyle w:val="Standard"/>
-        <w:jc w:val="both"/>
-        <w:rPr>
-          <w:b/>
-          <w:bCs/>
-        </w:rPr>
-      </w:pPr>
-    </w:p>
-    <w:p>
-      <w:pPr>
-        <w:pStyle w:val="Standard"/>
-        <w:jc w:val="both"/>
-        <w:rPr>
-          <w:b/>
-          <w:bCs/>
-        </w:rPr>
-      </w:pPr>
-      <w:r>
-        <w:rPr>
-          <w:b/>
-          <w:bCs/>
-        </w:rPr>
-        <w:t>WORKING EXPERIENCE (</w:t>
-      </w:r>
-      <w:r>
-        <w:rPr>
-          <w:rFonts w:ascii="Ubuntu" w:hAnsi="Ubuntu"/>
-          <w:b/>
-          <w:bCs/>
-        </w:rPr>
-        <w:t>7</w:t>
-      </w:r>
-      <w:r>
-        <w:rPr>
-          <w:b/>
-          <w:bCs/>
-        </w:rPr>
-        <w:t xml:space="preserve"> years total)</w:t>
-      </w:r>
-    </w:p>
-    <w:p>
-      <w:pPr>
-        <w:pStyle w:val="Standard"/>
-        <w:jc w:val="both"/>
-        <w:rPr>
-          <w:b/>
-          <w:bCs/>
-        </w:rPr>
-      </w:pPr>
-    </w:p>
-    <w:p>
-      <w:pPr>
-        <w:pStyle w:val="Standard"/>
-        <w:numPr>
-          <w:ilvl w:val="0"/>
-          <w:numId w:val="1"/>
-        </w:numPr>
-        <w:jc w:val="both"/>
-      </w:pPr>
-      <w:r>
-        <w:rPr>
-          <w:rFonts w:ascii="Ubuntu" w:hAnsi="Ubuntu"/>
-          <w:lang w:val="en-GB"/>
-        </w:rPr>
-        <w:t xml:space="preserve">Principal Engineer at </w:t>
-      </w:r>
-      <w:proofErr w:type="spellStart"/>
-      <w:r>
-        <w:rPr>
-          <w:rFonts w:ascii="Ubuntu" w:hAnsi="Ubuntu"/>
-          <w:lang w:val="en-GB"/>
-        </w:rPr>
-        <w:t>Zodia</w:t>
-      </w:r>
-      <w:proofErr w:type="spellEnd"/>
-      <w:r>
-        <w:rPr>
-          <w:rFonts w:ascii="Ubuntu" w:hAnsi="Ubuntu"/>
-          <w:lang w:val="en-GB"/>
-        </w:rPr>
-        <w:t xml:space="preserve"> Markets by Standard Chartered and OSL (December 2022 - …)</w:t>
-      </w:r>
-    </w:p>
-    <w:p>
-      <w:pPr>
-        <w:pStyle w:val="Standard"/>
-        <w:ind w:left="360"/>
-        <w:jc w:val="both"/>
-        <w:rPr>
-          <w:rFonts w:ascii="Ubuntu" w:hAnsi="Ubuntu"/>
-        </w:rPr>
-      </w:pPr>
-      <w:r>
-        <w:rPr>
-          <w:rFonts w:ascii="Ubuntu" w:hAnsi="Ubuntu"/>
-          <w:b/>
-          <w:bCs/>
-        </w:rPr>
-        <w:t>Technologies</w:t>
-      </w:r>
-      <w:r>
-        <w:rPr>
-          <w:rFonts w:ascii="Ubuntu" w:hAnsi="Ubuntu"/>
-        </w:rPr>
-        <w:t xml:space="preserve">: Docker, Golang, Java, Kotlin, NodeJS, </w:t>
-      </w:r>
-      <w:r>
-        <w:rPr>
-          <w:rFonts w:ascii="Ubuntu" w:hAnsi="Ubuntu"/>
-          <w:lang w:val="en-GB"/>
-        </w:rPr>
-        <w:t xml:space="preserve">Python, </w:t>
-      </w:r>
-      <w:r>
-        <w:rPr>
-          <w:rFonts w:ascii="Ubuntu" w:hAnsi="Ubuntu"/>
-        </w:rPr>
-        <w:t>Swagger, WebSocket</w:t>
-      </w:r>
-      <w:r>
-        <w:rPr>
-          <w:rFonts w:ascii="Ubuntu" w:hAnsi="Ubuntu"/>
-        </w:rPr>
-        <w:t>, FIX</w:t>
-      </w:r>
-      <w:r>
-        <w:rPr>
-          <w:rFonts w:ascii="Ubuntu" w:hAnsi="Ubuntu"/>
-        </w:rPr>
-        <w:t>, MySQL, Kafka, Redis, Prometheus, AWS</w:t>
-      </w:r>
-      <w:r>
-        <w:rPr>
-          <w:rFonts w:ascii="Ubuntu" w:hAnsi="Ubuntu"/>
-        </w:rPr>
-        <w:t>, AMQ</w:t>
-      </w:r>
-    </w:p>
-    <w:p>
-      <w:pPr>
-        <w:pStyle w:val="Standard"/>
-        <w:ind w:left="360"/>
-        <w:jc w:val="both"/>
-        <w:rPr>
-          <w:rFonts w:ascii="Ubuntu" w:hAnsi="Ubuntu"/>
-          <w:lang w:val="en-GB"/>
-        </w:rPr>
-      </w:pPr>
-      <w:r>
-        <w:rPr>
-          <w:rFonts w:ascii="Ubuntu" w:hAnsi="Ubuntu"/>
-          <w:b/>
-          <w:bCs/>
-        </w:rPr>
-        <w:t>Achievements</w:t>
-      </w:r>
-      <w:r>
-        <w:rPr>
-          <w:rFonts w:ascii="Ubuntu" w:hAnsi="Ubuntu"/>
-        </w:rPr>
-        <w:t xml:space="preserve">: </w:t>
-      </w:r>
-      <w:r>
-        <w:rPr>
-          <w:rFonts w:ascii="Ubuntu" w:hAnsi="Ubuntu"/>
-          <w:lang w:val="en-GB"/>
-        </w:rPr>
-        <w:t xml:space="preserve">together </w:t>
-      </w:r>
-      <w:r>
-        <w:rPr>
-          <w:rFonts w:ascii="Ubuntu" w:hAnsi="Ubuntu"/>
-          <w:lang w:val="en-GB"/>
-        </w:rPr>
-        <w:t>with DevOps and Support Engineers migrated</w:t>
-      </w:r>
-      <w:r>
-        <w:rPr>
-          <w:rFonts w:ascii="Ubuntu" w:hAnsi="Ubuntu"/>
-        </w:rPr>
-        <w:t xml:space="preserve"> </w:t>
-      </w:r>
-      <w:r>
-        <w:rPr>
-          <w:rFonts w:ascii="Ubuntu" w:hAnsi="Ubuntu"/>
-          <w:lang w:val="en-GB"/>
-        </w:rPr>
-        <w:t>and reconfigured</w:t>
-      </w:r>
-      <w:r>
-        <w:rPr>
-          <w:rFonts w:ascii="Ubuntu" w:hAnsi="Ubuntu"/>
-          <w:lang w:val="en-GB"/>
-        </w:rPr>
-        <w:t xml:space="preserve"> whole infrastructure and codebase of </w:t>
-      </w:r>
-      <w:hyperlink r:id="rId14" w:history="1">
-        <w:r>
-          <w:rPr>
-            <w:rStyle w:val="Hyperlink"/>
-            <w:rFonts w:ascii="Ubuntu" w:hAnsi="Ubuntu"/>
-            <w:lang w:val="en-GB"/>
-          </w:rPr>
-          <w:t>OSL Exchange</w:t>
-        </w:r>
-      </w:hyperlink>
-      <w:r>
-        <w:rPr>
-          <w:rFonts w:ascii="Ubuntu" w:hAnsi="Ubuntu"/>
-          <w:lang w:val="en-GB"/>
-        </w:rPr>
-        <w:t>.</w:t>
-      </w:r>
-      <w:r>
-        <w:rPr>
-          <w:rFonts w:ascii="Ubuntu" w:hAnsi="Ubuntu"/>
-          <w:lang w:val="en-GB"/>
-        </w:rPr>
-        <w:br/>
-        <w:t>As RND engineer developed</w:t>
-      </w:r>
-      <w:r>
-        <w:rPr>
-          <w:rFonts w:ascii="Ubuntu" w:hAnsi="Ubuntu"/>
-          <w:lang w:val="en-GB"/>
-        </w:rPr>
-        <w:t xml:space="preserve"> in Golang</w:t>
-      </w:r>
-      <w:r>
-        <w:rPr>
-          <w:rFonts w:ascii="Ubuntu" w:hAnsi="Ubuntu"/>
-          <w:lang w:val="en-GB"/>
-        </w:rPr>
-        <w:t xml:space="preserve"> and integrated transaction monitoring system using </w:t>
-      </w:r>
-      <w:hyperlink r:id="rId15" w:history="1">
-        <w:r>
-          <w:rPr>
-            <w:rStyle w:val="Hyperlink"/>
-            <w:rFonts w:ascii="Ubuntu" w:hAnsi="Ubuntu"/>
-            <w:lang w:val="en-GB"/>
-          </w:rPr>
-          <w:t>Solidus Halo</w:t>
-        </w:r>
-      </w:hyperlink>
-      <w:r>
-        <w:rPr>
-          <w:rFonts w:ascii="Ubuntu" w:hAnsi="Ubuntu"/>
-          <w:lang w:val="en-GB"/>
-        </w:rPr>
-        <w:t xml:space="preserve">,  client portfolio data management system through </w:t>
-      </w:r>
-      <w:hyperlink r:id="rId16" w:history="1">
-        <w:r>
-          <w:rPr>
-            <w:rStyle w:val="Hyperlink"/>
-            <w:rFonts w:ascii="Ubuntu" w:hAnsi="Ubuntu"/>
-            <w:lang w:val="en-GB"/>
-          </w:rPr>
-          <w:t>Elwood Platform</w:t>
-        </w:r>
-      </w:hyperlink>
-      <w:r>
-        <w:rPr>
-          <w:rFonts w:ascii="Ubuntu" w:hAnsi="Ubuntu"/>
-          <w:lang w:val="en-GB"/>
-        </w:rPr>
-        <w:t xml:space="preserve">, developed universal </w:t>
-      </w:r>
-      <w:hyperlink r:id="rId17" w:history="1">
-        <w:r>
-          <w:rPr>
-            <w:rStyle w:val="Hyperlink"/>
-            <w:rFonts w:ascii="Ubuntu" w:hAnsi="Ubuntu"/>
+            <w:rFonts w:ascii="Times New Roman" w:hAnsi="Times New Roman" w:cs="Times New Roman"/>
+            <w:spacing w:val="2"/>
+            <w:sz w:val="20"/>
+            <w:szCs w:val="20"/>
+            <w:u w:val="none"/>
             <w:lang w:val="en-GB"/>
           </w:rPr>
           <w:t>FIX</w:t>
@@ -520,329 +1674,679 @@
       </w:hyperlink>
       <w:r>
         <w:rPr>
-          <w:rFonts w:ascii="Ubuntu" w:hAnsi="Ubuntu"/>
+          <w:rFonts w:ascii="Times New Roman" w:hAnsi="Times New Roman" w:cs="Times New Roman"/>
+          <w:spacing w:val="2"/>
+          <w:sz w:val="20"/>
+          <w:szCs w:val="20"/>
           <w:lang w:val="en-GB"/>
         </w:rPr>
-        <w:t xml:space="preserve"> gateway for easy access to any trading and market data bank systems.</w:t>
+        <w:t xml:space="preserve"> gateway for easy </w:t>
+      </w:r>
+      <w:r>
+        <w:rPr>
+          <w:rFonts w:ascii="Times New Roman" w:hAnsi="Times New Roman" w:cs="Times New Roman"/>
+          <w:spacing w:val="2"/>
+          <w:sz w:val="20"/>
+          <w:szCs w:val="20"/>
+          <w:lang w:val="en-GB"/>
+        </w:rPr>
+        <w:t xml:space="preserve">client </w:t>
+      </w:r>
+      <w:r>
+        <w:rPr>
+          <w:rFonts w:ascii="Times New Roman" w:hAnsi="Times New Roman" w:cs="Times New Roman"/>
+          <w:spacing w:val="2"/>
+          <w:sz w:val="20"/>
+          <w:szCs w:val="20"/>
+          <w:lang w:val="en-GB"/>
+        </w:rPr>
+        <w:t>access to any trading and market data bank systems.</w:t>
       </w:r>
     </w:p>
     <w:p>
       <w:pPr>
         <w:pStyle w:val="Standard"/>
-        <w:ind w:left="360"/>
+        <w:spacing w:line="264" w:lineRule="auto"/>
         <w:jc w:val="both"/>
         <w:rPr>
-          <w:rFonts w:ascii="Ubuntu" w:hAnsi="Ubuntu"/>
-        </w:rPr>
-      </w:pPr>
-      <w:r>
-        <w:rPr>
-          <w:rFonts w:ascii="Ubuntu" w:hAnsi="Ubuntu"/>
-        </w:rPr>
-        <w:t>Sa</w:t>
-      </w:r>
-      <w:r>
-        <w:rPr>
-          <w:rFonts w:ascii="Ubuntu" w:hAnsi="Ubuntu"/>
-        </w:rPr>
-        <w:t>nitized</w:t>
-      </w:r>
-      <w:r>
-        <w:rPr>
-          <w:rFonts w:ascii="Ubuntu" w:hAnsi="Ubuntu"/>
-        </w:rPr>
-        <w:t xml:space="preserve"> Java and Kotlin codebase</w:t>
-      </w:r>
-      <w:r>
-        <w:rPr>
-          <w:rFonts w:ascii="Ubuntu" w:hAnsi="Ubuntu"/>
-        </w:rPr>
-        <w:t xml:space="preserve"> from bugs and ineffective code, created several Python scripts for easy infrastructure management.</w:t>
-      </w:r>
+          <w:rFonts w:ascii="Times New Roman" w:hAnsi="Times New Roman" w:cs="Times New Roman"/>
+          <w:bCs/>
+          <w:spacing w:val="2"/>
+          <w:sz w:val="20"/>
+          <w:szCs w:val="20"/>
+        </w:rPr>
+      </w:pPr>
     </w:p>
     <w:p>
       <w:pPr>
         <w:pStyle w:val="Standard"/>
-        <w:ind w:left="360"/>
+        <w:spacing w:line="264" w:lineRule="auto"/>
         <w:jc w:val="both"/>
         <w:rPr>
-          <w:rFonts w:ascii="Ubuntu" w:hAnsi="Ubuntu"/>
-        </w:rPr>
-      </w:pPr>
-      <w:r>
-        <w:rPr>
-          <w:rFonts w:ascii="Ubuntu" w:hAnsi="Ubuntu"/>
-        </w:rPr>
-        <w:t>Heavily tested all products under my responsibility.</w:t>
+          <w:rFonts w:ascii="Times New Roman" w:hAnsi="Times New Roman" w:cs="Times New Roman"/>
+          <w:b/>
+          <w:bCs/>
+          <w:spacing w:val="2"/>
+          <w:sz w:val="20"/>
+          <w:szCs w:val="20"/>
+        </w:rPr>
+      </w:pPr>
+      <w:r>
+        <w:rPr>
+          <w:rFonts w:ascii="Times New Roman" w:hAnsi="Times New Roman" w:cs="Times New Roman"/>
+          <w:b/>
+          <w:bCs/>
+          <w:spacing w:val="2"/>
+          <w:sz w:val="20"/>
+          <w:szCs w:val="20"/>
+        </w:rPr>
+        <w:t>Tech</w:t>
+      </w:r>
+      <w:r>
+        <w:rPr>
+          <w:rFonts w:ascii="Times New Roman" w:hAnsi="Times New Roman" w:cs="Times New Roman"/>
+          <w:b/>
+          <w:bCs/>
+          <w:spacing w:val="2"/>
+          <w:sz w:val="20"/>
+          <w:szCs w:val="20"/>
+        </w:rPr>
+        <w:t>nical</w:t>
+      </w:r>
+      <w:r>
+        <w:rPr>
+          <w:rFonts w:ascii="Times New Roman" w:hAnsi="Times New Roman" w:cs="Times New Roman"/>
+          <w:b/>
+          <w:bCs/>
+          <w:spacing w:val="2"/>
+          <w:sz w:val="20"/>
+          <w:szCs w:val="20"/>
+        </w:rPr>
+        <w:t xml:space="preserve"> </w:t>
+      </w:r>
+      <w:r>
+        <w:rPr>
+          <w:rFonts w:ascii="Times New Roman" w:hAnsi="Times New Roman" w:cs="Times New Roman"/>
+          <w:b/>
+          <w:bCs/>
+          <w:spacing w:val="2"/>
+          <w:sz w:val="20"/>
+          <w:szCs w:val="20"/>
+        </w:rPr>
+        <w:t>L</w:t>
+      </w:r>
+      <w:r>
+        <w:rPr>
+          <w:rFonts w:ascii="Times New Roman" w:hAnsi="Times New Roman" w:cs="Times New Roman"/>
+          <w:b/>
+          <w:bCs/>
+          <w:spacing w:val="2"/>
+          <w:sz w:val="20"/>
+          <w:szCs w:val="20"/>
+        </w:rPr>
+        <w:t>ead</w:t>
+      </w:r>
+      <w:r>
+        <w:rPr>
+          <w:rFonts w:ascii="Times New Roman" w:hAnsi="Times New Roman" w:cs="Times New Roman"/>
+          <w:b/>
+          <w:bCs/>
+          <w:spacing w:val="2"/>
+          <w:sz w:val="20"/>
+          <w:szCs w:val="20"/>
+        </w:rPr>
+        <w:t xml:space="preserve"> </w:t>
+      </w:r>
+      <w:r>
+        <w:rPr>
+          <w:rFonts w:ascii="Times New Roman" w:hAnsi="Times New Roman" w:cs="Times New Roman"/>
+          <w:b/>
+          <w:bCs/>
+          <w:spacing w:val="2"/>
+          <w:sz w:val="20"/>
+          <w:szCs w:val="20"/>
+        </w:rPr>
+        <w:tab/>
+      </w:r>
+      <w:r>
+        <w:rPr>
+          <w:rFonts w:ascii="Times New Roman" w:hAnsi="Times New Roman" w:cs="Times New Roman"/>
+          <w:b/>
+          <w:bCs/>
+          <w:spacing w:val="2"/>
+          <w:sz w:val="20"/>
+          <w:szCs w:val="20"/>
+        </w:rPr>
+        <w:tab/>
+      </w:r>
+      <w:r>
+        <w:rPr>
+          <w:rFonts w:ascii="Times New Roman" w:hAnsi="Times New Roman" w:cs="Times New Roman"/>
+          <w:b/>
+          <w:bCs/>
+          <w:spacing w:val="2"/>
+          <w:sz w:val="20"/>
+          <w:szCs w:val="20"/>
+        </w:rPr>
+        <w:tab/>
+      </w:r>
+      <w:r>
+        <w:rPr>
+          <w:rFonts w:ascii="Times New Roman" w:hAnsi="Times New Roman" w:cs="Times New Roman"/>
+          <w:b/>
+          <w:bCs/>
+          <w:spacing w:val="2"/>
+          <w:sz w:val="20"/>
+          <w:szCs w:val="20"/>
+        </w:rPr>
+        <w:tab/>
+      </w:r>
+      <w:r>
+        <w:rPr>
+          <w:rFonts w:ascii="Times New Roman" w:hAnsi="Times New Roman" w:cs="Times New Roman"/>
+          <w:b/>
+          <w:bCs/>
+          <w:spacing w:val="2"/>
+          <w:sz w:val="20"/>
+          <w:szCs w:val="20"/>
+        </w:rPr>
+        <w:tab/>
+      </w:r>
+      <w:r>
+        <w:rPr>
+          <w:rFonts w:ascii="Times New Roman" w:hAnsi="Times New Roman" w:cs="Times New Roman"/>
+          <w:b/>
+          <w:bCs/>
+          <w:spacing w:val="2"/>
+          <w:sz w:val="20"/>
+          <w:szCs w:val="20"/>
+        </w:rPr>
+        <w:tab/>
+      </w:r>
+      <w:r>
+        <w:rPr>
+          <w:rFonts w:ascii="Times New Roman" w:hAnsi="Times New Roman" w:cs="Times New Roman"/>
+          <w:b/>
+          <w:bCs/>
+          <w:spacing w:val="2"/>
+          <w:sz w:val="20"/>
+          <w:szCs w:val="20"/>
+        </w:rPr>
+        <w:tab/>
+      </w:r>
+      <w:r>
+        <w:rPr>
+          <w:rFonts w:ascii="Times New Roman" w:hAnsi="Times New Roman" w:cs="Times New Roman"/>
+          <w:b/>
+          <w:bCs/>
+          <w:spacing w:val="2"/>
+          <w:sz w:val="20"/>
+          <w:szCs w:val="20"/>
+        </w:rPr>
+        <w:tab/>
+      </w:r>
+      <w:r>
+        <w:rPr>
+          <w:rFonts w:ascii="Times New Roman" w:hAnsi="Times New Roman" w:cs="Times New Roman"/>
+          <w:b/>
+          <w:bCs/>
+          <w:spacing w:val="2"/>
+          <w:sz w:val="20"/>
+          <w:szCs w:val="20"/>
+        </w:rPr>
+        <w:tab/>
+      </w:r>
+      <w:r>
+        <w:rPr>
+          <w:rFonts w:ascii="Times New Roman" w:hAnsi="Times New Roman" w:cs="Times New Roman"/>
+          <w:b/>
+          <w:bCs/>
+          <w:spacing w:val="2"/>
+          <w:sz w:val="20"/>
+          <w:szCs w:val="20"/>
+        </w:rPr>
+        <w:tab/>
+      </w:r>
+      <w:r>
+        <w:rPr>
+          <w:rFonts w:ascii="Times New Roman" w:hAnsi="Times New Roman" w:cs="Times New Roman"/>
+          <w:b/>
+          <w:bCs/>
+          <w:spacing w:val="2"/>
+          <w:sz w:val="20"/>
+          <w:szCs w:val="20"/>
+        </w:rPr>
+        <w:tab/>
+      </w:r>
+      <w:r>
+        <w:rPr>
+          <w:rFonts w:ascii="Times New Roman" w:hAnsi="Times New Roman" w:cs="Times New Roman"/>
+          <w:b/>
+          <w:bCs/>
+          <w:spacing w:val="2"/>
+          <w:sz w:val="20"/>
+          <w:szCs w:val="20"/>
+        </w:rPr>
+        <w:tab/>
+        <w:t xml:space="preserve">   </w:t>
+      </w:r>
+      <w:r>
+        <w:rPr>
+          <w:rFonts w:ascii="Times New Roman" w:hAnsi="Times New Roman" w:cs="Times New Roman"/>
+          <w:b/>
+          <w:bCs/>
+          <w:spacing w:val="2"/>
+          <w:sz w:val="20"/>
+          <w:szCs w:val="20"/>
+        </w:rPr>
+        <w:t xml:space="preserve">Mar 2021 </w:t>
+      </w:r>
+      <w:proofErr w:type="gramStart"/>
+      <w:r>
+        <w:rPr>
+          <w:rFonts w:ascii="Times New Roman" w:hAnsi="Times New Roman" w:cs="Times New Roman"/>
+          <w:b/>
+          <w:bCs/>
+          <w:spacing w:val="2"/>
+          <w:sz w:val="20"/>
+          <w:szCs w:val="20"/>
+        </w:rPr>
+        <w:t>–  Nov</w:t>
+      </w:r>
+      <w:proofErr w:type="gramEnd"/>
+      <w:r>
+        <w:rPr>
+          <w:rFonts w:ascii="Times New Roman" w:hAnsi="Times New Roman" w:cs="Times New Roman"/>
+          <w:b/>
+          <w:bCs/>
+          <w:spacing w:val="2"/>
+          <w:sz w:val="20"/>
+          <w:szCs w:val="20"/>
+        </w:rPr>
+        <w:t xml:space="preserve"> 2022</w:t>
       </w:r>
     </w:p>
     <w:p>
       <w:pPr>
         <w:pStyle w:val="Standard"/>
-        <w:ind w:left="360"/>
+        <w:spacing w:line="264" w:lineRule="auto"/>
         <w:jc w:val="both"/>
         <w:rPr>
-          <w:rFonts w:ascii="Ubuntu" w:hAnsi="Ubuntu"/>
-          <w:lang w:val="en-GB"/>
-        </w:rPr>
-      </w:pPr>
+          <w:rFonts w:ascii="Times New Roman" w:hAnsi="Times New Roman" w:cs="Times New Roman"/>
+          <w:b/>
+          <w:bCs/>
+          <w:spacing w:val="2"/>
+          <w:sz w:val="20"/>
+          <w:szCs w:val="20"/>
+        </w:rPr>
+      </w:pPr>
+      <w:proofErr w:type="spellStart"/>
+      <w:r>
+        <w:rPr>
+          <w:rFonts w:ascii="Times New Roman" w:hAnsi="Times New Roman" w:cs="Times New Roman"/>
+          <w:b/>
+          <w:bCs/>
+          <w:spacing w:val="2"/>
+          <w:sz w:val="20"/>
+          <w:szCs w:val="20"/>
+        </w:rPr>
+        <w:t>Bequant</w:t>
+      </w:r>
+      <w:proofErr w:type="spellEnd"/>
+      <w:r>
+        <w:rPr>
+          <w:rFonts w:ascii="Times New Roman" w:hAnsi="Times New Roman" w:cs="Times New Roman"/>
+          <w:b/>
+          <w:bCs/>
+          <w:spacing w:val="2"/>
+          <w:sz w:val="20"/>
+          <w:szCs w:val="20"/>
+        </w:rPr>
+        <w:t>, Limassol, Cyprus</w:t>
+      </w:r>
+      <w:r>
+        <w:rPr>
+          <w:rFonts w:ascii="Times New Roman" w:hAnsi="Times New Roman" w:cs="Times New Roman"/>
+          <w:b/>
+          <w:bCs/>
+          <w:spacing w:val="2"/>
+          <w:sz w:val="20"/>
+          <w:szCs w:val="20"/>
+        </w:rPr>
+        <w:t xml:space="preserve"> </w:t>
+      </w:r>
+      <w:r>
+        <w:rPr>
+          <w:rFonts w:ascii="Times New Roman" w:hAnsi="Times New Roman" w:cs="Times New Roman"/>
+          <w:b/>
+          <w:bCs/>
+          <w:spacing w:val="2"/>
+          <w:sz w:val="20"/>
+          <w:szCs w:val="20"/>
+        </w:rPr>
+        <w:tab/>
+      </w:r>
+    </w:p>
+    <w:p>
+      <w:pPr>
+        <w:pStyle w:val="Standard"/>
+        <w:spacing w:line="264" w:lineRule="auto"/>
+        <w:jc w:val="both"/>
+        <w:rPr>
+          <w:rFonts w:ascii="Times New Roman" w:hAnsi="Times New Roman" w:cs="Times New Roman"/>
+          <w:spacing w:val="2"/>
+          <w:sz w:val="20"/>
+          <w:szCs w:val="20"/>
+        </w:rPr>
+      </w:pPr>
+      <w:r>
+        <w:rPr>
+          <w:rStyle w:val="hgkelc"/>
+          <w:rFonts w:ascii="Times New Roman" w:hAnsi="Times New Roman" w:cs="Times New Roman"/>
+          <w:spacing w:val="2"/>
+          <w:sz w:val="20"/>
+          <w:szCs w:val="20"/>
+        </w:rPr>
+        <w:t xml:space="preserve">  </w:t>
+      </w:r>
+      <w:r>
+        <w:rPr>
+          <w:rStyle w:val="hgkelc"/>
+          <w:rFonts w:ascii="Times New Roman" w:hAnsi="Times New Roman" w:cs="Times New Roman"/>
+          <w:spacing w:val="2"/>
+          <w:sz w:val="20"/>
+          <w:szCs w:val="20"/>
+        </w:rPr>
+        <w:t xml:space="preserve">Broker </w:t>
+      </w:r>
+      <w:r>
+        <w:rPr>
+          <w:rStyle w:val="hgkelc"/>
+          <w:rFonts w:ascii="Times New Roman" w:hAnsi="Times New Roman" w:cs="Times New Roman"/>
+          <w:spacing w:val="2"/>
+          <w:sz w:val="20"/>
+          <w:szCs w:val="20"/>
+          <w:lang w:val="en"/>
+        </w:rPr>
+        <w:t xml:space="preserve">specializes in </w:t>
+      </w:r>
+      <w:r>
+        <w:rPr>
+          <w:rStyle w:val="hgkelc"/>
+          <w:rFonts w:ascii="Times New Roman" w:hAnsi="Times New Roman" w:cs="Times New Roman"/>
+          <w:spacing w:val="2"/>
+          <w:sz w:val="20"/>
+          <w:szCs w:val="20"/>
+          <w:lang w:val="en"/>
+        </w:rPr>
+        <w:t>p</w:t>
+      </w:r>
+      <w:r>
+        <w:rPr>
+          <w:rStyle w:val="hgkelc"/>
+          <w:rFonts w:ascii="Times New Roman" w:hAnsi="Times New Roman" w:cs="Times New Roman"/>
+          <w:spacing w:val="2"/>
+          <w:sz w:val="20"/>
+          <w:szCs w:val="20"/>
+          <w:lang w:val="en"/>
+        </w:rPr>
+        <w:t xml:space="preserve">rincipal </w:t>
+      </w:r>
+      <w:r>
+        <w:rPr>
+          <w:rStyle w:val="hgkelc"/>
+          <w:rFonts w:ascii="Times New Roman" w:hAnsi="Times New Roman" w:cs="Times New Roman"/>
+          <w:spacing w:val="2"/>
+          <w:sz w:val="20"/>
+          <w:szCs w:val="20"/>
+          <w:lang w:val="en"/>
+        </w:rPr>
+        <w:t>t</w:t>
+      </w:r>
+      <w:r>
+        <w:rPr>
+          <w:rStyle w:val="hgkelc"/>
+          <w:rFonts w:ascii="Times New Roman" w:hAnsi="Times New Roman" w:cs="Times New Roman"/>
+          <w:spacing w:val="2"/>
+          <w:sz w:val="20"/>
+          <w:szCs w:val="20"/>
+          <w:lang w:val="en"/>
+        </w:rPr>
+        <w:t>rading, comprehensive OTC trading, custody, and borrowing/lending services tailored for institutional and professional investors</w:t>
+      </w:r>
+      <w:r>
+        <w:rPr>
+          <w:rStyle w:val="hgkelc"/>
+          <w:rFonts w:ascii="Times New Roman" w:hAnsi="Times New Roman" w:cs="Times New Roman"/>
+          <w:spacing w:val="2"/>
+          <w:sz w:val="20"/>
+          <w:szCs w:val="20"/>
+          <w:lang w:val="en"/>
+        </w:rPr>
+        <w:t xml:space="preserve"> - </w:t>
+      </w:r>
+      <w:hyperlink r:id="rId12" w:history="1">
+        <w:r>
+          <w:rPr>
+            <w:rStyle w:val="Hyperlink"/>
+            <w:rFonts w:ascii="Times New Roman" w:hAnsi="Times New Roman" w:cs="Times New Roman"/>
+            <w:spacing w:val="2"/>
+            <w:sz w:val="20"/>
+            <w:szCs w:val="20"/>
+            <w:lang w:val="en"/>
+          </w:rPr>
+          <w:t>https://bequant.pro</w:t>
+        </w:r>
+      </w:hyperlink>
+      <w:r>
+        <w:rPr>
+          <w:rStyle w:val="hgkelc"/>
+          <w:rFonts w:ascii="Times New Roman" w:hAnsi="Times New Roman" w:cs="Times New Roman"/>
+          <w:spacing w:val="2"/>
+          <w:sz w:val="20"/>
+          <w:szCs w:val="20"/>
+          <w:lang w:val="en"/>
+        </w:rPr>
+        <w:t>.</w:t>
+      </w:r>
+      <w:r>
+        <w:rPr>
+          <w:rFonts w:ascii="Times New Roman" w:hAnsi="Times New Roman" w:cs="Times New Roman"/>
+          <w:spacing w:val="2"/>
+          <w:sz w:val="20"/>
+          <w:szCs w:val="20"/>
+        </w:rPr>
+        <w:tab/>
+      </w:r>
+      <w:r>
+        <w:rPr>
+          <w:rFonts w:ascii="Times New Roman" w:hAnsi="Times New Roman" w:cs="Times New Roman"/>
+          <w:spacing w:val="2"/>
+          <w:sz w:val="20"/>
+          <w:szCs w:val="20"/>
+        </w:rPr>
+        <w:tab/>
+      </w:r>
+      <w:r>
+        <w:rPr>
+          <w:rFonts w:ascii="Times New Roman" w:hAnsi="Times New Roman" w:cs="Times New Roman"/>
+          <w:spacing w:val="2"/>
+          <w:sz w:val="20"/>
+          <w:szCs w:val="20"/>
+        </w:rPr>
+        <w:tab/>
+      </w:r>
+      <w:r>
+        <w:rPr>
+          <w:rFonts w:ascii="Times New Roman" w:hAnsi="Times New Roman" w:cs="Times New Roman"/>
+          <w:spacing w:val="2"/>
+          <w:sz w:val="20"/>
+          <w:szCs w:val="20"/>
+        </w:rPr>
+        <w:tab/>
+      </w:r>
+      <w:r>
+        <w:rPr>
+          <w:rFonts w:ascii="Times New Roman" w:hAnsi="Times New Roman" w:cs="Times New Roman"/>
+          <w:spacing w:val="2"/>
+          <w:sz w:val="20"/>
+          <w:szCs w:val="20"/>
+        </w:rPr>
+        <w:tab/>
+      </w:r>
+      <w:r>
+        <w:rPr>
+          <w:rFonts w:ascii="Times New Roman" w:hAnsi="Times New Roman" w:cs="Times New Roman"/>
+          <w:spacing w:val="2"/>
+          <w:sz w:val="20"/>
+          <w:szCs w:val="20"/>
+        </w:rPr>
+        <w:tab/>
+      </w:r>
+      <w:r>
+        <w:rPr>
+          <w:rFonts w:ascii="Times New Roman" w:hAnsi="Times New Roman" w:cs="Times New Roman"/>
+          <w:spacing w:val="2"/>
+          <w:sz w:val="20"/>
+          <w:szCs w:val="20"/>
+        </w:rPr>
+        <w:tab/>
+      </w:r>
+      <w:r>
+        <w:rPr>
+          <w:rFonts w:ascii="Times New Roman" w:hAnsi="Times New Roman" w:cs="Times New Roman"/>
+          <w:spacing w:val="2"/>
+          <w:sz w:val="20"/>
+          <w:szCs w:val="20"/>
+        </w:rPr>
+        <w:tab/>
+      </w:r>
     </w:p>
     <w:p>
       <w:pPr>
         <w:pStyle w:val="Standard"/>
         <w:numPr>
           <w:ilvl w:val="0"/>
-          <w:numId w:val="1"/>
+          <w:numId w:val="14"/>
         </w:numPr>
+        <w:spacing w:line="264" w:lineRule="auto"/>
+        <w:ind w:left="142" w:hanging="142"/>
         <w:jc w:val="both"/>
-      </w:pPr>
-      <w:r>
-        <w:rPr>
-          <w:rFonts w:ascii="Ubuntu" w:hAnsi="Ubuntu"/>
-        </w:rPr>
-        <w:t xml:space="preserve"> Tech lead at </w:t>
-      </w:r>
-      <w:hyperlink r:id="rId18" w:history="1">
-        <w:proofErr w:type="spellStart"/>
-        <w:r>
-          <w:rPr>
-            <w:rFonts w:ascii="Ubuntu" w:hAnsi="Ubuntu"/>
-          </w:rPr>
-          <w:t>Bequant</w:t>
-        </w:r>
-        <w:proofErr w:type="spellEnd"/>
-      </w:hyperlink>
-      <w:r>
-        <w:rPr>
-          <w:rFonts w:ascii="Ubuntu" w:hAnsi="Ubuntu"/>
-        </w:rPr>
-        <w:t xml:space="preserve"> (March 2021 </w:t>
-      </w:r>
-      <w:proofErr w:type="gramStart"/>
-      <w:r>
-        <w:rPr>
-          <w:rFonts w:ascii="Ubuntu" w:hAnsi="Ubuntu"/>
-        </w:rPr>
-        <w:t xml:space="preserve">–  </w:t>
-      </w:r>
-      <w:r>
-        <w:rPr>
-          <w:rFonts w:ascii="Ubuntu" w:hAnsi="Ubuntu"/>
-        </w:rPr>
-        <w:t>November</w:t>
-      </w:r>
-      <w:proofErr w:type="gramEnd"/>
-      <w:r>
-        <w:rPr>
-          <w:rFonts w:ascii="Ubuntu" w:hAnsi="Ubuntu"/>
-        </w:rPr>
-        <w:t xml:space="preserve"> 2022</w:t>
-      </w:r>
-      <w:r>
-        <w:rPr>
-          <w:rFonts w:ascii="Ubuntu" w:hAnsi="Ubuntu"/>
-        </w:rPr>
-        <w:t>)</w:t>
+        <w:rPr>
+          <w:rFonts w:ascii="Times New Roman" w:hAnsi="Times New Roman" w:cs="Times New Roman"/>
+          <w:spacing w:val="2"/>
+          <w:sz w:val="20"/>
+          <w:szCs w:val="20"/>
+        </w:rPr>
+      </w:pPr>
+      <w:r>
+        <w:rPr>
+          <w:rFonts w:ascii="Times New Roman" w:hAnsi="Times New Roman" w:cs="Times New Roman"/>
+          <w:spacing w:val="2"/>
+          <w:sz w:val="20"/>
+          <w:szCs w:val="20"/>
+        </w:rPr>
+        <w:t>Led the team of 6 backend developers.</w:t>
+      </w:r>
+      <w:r>
+        <w:rPr>
+          <w:rFonts w:ascii="Times New Roman" w:hAnsi="Times New Roman" w:cs="Times New Roman"/>
+          <w:spacing w:val="2"/>
+          <w:sz w:val="20"/>
+          <w:szCs w:val="20"/>
+        </w:rPr>
+        <w:t xml:space="preserve"> Interviewed team member </w:t>
+      </w:r>
+      <w:r>
+        <w:rPr>
+          <w:rFonts w:ascii="Times New Roman" w:hAnsi="Times New Roman" w:cs="Times New Roman"/>
+          <w:spacing w:val="2"/>
+          <w:sz w:val="20"/>
+          <w:szCs w:val="20"/>
+          <w:lang w:val="en-GB"/>
+        </w:rPr>
+        <w:t xml:space="preserve">candidates, </w:t>
+      </w:r>
+      <w:r>
+        <w:rPr>
+          <w:rStyle w:val="rich-text-component"/>
+          <w:rFonts w:ascii="Times New Roman" w:hAnsi="Times New Roman" w:cs="Times New Roman"/>
+          <w:sz w:val="20"/>
+          <w:szCs w:val="20"/>
+          <w:lang w:val="en-GB"/>
+        </w:rPr>
+        <w:t>guided</w:t>
+      </w:r>
+      <w:r>
+        <w:rPr>
+          <w:rStyle w:val="rich-text-component"/>
+          <w:rFonts w:ascii="Times New Roman" w:hAnsi="Times New Roman" w:cs="Times New Roman"/>
+          <w:sz w:val="20"/>
+          <w:szCs w:val="20"/>
+        </w:rPr>
+        <w:t xml:space="preserve"> team through technical issues and challenges</w:t>
+      </w:r>
+      <w:r>
+        <w:rPr>
+          <w:rStyle w:val="rich-text-component"/>
+          <w:rFonts w:ascii="Times New Roman" w:hAnsi="Times New Roman" w:cs="Times New Roman"/>
+          <w:sz w:val="20"/>
+          <w:szCs w:val="20"/>
+        </w:rPr>
+        <w:t xml:space="preserve">, </w:t>
+      </w:r>
+      <w:r>
+        <w:rPr>
+          <w:rStyle w:val="rich-text-component"/>
+          <w:rFonts w:ascii="Times New Roman" w:hAnsi="Times New Roman" w:cs="Times New Roman"/>
+          <w:sz w:val="20"/>
+          <w:szCs w:val="20"/>
+          <w:lang w:val="en-GB"/>
+        </w:rPr>
+        <w:t>made system design decisions, supervised junior members, wrote technical documentation, implemented crucial core system elements</w:t>
+      </w:r>
+      <w:r>
+        <w:rPr>
+          <w:rFonts w:ascii="Times New Roman" w:hAnsi="Times New Roman" w:cs="Times New Roman"/>
+          <w:spacing w:val="2"/>
+          <w:sz w:val="20"/>
+          <w:szCs w:val="20"/>
+          <w:lang w:val="en-GB"/>
+        </w:rPr>
+        <w:t xml:space="preserve"> </w:t>
+      </w:r>
+      <w:r>
+        <w:rPr>
+          <w:rFonts w:ascii="Times New Roman" w:hAnsi="Times New Roman" w:cs="Times New Roman"/>
+          <w:spacing w:val="2"/>
+          <w:sz w:val="20"/>
+          <w:szCs w:val="20"/>
+          <w:lang w:val="en-GB"/>
+        </w:rPr>
+        <w:t>in Golang</w:t>
+      </w:r>
+      <w:r>
+        <w:rPr>
+          <w:rStyle w:val="rich-text-component"/>
+          <w:rFonts w:ascii="Times New Roman" w:hAnsi="Times New Roman" w:cs="Times New Roman"/>
+          <w:sz w:val="20"/>
+          <w:szCs w:val="20"/>
+          <w:lang w:val="en-GB"/>
+        </w:rPr>
+        <w:t>.</w:t>
       </w:r>
     </w:p>
     <w:p>
       <w:pPr>
         <w:pStyle w:val="Standard"/>
-        <w:ind w:left="360"/>
+        <w:spacing w:line="264" w:lineRule="auto"/>
         <w:jc w:val="both"/>
-      </w:pPr>
-      <w:r>
-        <w:rPr>
-          <w:rFonts w:ascii="Ubuntu" w:hAnsi="Ubuntu"/>
-          <w:b/>
-          <w:bCs/>
-        </w:rPr>
-        <w:t>Technologies</w:t>
-      </w:r>
-      <w:r>
-        <w:rPr>
-          <w:rFonts w:ascii="Ubuntu" w:hAnsi="Ubuntu"/>
-        </w:rPr>
-        <w:t xml:space="preserve">: Docker, Golang, Swagger, </w:t>
-      </w:r>
-      <w:r>
-        <w:rPr>
-          <w:rFonts w:ascii="Ubuntu" w:hAnsi="Ubuntu"/>
-        </w:rPr>
-        <w:t>WebSocket</w:t>
-      </w:r>
-      <w:r>
-        <w:rPr>
-          <w:rFonts w:ascii="Ubuntu" w:hAnsi="Ubuntu"/>
-        </w:rPr>
-        <w:t xml:space="preserve">, MariaDB, Postgres, Kafka, </w:t>
-      </w:r>
-      <w:proofErr w:type="spellStart"/>
-      <w:r>
-        <w:rPr>
-          <w:rFonts w:ascii="Ubuntu" w:hAnsi="Ubuntu"/>
-        </w:rPr>
-        <w:t>Nats</w:t>
-      </w:r>
-      <w:proofErr w:type="spellEnd"/>
-      <w:r>
-        <w:rPr>
-          <w:rFonts w:ascii="Ubuntu" w:hAnsi="Ubuntu"/>
-        </w:rPr>
-        <w:t xml:space="preserve">, Redis, </w:t>
-      </w:r>
-      <w:proofErr w:type="spellStart"/>
-      <w:r>
-        <w:rPr>
-          <w:rFonts w:ascii="Ubuntu" w:hAnsi="Ubuntu"/>
-        </w:rPr>
-        <w:t>Redash</w:t>
-      </w:r>
-      <w:proofErr w:type="spellEnd"/>
-      <w:r>
-        <w:rPr>
-          <w:rFonts w:ascii="Ubuntu" w:hAnsi="Ubuntu"/>
-        </w:rPr>
-        <w:t xml:space="preserve">, Prometheus, </w:t>
-      </w:r>
-      <w:proofErr w:type="spellStart"/>
-      <w:r>
-        <w:rPr>
-          <w:rFonts w:ascii="Ubuntu" w:hAnsi="Ubuntu"/>
-        </w:rPr>
-        <w:t>Clickhouse</w:t>
-      </w:r>
-      <w:proofErr w:type="spellEnd"/>
-      <w:r>
-        <w:rPr>
-          <w:rFonts w:ascii="Ubuntu" w:hAnsi="Ubuntu"/>
-        </w:rPr>
-        <w:t>, TS</w:t>
-      </w:r>
-    </w:p>
-    <w:p>
-      <w:pPr>
-        <w:pStyle w:val="Standard"/>
-        <w:ind w:left="360"/>
-        <w:jc w:val="both"/>
-      </w:pPr>
-      <w:r>
-        <w:rPr>
-          <w:rFonts w:ascii="Ubuntu" w:hAnsi="Ubuntu"/>
-          <w:b/>
-          <w:bCs/>
-        </w:rPr>
-        <w:t>Achievements</w:t>
-      </w:r>
-      <w:r>
-        <w:rPr>
-          <w:rFonts w:ascii="Ubuntu" w:hAnsi="Ubuntu"/>
-        </w:rPr>
-        <w:t xml:space="preserve">: </w:t>
-      </w:r>
-      <w:proofErr w:type="spellStart"/>
-      <w:r>
-        <w:rPr>
-          <w:rFonts w:ascii="Ubuntu" w:hAnsi="Ubuntu"/>
-        </w:rPr>
-        <w:t>rewri</w:t>
-      </w:r>
-      <w:r>
-        <w:rPr>
-          <w:rFonts w:ascii="Ubuntu" w:hAnsi="Ubuntu"/>
-        </w:rPr>
-        <w:t>ted</w:t>
-      </w:r>
-      <w:proofErr w:type="spellEnd"/>
-      <w:r>
-        <w:rPr>
-          <w:rFonts w:ascii="Ubuntu" w:hAnsi="Ubuntu"/>
-        </w:rPr>
-        <w:t xml:space="preserve"> existing services from TS to Golang. Implement</w:t>
-      </w:r>
-      <w:r>
-        <w:rPr>
-          <w:rFonts w:ascii="Ubuntu" w:hAnsi="Ubuntu"/>
-        </w:rPr>
-        <w:t>ed</w:t>
-      </w:r>
-      <w:r>
-        <w:rPr>
-          <w:rFonts w:ascii="Ubuntu" w:hAnsi="Ubuntu"/>
-        </w:rPr>
-        <w:t xml:space="preserve"> core service for async fetching data from crypto exchanges using cursor,</w:t>
-      </w:r>
-      <w:r>
-        <w:rPr>
-          <w:rFonts w:ascii="Ubuntu" w:hAnsi="Ubuntu"/>
-        </w:rPr>
-        <w:tab/>
-      </w:r>
-      <w:r>
-        <w:rPr>
-          <w:rFonts w:ascii="Ubuntu" w:hAnsi="Ubuntu"/>
-        </w:rPr>
-        <w:t xml:space="preserve"> rate limiter, </w:t>
-      </w:r>
-      <w:proofErr w:type="spellStart"/>
-      <w:r>
-        <w:rPr>
-          <w:rFonts w:ascii="Ubuntu" w:hAnsi="Ubuntu"/>
-        </w:rPr>
-        <w:t>retrier</w:t>
-      </w:r>
-      <w:proofErr w:type="spellEnd"/>
-      <w:r>
-        <w:rPr>
-          <w:rFonts w:ascii="Ubuntu" w:hAnsi="Ubuntu"/>
-        </w:rPr>
-        <w:t>, sorting, batching etc. algorithms. Implement</w:t>
-      </w:r>
-      <w:r>
-        <w:rPr>
-          <w:rFonts w:ascii="Ubuntu" w:hAnsi="Ubuntu"/>
-        </w:rPr>
-        <w:t>ed</w:t>
-      </w:r>
-      <w:r>
-        <w:rPr>
-          <w:rFonts w:ascii="Ubuntu" w:hAnsi="Ubuntu"/>
-        </w:rPr>
-        <w:t xml:space="preserve"> async service for ‘over the counter’ withdrawals processing, order creating processing etc.</w:t>
-      </w:r>
-    </w:p>
-    <w:p>
-      <w:pPr>
-        <w:pStyle w:val="Standard"/>
-        <w:ind w:left="360"/>
-        <w:jc w:val="both"/>
-      </w:pPr>
-      <w:r>
-        <w:rPr>
-          <w:rFonts w:ascii="Ubuntu" w:hAnsi="Ubuntu"/>
-        </w:rPr>
-        <w:t>L</w:t>
-      </w:r>
-      <w:r>
-        <w:rPr>
-          <w:rFonts w:ascii="Ubuntu" w:hAnsi="Ubuntu"/>
-        </w:rPr>
-        <w:t>ed</w:t>
-      </w:r>
-      <w:r>
-        <w:rPr>
-          <w:rFonts w:ascii="Ubuntu" w:hAnsi="Ubuntu"/>
-        </w:rPr>
-        <w:t xml:space="preserve"> the team of 6 backend developers.</w:t>
-      </w:r>
-    </w:p>
-    <w:p>
-      <w:pPr>
-        <w:pStyle w:val="Standard"/>
-        <w:ind w:left="360"/>
-        <w:jc w:val="both"/>
-        <w:rPr>
-          <w:rFonts w:ascii="Ubuntu" w:hAnsi="Ubuntu"/>
+        <w:rPr>
+          <w:rFonts w:ascii="Times New Roman" w:hAnsi="Times New Roman" w:cs="Times New Roman"/>
+          <w:bCs/>
+          <w:spacing w:val="2"/>
+          <w:sz w:val="20"/>
+          <w:szCs w:val="20"/>
         </w:rPr>
       </w:pPr>
     </w:p>
@@ -853,382 +2357,1146 @@
           <w:ilvl w:val="0"/>
           <w:numId w:val="2"/>
         </w:numPr>
+        <w:spacing w:line="264" w:lineRule="auto"/>
+        <w:ind w:left="0"/>
         <w:jc w:val="both"/>
-      </w:pPr>
-      <w:r>
-        <w:rPr>
-          <w:rFonts w:ascii="Ubuntu" w:hAnsi="Ubuntu"/>
-        </w:rPr>
-        <w:t xml:space="preserve"> Software engineer at </w:t>
-      </w:r>
-      <w:hyperlink r:id="rId19" w:history="1">
-        <w:proofErr w:type="spellStart"/>
-        <w:r>
-          <w:rPr>
-            <w:rFonts w:ascii="Ubuntu" w:hAnsi="Ubuntu"/>
-          </w:rPr>
-          <w:t>Bequant</w:t>
-        </w:r>
-        <w:proofErr w:type="spellEnd"/>
-      </w:hyperlink>
-      <w:r>
-        <w:rPr>
-          <w:rFonts w:ascii="Ubuntu" w:hAnsi="Ubuntu"/>
-        </w:rPr>
-        <w:t xml:space="preserve"> (April 2020 – March 2021)</w:t>
-      </w:r>
-    </w:p>
-    <w:p>
-      <w:pPr>
-        <w:pStyle w:val="Standard"/>
-        <w:ind w:left="360"/>
-        <w:jc w:val="both"/>
-        <w:rPr>
-          <w:rFonts w:ascii="Ubuntu" w:hAnsi="Ubuntu"/>
-        </w:rPr>
-      </w:pPr>
+        <w:rPr>
+          <w:rFonts w:ascii="Times New Roman" w:hAnsi="Times New Roman" w:cs="Times New Roman"/>
+          <w:b/>
+          <w:bCs/>
+          <w:spacing w:val="2"/>
+          <w:sz w:val="20"/>
+          <w:szCs w:val="20"/>
+        </w:rPr>
+      </w:pPr>
+      <w:r>
+        <w:rPr>
+          <w:rFonts w:ascii="Times New Roman" w:hAnsi="Times New Roman" w:cs="Times New Roman"/>
+          <w:b/>
+          <w:bCs/>
+          <w:spacing w:val="2"/>
+          <w:sz w:val="20"/>
+          <w:szCs w:val="20"/>
+        </w:rPr>
+        <w:t xml:space="preserve">Software </w:t>
+      </w:r>
+      <w:r>
+        <w:rPr>
+          <w:rFonts w:ascii="Times New Roman" w:hAnsi="Times New Roman" w:cs="Times New Roman"/>
+          <w:b/>
+          <w:bCs/>
+          <w:spacing w:val="2"/>
+          <w:sz w:val="20"/>
+          <w:szCs w:val="20"/>
+        </w:rPr>
+        <w:t>E</w:t>
+      </w:r>
+      <w:r>
+        <w:rPr>
+          <w:rFonts w:ascii="Times New Roman" w:hAnsi="Times New Roman" w:cs="Times New Roman"/>
+          <w:b/>
+          <w:bCs/>
+          <w:spacing w:val="2"/>
+          <w:sz w:val="20"/>
+          <w:szCs w:val="20"/>
+        </w:rPr>
+        <w:t xml:space="preserve">ngineer     </w:t>
+      </w:r>
+      <w:r>
+        <w:rPr>
+          <w:rFonts w:ascii="Times New Roman" w:hAnsi="Times New Roman" w:cs="Times New Roman"/>
+          <w:b/>
+          <w:bCs/>
+          <w:spacing w:val="2"/>
+          <w:sz w:val="20"/>
+          <w:szCs w:val="20"/>
+        </w:rPr>
+        <w:tab/>
+      </w:r>
+      <w:r>
+        <w:rPr>
+          <w:rFonts w:ascii="Times New Roman" w:hAnsi="Times New Roman" w:cs="Times New Roman"/>
+          <w:b/>
+          <w:bCs/>
+          <w:spacing w:val="2"/>
+          <w:sz w:val="20"/>
+          <w:szCs w:val="20"/>
+        </w:rPr>
+        <w:tab/>
+      </w:r>
+      <w:r>
+        <w:rPr>
+          <w:rFonts w:ascii="Times New Roman" w:hAnsi="Times New Roman" w:cs="Times New Roman"/>
+          <w:b/>
+          <w:bCs/>
+          <w:spacing w:val="2"/>
+          <w:sz w:val="20"/>
+          <w:szCs w:val="20"/>
+        </w:rPr>
+        <w:tab/>
+      </w:r>
+      <w:r>
+        <w:rPr>
+          <w:rFonts w:ascii="Times New Roman" w:hAnsi="Times New Roman" w:cs="Times New Roman"/>
+          <w:b/>
+          <w:bCs/>
+          <w:spacing w:val="2"/>
+          <w:sz w:val="20"/>
+          <w:szCs w:val="20"/>
+        </w:rPr>
+        <w:tab/>
+      </w:r>
+      <w:r>
+        <w:rPr>
+          <w:rFonts w:ascii="Times New Roman" w:hAnsi="Times New Roman" w:cs="Times New Roman"/>
+          <w:b/>
+          <w:bCs/>
+          <w:spacing w:val="2"/>
+          <w:sz w:val="20"/>
+          <w:szCs w:val="20"/>
+        </w:rPr>
+        <w:tab/>
+      </w:r>
+      <w:r>
+        <w:rPr>
+          <w:rFonts w:ascii="Times New Roman" w:hAnsi="Times New Roman" w:cs="Times New Roman"/>
+          <w:b/>
+          <w:bCs/>
+          <w:spacing w:val="2"/>
+          <w:sz w:val="20"/>
+          <w:szCs w:val="20"/>
+        </w:rPr>
+        <w:tab/>
+      </w:r>
+      <w:r>
+        <w:rPr>
+          <w:rFonts w:ascii="Times New Roman" w:hAnsi="Times New Roman" w:cs="Times New Roman"/>
+          <w:b/>
+          <w:bCs/>
+          <w:spacing w:val="2"/>
+          <w:sz w:val="20"/>
+          <w:szCs w:val="20"/>
+        </w:rPr>
+        <w:tab/>
+      </w:r>
+      <w:r>
+        <w:rPr>
+          <w:rFonts w:ascii="Times New Roman" w:hAnsi="Times New Roman" w:cs="Times New Roman"/>
+          <w:b/>
+          <w:bCs/>
+          <w:spacing w:val="2"/>
+          <w:sz w:val="20"/>
+          <w:szCs w:val="20"/>
+        </w:rPr>
+        <w:tab/>
+      </w:r>
+      <w:r>
+        <w:rPr>
+          <w:rFonts w:ascii="Times New Roman" w:hAnsi="Times New Roman" w:cs="Times New Roman"/>
+          <w:b/>
+          <w:bCs/>
+          <w:spacing w:val="2"/>
+          <w:sz w:val="20"/>
+          <w:szCs w:val="20"/>
+        </w:rPr>
+        <w:tab/>
+      </w:r>
+      <w:r>
+        <w:rPr>
+          <w:rFonts w:ascii="Times New Roman" w:hAnsi="Times New Roman" w:cs="Times New Roman"/>
+          <w:b/>
+          <w:bCs/>
+          <w:spacing w:val="2"/>
+          <w:sz w:val="20"/>
+          <w:szCs w:val="20"/>
+        </w:rPr>
+        <w:tab/>
+      </w:r>
+      <w:r>
+        <w:rPr>
+          <w:rFonts w:ascii="Times New Roman" w:hAnsi="Times New Roman" w:cs="Times New Roman"/>
+          <w:b/>
+          <w:bCs/>
+          <w:spacing w:val="2"/>
+          <w:sz w:val="20"/>
+          <w:szCs w:val="20"/>
+        </w:rPr>
+        <w:tab/>
+        <w:t xml:space="preserve">    </w:t>
+      </w:r>
+      <w:r>
+        <w:rPr>
+          <w:rFonts w:ascii="Times New Roman" w:hAnsi="Times New Roman" w:cs="Times New Roman"/>
+          <w:b/>
+          <w:bCs/>
+          <w:spacing w:val="2"/>
+          <w:sz w:val="20"/>
+          <w:szCs w:val="20"/>
+        </w:rPr>
+        <w:t>Apr 2020 – Mar 2021</w:t>
+      </w:r>
     </w:p>
     <w:p>
       <w:pPr>
         <w:pStyle w:val="Standard"/>
         <w:numPr>
           <w:ilvl w:val="0"/>
-          <w:numId w:val="3"/>
+          <w:numId w:val="2"/>
         </w:numPr>
+        <w:spacing w:line="264" w:lineRule="auto"/>
+        <w:ind w:left="0"/>
         <w:jc w:val="both"/>
-      </w:pPr>
-      <w:r>
-        <w:rPr>
-          <w:rFonts w:ascii="Ubuntu" w:hAnsi="Ubuntu"/>
-        </w:rPr>
-        <w:t xml:space="preserve"> Mentor at </w:t>
-      </w:r>
-      <w:hyperlink r:id="rId20" w:history="1">
-        <w:r>
-          <w:rPr>
-            <w:rFonts w:ascii="Ubuntu" w:hAnsi="Ubuntu"/>
-          </w:rPr>
-          <w:t>Solvery.io</w:t>
-        </w:r>
-      </w:hyperlink>
-      <w:r>
-        <w:rPr>
-          <w:rFonts w:ascii="Ubuntu" w:hAnsi="Ubuntu"/>
-        </w:rPr>
-        <w:t xml:space="preserve"> (May 2020 – October 2021)</w:t>
-      </w:r>
-    </w:p>
-    <w:p>
-      <w:pPr>
-        <w:pStyle w:val="Standard"/>
-        <w:ind w:left="360"/>
-        <w:jc w:val="both"/>
-      </w:pPr>
-      <w:r>
-        <w:rPr>
-          <w:rFonts w:ascii="Ubuntu" w:hAnsi="Ubuntu"/>
-          <w:b/>
-          <w:bCs/>
-        </w:rPr>
-        <w:t>Technologies</w:t>
-      </w:r>
-      <w:r>
-        <w:rPr>
-          <w:rFonts w:ascii="Ubuntu" w:hAnsi="Ubuntu"/>
-        </w:rPr>
-        <w:t>: Python.</w:t>
-      </w:r>
-    </w:p>
-    <w:p>
-      <w:pPr>
-        <w:pStyle w:val="Standard"/>
-        <w:ind w:left="360"/>
-        <w:jc w:val="both"/>
-      </w:pPr>
-      <w:r>
-        <w:rPr>
-          <w:rFonts w:ascii="Ubuntu" w:hAnsi="Ubuntu"/>
-          <w:b/>
-          <w:bCs/>
-        </w:rPr>
-        <w:t>Achievements</w:t>
-      </w:r>
-      <w:r>
-        <w:rPr>
-          <w:rFonts w:ascii="Ubuntu" w:hAnsi="Ubuntu"/>
-        </w:rPr>
-        <w:t xml:space="preserve">: Mentored of baby </w:t>
-      </w:r>
+        <w:rPr>
+          <w:rFonts w:ascii="Times New Roman" w:hAnsi="Times New Roman" w:cs="Times New Roman"/>
+          <w:b/>
+          <w:bCs/>
+          <w:spacing w:val="2"/>
+          <w:sz w:val="20"/>
+          <w:szCs w:val="20"/>
+        </w:rPr>
+      </w:pPr>
       <w:proofErr w:type="spellStart"/>
       <w:r>
         <w:rPr>
-          <w:rFonts w:ascii="Ubuntu" w:hAnsi="Ubuntu"/>
-        </w:rPr>
-        <w:t>pythonistas</w:t>
+          <w:rFonts w:ascii="Times New Roman" w:hAnsi="Times New Roman" w:cs="Times New Roman"/>
+          <w:b/>
+          <w:bCs/>
+          <w:spacing w:val="2"/>
+          <w:sz w:val="20"/>
+          <w:szCs w:val="20"/>
+        </w:rPr>
+        <w:t>Bequant</w:t>
       </w:r>
       <w:proofErr w:type="spellEnd"/>
       <w:r>
         <w:rPr>
-          <w:rFonts w:ascii="Ubuntu" w:hAnsi="Ubuntu"/>
-        </w:rPr>
-        <w:t>. One successful case of getting Epam internship.</w:t>
-      </w:r>
-    </w:p>
-    <w:p>
-      <w:pPr>
-        <w:pStyle w:val="Standard"/>
-        <w:ind w:left="360"/>
-        <w:jc w:val="both"/>
-        <w:rPr>
-          <w:rFonts w:ascii="Ubuntu" w:hAnsi="Ubuntu"/>
-        </w:rPr>
-      </w:pPr>
+          <w:rFonts w:ascii="Times New Roman" w:hAnsi="Times New Roman" w:cs="Times New Roman"/>
+          <w:b/>
+          <w:bCs/>
+          <w:spacing w:val="2"/>
+          <w:sz w:val="20"/>
+          <w:szCs w:val="20"/>
+        </w:rPr>
+        <w:t>, Saint-Petersburg, Russia</w:t>
+      </w:r>
+      <w:r>
+        <w:rPr>
+          <w:rFonts w:ascii="Times New Roman" w:hAnsi="Times New Roman" w:cs="Times New Roman"/>
+          <w:b/>
+          <w:bCs/>
+          <w:spacing w:val="2"/>
+          <w:sz w:val="20"/>
+          <w:szCs w:val="20"/>
+        </w:rPr>
+        <w:t xml:space="preserve"> </w:t>
+      </w:r>
+      <w:r>
+        <w:rPr>
+          <w:rFonts w:ascii="Times New Roman" w:hAnsi="Times New Roman" w:cs="Times New Roman"/>
+          <w:b/>
+          <w:bCs/>
+          <w:spacing w:val="2"/>
+          <w:sz w:val="20"/>
+          <w:szCs w:val="20"/>
+        </w:rPr>
+        <w:tab/>
+      </w:r>
+      <w:r>
+        <w:rPr>
+          <w:rFonts w:ascii="Times New Roman" w:hAnsi="Times New Roman" w:cs="Times New Roman"/>
+          <w:b/>
+          <w:bCs/>
+          <w:spacing w:val="2"/>
+          <w:sz w:val="20"/>
+          <w:szCs w:val="20"/>
+        </w:rPr>
+        <w:tab/>
+      </w:r>
+      <w:r>
+        <w:rPr>
+          <w:rFonts w:ascii="Times New Roman" w:hAnsi="Times New Roman" w:cs="Times New Roman"/>
+          <w:b/>
+          <w:bCs/>
+          <w:spacing w:val="2"/>
+          <w:sz w:val="20"/>
+          <w:szCs w:val="20"/>
+        </w:rPr>
+        <w:tab/>
+      </w:r>
+      <w:r>
+        <w:rPr>
+          <w:rFonts w:ascii="Times New Roman" w:hAnsi="Times New Roman" w:cs="Times New Roman"/>
+          <w:b/>
+          <w:bCs/>
+          <w:spacing w:val="2"/>
+          <w:sz w:val="20"/>
+          <w:szCs w:val="20"/>
+        </w:rPr>
+        <w:tab/>
+      </w:r>
+      <w:r>
+        <w:rPr>
+          <w:rFonts w:ascii="Times New Roman" w:hAnsi="Times New Roman" w:cs="Times New Roman"/>
+          <w:b/>
+          <w:bCs/>
+          <w:spacing w:val="2"/>
+          <w:sz w:val="20"/>
+          <w:szCs w:val="20"/>
+        </w:rPr>
+        <w:tab/>
+      </w:r>
+      <w:r>
+        <w:rPr>
+          <w:rFonts w:ascii="Times New Roman" w:hAnsi="Times New Roman" w:cs="Times New Roman"/>
+          <w:b/>
+          <w:bCs/>
+          <w:spacing w:val="2"/>
+          <w:sz w:val="20"/>
+          <w:szCs w:val="20"/>
+        </w:rPr>
+        <w:tab/>
+      </w:r>
+      <w:r>
+        <w:rPr>
+          <w:rFonts w:ascii="Times New Roman" w:hAnsi="Times New Roman" w:cs="Times New Roman"/>
+          <w:b/>
+          <w:bCs/>
+          <w:spacing w:val="2"/>
+          <w:sz w:val="20"/>
+          <w:szCs w:val="20"/>
+        </w:rPr>
+        <w:tab/>
+      </w:r>
+      <w:r>
+        <w:rPr>
+          <w:rFonts w:ascii="Times New Roman" w:hAnsi="Times New Roman" w:cs="Times New Roman"/>
+          <w:b/>
+          <w:bCs/>
+          <w:spacing w:val="2"/>
+          <w:sz w:val="20"/>
+          <w:szCs w:val="20"/>
+        </w:rPr>
+        <w:tab/>
+      </w:r>
+      <w:r>
+        <w:rPr>
+          <w:rFonts w:ascii="Times New Roman" w:hAnsi="Times New Roman" w:cs="Times New Roman"/>
+          <w:b/>
+          <w:bCs/>
+          <w:spacing w:val="2"/>
+          <w:sz w:val="20"/>
+          <w:szCs w:val="20"/>
+        </w:rPr>
+        <w:tab/>
+      </w:r>
+      <w:r>
+        <w:rPr>
+          <w:rFonts w:ascii="Times New Roman" w:hAnsi="Times New Roman" w:cs="Times New Roman"/>
+          <w:b/>
+          <w:bCs/>
+          <w:spacing w:val="2"/>
+          <w:sz w:val="20"/>
+          <w:szCs w:val="20"/>
+        </w:rPr>
+        <w:tab/>
+      </w:r>
     </w:p>
     <w:p>
       <w:pPr>
         <w:pStyle w:val="Standard"/>
         <w:numPr>
           <w:ilvl w:val="0"/>
-          <w:numId w:val="4"/>
+          <w:numId w:val="2"/>
         </w:numPr>
+        <w:spacing w:line="264" w:lineRule="auto"/>
+        <w:ind w:left="142" w:hanging="142"/>
         <w:jc w:val="both"/>
-      </w:pPr>
-      <w:r>
-        <w:rPr>
-          <w:rFonts w:ascii="Ubuntu" w:hAnsi="Ubuntu"/>
-        </w:rPr>
-        <w:t xml:space="preserve"> Software engineer at </w:t>
-      </w:r>
-      <w:hyperlink r:id="rId21" w:history="1">
+        <w:rPr>
+          <w:rFonts w:ascii="Times New Roman" w:hAnsi="Times New Roman" w:cs="Times New Roman"/>
+          <w:spacing w:val="2"/>
+          <w:sz w:val="20"/>
+          <w:szCs w:val="20"/>
+        </w:rPr>
+      </w:pPr>
+      <w:r>
+        <w:rPr>
+          <w:rFonts w:ascii="Times New Roman" w:hAnsi="Times New Roman" w:cs="Times New Roman"/>
+          <w:spacing w:val="2"/>
+          <w:sz w:val="20"/>
+          <w:szCs w:val="20"/>
+          <w:lang w:val="en-GB"/>
+        </w:rPr>
+        <w:t xml:space="preserve">For the purpose of creation own prime brokerage </w:t>
+      </w:r>
+      <w:r>
+        <w:rPr>
+          <w:rFonts w:ascii="Times New Roman" w:hAnsi="Times New Roman" w:cs="Times New Roman"/>
+          <w:spacing w:val="2"/>
+          <w:sz w:val="20"/>
+          <w:szCs w:val="20"/>
+          <w:lang w:val="en-GB"/>
+        </w:rPr>
+        <w:t>platform</w:t>
+      </w:r>
+      <w:r>
+        <w:rPr>
+          <w:rFonts w:ascii="Times New Roman" w:hAnsi="Times New Roman" w:cs="Times New Roman"/>
+          <w:spacing w:val="2"/>
+          <w:sz w:val="20"/>
+          <w:szCs w:val="20"/>
+        </w:rPr>
+        <w:t xml:space="preserve"> i</w:t>
+      </w:r>
+      <w:r>
+        <w:rPr>
+          <w:rFonts w:ascii="Times New Roman" w:hAnsi="Times New Roman" w:cs="Times New Roman"/>
+          <w:spacing w:val="2"/>
+          <w:sz w:val="20"/>
+          <w:szCs w:val="20"/>
+        </w:rPr>
+        <w:t xml:space="preserve">mplemented </w:t>
+      </w:r>
+      <w:r>
+        <w:rPr>
+          <w:rFonts w:ascii="Times New Roman" w:hAnsi="Times New Roman" w:cs="Times New Roman"/>
+          <w:spacing w:val="2"/>
+          <w:sz w:val="20"/>
+          <w:szCs w:val="20"/>
+          <w:lang w:val="en-GB"/>
+        </w:rPr>
+        <w:t xml:space="preserve">in Golang </w:t>
+      </w:r>
+      <w:r>
+        <w:rPr>
+          <w:rFonts w:ascii="Times New Roman" w:hAnsi="Times New Roman" w:cs="Times New Roman"/>
+          <w:spacing w:val="2"/>
+          <w:sz w:val="20"/>
+          <w:szCs w:val="20"/>
+        </w:rPr>
+        <w:t>core</w:t>
+      </w:r>
+      <w:r>
+        <w:rPr>
+          <w:rFonts w:ascii="Times New Roman" w:hAnsi="Times New Roman" w:cs="Times New Roman"/>
+          <w:spacing w:val="2"/>
+          <w:sz w:val="20"/>
+          <w:szCs w:val="20"/>
+        </w:rPr>
+        <w:t xml:space="preserve"> hig</w:t>
+      </w:r>
+      <w:r>
+        <w:rPr>
+          <w:rFonts w:ascii="Times New Roman" w:hAnsi="Times New Roman" w:cs="Times New Roman"/>
+          <w:spacing w:val="2"/>
+          <w:sz w:val="20"/>
+          <w:szCs w:val="20"/>
+        </w:rPr>
+        <w:t xml:space="preserve">h </w:t>
+      </w:r>
+      <w:r>
+        <w:rPr>
+          <w:rFonts w:ascii="Times New Roman" w:hAnsi="Times New Roman" w:cs="Times New Roman"/>
+          <w:spacing w:val="2"/>
+          <w:sz w:val="20"/>
+          <w:szCs w:val="20"/>
+        </w:rPr>
+        <w:t>load</w:t>
+      </w:r>
+      <w:r>
+        <w:rPr>
+          <w:rFonts w:ascii="Times New Roman" w:hAnsi="Times New Roman" w:cs="Times New Roman"/>
+          <w:spacing w:val="2"/>
+          <w:sz w:val="20"/>
+          <w:szCs w:val="20"/>
+        </w:rPr>
+        <w:t>ed</w:t>
+      </w:r>
+      <w:r>
+        <w:rPr>
+          <w:rFonts w:ascii="Times New Roman" w:hAnsi="Times New Roman" w:cs="Times New Roman"/>
+          <w:spacing w:val="2"/>
+          <w:sz w:val="20"/>
+          <w:szCs w:val="20"/>
+        </w:rPr>
+        <w:t xml:space="preserve"> service for async fetching data from crypto exchanges using </w:t>
+      </w:r>
+      <w:proofErr w:type="gramStart"/>
+      <w:r>
+        <w:rPr>
+          <w:rFonts w:ascii="Times New Roman" w:hAnsi="Times New Roman" w:cs="Times New Roman"/>
+          <w:spacing w:val="2"/>
+          <w:sz w:val="20"/>
+          <w:szCs w:val="20"/>
+        </w:rPr>
+        <w:t>cursor,</w:t>
+      </w:r>
+      <w:r>
+        <w:rPr>
+          <w:rFonts w:ascii="Times New Roman" w:hAnsi="Times New Roman" w:cs="Times New Roman"/>
+          <w:spacing w:val="2"/>
+          <w:sz w:val="20"/>
+          <w:szCs w:val="20"/>
+        </w:rPr>
+        <w:t xml:space="preserve"> </w:t>
+      </w:r>
+      <w:r>
+        <w:rPr>
+          <w:rFonts w:ascii="Times New Roman" w:hAnsi="Times New Roman" w:cs="Times New Roman"/>
+          <w:spacing w:val="2"/>
+          <w:sz w:val="20"/>
+          <w:szCs w:val="20"/>
+        </w:rPr>
+        <w:t xml:space="preserve"> rate</w:t>
+      </w:r>
+      <w:proofErr w:type="gramEnd"/>
+      <w:r>
+        <w:rPr>
+          <w:rFonts w:ascii="Times New Roman" w:hAnsi="Times New Roman" w:cs="Times New Roman"/>
+          <w:spacing w:val="2"/>
+          <w:sz w:val="20"/>
+          <w:szCs w:val="20"/>
+        </w:rPr>
+        <w:t xml:space="preserve"> limiter, </w:t>
+      </w:r>
+      <w:proofErr w:type="spellStart"/>
+      <w:r>
+        <w:rPr>
+          <w:rFonts w:ascii="Times New Roman" w:hAnsi="Times New Roman" w:cs="Times New Roman"/>
+          <w:spacing w:val="2"/>
+          <w:sz w:val="20"/>
+          <w:szCs w:val="20"/>
+        </w:rPr>
+        <w:t>retrier</w:t>
+      </w:r>
+      <w:proofErr w:type="spellEnd"/>
+      <w:r>
+        <w:rPr>
+          <w:rFonts w:ascii="Times New Roman" w:hAnsi="Times New Roman" w:cs="Times New Roman"/>
+          <w:spacing w:val="2"/>
+          <w:sz w:val="20"/>
+          <w:szCs w:val="20"/>
+        </w:rPr>
+        <w:t>, sorting, batching etc. algorithms. Implemented async service for ‘over the counter’ withdrawals processing, order creating processing etc.</w:t>
+      </w:r>
+    </w:p>
+    <w:p>
+      <w:pPr>
+        <w:pStyle w:val="Standard"/>
+        <w:spacing w:line="264" w:lineRule="auto"/>
+        <w:ind w:left="142"/>
+        <w:jc w:val="both"/>
+        <w:rPr>
+          <w:rFonts w:ascii="Times New Roman" w:hAnsi="Times New Roman" w:cs="Times New Roman"/>
+          <w:spacing w:val="2"/>
+          <w:sz w:val="20"/>
+          <w:szCs w:val="20"/>
+          <w:lang w:val="ru-RU"/>
+        </w:rPr>
+      </w:pPr>
+    </w:p>
+    <w:p>
+      <w:pPr>
+        <w:pStyle w:val="Standard"/>
+        <w:spacing w:line="264" w:lineRule="auto"/>
+        <w:jc w:val="both"/>
+        <w:rPr>
+          <w:rFonts w:ascii="Times New Roman" w:hAnsi="Times New Roman" w:cs="Times New Roman"/>
+          <w:b/>
+          <w:bCs/>
+          <w:spacing w:val="2"/>
+          <w:sz w:val="20"/>
+          <w:szCs w:val="20"/>
+        </w:rPr>
+      </w:pPr>
+      <w:r>
+        <w:rPr>
+          <w:rFonts w:ascii="Times New Roman" w:hAnsi="Times New Roman" w:cs="Times New Roman"/>
+          <w:b/>
+          <w:bCs/>
+          <w:spacing w:val="2"/>
+          <w:sz w:val="20"/>
+          <w:szCs w:val="20"/>
+        </w:rPr>
+        <w:t xml:space="preserve">Software </w:t>
+      </w:r>
+      <w:r>
+        <w:rPr>
+          <w:rFonts w:ascii="Times New Roman" w:hAnsi="Times New Roman" w:cs="Times New Roman"/>
+          <w:b/>
+          <w:bCs/>
+          <w:spacing w:val="2"/>
+          <w:sz w:val="20"/>
+          <w:szCs w:val="20"/>
+        </w:rPr>
+        <w:t>E</w:t>
+      </w:r>
+      <w:r>
+        <w:rPr>
+          <w:rFonts w:ascii="Times New Roman" w:hAnsi="Times New Roman" w:cs="Times New Roman"/>
+          <w:b/>
+          <w:bCs/>
+          <w:spacing w:val="2"/>
+          <w:sz w:val="20"/>
+          <w:szCs w:val="20"/>
+        </w:rPr>
+        <w:t xml:space="preserve">ngineer </w:t>
+      </w:r>
+      <w:r>
+        <w:rPr>
+          <w:rFonts w:ascii="Times New Roman" w:hAnsi="Times New Roman" w:cs="Times New Roman"/>
+          <w:b/>
+          <w:bCs/>
+          <w:spacing w:val="2"/>
+          <w:sz w:val="20"/>
+          <w:szCs w:val="20"/>
+        </w:rPr>
+        <w:tab/>
+      </w:r>
+      <w:r>
+        <w:rPr>
+          <w:rFonts w:ascii="Times New Roman" w:hAnsi="Times New Roman" w:cs="Times New Roman"/>
+          <w:b/>
+          <w:bCs/>
+          <w:spacing w:val="2"/>
+          <w:sz w:val="20"/>
+          <w:szCs w:val="20"/>
+        </w:rPr>
+        <w:tab/>
+      </w:r>
+      <w:r>
+        <w:rPr>
+          <w:rFonts w:ascii="Times New Roman" w:hAnsi="Times New Roman" w:cs="Times New Roman"/>
+          <w:b/>
+          <w:bCs/>
+          <w:spacing w:val="2"/>
+          <w:sz w:val="20"/>
+          <w:szCs w:val="20"/>
+        </w:rPr>
+        <w:tab/>
+      </w:r>
+      <w:r>
+        <w:rPr>
+          <w:rFonts w:ascii="Times New Roman" w:hAnsi="Times New Roman" w:cs="Times New Roman"/>
+          <w:b/>
+          <w:bCs/>
+          <w:spacing w:val="2"/>
+          <w:sz w:val="20"/>
+          <w:szCs w:val="20"/>
+        </w:rPr>
+        <w:tab/>
+      </w:r>
+      <w:r>
+        <w:rPr>
+          <w:rFonts w:ascii="Times New Roman" w:hAnsi="Times New Roman" w:cs="Times New Roman"/>
+          <w:b/>
+          <w:bCs/>
+          <w:spacing w:val="2"/>
+          <w:sz w:val="20"/>
+          <w:szCs w:val="20"/>
+        </w:rPr>
+        <w:tab/>
+      </w:r>
+      <w:r>
+        <w:rPr>
+          <w:rFonts w:ascii="Times New Roman" w:hAnsi="Times New Roman" w:cs="Times New Roman"/>
+          <w:b/>
+          <w:bCs/>
+          <w:spacing w:val="2"/>
+          <w:sz w:val="20"/>
+          <w:szCs w:val="20"/>
+        </w:rPr>
+        <w:tab/>
+      </w:r>
+      <w:r>
+        <w:rPr>
+          <w:rFonts w:ascii="Times New Roman" w:hAnsi="Times New Roman" w:cs="Times New Roman"/>
+          <w:b/>
+          <w:bCs/>
+          <w:spacing w:val="2"/>
+          <w:sz w:val="20"/>
+          <w:szCs w:val="20"/>
+        </w:rPr>
+        <w:tab/>
+      </w:r>
+      <w:r>
+        <w:rPr>
+          <w:rFonts w:ascii="Times New Roman" w:hAnsi="Times New Roman" w:cs="Times New Roman"/>
+          <w:b/>
+          <w:bCs/>
+          <w:spacing w:val="2"/>
+          <w:sz w:val="20"/>
+          <w:szCs w:val="20"/>
+        </w:rPr>
+        <w:tab/>
+      </w:r>
+      <w:r>
+        <w:rPr>
+          <w:rFonts w:ascii="Times New Roman" w:hAnsi="Times New Roman" w:cs="Times New Roman"/>
+          <w:b/>
+          <w:bCs/>
+          <w:spacing w:val="2"/>
+          <w:sz w:val="20"/>
+          <w:szCs w:val="20"/>
+        </w:rPr>
+        <w:tab/>
+      </w:r>
+      <w:r>
+        <w:rPr>
+          <w:rFonts w:ascii="Times New Roman" w:hAnsi="Times New Roman" w:cs="Times New Roman"/>
+          <w:b/>
+          <w:bCs/>
+          <w:spacing w:val="2"/>
+          <w:sz w:val="20"/>
+          <w:szCs w:val="20"/>
+        </w:rPr>
+        <w:tab/>
+      </w:r>
+      <w:r>
+        <w:rPr>
+          <w:rFonts w:ascii="Times New Roman" w:hAnsi="Times New Roman" w:cs="Times New Roman"/>
+          <w:b/>
+          <w:bCs/>
+          <w:spacing w:val="2"/>
+          <w:sz w:val="20"/>
+          <w:szCs w:val="20"/>
+        </w:rPr>
+        <w:tab/>
+        <w:t xml:space="preserve">    Nov 2018 – Nov 2020</w:t>
+      </w:r>
+    </w:p>
+    <w:p>
+      <w:pPr>
+        <w:pStyle w:val="Standard"/>
+        <w:spacing w:line="264" w:lineRule="auto"/>
+        <w:jc w:val="both"/>
+        <w:rPr>
+          <w:rFonts w:ascii="Times New Roman" w:hAnsi="Times New Roman" w:cs="Times New Roman"/>
+          <w:b/>
+          <w:bCs/>
+          <w:spacing w:val="2"/>
+          <w:sz w:val="20"/>
+          <w:szCs w:val="20"/>
+        </w:rPr>
+      </w:pPr>
+      <w:hyperlink r:id="rId13" w:history="1">
         <w:r>
           <w:rPr>
-            <w:rFonts w:ascii="Ubuntu" w:hAnsi="Ubuntu"/>
+            <w:rFonts w:ascii="Times New Roman" w:hAnsi="Times New Roman" w:cs="Times New Roman"/>
+            <w:b/>
+            <w:bCs/>
+            <w:spacing w:val="2"/>
+            <w:sz w:val="20"/>
+            <w:szCs w:val="20"/>
           </w:rPr>
           <w:t>Epam Systems</w:t>
         </w:r>
       </w:hyperlink>
       <w:r>
         <w:rPr>
-          <w:rFonts w:ascii="Ubuntu" w:hAnsi="Ubuntu"/>
-        </w:rPr>
-        <w:t xml:space="preserve"> (November 2018 – November 2020)</w:t>
+          <w:rFonts w:ascii="Times New Roman" w:hAnsi="Times New Roman" w:cs="Times New Roman"/>
+          <w:b/>
+          <w:bCs/>
+          <w:spacing w:val="2"/>
+          <w:sz w:val="20"/>
+          <w:szCs w:val="20"/>
+        </w:rPr>
+        <w:t>, Saint-Petersburg, Russia</w:t>
       </w:r>
     </w:p>
     <w:p>
       <w:pPr>
         <w:pStyle w:val="Standard"/>
-        <w:ind w:left="360"/>
+        <w:spacing w:line="264" w:lineRule="auto"/>
         <w:jc w:val="both"/>
         <w:rPr>
-          <w:rFonts w:ascii="Ubuntu" w:hAnsi="Ubuntu"/>
-        </w:rPr>
-      </w:pPr>
-      <w:r>
-        <w:rPr>
-          <w:rFonts w:ascii="Ubuntu" w:hAnsi="Ubuntu"/>
-          <w:b/>
-          <w:bCs/>
-        </w:rPr>
-        <w:t>Technologies</w:t>
-      </w:r>
-      <w:r>
-        <w:rPr>
-          <w:rFonts w:ascii="Ubuntu" w:hAnsi="Ubuntu"/>
-        </w:rPr>
-        <w:t xml:space="preserve">: Golang, </w:t>
-      </w:r>
-      <w:r>
-        <w:rPr>
-          <w:rFonts w:ascii="Ubuntu" w:hAnsi="Ubuntu"/>
-        </w:rPr>
-        <w:t>S</w:t>
-      </w:r>
-      <w:r>
-        <w:rPr>
-          <w:rFonts w:ascii="Ubuntu" w:hAnsi="Ubuntu"/>
-        </w:rPr>
-        <w:t xml:space="preserve">wagger, </w:t>
-      </w:r>
-      <w:proofErr w:type="spellStart"/>
-      <w:r>
-        <w:rPr>
-          <w:rFonts w:ascii="Ubuntu" w:hAnsi="Ubuntu"/>
-        </w:rPr>
-        <w:t>P</w:t>
-      </w:r>
-      <w:r>
-        <w:rPr>
-          <w:rFonts w:ascii="Ubuntu" w:hAnsi="Ubuntu"/>
-        </w:rPr>
-        <w:t>rotobuf</w:t>
-      </w:r>
-      <w:proofErr w:type="spellEnd"/>
-      <w:r>
-        <w:rPr>
-          <w:rFonts w:ascii="Ubuntu" w:hAnsi="Ubuntu"/>
-        </w:rPr>
-        <w:t xml:space="preserve">, </w:t>
-      </w:r>
-      <w:r>
-        <w:rPr>
-          <w:rFonts w:ascii="Ubuntu" w:hAnsi="Ubuntu"/>
-        </w:rPr>
-        <w:t>C</w:t>
-      </w:r>
-      <w:r>
-        <w:rPr>
-          <w:rFonts w:ascii="Ubuntu" w:hAnsi="Ubuntu"/>
-        </w:rPr>
-        <w:t xml:space="preserve">ircle-ci, </w:t>
-      </w:r>
-      <w:r>
-        <w:rPr>
-          <w:rFonts w:ascii="Ubuntu" w:hAnsi="Ubuntu"/>
-        </w:rPr>
-        <w:t>R</w:t>
-      </w:r>
-      <w:r>
-        <w:rPr>
-          <w:rFonts w:ascii="Ubuntu" w:hAnsi="Ubuntu"/>
-        </w:rPr>
-        <w:t xml:space="preserve">abbit MQ, </w:t>
-      </w:r>
-      <w:r>
-        <w:rPr>
-          <w:rFonts w:ascii="Ubuntu" w:hAnsi="Ubuntu"/>
-        </w:rPr>
-        <w:t>P</w:t>
-      </w:r>
-      <w:r>
-        <w:rPr>
-          <w:rFonts w:ascii="Ubuntu" w:hAnsi="Ubuntu"/>
-        </w:rPr>
-        <w:t>ostgre</w:t>
-      </w:r>
-      <w:r>
-        <w:rPr>
-          <w:rFonts w:ascii="Ubuntu" w:hAnsi="Ubuntu"/>
-        </w:rPr>
-        <w:t>SQL</w:t>
-      </w:r>
-      <w:r>
-        <w:rPr>
-          <w:rFonts w:ascii="Ubuntu" w:hAnsi="Ubuntu"/>
-        </w:rPr>
-        <w:t>, AWS, Galileo, Plaid, Rancher, Zendesk, GCP, Azure.</w:t>
+          <w:rFonts w:ascii="Times New Roman" w:hAnsi="Times New Roman" w:cs="Times New Roman"/>
+          <w:b/>
+          <w:bCs/>
+          <w:spacing w:val="2"/>
+          <w:sz w:val="20"/>
+          <w:szCs w:val="20"/>
+        </w:rPr>
+      </w:pPr>
+      <w:r>
+        <w:rPr>
+          <w:rFonts w:ascii="Times New Roman" w:hAnsi="Times New Roman" w:cs="Times New Roman"/>
+          <w:spacing w:val="2"/>
+          <w:sz w:val="20"/>
+          <w:szCs w:val="20"/>
+        </w:rPr>
+        <w:t>US</w:t>
+      </w:r>
+      <w:r>
+        <w:rPr>
+          <w:rFonts w:ascii="Times New Roman" w:hAnsi="Times New Roman" w:cs="Times New Roman"/>
+          <w:spacing w:val="2"/>
+          <w:sz w:val="20"/>
+          <w:szCs w:val="20"/>
+        </w:rPr>
+        <w:t xml:space="preserve"> company that specializes </w:t>
+      </w:r>
+      <w:r>
+        <w:rPr>
+          <w:rStyle w:val="Emphasis"/>
+          <w:rFonts w:ascii="Times New Roman" w:hAnsi="Times New Roman" w:cs="Times New Roman"/>
+          <w:i w:val="0"/>
+          <w:iCs w:val="0"/>
+          <w:spacing w:val="2"/>
+          <w:sz w:val="20"/>
+          <w:szCs w:val="20"/>
+        </w:rPr>
+        <w:t>in software engineering services</w:t>
+      </w:r>
+      <w:r>
+        <w:rPr>
+          <w:rStyle w:val="Emphasis"/>
+          <w:rFonts w:ascii="Times New Roman" w:hAnsi="Times New Roman" w:cs="Times New Roman"/>
+          <w:i w:val="0"/>
+          <w:iCs w:val="0"/>
+          <w:spacing w:val="2"/>
+          <w:sz w:val="20"/>
+          <w:szCs w:val="20"/>
+        </w:rPr>
+        <w:t xml:space="preserve"> - </w:t>
+      </w:r>
+      <w:hyperlink r:id="rId14" w:history="1">
+        <w:r>
+          <w:rPr>
+            <w:rStyle w:val="Hyperlink"/>
+            <w:rFonts w:ascii="Times New Roman" w:hAnsi="Times New Roman" w:cs="Times New Roman"/>
+            <w:spacing w:val="2"/>
+            <w:sz w:val="20"/>
+            <w:szCs w:val="20"/>
+          </w:rPr>
+          <w:t>https://www.epam.com</w:t>
+        </w:r>
+      </w:hyperlink>
+      <w:r>
+        <w:rPr>
+          <w:rStyle w:val="Emphasis"/>
+          <w:rFonts w:ascii="Times New Roman" w:hAnsi="Times New Roman" w:cs="Times New Roman"/>
+          <w:spacing w:val="2"/>
+          <w:sz w:val="20"/>
+          <w:szCs w:val="20"/>
+        </w:rPr>
+        <w:t>.</w:t>
+      </w:r>
+      <w:r>
+        <w:rPr>
+          <w:rFonts w:ascii="Times New Roman" w:hAnsi="Times New Roman" w:cs="Times New Roman"/>
+          <w:b/>
+          <w:bCs/>
+          <w:spacing w:val="2"/>
+          <w:sz w:val="20"/>
+          <w:szCs w:val="20"/>
+        </w:rPr>
+        <w:t xml:space="preserve"> </w:t>
+      </w:r>
+      <w:r>
+        <w:rPr>
+          <w:rFonts w:ascii="Times New Roman" w:hAnsi="Times New Roman" w:cs="Times New Roman"/>
+          <w:spacing w:val="2"/>
+          <w:sz w:val="20"/>
+          <w:szCs w:val="20"/>
+        </w:rPr>
+        <w:t>As</w:t>
+      </w:r>
+      <w:r>
+        <w:rPr>
+          <w:rFonts w:ascii="Times New Roman" w:hAnsi="Times New Roman" w:cs="Times New Roman"/>
+          <w:spacing w:val="2"/>
+          <w:sz w:val="20"/>
+          <w:szCs w:val="20"/>
+        </w:rPr>
+        <w:t xml:space="preserve"> </w:t>
+      </w:r>
+      <w:r>
+        <w:rPr>
+          <w:rFonts w:ascii="Times New Roman" w:hAnsi="Times New Roman" w:cs="Times New Roman"/>
+          <w:spacing w:val="2"/>
+          <w:sz w:val="20"/>
+          <w:szCs w:val="20"/>
+        </w:rPr>
+        <w:t>o</w:t>
+      </w:r>
+      <w:r>
+        <w:rPr>
+          <w:rFonts w:ascii="Times New Roman" w:hAnsi="Times New Roman" w:cs="Times New Roman"/>
+          <w:spacing w:val="2"/>
+          <w:sz w:val="20"/>
+          <w:szCs w:val="20"/>
+        </w:rPr>
+        <w:t>utsource engineer</w:t>
+      </w:r>
+      <w:r>
+        <w:rPr>
+          <w:rFonts w:ascii="Times New Roman" w:hAnsi="Times New Roman" w:cs="Times New Roman"/>
+          <w:spacing w:val="2"/>
+          <w:sz w:val="20"/>
+          <w:szCs w:val="20"/>
+        </w:rPr>
+        <w:t xml:space="preserve"> </w:t>
+      </w:r>
+      <w:r>
+        <w:rPr>
+          <w:rFonts w:ascii="Times New Roman" w:hAnsi="Times New Roman" w:cs="Times New Roman"/>
+          <w:spacing w:val="2"/>
+          <w:sz w:val="20"/>
+          <w:szCs w:val="20"/>
+        </w:rPr>
+        <w:t>I worked for</w:t>
+      </w:r>
+      <w:r>
+        <w:rPr>
+          <w:rFonts w:ascii="Times New Roman" w:hAnsi="Times New Roman" w:cs="Times New Roman"/>
+          <w:spacing w:val="2"/>
+          <w:sz w:val="20"/>
+          <w:szCs w:val="20"/>
+        </w:rPr>
+        <w:t xml:space="preserve"> two projects:</w:t>
       </w:r>
     </w:p>
     <w:p>
       <w:pPr>
         <w:pStyle w:val="Standard"/>
-        <w:ind w:left="360"/>
+        <w:numPr>
+          <w:ilvl w:val="0"/>
+          <w:numId w:val="15"/>
+        </w:numPr>
+        <w:spacing w:line="264" w:lineRule="auto"/>
+        <w:ind w:left="142" w:hanging="142"/>
         <w:jc w:val="both"/>
         <w:rPr>
-          <w:rFonts w:ascii="Ubuntu" w:hAnsi="Ubuntu"/>
-        </w:rPr>
-      </w:pPr>
-      <w:r>
-        <w:rPr>
-          <w:rFonts w:ascii="Ubuntu" w:hAnsi="Ubuntu"/>
-          <w:b/>
-          <w:bCs/>
-        </w:rPr>
-        <w:lastRenderedPageBreak/>
-        <w:t>Achievements</w:t>
-      </w:r>
-      <w:r>
-        <w:rPr>
-          <w:rFonts w:ascii="Ubuntu" w:hAnsi="Ubuntu"/>
-        </w:rPr>
-        <w:t>: I've worked for two projects:</w:t>
+          <w:rFonts w:ascii="Times New Roman" w:hAnsi="Times New Roman" w:cs="Times New Roman"/>
+          <w:spacing w:val="2"/>
+          <w:sz w:val="20"/>
+          <w:szCs w:val="20"/>
+        </w:rPr>
+      </w:pPr>
+      <w:r>
+        <w:rPr>
+          <w:rFonts w:ascii="Times New Roman" w:hAnsi="Times New Roman" w:cs="Times New Roman"/>
+          <w:spacing w:val="2"/>
+          <w:sz w:val="20"/>
+          <w:szCs w:val="20"/>
+        </w:rPr>
+        <w:t>Aspiration bank</w:t>
+      </w:r>
+      <w:r>
+        <w:rPr>
+          <w:spacing w:val="2"/>
+        </w:rPr>
+        <w:t xml:space="preserve"> </w:t>
+      </w:r>
+      <w:hyperlink r:id="rId15" w:history="1">
+        <w:r>
+          <w:rPr>
+            <w:rStyle w:val="Hyperlink"/>
+            <w:rFonts w:ascii="Times New Roman" w:hAnsi="Times New Roman" w:cs="Times New Roman"/>
+            <w:spacing w:val="2"/>
+            <w:sz w:val="20"/>
+            <w:szCs w:val="20"/>
+          </w:rPr>
+          <w:t>https://www.aspiration.com</w:t>
+        </w:r>
+      </w:hyperlink>
+      <w:r>
+        <w:rPr>
+          <w:rFonts w:ascii="Times New Roman" w:hAnsi="Times New Roman" w:cs="Times New Roman"/>
+          <w:spacing w:val="2"/>
+          <w:sz w:val="20"/>
+          <w:szCs w:val="20"/>
+        </w:rPr>
+        <w:t>: maintenance and development of bank backend platform</w:t>
+      </w:r>
+      <w:r>
+        <w:rPr>
+          <w:rFonts w:ascii="Times New Roman" w:hAnsi="Times New Roman" w:cs="Times New Roman"/>
+          <w:spacing w:val="2"/>
+          <w:sz w:val="20"/>
+          <w:szCs w:val="20"/>
+        </w:rPr>
+        <w:t xml:space="preserve"> </w:t>
+      </w:r>
+      <w:r>
+        <w:rPr>
+          <w:rFonts w:ascii="Times New Roman" w:hAnsi="Times New Roman" w:cs="Times New Roman"/>
+          <w:spacing w:val="2"/>
+          <w:sz w:val="20"/>
+          <w:szCs w:val="20"/>
+          <w:lang w:val="en-GB"/>
+        </w:rPr>
+        <w:t>in Golang</w:t>
+      </w:r>
+      <w:r>
+        <w:rPr>
+          <w:rFonts w:ascii="Times New Roman" w:hAnsi="Times New Roman" w:cs="Times New Roman"/>
+          <w:spacing w:val="2"/>
+          <w:sz w:val="20"/>
+          <w:szCs w:val="20"/>
+        </w:rPr>
+        <w:t xml:space="preserve"> (forbidden disclosure).</w:t>
       </w:r>
     </w:p>
     <w:p>
       <w:pPr>
         <w:pStyle w:val="Standard"/>
-        <w:ind w:left="360"/>
+        <w:numPr>
+          <w:ilvl w:val="0"/>
+          <w:numId w:val="15"/>
+        </w:numPr>
+        <w:spacing w:line="264" w:lineRule="auto"/>
+        <w:ind w:left="142" w:hanging="142"/>
         <w:jc w:val="both"/>
         <w:rPr>
-          <w:rFonts w:ascii="Ubuntu" w:hAnsi="Ubuntu"/>
-        </w:rPr>
-      </w:pPr>
-      <w:r>
-        <w:rPr>
-          <w:rFonts w:ascii="Ubuntu" w:hAnsi="Ubuntu"/>
-        </w:rPr>
-        <w:t xml:space="preserve">- </w:t>
-      </w:r>
-      <w:hyperlink r:id="rId22" w:history="1">
+          <w:rFonts w:ascii="Times New Roman" w:hAnsi="Times New Roman" w:cs="Times New Roman"/>
+          <w:spacing w:val="2"/>
+          <w:sz w:val="20"/>
+          <w:szCs w:val="20"/>
+        </w:rPr>
+      </w:pPr>
+      <w:r>
+        <w:rPr>
+          <w:rFonts w:ascii="Times New Roman" w:hAnsi="Times New Roman" w:cs="Times New Roman"/>
+          <w:spacing w:val="2"/>
+          <w:sz w:val="20"/>
+          <w:szCs w:val="20"/>
+        </w:rPr>
+        <w:t xml:space="preserve">SLB </w:t>
+      </w:r>
+      <w:hyperlink r:id="rId16" w:history="1">
         <w:r>
           <w:rPr>
-            <w:rFonts w:ascii="Ubuntu" w:hAnsi="Ubuntu"/>
+            <w:rStyle w:val="Hyperlink"/>
+            <w:rFonts w:ascii="Times New Roman" w:hAnsi="Times New Roman" w:cs="Times New Roman"/>
+            <w:spacing w:val="2"/>
+            <w:sz w:val="20"/>
+            <w:szCs w:val="20"/>
           </w:rPr>
-          <w:t>Aspiration bank</w:t>
+          <w:t>https://www.slb.com</w:t>
         </w:r>
       </w:hyperlink>
+      <w:r>
+        <w:rPr>
+          <w:rFonts w:ascii="Times New Roman" w:hAnsi="Times New Roman" w:cs="Times New Roman"/>
+          <w:spacing w:val="2"/>
+          <w:sz w:val="20"/>
+          <w:szCs w:val="20"/>
+        </w:rPr>
+        <w:t xml:space="preserve"> development</w:t>
+      </w:r>
+      <w:r>
+        <w:rPr>
+          <w:rFonts w:ascii="Times New Roman" w:hAnsi="Times New Roman" w:cs="Times New Roman"/>
+          <w:spacing w:val="2"/>
+          <w:sz w:val="20"/>
+          <w:szCs w:val="20"/>
+        </w:rPr>
+        <w:t xml:space="preserve"> </w:t>
+      </w:r>
+      <w:r>
+        <w:rPr>
+          <w:rFonts w:ascii="Times New Roman" w:hAnsi="Times New Roman" w:cs="Times New Roman"/>
+          <w:spacing w:val="2"/>
+          <w:sz w:val="20"/>
+          <w:szCs w:val="20"/>
+        </w:rPr>
+        <w:t>of continental</w:t>
+      </w:r>
+      <w:r>
+        <w:rPr>
+          <w:rFonts w:ascii="Times New Roman" w:hAnsi="Times New Roman" w:cs="Times New Roman"/>
+          <w:spacing w:val="2"/>
+          <w:sz w:val="20"/>
+          <w:szCs w:val="20"/>
+        </w:rPr>
+        <w:t xml:space="preserve"> </w:t>
+      </w:r>
+      <w:r>
+        <w:rPr>
+          <w:rFonts w:ascii="Times New Roman" w:hAnsi="Times New Roman" w:cs="Times New Roman"/>
+          <w:spacing w:val="2"/>
+          <w:sz w:val="20"/>
+          <w:szCs w:val="20"/>
+        </w:rPr>
+        <w:t>shelf visualization</w:t>
+      </w:r>
+      <w:r>
+        <w:rPr>
+          <w:rFonts w:ascii="Times New Roman" w:hAnsi="Times New Roman" w:cs="Times New Roman"/>
+          <w:spacing w:val="2"/>
+          <w:sz w:val="20"/>
+          <w:szCs w:val="20"/>
+        </w:rPr>
+        <w:t xml:space="preserve"> </w:t>
+      </w:r>
+      <w:r>
+        <w:rPr>
+          <w:rFonts w:ascii="Times New Roman" w:hAnsi="Times New Roman" w:cs="Times New Roman"/>
+          <w:spacing w:val="2"/>
+          <w:sz w:val="20"/>
+          <w:szCs w:val="20"/>
+        </w:rPr>
+        <w:t>backend platform</w:t>
+      </w:r>
+      <w:r>
+        <w:rPr>
+          <w:rFonts w:ascii="Times New Roman" w:hAnsi="Times New Roman" w:cs="Times New Roman"/>
+          <w:spacing w:val="2"/>
+          <w:sz w:val="20"/>
+          <w:szCs w:val="20"/>
+        </w:rPr>
+        <w:t xml:space="preserve"> </w:t>
+      </w:r>
+      <w:r>
+        <w:rPr>
+          <w:rFonts w:ascii="Times New Roman" w:hAnsi="Times New Roman" w:cs="Times New Roman"/>
+          <w:spacing w:val="2"/>
+          <w:sz w:val="20"/>
+          <w:szCs w:val="20"/>
+          <w:lang w:val="en-GB"/>
+        </w:rPr>
+        <w:t>in Golang</w:t>
+      </w:r>
+      <w:r>
+        <w:rPr>
+          <w:rFonts w:ascii="Times New Roman" w:hAnsi="Times New Roman" w:cs="Times New Roman"/>
+          <w:spacing w:val="2"/>
+          <w:sz w:val="20"/>
+          <w:szCs w:val="20"/>
+        </w:rPr>
+        <w:t xml:space="preserve"> (forbidden</w:t>
+      </w:r>
+      <w:r>
+        <w:rPr>
+          <w:rFonts w:ascii="Times New Roman" w:hAnsi="Times New Roman" w:cs="Times New Roman"/>
+          <w:spacing w:val="2"/>
+          <w:sz w:val="20"/>
+          <w:szCs w:val="20"/>
+        </w:rPr>
+        <w:t xml:space="preserve"> </w:t>
+      </w:r>
+      <w:r>
+        <w:rPr>
+          <w:rFonts w:ascii="Times New Roman" w:hAnsi="Times New Roman" w:cs="Times New Roman"/>
+          <w:spacing w:val="2"/>
+          <w:sz w:val="20"/>
+          <w:szCs w:val="20"/>
+        </w:rPr>
+        <w:t>disclosure).</w:t>
+      </w:r>
     </w:p>
     <w:p>
       <w:pPr>
         <w:pStyle w:val="Standard"/>
-        <w:ind w:left="360"/>
+        <w:spacing w:line="264" w:lineRule="auto"/>
         <w:jc w:val="both"/>
         <w:rPr>
-          <w:rFonts w:ascii="Ubuntu" w:hAnsi="Ubuntu"/>
-        </w:rPr>
-      </w:pPr>
-      <w:r>
-        <w:rPr>
-          <w:rFonts w:ascii="Ubuntu" w:hAnsi="Ubuntu"/>
-        </w:rPr>
-        <w:t>Summary: maintenance and development of bank backend platform (forbidden disclosure).</w:t>
-      </w:r>
-    </w:p>
-    <w:p>
-      <w:pPr>
-        <w:pStyle w:val="Standard"/>
-        <w:ind w:left="360"/>
-        <w:jc w:val="both"/>
-        <w:rPr>
-          <w:rFonts w:ascii="Ubuntu" w:hAnsi="Ubuntu"/>
-        </w:rPr>
-      </w:pPr>
-      <w:r>
-        <w:rPr>
-          <w:rFonts w:ascii="Ubuntu" w:hAnsi="Ubuntu"/>
-        </w:rPr>
-        <w:t xml:space="preserve">- </w:t>
-      </w:r>
-      <w:hyperlink r:id="rId23" w:history="1">
-        <w:r>
-          <w:rPr>
-            <w:rFonts w:ascii="Ubuntu" w:hAnsi="Ubuntu"/>
-          </w:rPr>
-          <w:t>Schlumberger Limited</w:t>
-        </w:r>
-      </w:hyperlink>
-    </w:p>
-    <w:p>
-      <w:pPr>
-        <w:pStyle w:val="Standard"/>
-        <w:ind w:left="360"/>
-        <w:jc w:val="both"/>
-        <w:rPr>
-          <w:rFonts w:ascii="Ubuntu" w:hAnsi="Ubuntu"/>
-        </w:rPr>
-      </w:pPr>
-      <w:r>
-        <w:rPr>
-          <w:rFonts w:ascii="Ubuntu" w:hAnsi="Ubuntu"/>
-        </w:rPr>
-        <w:t>Summary: maintenance and development of continental shelf visualization backend platform (forbidden disclosure).</w:t>
-      </w:r>
-    </w:p>
-    <w:p>
-      <w:pPr>
-        <w:pStyle w:val="Standard"/>
-        <w:jc w:val="both"/>
-        <w:rPr>
-          <w:rFonts w:ascii="Ubuntu" w:hAnsi="Ubuntu"/>
+          <w:rFonts w:ascii="Times New Roman" w:hAnsi="Times New Roman" w:cs="Times New Roman"/>
+          <w:bCs/>
+          <w:spacing w:val="2"/>
+          <w:sz w:val="20"/>
+          <w:szCs w:val="20"/>
         </w:rPr>
       </w:pPr>
     </w:p>
@@ -1239,248 +3507,975 @@
           <w:ilvl w:val="0"/>
           <w:numId w:val="5"/>
         </w:numPr>
+        <w:spacing w:line="264" w:lineRule="auto"/>
+        <w:ind w:left="0"/>
         <w:jc w:val="both"/>
-      </w:pPr>
-      <w:r>
-        <w:rPr>
-          <w:rFonts w:ascii="Ubuntu" w:hAnsi="Ubuntu"/>
-        </w:rPr>
-        <w:t xml:space="preserve"> Senior software engineer at </w:t>
-      </w:r>
-      <w:hyperlink r:id="rId24" w:history="1">
-        <w:proofErr w:type="spellStart"/>
-        <w:r>
-          <w:rPr>
-            <w:rFonts w:ascii="Ubuntu" w:hAnsi="Ubuntu"/>
-          </w:rPr>
-          <w:t>Diacare</w:t>
-        </w:r>
-        <w:proofErr w:type="spellEnd"/>
-        <w:r>
-          <w:rPr>
-            <w:rFonts w:ascii="Ubuntu" w:hAnsi="Ubuntu"/>
-          </w:rPr>
-          <w:t xml:space="preserve">-soft (later – </w:t>
-        </w:r>
-        <w:proofErr w:type="spellStart"/>
-        <w:r>
-          <w:rPr>
-            <w:rFonts w:ascii="Ubuntu" w:hAnsi="Ubuntu"/>
-          </w:rPr>
-          <w:t>Spora</w:t>
-        </w:r>
-        <w:proofErr w:type="spellEnd"/>
-        <w:r>
-          <w:rPr>
-            <w:rFonts w:ascii="Ubuntu" w:hAnsi="Ubuntu"/>
-          </w:rPr>
-          <w:t xml:space="preserve">) </w:t>
-        </w:r>
-      </w:hyperlink>
-      <w:r>
-        <w:rPr>
-          <w:rFonts w:ascii="Ubuntu" w:hAnsi="Ubuntu"/>
-        </w:rPr>
-        <w:t>(April 2019 – June 2020)</w:t>
-      </w:r>
-    </w:p>
-    <w:p>
-      <w:pPr>
-        <w:pStyle w:val="Standard"/>
-        <w:ind w:left="360"/>
-        <w:jc w:val="both"/>
-        <w:rPr>
-          <w:rFonts w:ascii="Ubuntu" w:hAnsi="Ubuntu"/>
-        </w:rPr>
-      </w:pPr>
-      <w:r>
-        <w:rPr>
-          <w:rFonts w:ascii="Ubuntu" w:hAnsi="Ubuntu"/>
-          <w:b/>
-          <w:bCs/>
-        </w:rPr>
-        <w:t>Technologies</w:t>
-      </w:r>
-      <w:r>
-        <w:rPr>
-          <w:rFonts w:ascii="Ubuntu" w:hAnsi="Ubuntu"/>
-        </w:rPr>
-        <w:t xml:space="preserve">: Golang, Swagger, MongoDB, Postgres, </w:t>
-      </w:r>
-      <w:proofErr w:type="spellStart"/>
-      <w:r>
-        <w:rPr>
-          <w:rFonts w:ascii="Ubuntu" w:hAnsi="Ubuntu"/>
-        </w:rPr>
-        <w:t>InfluxDB</w:t>
-      </w:r>
-      <w:proofErr w:type="spellEnd"/>
-      <w:r>
-        <w:rPr>
-          <w:rFonts w:ascii="Ubuntu" w:hAnsi="Ubuntu"/>
-        </w:rPr>
-        <w:t>, MQTT, AWS.</w:t>
-      </w:r>
-    </w:p>
-    <w:p>
-      <w:pPr>
-        <w:pStyle w:val="Standard"/>
-        <w:ind w:left="360"/>
-        <w:jc w:val="both"/>
-        <w:rPr>
-          <w:rFonts w:ascii="Ubuntu" w:hAnsi="Ubuntu"/>
-        </w:rPr>
-      </w:pPr>
-      <w:r>
-        <w:rPr>
-          <w:rFonts w:ascii="Ubuntu" w:hAnsi="Ubuntu"/>
-          <w:b/>
-          <w:bCs/>
-        </w:rPr>
-        <w:t>Achievements</w:t>
-      </w:r>
-      <w:r>
-        <w:rPr>
-          <w:rFonts w:ascii="Ubuntu" w:hAnsi="Ubuntu"/>
-        </w:rPr>
-        <w:t>: developed microservices in the direction of migration of a legacy monolithic telemedicine application (staffing control, symptoms analysis, patient recommendation generation, fast messages exchange, face recognition) to microservice architecture.</w:t>
-      </w:r>
-    </w:p>
-    <w:p>
-      <w:pPr>
-        <w:pStyle w:val="Standard"/>
-        <w:jc w:val="both"/>
-        <w:rPr>
-          <w:rFonts w:ascii="Ubuntu" w:hAnsi="Ubuntu"/>
-        </w:rPr>
-      </w:pPr>
+        <w:rPr>
+          <w:rFonts w:ascii="Times New Roman" w:hAnsi="Times New Roman" w:cs="Times New Roman"/>
+          <w:b/>
+          <w:bCs/>
+          <w:spacing w:val="2"/>
+          <w:sz w:val="20"/>
+          <w:szCs w:val="20"/>
+        </w:rPr>
+      </w:pPr>
+      <w:r>
+        <w:rPr>
+          <w:rFonts w:ascii="Times New Roman" w:hAnsi="Times New Roman" w:cs="Times New Roman"/>
+          <w:b/>
+          <w:bCs/>
+          <w:spacing w:val="2"/>
+          <w:sz w:val="20"/>
+          <w:szCs w:val="20"/>
+        </w:rPr>
+        <w:t xml:space="preserve">Senior </w:t>
+      </w:r>
+      <w:r>
+        <w:rPr>
+          <w:rFonts w:ascii="Times New Roman" w:hAnsi="Times New Roman" w:cs="Times New Roman"/>
+          <w:b/>
+          <w:bCs/>
+          <w:spacing w:val="2"/>
+          <w:sz w:val="20"/>
+          <w:szCs w:val="20"/>
+        </w:rPr>
+        <w:t>S</w:t>
+      </w:r>
+      <w:r>
+        <w:rPr>
+          <w:rFonts w:ascii="Times New Roman" w:hAnsi="Times New Roman" w:cs="Times New Roman"/>
+          <w:b/>
+          <w:bCs/>
+          <w:spacing w:val="2"/>
+          <w:sz w:val="20"/>
+          <w:szCs w:val="20"/>
+        </w:rPr>
+        <w:t xml:space="preserve">oftware </w:t>
+      </w:r>
+      <w:r>
+        <w:rPr>
+          <w:rFonts w:ascii="Times New Roman" w:hAnsi="Times New Roman" w:cs="Times New Roman"/>
+          <w:b/>
+          <w:bCs/>
+          <w:spacing w:val="2"/>
+          <w:sz w:val="20"/>
+          <w:szCs w:val="20"/>
+        </w:rPr>
+        <w:t>E</w:t>
+      </w:r>
+      <w:r>
+        <w:rPr>
+          <w:rFonts w:ascii="Times New Roman" w:hAnsi="Times New Roman" w:cs="Times New Roman"/>
+          <w:b/>
+          <w:bCs/>
+          <w:spacing w:val="2"/>
+          <w:sz w:val="20"/>
+          <w:szCs w:val="20"/>
+        </w:rPr>
+        <w:t xml:space="preserve">ngineer       </w:t>
+      </w:r>
+      <w:r>
+        <w:rPr>
+          <w:rFonts w:ascii="Times New Roman" w:hAnsi="Times New Roman" w:cs="Times New Roman"/>
+          <w:b/>
+          <w:bCs/>
+          <w:spacing w:val="2"/>
+          <w:sz w:val="20"/>
+          <w:szCs w:val="20"/>
+        </w:rPr>
+        <w:tab/>
+      </w:r>
+      <w:r>
+        <w:rPr>
+          <w:rFonts w:ascii="Times New Roman" w:hAnsi="Times New Roman" w:cs="Times New Roman"/>
+          <w:b/>
+          <w:bCs/>
+          <w:spacing w:val="2"/>
+          <w:sz w:val="20"/>
+          <w:szCs w:val="20"/>
+        </w:rPr>
+        <w:tab/>
+      </w:r>
+      <w:r>
+        <w:rPr>
+          <w:rFonts w:ascii="Times New Roman" w:hAnsi="Times New Roman" w:cs="Times New Roman"/>
+          <w:b/>
+          <w:bCs/>
+          <w:spacing w:val="2"/>
+          <w:sz w:val="20"/>
+          <w:szCs w:val="20"/>
+        </w:rPr>
+        <w:tab/>
+      </w:r>
+      <w:r>
+        <w:rPr>
+          <w:rFonts w:ascii="Times New Roman" w:hAnsi="Times New Roman" w:cs="Times New Roman"/>
+          <w:b/>
+          <w:bCs/>
+          <w:spacing w:val="2"/>
+          <w:sz w:val="20"/>
+          <w:szCs w:val="20"/>
+        </w:rPr>
+        <w:tab/>
+      </w:r>
+      <w:r>
+        <w:rPr>
+          <w:rFonts w:ascii="Times New Roman" w:hAnsi="Times New Roman" w:cs="Times New Roman"/>
+          <w:b/>
+          <w:bCs/>
+          <w:spacing w:val="2"/>
+          <w:sz w:val="20"/>
+          <w:szCs w:val="20"/>
+        </w:rPr>
+        <w:tab/>
+      </w:r>
+      <w:r>
+        <w:rPr>
+          <w:rFonts w:ascii="Times New Roman" w:hAnsi="Times New Roman" w:cs="Times New Roman"/>
+          <w:b/>
+          <w:bCs/>
+          <w:spacing w:val="2"/>
+          <w:sz w:val="20"/>
+          <w:szCs w:val="20"/>
+        </w:rPr>
+        <w:tab/>
+      </w:r>
+      <w:r>
+        <w:rPr>
+          <w:rFonts w:ascii="Times New Roman" w:hAnsi="Times New Roman" w:cs="Times New Roman"/>
+          <w:b/>
+          <w:bCs/>
+          <w:spacing w:val="2"/>
+          <w:sz w:val="20"/>
+          <w:szCs w:val="20"/>
+        </w:rPr>
+        <w:tab/>
+      </w:r>
+      <w:r>
+        <w:rPr>
+          <w:rFonts w:ascii="Times New Roman" w:hAnsi="Times New Roman" w:cs="Times New Roman"/>
+          <w:b/>
+          <w:bCs/>
+          <w:spacing w:val="2"/>
+          <w:sz w:val="20"/>
+          <w:szCs w:val="20"/>
+        </w:rPr>
+        <w:tab/>
+      </w:r>
+      <w:r>
+        <w:rPr>
+          <w:rFonts w:ascii="Times New Roman" w:hAnsi="Times New Roman" w:cs="Times New Roman"/>
+          <w:b/>
+          <w:bCs/>
+          <w:spacing w:val="2"/>
+          <w:sz w:val="20"/>
+          <w:szCs w:val="20"/>
+        </w:rPr>
+        <w:tab/>
+      </w:r>
+      <w:r>
+        <w:rPr>
+          <w:rFonts w:ascii="Times New Roman" w:hAnsi="Times New Roman" w:cs="Times New Roman"/>
+          <w:b/>
+          <w:bCs/>
+          <w:spacing w:val="2"/>
+          <w:sz w:val="20"/>
+          <w:szCs w:val="20"/>
+        </w:rPr>
+        <w:tab/>
+        <w:t xml:space="preserve">     </w:t>
+      </w:r>
+      <w:r>
+        <w:rPr>
+          <w:rFonts w:ascii="Times New Roman" w:hAnsi="Times New Roman" w:cs="Times New Roman"/>
+          <w:b/>
+          <w:bCs/>
+          <w:spacing w:val="2"/>
+          <w:sz w:val="20"/>
+          <w:szCs w:val="20"/>
+        </w:rPr>
+        <w:t>Apr 2019 – Jun 2020</w:t>
+      </w:r>
     </w:p>
     <w:p>
       <w:pPr>
         <w:pStyle w:val="Standard"/>
         <w:numPr>
           <w:ilvl w:val="0"/>
-          <w:numId w:val="6"/>
+          <w:numId w:val="5"/>
         </w:numPr>
+        <w:spacing w:line="264" w:lineRule="auto"/>
+        <w:ind w:left="0"/>
         <w:jc w:val="both"/>
-      </w:pPr>
-      <w:r>
-        <w:rPr>
-          <w:rFonts w:ascii="Ubuntu" w:hAnsi="Ubuntu"/>
-        </w:rPr>
-        <w:t xml:space="preserve"> Mobile backend developer at </w:t>
-      </w:r>
-      <w:hyperlink r:id="rId25" w:history="1">
-        <w:proofErr w:type="spellStart"/>
+        <w:rPr>
+          <w:rFonts w:ascii="Times New Roman" w:hAnsi="Times New Roman" w:cs="Times New Roman"/>
+          <w:spacing w:val="2"/>
+          <w:sz w:val="20"/>
+          <w:szCs w:val="20"/>
+        </w:rPr>
+      </w:pPr>
+      <w:proofErr w:type="spellStart"/>
+      <w:r>
+        <w:rPr>
+          <w:rFonts w:ascii="Times New Roman" w:hAnsi="Times New Roman" w:cs="Times New Roman"/>
+          <w:b/>
+          <w:bCs/>
+          <w:spacing w:val="2"/>
+          <w:sz w:val="20"/>
+          <w:szCs w:val="20"/>
+        </w:rPr>
+        <w:t>Diacare</w:t>
+      </w:r>
+      <w:proofErr w:type="spellEnd"/>
+      <w:r>
+        <w:rPr>
+          <w:rFonts w:ascii="Times New Roman" w:hAnsi="Times New Roman" w:cs="Times New Roman"/>
+          <w:b/>
+          <w:bCs/>
+          <w:spacing w:val="2"/>
+          <w:sz w:val="20"/>
+          <w:szCs w:val="20"/>
+        </w:rPr>
+        <w:t xml:space="preserve">-soft (later – </w:t>
+      </w:r>
+      <w:proofErr w:type="spellStart"/>
+      <w:r>
+        <w:rPr>
+          <w:rFonts w:ascii="Times New Roman" w:hAnsi="Times New Roman" w:cs="Times New Roman"/>
+          <w:b/>
+          <w:bCs/>
+          <w:spacing w:val="2"/>
+          <w:sz w:val="20"/>
+          <w:szCs w:val="20"/>
+        </w:rPr>
+        <w:t>Spor</w:t>
+      </w:r>
+      <w:r>
+        <w:rPr>
+          <w:rFonts w:ascii="Times New Roman" w:hAnsi="Times New Roman" w:cs="Times New Roman"/>
+          <w:b/>
+          <w:bCs/>
+          <w:spacing w:val="2"/>
+          <w:sz w:val="20"/>
+          <w:szCs w:val="20"/>
+        </w:rPr>
+        <w:t>r</w:t>
+      </w:r>
+      <w:r>
+        <w:rPr>
+          <w:rFonts w:ascii="Times New Roman" w:hAnsi="Times New Roman" w:cs="Times New Roman"/>
+          <w:b/>
+          <w:bCs/>
+          <w:spacing w:val="2"/>
+          <w:sz w:val="20"/>
+          <w:szCs w:val="20"/>
+        </w:rPr>
+        <w:t>a</w:t>
+      </w:r>
+      <w:proofErr w:type="spellEnd"/>
+      <w:r>
+        <w:rPr>
+          <w:rFonts w:ascii="Times New Roman" w:hAnsi="Times New Roman" w:cs="Times New Roman"/>
+          <w:b/>
+          <w:bCs/>
+          <w:spacing w:val="2"/>
+          <w:sz w:val="20"/>
+          <w:szCs w:val="20"/>
+        </w:rPr>
+        <w:t>)</w:t>
+      </w:r>
+      <w:r>
+        <w:rPr>
+          <w:rFonts w:ascii="Times New Roman" w:hAnsi="Times New Roman" w:cs="Times New Roman"/>
+          <w:b/>
+          <w:bCs/>
+          <w:spacing w:val="2"/>
+          <w:sz w:val="20"/>
+          <w:szCs w:val="20"/>
+        </w:rPr>
+        <w:t>, Saint-Petersburg, Russia</w:t>
+      </w:r>
+      <w:r>
+        <w:rPr>
+          <w:rFonts w:ascii="Times New Roman" w:hAnsi="Times New Roman" w:cs="Times New Roman"/>
+          <w:b/>
+          <w:bCs/>
+          <w:spacing w:val="2"/>
+          <w:sz w:val="20"/>
+          <w:szCs w:val="20"/>
+        </w:rPr>
+        <w:t xml:space="preserve"> </w:t>
+      </w:r>
+    </w:p>
+    <w:p>
+      <w:pPr>
+        <w:pStyle w:val="Standard"/>
+        <w:numPr>
+          <w:ilvl w:val="0"/>
+          <w:numId w:val="5"/>
+        </w:numPr>
+        <w:spacing w:line="264" w:lineRule="auto"/>
+        <w:ind w:left="0"/>
+        <w:jc w:val="both"/>
+        <w:rPr>
+          <w:rFonts w:ascii="Times New Roman" w:hAnsi="Times New Roman" w:cs="Times New Roman"/>
+          <w:spacing w:val="2"/>
+          <w:sz w:val="20"/>
+          <w:szCs w:val="20"/>
+        </w:rPr>
+      </w:pPr>
+      <w:r>
+        <w:rPr>
+          <w:rFonts w:ascii="Times New Roman" w:hAnsi="Times New Roman" w:cs="Times New Roman"/>
+          <w:spacing w:val="2"/>
+          <w:sz w:val="20"/>
+          <w:szCs w:val="20"/>
+        </w:rPr>
+        <w:t xml:space="preserve">Clinic, </w:t>
+      </w:r>
+      <w:r>
+        <w:rPr>
+          <w:rFonts w:ascii="Times New Roman" w:hAnsi="Times New Roman" w:cs="Times New Roman"/>
+          <w:spacing w:val="2"/>
+          <w:sz w:val="20"/>
+          <w:szCs w:val="20"/>
+        </w:rPr>
+        <w:t xml:space="preserve">developer </w:t>
+      </w:r>
+      <w:r>
+        <w:rPr>
+          <w:rFonts w:ascii="Times New Roman" w:hAnsi="Times New Roman" w:cs="Times New Roman"/>
+          <w:spacing w:val="2"/>
+          <w:sz w:val="20"/>
+          <w:szCs w:val="20"/>
+        </w:rPr>
+        <w:t xml:space="preserve">of IT solutions </w:t>
+      </w:r>
+      <w:r>
+        <w:rPr>
+          <w:rFonts w:ascii="Times New Roman" w:hAnsi="Times New Roman" w:cs="Times New Roman"/>
+          <w:spacing w:val="2"/>
+          <w:sz w:val="20"/>
+          <w:szCs w:val="20"/>
+        </w:rPr>
+        <w:t>in the field of medicine and healthcare</w:t>
+      </w:r>
+      <w:r>
+        <w:rPr>
+          <w:rFonts w:ascii="Times New Roman" w:hAnsi="Times New Roman" w:cs="Times New Roman"/>
+          <w:spacing w:val="2"/>
+          <w:sz w:val="20"/>
+          <w:szCs w:val="20"/>
+        </w:rPr>
+        <w:t xml:space="preserve"> - </w:t>
+      </w:r>
+      <w:hyperlink r:id="rId17" w:history="1">
         <w:r>
           <w:rPr>
-            <w:rFonts w:ascii="Ubuntu" w:hAnsi="Ubuntu"/>
+            <w:rStyle w:val="Hyperlink"/>
+            <w:rFonts w:ascii="Times New Roman" w:hAnsi="Times New Roman" w:cs="Times New Roman"/>
+            <w:spacing w:val="2"/>
+            <w:sz w:val="20"/>
+            <w:szCs w:val="20"/>
           </w:rPr>
-          <w:t>IQOption</w:t>
+          <w:t>http</w:t>
         </w:r>
-        <w:proofErr w:type="spellEnd"/>
+        <w:r>
+          <w:rPr>
+            <w:rStyle w:val="Hyperlink"/>
+            <w:rFonts w:ascii="Times New Roman" w:hAnsi="Times New Roman" w:cs="Times New Roman"/>
+            <w:spacing w:val="2"/>
+            <w:sz w:val="20"/>
+            <w:szCs w:val="20"/>
+          </w:rPr>
+          <w:t>s</w:t>
+        </w:r>
+        <w:r>
+          <w:rPr>
+            <w:rStyle w:val="Hyperlink"/>
+            <w:rFonts w:ascii="Times New Roman" w:hAnsi="Times New Roman" w:cs="Times New Roman"/>
+            <w:spacing w:val="2"/>
+            <w:sz w:val="20"/>
+            <w:szCs w:val="20"/>
+          </w:rPr>
+          <w:t>://sporra.ru</w:t>
+        </w:r>
       </w:hyperlink>
       <w:r>
         <w:rPr>
-          <w:rFonts w:ascii="Ubuntu" w:hAnsi="Ubuntu"/>
-        </w:rPr>
-        <w:t xml:space="preserve"> (August - October 2018)</w:t>
+          <w:rFonts w:ascii="Times New Roman" w:hAnsi="Times New Roman" w:cs="Times New Roman"/>
+          <w:spacing w:val="2"/>
+          <w:sz w:val="20"/>
+          <w:szCs w:val="20"/>
+        </w:rPr>
+        <w:t>.</w:t>
+      </w:r>
+      <w:r>
+        <w:rPr>
+          <w:rFonts w:ascii="Times New Roman" w:hAnsi="Times New Roman" w:cs="Times New Roman"/>
+          <w:spacing w:val="2"/>
+          <w:sz w:val="20"/>
+          <w:szCs w:val="20"/>
+        </w:rPr>
+        <w:tab/>
+      </w:r>
+      <w:r>
+        <w:rPr>
+          <w:rFonts w:ascii="Times New Roman" w:hAnsi="Times New Roman" w:cs="Times New Roman"/>
+          <w:spacing w:val="2"/>
+          <w:sz w:val="20"/>
+          <w:szCs w:val="20"/>
+        </w:rPr>
+        <w:tab/>
+      </w:r>
+      <w:r>
+        <w:rPr>
+          <w:rFonts w:ascii="Times New Roman" w:hAnsi="Times New Roman" w:cs="Times New Roman"/>
+          <w:spacing w:val="2"/>
+          <w:sz w:val="20"/>
+          <w:szCs w:val="20"/>
+        </w:rPr>
+        <w:tab/>
+      </w:r>
+      <w:r>
+        <w:rPr>
+          <w:rFonts w:ascii="Times New Roman" w:hAnsi="Times New Roman" w:cs="Times New Roman"/>
+          <w:spacing w:val="2"/>
+          <w:sz w:val="20"/>
+          <w:szCs w:val="20"/>
+        </w:rPr>
+        <w:tab/>
+      </w:r>
+      <w:r>
+        <w:rPr>
+          <w:rFonts w:ascii="Times New Roman" w:hAnsi="Times New Roman" w:cs="Times New Roman"/>
+          <w:spacing w:val="2"/>
+          <w:sz w:val="20"/>
+          <w:szCs w:val="20"/>
+        </w:rPr>
+        <w:tab/>
       </w:r>
     </w:p>
     <w:p>
       <w:pPr>
         <w:pStyle w:val="Standard"/>
-        <w:ind w:left="360"/>
+        <w:numPr>
+          <w:ilvl w:val="0"/>
+          <w:numId w:val="5"/>
+        </w:numPr>
+        <w:spacing w:line="264" w:lineRule="auto"/>
+        <w:ind w:left="142" w:hanging="142"/>
         <w:jc w:val="both"/>
         <w:rPr>
-          <w:rFonts w:ascii="Ubuntu" w:hAnsi="Ubuntu"/>
-        </w:rPr>
-      </w:pPr>
-      <w:r>
-        <w:rPr>
-          <w:rFonts w:ascii="Ubuntu" w:hAnsi="Ubuntu"/>
-          <w:b/>
-          <w:bCs/>
-        </w:rPr>
-        <w:t>Technologies</w:t>
-      </w:r>
-      <w:r>
-        <w:rPr>
-          <w:rFonts w:ascii="Ubuntu" w:hAnsi="Ubuntu"/>
-        </w:rPr>
-        <w:t xml:space="preserve">: Golang, Echo, </w:t>
-      </w:r>
-      <w:r>
-        <w:rPr>
-          <w:rFonts w:ascii="Ubuntu" w:hAnsi="Ubuntu"/>
-        </w:rPr>
-        <w:t>WebSocket</w:t>
-      </w:r>
-      <w:r>
-        <w:rPr>
-          <w:rFonts w:ascii="Ubuntu" w:hAnsi="Ubuntu"/>
-        </w:rPr>
-        <w:t>, Postgres, Redis, React.</w:t>
+          <w:rFonts w:ascii="Times New Roman" w:hAnsi="Times New Roman" w:cs="Times New Roman"/>
+          <w:bCs/>
+          <w:spacing w:val="2"/>
+          <w:sz w:val="20"/>
+          <w:szCs w:val="20"/>
+        </w:rPr>
+      </w:pPr>
+      <w:r>
+        <w:rPr>
+          <w:rFonts w:ascii="Times New Roman" w:hAnsi="Times New Roman" w:cs="Times New Roman"/>
+          <w:spacing w:val="2"/>
+          <w:sz w:val="20"/>
+          <w:szCs w:val="20"/>
+        </w:rPr>
+        <w:t>D</w:t>
+      </w:r>
+      <w:r>
+        <w:rPr>
+          <w:rFonts w:ascii="Times New Roman" w:hAnsi="Times New Roman" w:cs="Times New Roman"/>
+          <w:spacing w:val="2"/>
+          <w:sz w:val="20"/>
+          <w:szCs w:val="20"/>
+        </w:rPr>
+        <w:t xml:space="preserve">eveloped </w:t>
+      </w:r>
+      <w:r>
+        <w:rPr>
+          <w:rFonts w:ascii="Times New Roman" w:hAnsi="Times New Roman" w:cs="Times New Roman"/>
+          <w:spacing w:val="2"/>
+          <w:sz w:val="20"/>
+          <w:szCs w:val="20"/>
+        </w:rPr>
+        <w:t xml:space="preserve">Golang </w:t>
+      </w:r>
+      <w:r>
+        <w:rPr>
+          <w:rFonts w:ascii="Times New Roman" w:hAnsi="Times New Roman" w:cs="Times New Roman"/>
+          <w:spacing w:val="2"/>
+          <w:sz w:val="20"/>
+          <w:szCs w:val="20"/>
+        </w:rPr>
+        <w:t>microservices</w:t>
+      </w:r>
+      <w:r>
+        <w:rPr>
+          <w:rFonts w:ascii="Times New Roman" w:hAnsi="Times New Roman" w:cs="Times New Roman"/>
+          <w:spacing w:val="2"/>
+          <w:sz w:val="20"/>
+          <w:szCs w:val="20"/>
+        </w:rPr>
+        <w:t xml:space="preserve"> </w:t>
+      </w:r>
+      <w:r>
+        <w:rPr>
+          <w:rFonts w:ascii="Times New Roman" w:hAnsi="Times New Roman" w:cs="Times New Roman"/>
+          <w:spacing w:val="2"/>
+          <w:sz w:val="20"/>
+          <w:szCs w:val="20"/>
+        </w:rPr>
+        <w:t>in the direction of migration of a legacy monolithic telemedicine application (staffing control, symptoms analysis, patient recommendation generation, fast messages exchange, face recognition) to microservice architecture.</w:t>
       </w:r>
     </w:p>
     <w:p>
       <w:pPr>
         <w:pStyle w:val="Standard"/>
-        <w:ind w:left="360"/>
+        <w:spacing w:line="264" w:lineRule="auto"/>
         <w:jc w:val="both"/>
         <w:rPr>
-          <w:rFonts w:ascii="Ubuntu" w:hAnsi="Ubuntu"/>
-        </w:rPr>
-      </w:pPr>
-      <w:r>
-        <w:rPr>
-          <w:rFonts w:ascii="Ubuntu" w:hAnsi="Ubuntu"/>
-          <w:b/>
-          <w:bCs/>
-        </w:rPr>
-        <w:t>Achievements</w:t>
-      </w:r>
-      <w:r>
-        <w:rPr>
-          <w:rFonts w:ascii="Ubuntu" w:hAnsi="Ubuntu"/>
-        </w:rPr>
-        <w:t>: developed backend of Treasure Hunt - shooter for IOS with additional reality features.</w:t>
-      </w:r>
+          <w:rFonts w:ascii="Times New Roman" w:hAnsi="Times New Roman" w:cs="Times New Roman"/>
+          <w:bCs/>
+          <w:spacing w:val="2"/>
+          <w:sz w:val="20"/>
+          <w:szCs w:val="20"/>
+        </w:rPr>
+      </w:pPr>
     </w:p>
     <w:p>
       <w:pPr>
         <w:pStyle w:val="Standard"/>
-        <w:ind w:left="360"/>
+        <w:spacing w:line="264" w:lineRule="auto"/>
         <w:jc w:val="both"/>
         <w:rPr>
-          <w:rFonts w:ascii="Ubuntu" w:hAnsi="Ubuntu"/>
-        </w:rPr>
-      </w:pPr>
-      <w:r>
-        <w:rPr>
-          <w:rFonts w:ascii="Ubuntu" w:hAnsi="Ubuntu"/>
-        </w:rPr>
-        <w:t xml:space="preserve">Implemented squad mechanism, asynchronous </w:t>
-      </w:r>
-      <w:r>
-        <w:rPr>
-          <w:rFonts w:ascii="Ubuntu" w:hAnsi="Ubuntu"/>
-        </w:rPr>
-        <w:t>WebSocket</w:t>
-      </w:r>
-      <w:r>
-        <w:rPr>
-          <w:rFonts w:ascii="Ubuntu" w:hAnsi="Ubuntu"/>
-        </w:rPr>
-        <w:t xml:space="preserve"> connection, update Goth library to make access to Facebook user data easier, etc.</w:t>
+          <w:rFonts w:ascii="Times New Roman" w:hAnsi="Times New Roman" w:cs="Times New Roman"/>
+          <w:b/>
+          <w:bCs/>
+          <w:spacing w:val="2"/>
+          <w:sz w:val="20"/>
+          <w:szCs w:val="20"/>
+        </w:rPr>
+      </w:pPr>
+      <w:r>
+        <w:rPr>
+          <w:rFonts w:ascii="Times New Roman" w:hAnsi="Times New Roman" w:cs="Times New Roman"/>
+          <w:b/>
+          <w:bCs/>
+          <w:spacing w:val="2"/>
+          <w:sz w:val="20"/>
+          <w:szCs w:val="20"/>
+        </w:rPr>
+        <w:t xml:space="preserve">Mobile </w:t>
+      </w:r>
+      <w:r>
+        <w:rPr>
+          <w:rFonts w:ascii="Times New Roman" w:hAnsi="Times New Roman" w:cs="Times New Roman"/>
+          <w:b/>
+          <w:bCs/>
+          <w:spacing w:val="2"/>
+          <w:sz w:val="20"/>
+          <w:szCs w:val="20"/>
+        </w:rPr>
+        <w:t>B</w:t>
+      </w:r>
+      <w:r>
+        <w:rPr>
+          <w:rFonts w:ascii="Times New Roman" w:hAnsi="Times New Roman" w:cs="Times New Roman"/>
+          <w:b/>
+          <w:bCs/>
+          <w:spacing w:val="2"/>
+          <w:sz w:val="20"/>
+          <w:szCs w:val="20"/>
+        </w:rPr>
+        <w:t xml:space="preserve">ackend </w:t>
+      </w:r>
+      <w:r>
+        <w:rPr>
+          <w:rFonts w:ascii="Times New Roman" w:hAnsi="Times New Roman" w:cs="Times New Roman"/>
+          <w:b/>
+          <w:bCs/>
+          <w:spacing w:val="2"/>
+          <w:sz w:val="20"/>
+          <w:szCs w:val="20"/>
+        </w:rPr>
+        <w:t>D</w:t>
+      </w:r>
+      <w:r>
+        <w:rPr>
+          <w:rFonts w:ascii="Times New Roman" w:hAnsi="Times New Roman" w:cs="Times New Roman"/>
+          <w:b/>
+          <w:bCs/>
+          <w:spacing w:val="2"/>
+          <w:sz w:val="20"/>
+          <w:szCs w:val="20"/>
+        </w:rPr>
+        <w:t xml:space="preserve">eveloper </w:t>
+      </w:r>
+      <w:r>
+        <w:rPr>
+          <w:rFonts w:ascii="Times New Roman" w:hAnsi="Times New Roman" w:cs="Times New Roman"/>
+          <w:b/>
+          <w:bCs/>
+          <w:spacing w:val="2"/>
+          <w:sz w:val="20"/>
+          <w:szCs w:val="20"/>
+        </w:rPr>
+        <w:tab/>
+      </w:r>
+      <w:r>
+        <w:rPr>
+          <w:rFonts w:ascii="Times New Roman" w:hAnsi="Times New Roman" w:cs="Times New Roman"/>
+          <w:b/>
+          <w:bCs/>
+          <w:spacing w:val="2"/>
+          <w:sz w:val="20"/>
+          <w:szCs w:val="20"/>
+        </w:rPr>
+        <w:tab/>
+      </w:r>
+      <w:r>
+        <w:rPr>
+          <w:rFonts w:ascii="Times New Roman" w:hAnsi="Times New Roman" w:cs="Times New Roman"/>
+          <w:b/>
+          <w:bCs/>
+          <w:spacing w:val="2"/>
+          <w:sz w:val="20"/>
+          <w:szCs w:val="20"/>
+        </w:rPr>
+        <w:tab/>
+      </w:r>
+      <w:r>
+        <w:rPr>
+          <w:rFonts w:ascii="Times New Roman" w:hAnsi="Times New Roman" w:cs="Times New Roman"/>
+          <w:b/>
+          <w:bCs/>
+          <w:spacing w:val="2"/>
+          <w:sz w:val="20"/>
+          <w:szCs w:val="20"/>
+        </w:rPr>
+        <w:tab/>
+      </w:r>
+      <w:r>
+        <w:rPr>
+          <w:rFonts w:ascii="Times New Roman" w:hAnsi="Times New Roman" w:cs="Times New Roman"/>
+          <w:b/>
+          <w:bCs/>
+          <w:spacing w:val="2"/>
+          <w:sz w:val="20"/>
+          <w:szCs w:val="20"/>
+        </w:rPr>
+        <w:tab/>
+      </w:r>
+      <w:r>
+        <w:rPr>
+          <w:rFonts w:ascii="Times New Roman" w:hAnsi="Times New Roman" w:cs="Times New Roman"/>
+          <w:b/>
+          <w:bCs/>
+          <w:spacing w:val="2"/>
+          <w:sz w:val="20"/>
+          <w:szCs w:val="20"/>
+        </w:rPr>
+        <w:tab/>
+      </w:r>
+      <w:r>
+        <w:rPr>
+          <w:rFonts w:ascii="Times New Roman" w:hAnsi="Times New Roman" w:cs="Times New Roman"/>
+          <w:b/>
+          <w:bCs/>
+          <w:spacing w:val="2"/>
+          <w:sz w:val="20"/>
+          <w:szCs w:val="20"/>
+        </w:rPr>
+        <w:tab/>
+      </w:r>
+      <w:r>
+        <w:rPr>
+          <w:rFonts w:ascii="Times New Roman" w:hAnsi="Times New Roman" w:cs="Times New Roman"/>
+          <w:b/>
+          <w:bCs/>
+          <w:spacing w:val="2"/>
+          <w:sz w:val="20"/>
+          <w:szCs w:val="20"/>
+        </w:rPr>
+        <w:tab/>
+      </w:r>
+      <w:r>
+        <w:rPr>
+          <w:rFonts w:ascii="Times New Roman" w:hAnsi="Times New Roman" w:cs="Times New Roman"/>
+          <w:b/>
+          <w:bCs/>
+          <w:spacing w:val="2"/>
+          <w:sz w:val="20"/>
+          <w:szCs w:val="20"/>
+        </w:rPr>
+        <w:tab/>
+      </w:r>
+      <w:r>
+        <w:rPr>
+          <w:rFonts w:ascii="Times New Roman" w:hAnsi="Times New Roman" w:cs="Times New Roman"/>
+          <w:b/>
+          <w:bCs/>
+          <w:spacing w:val="2"/>
+          <w:sz w:val="20"/>
+          <w:szCs w:val="20"/>
+        </w:rPr>
+        <w:tab/>
+        <w:t xml:space="preserve">     </w:t>
+      </w:r>
+      <w:r>
+        <w:rPr>
+          <w:rFonts w:ascii="Times New Roman" w:hAnsi="Times New Roman" w:cs="Times New Roman"/>
+          <w:b/>
+          <w:bCs/>
+          <w:spacing w:val="2"/>
+          <w:sz w:val="20"/>
+          <w:szCs w:val="20"/>
+        </w:rPr>
+        <w:t xml:space="preserve">Aug </w:t>
+      </w:r>
+      <w:r>
+        <w:rPr>
+          <w:rFonts w:ascii="Times New Roman" w:hAnsi="Times New Roman" w:cs="Times New Roman"/>
+          <w:b/>
+          <w:bCs/>
+          <w:spacing w:val="2"/>
+          <w:sz w:val="20"/>
+          <w:szCs w:val="20"/>
+        </w:rPr>
+        <w:t>2018 –</w:t>
+      </w:r>
+      <w:r>
+        <w:rPr>
+          <w:rFonts w:ascii="Times New Roman" w:hAnsi="Times New Roman" w:cs="Times New Roman"/>
+          <w:b/>
+          <w:bCs/>
+          <w:spacing w:val="2"/>
+          <w:sz w:val="20"/>
+          <w:szCs w:val="20"/>
+        </w:rPr>
+        <w:t xml:space="preserve"> Oc</w:t>
+      </w:r>
+      <w:r>
+        <w:rPr>
+          <w:rFonts w:ascii="Times New Roman" w:hAnsi="Times New Roman" w:cs="Times New Roman"/>
+          <w:b/>
+          <w:bCs/>
+          <w:spacing w:val="2"/>
+          <w:sz w:val="20"/>
+          <w:szCs w:val="20"/>
+        </w:rPr>
+        <w:t>t</w:t>
+      </w:r>
+      <w:r>
+        <w:rPr>
+          <w:rFonts w:ascii="Times New Roman" w:hAnsi="Times New Roman" w:cs="Times New Roman"/>
+          <w:b/>
+          <w:bCs/>
+          <w:spacing w:val="2"/>
+          <w:sz w:val="20"/>
+          <w:szCs w:val="20"/>
+        </w:rPr>
+        <w:t xml:space="preserve"> 2018</w:t>
       </w:r>
     </w:p>
     <w:p>
       <w:pPr>
         <w:pStyle w:val="Standard"/>
+        <w:spacing w:line="264" w:lineRule="auto"/>
         <w:jc w:val="both"/>
         <w:rPr>
-          <w:rFonts w:ascii="Ubuntu" w:hAnsi="Ubuntu"/>
+          <w:rFonts w:ascii="Times New Roman" w:hAnsi="Times New Roman" w:cs="Times New Roman"/>
+          <w:b/>
+          <w:bCs/>
+          <w:spacing w:val="2"/>
+          <w:sz w:val="20"/>
+          <w:szCs w:val="20"/>
+        </w:rPr>
+      </w:pPr>
+      <w:proofErr w:type="spellStart"/>
+      <w:r>
+        <w:rPr>
+          <w:rFonts w:ascii="Times New Roman" w:hAnsi="Times New Roman" w:cs="Times New Roman"/>
+          <w:b/>
+          <w:bCs/>
+          <w:spacing w:val="2"/>
+          <w:sz w:val="20"/>
+          <w:szCs w:val="20"/>
+        </w:rPr>
+        <w:t>IQOption</w:t>
+      </w:r>
+      <w:proofErr w:type="spellEnd"/>
+      <w:r>
+        <w:rPr>
+          <w:rFonts w:ascii="Times New Roman" w:hAnsi="Times New Roman" w:cs="Times New Roman"/>
+          <w:b/>
+          <w:bCs/>
+          <w:spacing w:val="2"/>
+          <w:sz w:val="20"/>
+          <w:szCs w:val="20"/>
+        </w:rPr>
+        <w:t>, Saint-Petersburg, Russia</w:t>
+      </w:r>
+      <w:r>
+        <w:rPr>
+          <w:rFonts w:ascii="Times New Roman" w:hAnsi="Times New Roman" w:cs="Times New Roman"/>
+          <w:b/>
+          <w:bCs/>
+          <w:spacing w:val="2"/>
+          <w:sz w:val="20"/>
+          <w:szCs w:val="20"/>
+        </w:rPr>
+        <w:t xml:space="preserve"> </w:t>
+      </w:r>
+    </w:p>
+    <w:p>
+      <w:pPr>
+        <w:pStyle w:val="Standard"/>
+        <w:spacing w:line="264" w:lineRule="auto"/>
+        <w:jc w:val="both"/>
+        <w:rPr>
+          <w:rFonts w:ascii="Times New Roman" w:hAnsi="Times New Roman" w:cs="Times New Roman"/>
+          <w:b/>
+          <w:bCs/>
+          <w:spacing w:val="2"/>
+          <w:sz w:val="20"/>
+          <w:szCs w:val="20"/>
+        </w:rPr>
+      </w:pPr>
+      <w:r>
+        <w:rPr>
+          <w:rFonts w:ascii="Times New Roman" w:hAnsi="Times New Roman" w:cs="Times New Roman"/>
+          <w:spacing w:val="2"/>
+          <w:sz w:val="20"/>
+          <w:szCs w:val="20"/>
+        </w:rPr>
+        <w:t xml:space="preserve">Online </w:t>
+      </w:r>
+      <w:r>
+        <w:rPr>
+          <w:rFonts w:ascii="Times New Roman" w:hAnsi="Times New Roman" w:cs="Times New Roman"/>
+          <w:spacing w:val="2"/>
+          <w:sz w:val="20"/>
+          <w:szCs w:val="20"/>
+        </w:rPr>
+        <w:t xml:space="preserve">crypto </w:t>
+      </w:r>
+      <w:r>
+        <w:rPr>
+          <w:rFonts w:ascii="Times New Roman" w:hAnsi="Times New Roman" w:cs="Times New Roman"/>
+          <w:spacing w:val="2"/>
+          <w:sz w:val="20"/>
+          <w:szCs w:val="20"/>
+        </w:rPr>
+        <w:t>trading company</w:t>
+      </w:r>
+      <w:r>
+        <w:rPr>
+          <w:rFonts w:ascii="Times New Roman" w:hAnsi="Times New Roman" w:cs="Times New Roman"/>
+          <w:spacing w:val="2"/>
+          <w:sz w:val="20"/>
+          <w:szCs w:val="20"/>
+        </w:rPr>
+        <w:t xml:space="preserve"> </w:t>
+      </w:r>
+      <w:hyperlink r:id="rId18" w:history="1">
+        <w:r>
+          <w:rPr>
+            <w:rStyle w:val="Hyperlink"/>
+            <w:rFonts w:ascii="Times New Roman" w:hAnsi="Times New Roman" w:cs="Times New Roman"/>
+            <w:spacing w:val="2"/>
+            <w:sz w:val="20"/>
+            <w:szCs w:val="20"/>
+          </w:rPr>
+          <w:t xml:space="preserve">- </w:t>
+        </w:r>
+        <w:r>
+          <w:rPr>
+            <w:rStyle w:val="Hyperlink"/>
+            <w:rFonts w:ascii="Times New Roman" w:hAnsi="Times New Roman" w:cs="Times New Roman"/>
+            <w:spacing w:val="2"/>
+            <w:sz w:val="20"/>
+            <w:szCs w:val="20"/>
+          </w:rPr>
+          <w:t>https://iq-option.com</w:t>
+        </w:r>
+      </w:hyperlink>
+      <w:r>
+        <w:rPr>
+          <w:rFonts w:ascii="Times New Roman" w:hAnsi="Times New Roman" w:cs="Times New Roman"/>
+          <w:spacing w:val="2"/>
+          <w:sz w:val="20"/>
+          <w:szCs w:val="20"/>
+        </w:rPr>
+        <w:t>.</w:t>
+      </w:r>
+    </w:p>
+    <w:p>
+      <w:pPr>
+        <w:pStyle w:val="Standard"/>
+        <w:numPr>
+          <w:ilvl w:val="0"/>
+          <w:numId w:val="16"/>
+        </w:numPr>
+        <w:spacing w:line="264" w:lineRule="auto"/>
+        <w:ind w:left="142" w:hanging="142"/>
+        <w:jc w:val="both"/>
+        <w:rPr>
+          <w:rFonts w:ascii="Times New Roman" w:hAnsi="Times New Roman" w:cs="Times New Roman"/>
+          <w:spacing w:val="2"/>
+          <w:sz w:val="20"/>
+          <w:szCs w:val="20"/>
+        </w:rPr>
+      </w:pPr>
+      <w:r>
+        <w:rPr>
+          <w:rFonts w:ascii="Times New Roman" w:hAnsi="Times New Roman" w:cs="Times New Roman"/>
+          <w:spacing w:val="2"/>
+          <w:sz w:val="20"/>
+          <w:szCs w:val="20"/>
+        </w:rPr>
+        <w:t>D</w:t>
+      </w:r>
+      <w:r>
+        <w:rPr>
+          <w:rFonts w:ascii="Times New Roman" w:hAnsi="Times New Roman" w:cs="Times New Roman"/>
+          <w:spacing w:val="2"/>
+          <w:sz w:val="20"/>
+          <w:szCs w:val="20"/>
+        </w:rPr>
+        <w:t xml:space="preserve">eveloped </w:t>
+      </w:r>
+      <w:r>
+        <w:rPr>
+          <w:rFonts w:ascii="Times New Roman" w:hAnsi="Times New Roman" w:cs="Times New Roman"/>
+          <w:spacing w:val="2"/>
+          <w:sz w:val="20"/>
+          <w:szCs w:val="20"/>
+        </w:rPr>
+        <w:t xml:space="preserve">Golang </w:t>
+      </w:r>
+      <w:r>
+        <w:rPr>
+          <w:rFonts w:ascii="Times New Roman" w:hAnsi="Times New Roman" w:cs="Times New Roman"/>
+          <w:spacing w:val="2"/>
+          <w:sz w:val="20"/>
+          <w:szCs w:val="20"/>
+        </w:rPr>
+        <w:t>backend of Treasure Hunt - shooter for IOS with additional reality features.</w:t>
+      </w:r>
+    </w:p>
+    <w:p>
+      <w:pPr>
+        <w:pStyle w:val="Standard"/>
+        <w:spacing w:line="264" w:lineRule="auto"/>
+        <w:ind w:left="142"/>
+        <w:jc w:val="both"/>
+        <w:rPr>
+          <w:rFonts w:ascii="Times New Roman" w:hAnsi="Times New Roman" w:cs="Times New Roman"/>
+          <w:spacing w:val="2"/>
+          <w:sz w:val="20"/>
+          <w:szCs w:val="20"/>
         </w:rPr>
       </w:pPr>
     </w:p>
@@ -1491,303 +4486,282 @@
           <w:ilvl w:val="0"/>
           <w:numId w:val="7"/>
         </w:numPr>
+        <w:spacing w:line="264" w:lineRule="auto"/>
+        <w:ind w:left="0"/>
         <w:jc w:val="both"/>
-      </w:pPr>
-      <w:r>
-        <w:rPr>
-          <w:rFonts w:ascii="Ubuntu" w:hAnsi="Ubuntu"/>
-        </w:rPr>
-        <w:t xml:space="preserve"> Golang developer at </w:t>
-      </w:r>
-      <w:hyperlink r:id="rId26" w:history="1">
-        <w:proofErr w:type="spellStart"/>
-        <w:r>
-          <w:rPr>
-            <w:rFonts w:ascii="Ubuntu" w:hAnsi="Ubuntu"/>
-          </w:rPr>
-          <w:t>Atlant</w:t>
-        </w:r>
-        <w:proofErr w:type="spellEnd"/>
-      </w:hyperlink>
-      <w:r>
-        <w:rPr>
-          <w:rFonts w:ascii="Ubuntu" w:hAnsi="Ubuntu"/>
-        </w:rPr>
-        <w:t xml:space="preserve"> (March – August 2018)</w:t>
-      </w:r>
-    </w:p>
-    <w:p>
-      <w:pPr>
-        <w:pStyle w:val="Standard"/>
-        <w:ind w:left="360"/>
-        <w:jc w:val="both"/>
-        <w:rPr>
-          <w:rFonts w:ascii="Ubuntu" w:hAnsi="Ubuntu"/>
-        </w:rPr>
-      </w:pPr>
-      <w:r>
-        <w:rPr>
-          <w:rFonts w:ascii="Ubuntu" w:hAnsi="Ubuntu"/>
-          <w:b/>
-          <w:bCs/>
-        </w:rPr>
-        <w:t>Technologies</w:t>
-      </w:r>
-      <w:r>
-        <w:rPr>
-          <w:rFonts w:ascii="Ubuntu" w:hAnsi="Ubuntu"/>
-        </w:rPr>
-        <w:t>: Golang, Gin-</w:t>
-      </w:r>
-      <w:proofErr w:type="spellStart"/>
-      <w:r>
-        <w:rPr>
-          <w:rFonts w:ascii="Ubuntu" w:hAnsi="Ubuntu"/>
-        </w:rPr>
-        <w:t>Gonic</w:t>
-      </w:r>
-      <w:proofErr w:type="spellEnd"/>
-      <w:r>
-        <w:rPr>
-          <w:rFonts w:ascii="Ubuntu" w:hAnsi="Ubuntu"/>
-        </w:rPr>
-        <w:t xml:space="preserve">, </w:t>
-      </w:r>
-      <w:proofErr w:type="spellStart"/>
-      <w:r>
-        <w:rPr>
-          <w:rFonts w:ascii="Ubuntu" w:hAnsi="Ubuntu"/>
-        </w:rPr>
-        <w:t>BadgerDB</w:t>
-      </w:r>
-      <w:proofErr w:type="spellEnd"/>
-      <w:r>
-        <w:rPr>
-          <w:rFonts w:ascii="Ubuntu" w:hAnsi="Ubuntu"/>
-        </w:rPr>
-        <w:t>, IPFS, Go-Ethereum, Solidity.</w:t>
-      </w:r>
-    </w:p>
-    <w:p>
-      <w:pPr>
-        <w:pStyle w:val="Standard"/>
-        <w:ind w:left="360"/>
-        <w:jc w:val="both"/>
-        <w:rPr>
-          <w:rFonts w:ascii="Ubuntu" w:hAnsi="Ubuntu"/>
-        </w:rPr>
-      </w:pPr>
-      <w:r>
-        <w:rPr>
-          <w:rFonts w:ascii="Ubuntu" w:hAnsi="Ubuntu"/>
-          <w:b/>
-          <w:bCs/>
-        </w:rPr>
-        <w:t>Achievements</w:t>
-      </w:r>
-      <w:r>
-        <w:rPr>
-          <w:rFonts w:ascii="Ubuntu" w:hAnsi="Ubuntu"/>
-        </w:rPr>
-        <w:t>: developed decentralized blockchain platform that solves two of the most pertinent problems in real estate: Tokenized Ownership and global P2P Rentals.</w:t>
-      </w:r>
-    </w:p>
-    <w:p>
-      <w:pPr>
-        <w:pStyle w:val="Standard"/>
-        <w:jc w:val="both"/>
-        <w:rPr>
-          <w:rFonts w:ascii="Ubuntu" w:hAnsi="Ubuntu"/>
-        </w:rPr>
-      </w:pPr>
+        <w:rPr>
+          <w:rFonts w:ascii="Times New Roman" w:hAnsi="Times New Roman" w:cs="Times New Roman"/>
+          <w:b/>
+          <w:bCs/>
+          <w:spacing w:val="2"/>
+          <w:sz w:val="20"/>
+          <w:szCs w:val="20"/>
+        </w:rPr>
+      </w:pPr>
+      <w:r>
+        <w:rPr>
+          <w:rFonts w:ascii="Times New Roman" w:hAnsi="Times New Roman" w:cs="Times New Roman"/>
+          <w:b/>
+          <w:bCs/>
+          <w:spacing w:val="2"/>
+          <w:sz w:val="20"/>
+          <w:szCs w:val="20"/>
+        </w:rPr>
+        <w:t xml:space="preserve">Golang </w:t>
+      </w:r>
+      <w:r>
+        <w:rPr>
+          <w:rFonts w:ascii="Times New Roman" w:hAnsi="Times New Roman" w:cs="Times New Roman"/>
+          <w:b/>
+          <w:bCs/>
+          <w:spacing w:val="2"/>
+          <w:sz w:val="20"/>
+          <w:szCs w:val="20"/>
+        </w:rPr>
+        <w:t>D</w:t>
+      </w:r>
+      <w:r>
+        <w:rPr>
+          <w:rFonts w:ascii="Times New Roman" w:hAnsi="Times New Roman" w:cs="Times New Roman"/>
+          <w:b/>
+          <w:bCs/>
+          <w:spacing w:val="2"/>
+          <w:sz w:val="20"/>
+          <w:szCs w:val="20"/>
+        </w:rPr>
+        <w:t xml:space="preserve">eveloper </w:t>
+      </w:r>
+      <w:r>
+        <w:rPr>
+          <w:rFonts w:ascii="Times New Roman" w:hAnsi="Times New Roman" w:cs="Times New Roman"/>
+          <w:b/>
+          <w:bCs/>
+          <w:spacing w:val="2"/>
+          <w:sz w:val="20"/>
+          <w:szCs w:val="20"/>
+        </w:rPr>
+        <w:tab/>
+      </w:r>
+      <w:r>
+        <w:rPr>
+          <w:rFonts w:ascii="Times New Roman" w:hAnsi="Times New Roman" w:cs="Times New Roman"/>
+          <w:b/>
+          <w:bCs/>
+          <w:spacing w:val="2"/>
+          <w:sz w:val="20"/>
+          <w:szCs w:val="20"/>
+        </w:rPr>
+        <w:tab/>
+      </w:r>
+      <w:r>
+        <w:rPr>
+          <w:rFonts w:ascii="Times New Roman" w:hAnsi="Times New Roman" w:cs="Times New Roman"/>
+          <w:b/>
+          <w:bCs/>
+          <w:spacing w:val="2"/>
+          <w:sz w:val="20"/>
+          <w:szCs w:val="20"/>
+        </w:rPr>
+        <w:tab/>
+      </w:r>
+      <w:r>
+        <w:rPr>
+          <w:rFonts w:ascii="Times New Roman" w:hAnsi="Times New Roman" w:cs="Times New Roman"/>
+          <w:b/>
+          <w:bCs/>
+          <w:spacing w:val="2"/>
+          <w:sz w:val="20"/>
+          <w:szCs w:val="20"/>
+        </w:rPr>
+        <w:tab/>
+      </w:r>
+      <w:r>
+        <w:rPr>
+          <w:rFonts w:ascii="Times New Roman" w:hAnsi="Times New Roman" w:cs="Times New Roman"/>
+          <w:b/>
+          <w:bCs/>
+          <w:spacing w:val="2"/>
+          <w:sz w:val="20"/>
+          <w:szCs w:val="20"/>
+        </w:rPr>
+        <w:tab/>
+      </w:r>
+      <w:r>
+        <w:rPr>
+          <w:rFonts w:ascii="Times New Roman" w:hAnsi="Times New Roman" w:cs="Times New Roman"/>
+          <w:b/>
+          <w:bCs/>
+          <w:spacing w:val="2"/>
+          <w:sz w:val="20"/>
+          <w:szCs w:val="20"/>
+        </w:rPr>
+        <w:tab/>
+      </w:r>
+      <w:r>
+        <w:rPr>
+          <w:rFonts w:ascii="Times New Roman" w:hAnsi="Times New Roman" w:cs="Times New Roman"/>
+          <w:b/>
+          <w:bCs/>
+          <w:spacing w:val="2"/>
+          <w:sz w:val="20"/>
+          <w:szCs w:val="20"/>
+        </w:rPr>
+        <w:tab/>
+      </w:r>
+      <w:r>
+        <w:rPr>
+          <w:rFonts w:ascii="Times New Roman" w:hAnsi="Times New Roman" w:cs="Times New Roman"/>
+          <w:b/>
+          <w:bCs/>
+          <w:spacing w:val="2"/>
+          <w:sz w:val="20"/>
+          <w:szCs w:val="20"/>
+        </w:rPr>
+        <w:tab/>
+      </w:r>
+      <w:r>
+        <w:rPr>
+          <w:rFonts w:ascii="Times New Roman" w:hAnsi="Times New Roman" w:cs="Times New Roman"/>
+          <w:b/>
+          <w:bCs/>
+          <w:spacing w:val="2"/>
+          <w:sz w:val="20"/>
+          <w:szCs w:val="20"/>
+        </w:rPr>
+        <w:tab/>
+      </w:r>
+      <w:r>
+        <w:rPr>
+          <w:rFonts w:ascii="Times New Roman" w:hAnsi="Times New Roman" w:cs="Times New Roman"/>
+          <w:b/>
+          <w:bCs/>
+          <w:spacing w:val="2"/>
+          <w:sz w:val="20"/>
+          <w:szCs w:val="20"/>
+        </w:rPr>
+        <w:tab/>
+      </w:r>
+      <w:r>
+        <w:rPr>
+          <w:rFonts w:ascii="Times New Roman" w:hAnsi="Times New Roman" w:cs="Times New Roman"/>
+          <w:b/>
+          <w:bCs/>
+          <w:spacing w:val="2"/>
+          <w:sz w:val="20"/>
+          <w:szCs w:val="20"/>
+        </w:rPr>
+        <w:tab/>
+        <w:t xml:space="preserve">    </w:t>
+      </w:r>
+      <w:r>
+        <w:rPr>
+          <w:rFonts w:ascii="Times New Roman" w:hAnsi="Times New Roman" w:cs="Times New Roman"/>
+          <w:b/>
+          <w:bCs/>
+          <w:spacing w:val="2"/>
+          <w:sz w:val="20"/>
+          <w:szCs w:val="20"/>
+        </w:rPr>
+        <w:t>Mar</w:t>
+      </w:r>
+      <w:r>
+        <w:rPr>
+          <w:rFonts w:ascii="Times New Roman" w:hAnsi="Times New Roman" w:cs="Times New Roman"/>
+          <w:b/>
+          <w:bCs/>
+          <w:spacing w:val="2"/>
+          <w:sz w:val="20"/>
+          <w:szCs w:val="20"/>
+        </w:rPr>
+        <w:t xml:space="preserve"> 2018</w:t>
+      </w:r>
+      <w:r>
+        <w:rPr>
+          <w:rFonts w:ascii="Times New Roman" w:hAnsi="Times New Roman" w:cs="Times New Roman"/>
+          <w:b/>
+          <w:bCs/>
+          <w:spacing w:val="2"/>
+          <w:sz w:val="20"/>
+          <w:szCs w:val="20"/>
+        </w:rPr>
+        <w:t xml:space="preserve"> – Aug</w:t>
+      </w:r>
+      <w:r>
+        <w:rPr>
+          <w:rFonts w:ascii="Times New Roman" w:hAnsi="Times New Roman" w:cs="Times New Roman"/>
+          <w:b/>
+          <w:bCs/>
+          <w:spacing w:val="2"/>
+          <w:sz w:val="20"/>
+          <w:szCs w:val="20"/>
+        </w:rPr>
+        <w:t xml:space="preserve"> </w:t>
+      </w:r>
+      <w:r>
+        <w:rPr>
+          <w:rFonts w:ascii="Times New Roman" w:hAnsi="Times New Roman" w:cs="Times New Roman"/>
+          <w:b/>
+          <w:bCs/>
+          <w:spacing w:val="2"/>
+          <w:sz w:val="20"/>
+          <w:szCs w:val="20"/>
+        </w:rPr>
+        <w:t>2018</w:t>
+      </w:r>
     </w:p>
     <w:p>
       <w:pPr>
         <w:pStyle w:val="Standard"/>
         <w:numPr>
           <w:ilvl w:val="0"/>
-          <w:numId w:val="8"/>
+          <w:numId w:val="7"/>
         </w:numPr>
+        <w:spacing w:line="264" w:lineRule="auto"/>
+        <w:ind w:left="0"/>
         <w:jc w:val="both"/>
-      </w:pPr>
-      <w:r>
-        <w:rPr>
-          <w:rFonts w:ascii="Ubuntu" w:hAnsi="Ubuntu"/>
-        </w:rPr>
-        <w:t xml:space="preserve"> Web-developer at </w:t>
-      </w:r>
-      <w:hyperlink r:id="rId27" w:history="1">
-        <w:r>
-          <w:rPr>
-            <w:rFonts w:ascii="Ubuntu" w:hAnsi="Ubuntu"/>
-          </w:rPr>
-          <w:t>Service007</w:t>
-        </w:r>
-      </w:hyperlink>
-      <w:r>
-        <w:rPr>
-          <w:rFonts w:ascii="Ubuntu" w:hAnsi="Ubuntu"/>
-        </w:rPr>
-        <w:t xml:space="preserve">  (June 2017 – March 2018)</w:t>
-      </w:r>
-    </w:p>
-    <w:p>
-      <w:pPr>
-        <w:pStyle w:val="Standard"/>
-        <w:ind w:left="360"/>
-        <w:jc w:val="both"/>
-        <w:rPr>
-          <w:rFonts w:ascii="Ubuntu" w:hAnsi="Ubuntu"/>
-        </w:rPr>
-      </w:pPr>
-      <w:r>
-        <w:rPr>
-          <w:rFonts w:ascii="Ubuntu" w:hAnsi="Ubuntu"/>
-          <w:b/>
-          <w:bCs/>
-        </w:rPr>
-        <w:t>Technologies</w:t>
-      </w:r>
-      <w:r>
-        <w:rPr>
-          <w:rFonts w:ascii="Ubuntu" w:hAnsi="Ubuntu"/>
-        </w:rPr>
-        <w:t xml:space="preserve">: Python, </w:t>
-      </w:r>
+        <w:rPr>
+          <w:rFonts w:ascii="Times New Roman" w:hAnsi="Times New Roman" w:cs="Times New Roman"/>
+          <w:b/>
+          <w:bCs/>
+          <w:spacing w:val="2"/>
+          <w:sz w:val="20"/>
+          <w:szCs w:val="20"/>
+        </w:rPr>
+      </w:pPr>
       <w:proofErr w:type="spellStart"/>
       <w:r>
         <w:rPr>
-          <w:rFonts w:ascii="Ubuntu" w:hAnsi="Ubuntu"/>
-        </w:rPr>
-        <w:t>Aiohttp</w:t>
+          <w:rFonts w:ascii="Times New Roman" w:hAnsi="Times New Roman" w:cs="Times New Roman"/>
+          <w:b/>
+          <w:bCs/>
+          <w:spacing w:val="2"/>
+          <w:sz w:val="20"/>
+          <w:szCs w:val="20"/>
+        </w:rPr>
+        <w:t>Atlant</w:t>
       </w:r>
       <w:proofErr w:type="spellEnd"/>
       <w:r>
         <w:rPr>
-          <w:rFonts w:ascii="Ubuntu" w:hAnsi="Ubuntu"/>
-        </w:rPr>
-        <w:t xml:space="preserve">, Redis, MySQL, Golang, </w:t>
-      </w:r>
-      <w:proofErr w:type="spellStart"/>
-      <w:r>
-        <w:rPr>
-          <w:rFonts w:ascii="Ubuntu" w:hAnsi="Ubuntu"/>
-        </w:rPr>
-        <w:t>Beego</w:t>
-      </w:r>
-      <w:proofErr w:type="spellEnd"/>
-      <w:r>
-        <w:rPr>
-          <w:rFonts w:ascii="Ubuntu" w:hAnsi="Ubuntu"/>
-        </w:rPr>
-        <w:t>, Postgres.</w:t>
-      </w:r>
-    </w:p>
-    <w:p>
-      <w:pPr>
-        <w:pStyle w:val="Standard"/>
-        <w:ind w:left="360"/>
-        <w:jc w:val="both"/>
-        <w:rPr>
-          <w:rFonts w:ascii="Ubuntu" w:hAnsi="Ubuntu"/>
-        </w:rPr>
-      </w:pPr>
-      <w:r>
-        <w:rPr>
-          <w:rFonts w:ascii="Ubuntu" w:hAnsi="Ubuntu"/>
-          <w:b/>
-          <w:bCs/>
-        </w:rPr>
-        <w:t>Achievements</w:t>
-      </w:r>
-      <w:r>
-        <w:rPr>
-          <w:rFonts w:ascii="Ubuntu" w:hAnsi="Ubuntu"/>
-        </w:rPr>
-        <w:t xml:space="preserve">: developed and supported aggregator service for searching, </w:t>
-      </w:r>
-      <w:r>
-        <w:rPr>
-          <w:rFonts w:ascii="Ubuntu" w:hAnsi="Ubuntu"/>
-        </w:rPr>
-        <w:t>booking,</w:t>
-      </w:r>
-      <w:r>
-        <w:rPr>
-          <w:rFonts w:ascii="Ubuntu" w:hAnsi="Ubuntu"/>
-        </w:rPr>
-        <w:t xml:space="preserve"> and buying air tickets, for hotel searching and reservation.</w:t>
-      </w:r>
-    </w:p>
-    <w:p>
-      <w:pPr>
-        <w:pStyle w:val="Standard"/>
-        <w:jc w:val="both"/>
-        <w:rPr>
-          <w:rFonts w:ascii="Ubuntu" w:hAnsi="Ubuntu"/>
-        </w:rPr>
-      </w:pPr>
-    </w:p>
-    <w:p>
-      <w:pPr>
-        <w:pStyle w:val="Standard"/>
-        <w:jc w:val="both"/>
-        <w:rPr>
-          <w:rFonts w:ascii="Ubuntu" w:hAnsi="Ubuntu"/>
-          <w:b/>
-          <w:bCs/>
-        </w:rPr>
-      </w:pPr>
-      <w:r>
-        <w:rPr>
-          <w:rFonts w:ascii="Ubuntu" w:hAnsi="Ubuntu"/>
-          <w:b/>
-          <w:bCs/>
-        </w:rPr>
-        <w:t>EDUCATION</w:t>
-      </w:r>
-    </w:p>
-    <w:p>
-      <w:pPr>
-        <w:pStyle w:val="Standard"/>
-        <w:jc w:val="both"/>
-        <w:rPr>
-          <w:rFonts w:ascii="Ubuntu" w:hAnsi="Ubuntu"/>
-        </w:rPr>
-      </w:pPr>
-      <w:r>
-        <w:rPr>
-          <w:rFonts w:ascii="Ubuntu" w:hAnsi="Ubuntu"/>
-        </w:rPr>
-        <w:t>• Saint-Petersburg State University of Aerospace Instrumentation, Specialist (2005-2010)</w:t>
-      </w:r>
-    </w:p>
-    <w:p>
-      <w:pPr>
-        <w:pStyle w:val="Standard"/>
-        <w:jc w:val="both"/>
-        <w:rPr>
-          <w:rFonts w:ascii="Ubuntu" w:hAnsi="Ubuntu"/>
-        </w:rPr>
-      </w:pPr>
-    </w:p>
-    <w:p>
-      <w:pPr>
-        <w:pStyle w:val="Standard"/>
-        <w:jc w:val="both"/>
-        <w:rPr>
-          <w:rFonts w:ascii="Ubuntu" w:hAnsi="Ubuntu"/>
-          <w:b/>
-          <w:bCs/>
-        </w:rPr>
-      </w:pPr>
-      <w:r>
-        <w:rPr>
-          <w:rFonts w:ascii="Ubuntu" w:hAnsi="Ubuntu"/>
-          <w:b/>
-          <w:bCs/>
-        </w:rPr>
-        <w:t>PREFERRED TECHNOLOGIES &amp; CONCEPTS</w:t>
+          <w:rFonts w:ascii="Times New Roman" w:hAnsi="Times New Roman" w:cs="Times New Roman"/>
+          <w:b/>
+          <w:bCs/>
+          <w:spacing w:val="2"/>
+          <w:sz w:val="20"/>
+          <w:szCs w:val="20"/>
+        </w:rPr>
+        <w:t>, Saint-Petersburg, Russia</w:t>
+      </w:r>
+      <w:r>
+        <w:rPr>
+          <w:rFonts w:ascii="Times New Roman" w:hAnsi="Times New Roman" w:cs="Times New Roman"/>
+          <w:b/>
+          <w:bCs/>
+          <w:spacing w:val="2"/>
+          <w:sz w:val="20"/>
+          <w:szCs w:val="20"/>
+        </w:rPr>
+        <w:t xml:space="preserve"> </w:t>
       </w:r>
     </w:p>
     <w:p>
@@ -1795,15 +4769,140 @@
         <w:pStyle w:val="Standard"/>
         <w:numPr>
           <w:ilvl w:val="0"/>
-          <w:numId w:val="9"/>
+          <w:numId w:val="7"/>
         </w:numPr>
+        <w:spacing w:line="264" w:lineRule="auto"/>
+        <w:ind w:left="0"/>
         <w:jc w:val="both"/>
-      </w:pPr>
-      <w:r>
-        <w:rPr>
-          <w:rFonts w:ascii="Ubuntu" w:hAnsi="Ubuntu"/>
-        </w:rPr>
-        <w:t xml:space="preserve"> Golang, Clouds (AWS), RDBMS</w:t>
+        <w:rPr>
+          <w:rFonts w:ascii="Times New Roman" w:hAnsi="Times New Roman" w:cs="Times New Roman"/>
+          <w:spacing w:val="2"/>
+          <w:sz w:val="20"/>
+          <w:szCs w:val="20"/>
+        </w:rPr>
+      </w:pPr>
+      <w:r>
+        <w:rPr>
+          <w:rStyle w:val="hgkelc"/>
+          <w:rFonts w:ascii="Times New Roman" w:hAnsi="Times New Roman" w:cs="Times New Roman"/>
+          <w:spacing w:val="2"/>
+          <w:sz w:val="20"/>
+          <w:szCs w:val="20"/>
+          <w:lang w:val="en"/>
+        </w:rPr>
+        <w:t>R</w:t>
+      </w:r>
+      <w:r>
+        <w:rPr>
+          <w:rStyle w:val="hgkelc"/>
+          <w:rFonts w:ascii="Times New Roman" w:hAnsi="Times New Roman" w:cs="Times New Roman"/>
+          <w:spacing w:val="2"/>
+          <w:sz w:val="20"/>
+          <w:szCs w:val="20"/>
+          <w:lang w:val="en"/>
+        </w:rPr>
+        <w:t xml:space="preserve">eal </w:t>
+      </w:r>
+      <w:r>
+        <w:rPr>
+          <w:rStyle w:val="hgkelc"/>
+          <w:rFonts w:ascii="Times New Roman" w:hAnsi="Times New Roman" w:cs="Times New Roman"/>
+          <w:spacing w:val="2"/>
+          <w:sz w:val="20"/>
+          <w:szCs w:val="20"/>
+          <w:lang w:val="en"/>
+        </w:rPr>
+        <w:t>e</w:t>
+      </w:r>
+      <w:r>
+        <w:rPr>
+          <w:rStyle w:val="hgkelc"/>
+          <w:rFonts w:ascii="Times New Roman" w:hAnsi="Times New Roman" w:cs="Times New Roman"/>
+          <w:spacing w:val="2"/>
+          <w:sz w:val="20"/>
+          <w:szCs w:val="20"/>
+          <w:lang w:val="en"/>
+        </w:rPr>
+        <w:t xml:space="preserve">state </w:t>
+      </w:r>
+      <w:r>
+        <w:rPr>
+          <w:rStyle w:val="hgkelc"/>
+          <w:rFonts w:ascii="Times New Roman" w:hAnsi="Times New Roman" w:cs="Times New Roman"/>
+          <w:spacing w:val="2"/>
+          <w:sz w:val="20"/>
+          <w:szCs w:val="20"/>
+          <w:lang w:val="en"/>
+        </w:rPr>
+        <w:t>b</w:t>
+      </w:r>
+      <w:r>
+        <w:rPr>
+          <w:rStyle w:val="hgkelc"/>
+          <w:rFonts w:ascii="Times New Roman" w:hAnsi="Times New Roman" w:cs="Times New Roman"/>
+          <w:spacing w:val="2"/>
+          <w:sz w:val="20"/>
+          <w:szCs w:val="20"/>
+          <w:lang w:val="en"/>
+        </w:rPr>
+        <w:t xml:space="preserve">lockchain </w:t>
+      </w:r>
+      <w:r>
+        <w:rPr>
+          <w:rStyle w:val="hgkelc"/>
+          <w:rFonts w:ascii="Times New Roman" w:hAnsi="Times New Roman" w:cs="Times New Roman"/>
+          <w:spacing w:val="2"/>
+          <w:sz w:val="20"/>
+          <w:szCs w:val="20"/>
+          <w:lang w:val="en"/>
+        </w:rPr>
+        <w:t>p</w:t>
+      </w:r>
+      <w:r>
+        <w:rPr>
+          <w:rStyle w:val="hgkelc"/>
+          <w:rFonts w:ascii="Times New Roman" w:hAnsi="Times New Roman" w:cs="Times New Roman"/>
+          <w:spacing w:val="2"/>
+          <w:sz w:val="20"/>
+          <w:szCs w:val="20"/>
+          <w:lang w:val="en"/>
+        </w:rPr>
+        <w:t>latform</w:t>
+      </w:r>
+      <w:r>
+        <w:rPr>
+          <w:rStyle w:val="hgkelc"/>
+          <w:rFonts w:ascii="Times New Roman" w:hAnsi="Times New Roman" w:cs="Times New Roman"/>
+          <w:spacing w:val="2"/>
+          <w:sz w:val="20"/>
+          <w:szCs w:val="20"/>
+          <w:lang w:val="en"/>
+        </w:rPr>
+        <w:t xml:space="preserve"> – </w:t>
+      </w:r>
+      <w:hyperlink r:id="rId19" w:history="1">
+        <w:r>
+          <w:rPr>
+            <w:rStyle w:val="Hyperlink"/>
+            <w:rFonts w:ascii="Times New Roman" w:hAnsi="Times New Roman" w:cs="Times New Roman"/>
+            <w:spacing w:val="2"/>
+            <w:sz w:val="20"/>
+            <w:szCs w:val="20"/>
+            <w:lang w:val="en"/>
+          </w:rPr>
+          <w:t>https://atlant.io</w:t>
+        </w:r>
+      </w:hyperlink>
+      <w:r>
+        <w:rPr>
+          <w:rStyle w:val="hgkelc"/>
+          <w:rFonts w:ascii="Times New Roman" w:hAnsi="Times New Roman" w:cs="Times New Roman"/>
+          <w:spacing w:val="2"/>
+          <w:sz w:val="20"/>
+          <w:szCs w:val="20"/>
+          <w:lang w:val="en"/>
+        </w:rPr>
+        <w:t>.</w:t>
       </w:r>
     </w:p>
     <w:p>
@@ -1811,18 +4910,406 @@
         <w:pStyle w:val="Standard"/>
         <w:numPr>
           <w:ilvl w:val="0"/>
-          <w:numId w:val="9"/>
+          <w:numId w:val="7"/>
         </w:numPr>
+        <w:spacing w:line="264" w:lineRule="auto"/>
+        <w:ind w:left="142" w:hanging="142"/>
         <w:jc w:val="both"/>
         <w:rPr>
-          <w:rFonts w:ascii="Ubuntu" w:hAnsi="Ubuntu"/>
-        </w:rPr>
-      </w:pPr>
-      <w:r>
-        <w:rPr>
-          <w:rFonts w:ascii="Ubuntu" w:hAnsi="Ubuntu"/>
-        </w:rPr>
-        <w:t xml:space="preserve"> Git, Unix</w:t>
+          <w:rFonts w:ascii="Times New Roman" w:hAnsi="Times New Roman" w:cs="Times New Roman"/>
+          <w:spacing w:val="2"/>
+          <w:sz w:val="20"/>
+          <w:szCs w:val="20"/>
+        </w:rPr>
+      </w:pPr>
+      <w:r>
+        <w:rPr>
+          <w:rFonts w:ascii="Times New Roman" w:hAnsi="Times New Roman" w:cs="Times New Roman"/>
+          <w:spacing w:val="2"/>
+          <w:sz w:val="20"/>
+          <w:szCs w:val="20"/>
+        </w:rPr>
+        <w:t xml:space="preserve"> </w:t>
+      </w:r>
+      <w:r>
+        <w:rPr>
+          <w:rFonts w:ascii="Times New Roman" w:hAnsi="Times New Roman" w:cs="Times New Roman"/>
+          <w:spacing w:val="2"/>
+          <w:sz w:val="20"/>
+          <w:szCs w:val="20"/>
+        </w:rPr>
+        <w:t>D</w:t>
+      </w:r>
+      <w:r>
+        <w:rPr>
+          <w:rFonts w:ascii="Times New Roman" w:hAnsi="Times New Roman" w:cs="Times New Roman"/>
+          <w:spacing w:val="2"/>
+          <w:sz w:val="20"/>
+          <w:szCs w:val="20"/>
+        </w:rPr>
+        <w:t xml:space="preserve">eveloped </w:t>
+      </w:r>
+      <w:r>
+        <w:rPr>
+          <w:rFonts w:ascii="Times New Roman" w:hAnsi="Times New Roman" w:cs="Times New Roman"/>
+          <w:spacing w:val="2"/>
+          <w:sz w:val="20"/>
+          <w:szCs w:val="20"/>
+          <w:lang w:val="en-GB"/>
+        </w:rPr>
+        <w:t xml:space="preserve">in Golang </w:t>
+      </w:r>
+      <w:r>
+        <w:rPr>
+          <w:rFonts w:ascii="Times New Roman" w:hAnsi="Times New Roman" w:cs="Times New Roman"/>
+          <w:spacing w:val="2"/>
+          <w:sz w:val="20"/>
+          <w:szCs w:val="20"/>
+        </w:rPr>
+        <w:t>decentralized blockchain platform that solves two of the most pertinent problems in real estate: Tokenized Ownership and global P2P Rentals.</w:t>
+      </w:r>
+    </w:p>
+    <w:p>
+      <w:pPr>
+        <w:pStyle w:val="Standard"/>
+        <w:spacing w:line="264" w:lineRule="auto"/>
+        <w:jc w:val="both"/>
+        <w:rPr>
+          <w:rFonts w:ascii="Times New Roman" w:hAnsi="Times New Roman" w:cs="Times New Roman"/>
+          <w:bCs/>
+          <w:spacing w:val="2"/>
+          <w:sz w:val="20"/>
+          <w:szCs w:val="20"/>
+        </w:rPr>
+      </w:pPr>
+    </w:p>
+    <w:p>
+      <w:pPr>
+        <w:pStyle w:val="Standard"/>
+        <w:spacing w:line="264" w:lineRule="auto"/>
+        <w:jc w:val="both"/>
+        <w:rPr>
+          <w:rFonts w:ascii="Times New Roman" w:hAnsi="Times New Roman" w:cs="Times New Roman"/>
+          <w:b/>
+          <w:bCs/>
+          <w:spacing w:val="2"/>
+          <w:sz w:val="20"/>
+          <w:szCs w:val="20"/>
+        </w:rPr>
+      </w:pPr>
+      <w:r>
+        <w:rPr>
+          <w:rFonts w:ascii="Times New Roman" w:hAnsi="Times New Roman" w:cs="Times New Roman"/>
+          <w:b/>
+          <w:bCs/>
+          <w:spacing w:val="2"/>
+          <w:sz w:val="20"/>
+          <w:szCs w:val="20"/>
+        </w:rPr>
+        <w:lastRenderedPageBreak/>
+        <w:t>Web-</w:t>
+      </w:r>
+      <w:r>
+        <w:rPr>
+          <w:rFonts w:ascii="Times New Roman" w:hAnsi="Times New Roman" w:cs="Times New Roman"/>
+          <w:b/>
+          <w:bCs/>
+          <w:spacing w:val="2"/>
+          <w:sz w:val="20"/>
+          <w:szCs w:val="20"/>
+        </w:rPr>
+        <w:t>D</w:t>
+      </w:r>
+      <w:r>
+        <w:rPr>
+          <w:rFonts w:ascii="Times New Roman" w:hAnsi="Times New Roman" w:cs="Times New Roman"/>
+          <w:b/>
+          <w:bCs/>
+          <w:spacing w:val="2"/>
+          <w:sz w:val="20"/>
+          <w:szCs w:val="20"/>
+        </w:rPr>
+        <w:t xml:space="preserve">eveloper </w:t>
+      </w:r>
+      <w:r>
+        <w:rPr>
+          <w:rFonts w:ascii="Times New Roman" w:hAnsi="Times New Roman" w:cs="Times New Roman"/>
+          <w:b/>
+          <w:bCs/>
+          <w:spacing w:val="2"/>
+          <w:sz w:val="20"/>
+          <w:szCs w:val="20"/>
+        </w:rPr>
+        <w:tab/>
+      </w:r>
+      <w:r>
+        <w:rPr>
+          <w:rFonts w:ascii="Times New Roman" w:hAnsi="Times New Roman" w:cs="Times New Roman"/>
+          <w:b/>
+          <w:bCs/>
+          <w:spacing w:val="2"/>
+          <w:sz w:val="20"/>
+          <w:szCs w:val="20"/>
+        </w:rPr>
+        <w:tab/>
+      </w:r>
+      <w:r>
+        <w:rPr>
+          <w:rFonts w:ascii="Times New Roman" w:hAnsi="Times New Roman" w:cs="Times New Roman"/>
+          <w:b/>
+          <w:bCs/>
+          <w:spacing w:val="2"/>
+          <w:sz w:val="20"/>
+          <w:szCs w:val="20"/>
+        </w:rPr>
+        <w:tab/>
+      </w:r>
+      <w:r>
+        <w:rPr>
+          <w:rFonts w:ascii="Times New Roman" w:hAnsi="Times New Roman" w:cs="Times New Roman"/>
+          <w:b/>
+          <w:bCs/>
+          <w:spacing w:val="2"/>
+          <w:sz w:val="20"/>
+          <w:szCs w:val="20"/>
+        </w:rPr>
+        <w:tab/>
+      </w:r>
+      <w:r>
+        <w:rPr>
+          <w:rFonts w:ascii="Times New Roman" w:hAnsi="Times New Roman" w:cs="Times New Roman"/>
+          <w:b/>
+          <w:bCs/>
+          <w:spacing w:val="2"/>
+          <w:sz w:val="20"/>
+          <w:szCs w:val="20"/>
+        </w:rPr>
+        <w:tab/>
+      </w:r>
+      <w:r>
+        <w:rPr>
+          <w:rFonts w:ascii="Times New Roman" w:hAnsi="Times New Roman" w:cs="Times New Roman"/>
+          <w:b/>
+          <w:bCs/>
+          <w:spacing w:val="2"/>
+          <w:sz w:val="20"/>
+          <w:szCs w:val="20"/>
+        </w:rPr>
+        <w:tab/>
+      </w:r>
+      <w:r>
+        <w:rPr>
+          <w:rFonts w:ascii="Times New Roman" w:hAnsi="Times New Roman" w:cs="Times New Roman"/>
+          <w:b/>
+          <w:bCs/>
+          <w:spacing w:val="2"/>
+          <w:sz w:val="20"/>
+          <w:szCs w:val="20"/>
+        </w:rPr>
+        <w:tab/>
+      </w:r>
+      <w:r>
+        <w:rPr>
+          <w:rFonts w:ascii="Times New Roman" w:hAnsi="Times New Roman" w:cs="Times New Roman"/>
+          <w:b/>
+          <w:bCs/>
+          <w:spacing w:val="2"/>
+          <w:sz w:val="20"/>
+          <w:szCs w:val="20"/>
+        </w:rPr>
+        <w:tab/>
+      </w:r>
+      <w:r>
+        <w:rPr>
+          <w:rFonts w:ascii="Times New Roman" w:hAnsi="Times New Roman" w:cs="Times New Roman"/>
+          <w:b/>
+          <w:bCs/>
+          <w:spacing w:val="2"/>
+          <w:sz w:val="20"/>
+          <w:szCs w:val="20"/>
+        </w:rPr>
+        <w:tab/>
+      </w:r>
+      <w:r>
+        <w:rPr>
+          <w:rFonts w:ascii="Times New Roman" w:hAnsi="Times New Roman" w:cs="Times New Roman"/>
+          <w:b/>
+          <w:bCs/>
+          <w:spacing w:val="2"/>
+          <w:sz w:val="20"/>
+          <w:szCs w:val="20"/>
+        </w:rPr>
+        <w:tab/>
+      </w:r>
+      <w:r>
+        <w:rPr>
+          <w:rFonts w:ascii="Times New Roman" w:hAnsi="Times New Roman" w:cs="Times New Roman"/>
+          <w:b/>
+          <w:bCs/>
+          <w:spacing w:val="2"/>
+          <w:sz w:val="20"/>
+          <w:szCs w:val="20"/>
+        </w:rPr>
+        <w:tab/>
+        <w:t xml:space="preserve">    </w:t>
+      </w:r>
+      <w:r>
+        <w:rPr>
+          <w:rFonts w:ascii="Times New Roman" w:hAnsi="Times New Roman" w:cs="Times New Roman"/>
+          <w:b/>
+          <w:bCs/>
+          <w:spacing w:val="2"/>
+          <w:sz w:val="20"/>
+          <w:szCs w:val="20"/>
+        </w:rPr>
+        <w:t>Jun 2017 – Mar 2018</w:t>
+      </w:r>
+    </w:p>
+    <w:p>
+      <w:pPr>
+        <w:pStyle w:val="Standard"/>
+        <w:spacing w:line="264" w:lineRule="auto"/>
+        <w:jc w:val="both"/>
+        <w:rPr>
+          <w:rFonts w:ascii="Times New Roman" w:hAnsi="Times New Roman" w:cs="Times New Roman"/>
+          <w:b/>
+          <w:bCs/>
+          <w:spacing w:val="2"/>
+          <w:sz w:val="20"/>
+          <w:szCs w:val="20"/>
+        </w:rPr>
+      </w:pPr>
+      <w:r>
+        <w:rPr>
+          <w:rFonts w:ascii="Times New Roman" w:hAnsi="Times New Roman" w:cs="Times New Roman"/>
+          <w:b/>
+          <w:bCs/>
+          <w:spacing w:val="2"/>
+          <w:sz w:val="20"/>
+          <w:szCs w:val="20"/>
+        </w:rPr>
+        <w:t>Service</w:t>
+      </w:r>
+      <w:r>
+        <w:rPr>
+          <w:rFonts w:ascii="Times New Roman" w:hAnsi="Times New Roman" w:cs="Times New Roman"/>
+          <w:b/>
+          <w:bCs/>
+          <w:spacing w:val="2"/>
+          <w:sz w:val="20"/>
+          <w:szCs w:val="20"/>
+        </w:rPr>
+        <w:t>0</w:t>
+      </w:r>
+      <w:r>
+        <w:rPr>
+          <w:rFonts w:ascii="Times New Roman" w:hAnsi="Times New Roman" w:cs="Times New Roman"/>
+          <w:b/>
+          <w:bCs/>
+          <w:spacing w:val="2"/>
+          <w:sz w:val="20"/>
+          <w:szCs w:val="20"/>
+        </w:rPr>
+        <w:t>07</w:t>
+      </w:r>
+      <w:r>
+        <w:rPr>
+          <w:rFonts w:ascii="Times New Roman" w:hAnsi="Times New Roman" w:cs="Times New Roman"/>
+          <w:b/>
+          <w:bCs/>
+          <w:spacing w:val="2"/>
+          <w:sz w:val="20"/>
+          <w:szCs w:val="20"/>
+        </w:rPr>
+        <w:t>, Saint-Petersburg, Russia</w:t>
+      </w:r>
+      <w:r>
+        <w:rPr>
+          <w:rFonts w:ascii="Times New Roman" w:hAnsi="Times New Roman" w:cs="Times New Roman"/>
+          <w:b/>
+          <w:bCs/>
+          <w:spacing w:val="2"/>
+          <w:sz w:val="20"/>
+          <w:szCs w:val="20"/>
+        </w:rPr>
+        <w:t xml:space="preserve"> </w:t>
+      </w:r>
+    </w:p>
+    <w:p>
+      <w:pPr>
+        <w:pStyle w:val="Standard"/>
+        <w:spacing w:line="264" w:lineRule="auto"/>
+        <w:jc w:val="both"/>
+        <w:rPr>
+          <w:rFonts w:ascii="Times New Roman" w:hAnsi="Times New Roman" w:cs="Times New Roman"/>
+          <w:spacing w:val="2"/>
+          <w:sz w:val="20"/>
+          <w:szCs w:val="20"/>
+        </w:rPr>
+      </w:pPr>
+      <w:r>
+        <w:rPr>
+          <w:rFonts w:ascii="Times New Roman" w:hAnsi="Times New Roman" w:cs="Times New Roman"/>
+          <w:spacing w:val="2"/>
+          <w:sz w:val="20"/>
+          <w:szCs w:val="20"/>
+          <w:lang w:val="en-GB"/>
+        </w:rPr>
+        <w:t>B2B and B2C</w:t>
+      </w:r>
+      <w:r>
+        <w:rPr>
+          <w:rFonts w:ascii="Times New Roman" w:hAnsi="Times New Roman" w:cs="Times New Roman"/>
+          <w:spacing w:val="2"/>
+          <w:sz w:val="20"/>
+          <w:szCs w:val="20"/>
+        </w:rPr>
+        <w:t xml:space="preserve"> f</w:t>
+      </w:r>
+      <w:r>
+        <w:rPr>
+          <w:rFonts w:ascii="Times New Roman" w:hAnsi="Times New Roman" w:cs="Times New Roman"/>
+          <w:spacing w:val="2"/>
+          <w:sz w:val="20"/>
+          <w:szCs w:val="20"/>
+        </w:rPr>
+        <w:t>lights</w:t>
+      </w:r>
+      <w:r>
+        <w:rPr>
+          <w:rFonts w:ascii="Times New Roman" w:hAnsi="Times New Roman" w:cs="Times New Roman"/>
+          <w:spacing w:val="2"/>
+          <w:sz w:val="20"/>
+          <w:szCs w:val="20"/>
+        </w:rPr>
+        <w:t xml:space="preserve">, </w:t>
+      </w:r>
+      <w:r>
+        <w:rPr>
+          <w:rFonts w:ascii="Times New Roman" w:hAnsi="Times New Roman" w:cs="Times New Roman"/>
+          <w:spacing w:val="2"/>
+          <w:sz w:val="20"/>
+          <w:szCs w:val="20"/>
+        </w:rPr>
+        <w:t>trains,</w:t>
+      </w:r>
+      <w:r>
+        <w:rPr>
+          <w:rFonts w:ascii="Times New Roman" w:hAnsi="Times New Roman" w:cs="Times New Roman"/>
+          <w:spacing w:val="2"/>
+          <w:sz w:val="20"/>
+          <w:szCs w:val="20"/>
+        </w:rPr>
+        <w:t xml:space="preserve"> and hotels</w:t>
+      </w:r>
+      <w:r>
+        <w:rPr>
+          <w:rFonts w:ascii="Times New Roman" w:hAnsi="Times New Roman" w:cs="Times New Roman"/>
+          <w:spacing w:val="2"/>
+          <w:sz w:val="20"/>
+          <w:szCs w:val="20"/>
+        </w:rPr>
+        <w:t xml:space="preserve"> aggregator.</w:t>
       </w:r>
     </w:p>
     <w:p>
@@ -1830,32 +5317,375 @@
         <w:pStyle w:val="Standard"/>
         <w:numPr>
           <w:ilvl w:val="0"/>
-          <w:numId w:val="9"/>
+          <w:numId w:val="17"/>
         </w:numPr>
+        <w:spacing w:line="264" w:lineRule="auto"/>
+        <w:ind w:left="142" w:hanging="142"/>
         <w:jc w:val="both"/>
         <w:rPr>
-          <w:rFonts w:ascii="Ubuntu" w:hAnsi="Ubuntu"/>
-        </w:rPr>
-      </w:pPr>
-      <w:r>
-        <w:rPr>
-          <w:rFonts w:ascii="Ubuntu" w:hAnsi="Ubuntu"/>
-        </w:rPr>
-        <w:t xml:space="preserve"> Algorithms, Data Structures, Blockchain, </w:t>
-      </w:r>
-      <w:proofErr w:type="spellStart"/>
-      <w:r>
-        <w:rPr>
-          <w:rFonts w:ascii="Ubuntu" w:hAnsi="Ubuntu"/>
-        </w:rPr>
-        <w:t>DeFi</w:t>
-      </w:r>
-      <w:proofErr w:type="spellEnd"/>
-      <w:r>
-        <w:rPr>
-          <w:rFonts w:ascii="Ubuntu" w:hAnsi="Ubuntu"/>
-        </w:rPr>
-        <w:t>, Concurrency and Parallelism</w:t>
+          <w:rFonts w:ascii="Times New Roman" w:hAnsi="Times New Roman" w:cs="Times New Roman"/>
+          <w:spacing w:val="2"/>
+          <w:sz w:val="20"/>
+          <w:szCs w:val="20"/>
+        </w:rPr>
+      </w:pPr>
+      <w:r>
+        <w:rPr>
+          <w:rFonts w:ascii="Times New Roman" w:hAnsi="Times New Roman" w:cs="Times New Roman"/>
+          <w:spacing w:val="2"/>
+          <w:sz w:val="20"/>
+          <w:szCs w:val="20"/>
+        </w:rPr>
+        <w:t>D</w:t>
+      </w:r>
+      <w:r>
+        <w:rPr>
+          <w:rFonts w:ascii="Times New Roman" w:hAnsi="Times New Roman" w:cs="Times New Roman"/>
+          <w:spacing w:val="2"/>
+          <w:sz w:val="20"/>
+          <w:szCs w:val="20"/>
+        </w:rPr>
+        <w:t>eveloped</w:t>
+      </w:r>
+      <w:r>
+        <w:rPr>
+          <w:rFonts w:ascii="Times New Roman" w:hAnsi="Times New Roman" w:cs="Times New Roman"/>
+          <w:spacing w:val="2"/>
+          <w:sz w:val="20"/>
+          <w:szCs w:val="20"/>
+        </w:rPr>
+        <w:t xml:space="preserve"> in Python</w:t>
+      </w:r>
+      <w:r>
+        <w:rPr>
+          <w:rFonts w:ascii="Times New Roman" w:hAnsi="Times New Roman" w:cs="Times New Roman"/>
+          <w:spacing w:val="2"/>
+          <w:sz w:val="20"/>
+          <w:szCs w:val="20"/>
+        </w:rPr>
+        <w:t xml:space="preserve"> and supported aggregator service for searching, booking, and buying air tickets, for hotel searching and reservation.</w:t>
+      </w:r>
+    </w:p>
+    <w:p>
+      <w:pPr>
+        <w:pStyle w:val="Standard"/>
+        <w:spacing w:line="264" w:lineRule="auto"/>
+        <w:jc w:val="both"/>
+        <w:rPr>
+          <w:rFonts w:ascii="Times New Roman" w:hAnsi="Times New Roman" w:cs="Times New Roman"/>
+          <w:spacing w:val="2"/>
+          <w:sz w:val="20"/>
+          <w:szCs w:val="20"/>
+        </w:rPr>
+      </w:pPr>
+    </w:p>
+    <w:p>
+      <w:pPr>
+        <w:pStyle w:val="NormalWeb"/>
+        <w:spacing w:before="0" w:beforeAutospacing="0" w:after="0" w:afterAutospacing="0"/>
+        <w:jc w:val="both"/>
+        <w:rPr>
+          <w:spacing w:val="2"/>
+        </w:rPr>
+      </w:pPr>
+      <w:r>
+        <w:rPr>
+          <w:b/>
+          <w:bCs/>
+          <w:color w:val="000000"/>
+          <w:spacing w:val="2"/>
+          <w:sz w:val="21"/>
+          <w:szCs w:val="21"/>
+          <w:u w:val="single"/>
+        </w:rPr>
+        <w:t>SKILLS</w:t>
+      </w:r>
+    </w:p>
+    <w:p>
+      <w:pPr>
+        <w:pStyle w:val="Standard"/>
+        <w:spacing w:line="264" w:lineRule="auto"/>
+        <w:jc w:val="both"/>
+        <w:rPr>
+          <w:rFonts w:ascii="Times New Roman" w:hAnsi="Times New Roman" w:cs="Times New Roman"/>
+          <w:spacing w:val="2"/>
+          <w:sz w:val="20"/>
+          <w:szCs w:val="20"/>
+          <w:lang w:val="en-AE"/>
+        </w:rPr>
+      </w:pPr>
+      <w:r>
+        <w:rPr>
+          <w:rFonts w:ascii="Times New Roman" w:hAnsi="Times New Roman" w:cs="Times New Roman"/>
+          <w:spacing w:val="2"/>
+          <w:sz w:val="20"/>
+          <w:szCs w:val="20"/>
+          <w:lang w:val="en-AE"/>
+        </w:rPr>
+        <w:t xml:space="preserve">  </w:t>
+      </w:r>
+      <w:r>
+        <w:rPr>
+          <w:rFonts w:ascii="Times New Roman" w:hAnsi="Times New Roman" w:cs="Times New Roman"/>
+          <w:spacing w:val="2"/>
+          <w:sz w:val="20"/>
+          <w:szCs w:val="20"/>
+          <w:lang w:val="en-AE"/>
+        </w:rPr>
+        <w:t>English C1</w:t>
+      </w:r>
+      <w:r>
+        <w:rPr>
+          <w:rFonts w:ascii="Times New Roman" w:hAnsi="Times New Roman" w:cs="Times New Roman"/>
+          <w:bCs/>
+          <w:spacing w:val="2"/>
+          <w:sz w:val="20"/>
+          <w:szCs w:val="20"/>
+          <w:lang w:val="en-AE"/>
+        </w:rPr>
+        <w:t xml:space="preserve">, </w:t>
+      </w:r>
+      <w:r>
+        <w:rPr>
+          <w:rFonts w:ascii="Times New Roman" w:hAnsi="Times New Roman" w:cs="Times New Roman"/>
+          <w:spacing w:val="2"/>
+          <w:sz w:val="20"/>
+          <w:szCs w:val="20"/>
+          <w:lang w:val="en-AE"/>
+        </w:rPr>
+        <w:t>Docker, Git, Golang, J</w:t>
+      </w:r>
+      <w:r>
+        <w:rPr>
+          <w:rFonts w:ascii="Times New Roman" w:hAnsi="Times New Roman" w:cs="Times New Roman"/>
+          <w:spacing w:val="2"/>
+          <w:sz w:val="20"/>
+          <w:szCs w:val="20"/>
+          <w:lang w:val="en-AE"/>
+        </w:rPr>
+        <w:t>а</w:t>
+      </w:r>
+      <w:r>
+        <w:rPr>
+          <w:rFonts w:ascii="Times New Roman" w:hAnsi="Times New Roman" w:cs="Times New Roman"/>
+          <w:spacing w:val="2"/>
+          <w:sz w:val="20"/>
+          <w:szCs w:val="20"/>
+          <w:lang w:val="en-AE"/>
+        </w:rPr>
+        <w:t>v</w:t>
+      </w:r>
+      <w:r>
+        <w:rPr>
+          <w:rFonts w:ascii="Times New Roman" w:hAnsi="Times New Roman" w:cs="Times New Roman"/>
+          <w:spacing w:val="2"/>
+          <w:sz w:val="20"/>
+          <w:szCs w:val="20"/>
+          <w:lang w:val="en-AE"/>
+        </w:rPr>
+        <w:t>а</w:t>
+      </w:r>
+      <w:r>
+        <w:rPr>
+          <w:rFonts w:ascii="Times New Roman" w:hAnsi="Times New Roman" w:cs="Times New Roman"/>
+          <w:spacing w:val="2"/>
+          <w:sz w:val="20"/>
+          <w:szCs w:val="20"/>
+          <w:lang w:val="en-AE"/>
+        </w:rPr>
+        <w:t>, K</w:t>
+      </w:r>
+      <w:r>
+        <w:rPr>
+          <w:rFonts w:ascii="Times New Roman" w:hAnsi="Times New Roman" w:cs="Times New Roman"/>
+          <w:spacing w:val="2"/>
+          <w:sz w:val="20"/>
+          <w:szCs w:val="20"/>
+          <w:lang w:val="en-AE"/>
+        </w:rPr>
+        <w:t>о</w:t>
+      </w:r>
+      <w:r>
+        <w:rPr>
+          <w:rFonts w:ascii="Times New Roman" w:hAnsi="Times New Roman" w:cs="Times New Roman"/>
+          <w:spacing w:val="2"/>
+          <w:sz w:val="20"/>
+          <w:szCs w:val="20"/>
+          <w:lang w:val="en-AE"/>
+        </w:rPr>
+        <w:t>tlin, NodeJS, Pyth</w:t>
+      </w:r>
+      <w:r>
+        <w:rPr>
+          <w:rFonts w:ascii="Times New Roman" w:hAnsi="Times New Roman" w:cs="Times New Roman"/>
+          <w:spacing w:val="2"/>
+          <w:sz w:val="20"/>
+          <w:szCs w:val="20"/>
+          <w:lang w:val="en-AE"/>
+        </w:rPr>
+        <w:t>о</w:t>
+      </w:r>
+      <w:r>
+        <w:rPr>
+          <w:rFonts w:ascii="Times New Roman" w:hAnsi="Times New Roman" w:cs="Times New Roman"/>
+          <w:spacing w:val="2"/>
+          <w:sz w:val="20"/>
+          <w:szCs w:val="20"/>
+          <w:lang w:val="en-AE"/>
+        </w:rPr>
+        <w:t xml:space="preserve">n, Swagger, </w:t>
+      </w:r>
+      <w:r>
+        <w:rPr>
+          <w:rFonts w:ascii="Times New Roman" w:hAnsi="Times New Roman" w:cs="Times New Roman"/>
+          <w:spacing w:val="2"/>
+          <w:sz w:val="20"/>
+          <w:szCs w:val="20"/>
+          <w:lang w:val="en-AE"/>
+        </w:rPr>
+        <w:t xml:space="preserve">OpenAPI, </w:t>
+      </w:r>
+      <w:r>
+        <w:rPr>
+          <w:rFonts w:ascii="Times New Roman" w:hAnsi="Times New Roman" w:cs="Times New Roman"/>
+          <w:spacing w:val="2"/>
+          <w:sz w:val="20"/>
+          <w:szCs w:val="20"/>
+          <w:lang w:val="en-AE"/>
+        </w:rPr>
+        <w:t>WebSocket, FIX, MySQL, Kafka, Redis, Prometheus, AWS, AMQ, PostgreSQL, Nats, Clickhouse, Ty</w:t>
+      </w:r>
+      <w:r>
+        <w:rPr>
+          <w:rFonts w:ascii="Times New Roman" w:hAnsi="Times New Roman" w:cs="Times New Roman"/>
+          <w:spacing w:val="2"/>
+          <w:sz w:val="20"/>
+          <w:szCs w:val="20"/>
+          <w:lang w:val="en-AE"/>
+        </w:rPr>
+        <w:t>р</w:t>
+      </w:r>
+      <w:r>
+        <w:rPr>
+          <w:rFonts w:ascii="Times New Roman" w:hAnsi="Times New Roman" w:cs="Times New Roman"/>
+          <w:spacing w:val="2"/>
+          <w:sz w:val="20"/>
+          <w:szCs w:val="20"/>
+          <w:lang w:val="en-AE"/>
+        </w:rPr>
+        <w:t>eScri</w:t>
+      </w:r>
+      <w:r>
+        <w:rPr>
+          <w:rFonts w:ascii="Times New Roman" w:hAnsi="Times New Roman" w:cs="Times New Roman"/>
+          <w:spacing w:val="2"/>
+          <w:sz w:val="20"/>
+          <w:szCs w:val="20"/>
+          <w:lang w:val="en-AE"/>
+        </w:rPr>
+        <w:t>р</w:t>
+      </w:r>
+      <w:r>
+        <w:rPr>
+          <w:rFonts w:ascii="Times New Roman" w:hAnsi="Times New Roman" w:cs="Times New Roman"/>
+          <w:spacing w:val="2"/>
+          <w:sz w:val="20"/>
+          <w:szCs w:val="20"/>
+          <w:lang w:val="en-AE"/>
+        </w:rPr>
+        <w:t>t</w:t>
+      </w:r>
+      <w:r>
+        <w:rPr>
+          <w:rFonts w:ascii="Times New Roman" w:hAnsi="Times New Roman" w:cs="Times New Roman"/>
+          <w:bCs/>
+          <w:spacing w:val="2"/>
+          <w:sz w:val="20"/>
+          <w:szCs w:val="20"/>
+          <w:lang w:val="en-AE"/>
+        </w:rPr>
+        <w:t xml:space="preserve">, </w:t>
+      </w:r>
+      <w:r>
+        <w:rPr>
+          <w:rFonts w:ascii="Times New Roman" w:hAnsi="Times New Roman" w:cs="Times New Roman"/>
+          <w:spacing w:val="2"/>
+          <w:sz w:val="20"/>
+          <w:szCs w:val="20"/>
+          <w:lang w:val="en-AE"/>
+        </w:rPr>
+        <w:t>Protobuf, Circle-ci, RabbitMQ, AWS, Rancher, GCP, Azure, MongoDB, InfluxDB, MQTT, BadgerDB, IPFS, Go-Ethereum, Solidity</w:t>
+      </w:r>
+      <w:r>
+        <w:rPr>
+          <w:rFonts w:ascii="Times New Roman" w:hAnsi="Times New Roman" w:cs="Times New Roman"/>
+          <w:spacing w:val="2"/>
+          <w:sz w:val="20"/>
+          <w:szCs w:val="20"/>
+          <w:lang w:val="en-AE"/>
+        </w:rPr>
+        <w:t>, Gitlab</w:t>
+      </w:r>
+      <w:r>
+        <w:rPr>
+          <w:rFonts w:ascii="Times New Roman" w:hAnsi="Times New Roman" w:cs="Times New Roman"/>
+          <w:spacing w:val="2"/>
+          <w:sz w:val="20"/>
+          <w:szCs w:val="20"/>
+          <w:lang w:val="en-AE"/>
+        </w:rPr>
+        <w:t>, Highload</w:t>
+      </w:r>
+      <w:r>
+        <w:rPr>
+          <w:rFonts w:ascii="Times New Roman" w:hAnsi="Times New Roman" w:cs="Times New Roman"/>
+          <w:spacing w:val="2"/>
+          <w:sz w:val="20"/>
+          <w:szCs w:val="20"/>
+          <w:lang w:val="en-AE"/>
+        </w:rPr>
+        <w:t>.</w:t>
+      </w:r>
+    </w:p>
+    <w:p>
+      <w:pPr>
+        <w:pStyle w:val="Standard"/>
+        <w:spacing w:line="264" w:lineRule="auto"/>
+        <w:jc w:val="both"/>
+        <w:rPr>
+          <w:rFonts w:ascii="Times New Roman" w:hAnsi="Times New Roman" w:cs="Times New Roman"/>
+          <w:bCs/>
+          <w:spacing w:val="2"/>
+          <w:sz w:val="20"/>
+          <w:szCs w:val="20"/>
+          <w:lang w:val="en-AE"/>
+        </w:rPr>
+      </w:pPr>
+    </w:p>
+    <w:p>
+      <w:pPr>
+        <w:pStyle w:val="Standard"/>
+        <w:spacing w:line="264" w:lineRule="auto"/>
+        <w:jc w:val="both"/>
+        <w:rPr>
+          <w:rFonts w:ascii="Times New Roman" w:hAnsi="Times New Roman" w:cs="Times New Roman"/>
+          <w:spacing w:val="2"/>
+          <w:sz w:val="20"/>
+          <w:szCs w:val="20"/>
+          <w:lang w:val="en-GB"/>
+        </w:rPr>
+      </w:pPr>
+      <w:r>
+        <w:rPr>
+          <w:b/>
+          <w:bCs/>
+          <w:color w:val="000000"/>
+          <w:spacing w:val="2"/>
+          <w:sz w:val="21"/>
+          <w:szCs w:val="21"/>
+          <w:u w:val="single"/>
+        </w:rPr>
+        <w:t>SIDE ACTIVITIES</w:t>
       </w:r>
     </w:p>
     <w:p>
@@ -1863,251 +5693,218 @@
         <w:pStyle w:val="Standard"/>
         <w:numPr>
           <w:ilvl w:val="0"/>
-          <w:numId w:val="9"/>
+          <w:numId w:val="17"/>
         </w:numPr>
+        <w:spacing w:line="264" w:lineRule="auto"/>
+        <w:ind w:left="142" w:hanging="142"/>
         <w:jc w:val="both"/>
         <w:rPr>
-          <w:rFonts w:ascii="Ubuntu" w:hAnsi="Ubuntu"/>
-        </w:rPr>
-      </w:pPr>
-      <w:r>
-        <w:rPr>
-          <w:rFonts w:ascii="Ubuntu" w:hAnsi="Ubuntu"/>
-        </w:rPr>
-        <w:t xml:space="preserve"> Conferences</w:t>
+          <w:rFonts w:ascii="Times New Roman" w:hAnsi="Times New Roman" w:cs="Times New Roman"/>
+          <w:spacing w:val="2"/>
+          <w:sz w:val="20"/>
+          <w:szCs w:val="20"/>
+        </w:rPr>
+      </w:pPr>
+      <w:r>
+        <w:rPr>
+          <w:rFonts w:ascii="Times New Roman" w:hAnsi="Times New Roman" w:cs="Times New Roman"/>
+          <w:spacing w:val="2"/>
+          <w:sz w:val="20"/>
+          <w:szCs w:val="20"/>
+        </w:rPr>
+        <w:t>Python</w:t>
+      </w:r>
+      <w:r>
+        <w:rPr>
+          <w:rFonts w:ascii="Times New Roman" w:hAnsi="Times New Roman" w:cs="Times New Roman"/>
+          <w:spacing w:val="2"/>
+          <w:sz w:val="20"/>
+          <w:szCs w:val="20"/>
+        </w:rPr>
+        <w:t xml:space="preserve"> </w:t>
+      </w:r>
+      <w:r>
+        <w:rPr>
+          <w:rFonts w:ascii="Times New Roman" w:hAnsi="Times New Roman" w:cs="Times New Roman"/>
+          <w:spacing w:val="2"/>
+          <w:sz w:val="20"/>
+          <w:szCs w:val="20"/>
+        </w:rPr>
+        <w:t>m</w:t>
+      </w:r>
+      <w:r>
+        <w:rPr>
+          <w:rFonts w:ascii="Times New Roman" w:hAnsi="Times New Roman" w:cs="Times New Roman"/>
+          <w:spacing w:val="2"/>
+          <w:sz w:val="20"/>
+          <w:szCs w:val="20"/>
+        </w:rPr>
+        <w:t xml:space="preserve">entor at </w:t>
+      </w:r>
+      <w:hyperlink r:id="rId20" w:history="1">
+        <w:r>
+          <w:rPr>
+            <w:rFonts w:ascii="Times New Roman" w:hAnsi="Times New Roman" w:cs="Times New Roman"/>
+            <w:spacing w:val="2"/>
+            <w:sz w:val="20"/>
+            <w:szCs w:val="20"/>
+          </w:rPr>
+          <w:t>Solvery.io</w:t>
+        </w:r>
+      </w:hyperlink>
+      <w:r>
+        <w:rPr>
+          <w:rFonts w:ascii="Times New Roman" w:hAnsi="Times New Roman" w:cs="Times New Roman"/>
+          <w:spacing w:val="2"/>
+          <w:sz w:val="20"/>
+          <w:szCs w:val="20"/>
+        </w:rPr>
+        <w:t xml:space="preserve"> (May 2020 – Oct 2021)</w:t>
+      </w:r>
+      <w:r>
+        <w:rPr>
+          <w:rFonts w:ascii="Times New Roman" w:hAnsi="Times New Roman" w:cs="Times New Roman"/>
+          <w:spacing w:val="2"/>
+          <w:sz w:val="20"/>
+          <w:szCs w:val="20"/>
+        </w:rPr>
+        <w:t xml:space="preserve">. </w:t>
+      </w:r>
+      <w:r>
+        <w:rPr>
+          <w:rFonts w:ascii="Times New Roman" w:hAnsi="Times New Roman" w:cs="Times New Roman"/>
+          <w:spacing w:val="2"/>
+          <w:sz w:val="20"/>
+          <w:szCs w:val="20"/>
+        </w:rPr>
+        <w:t xml:space="preserve">One successful case of </w:t>
+      </w:r>
+      <w:r>
+        <w:rPr>
+          <w:rFonts w:ascii="Times New Roman" w:hAnsi="Times New Roman" w:cs="Times New Roman"/>
+          <w:spacing w:val="2"/>
+          <w:sz w:val="20"/>
+          <w:szCs w:val="20"/>
+        </w:rPr>
+        <w:t xml:space="preserve">mentee </w:t>
+      </w:r>
+      <w:r>
+        <w:rPr>
+          <w:rFonts w:ascii="Times New Roman" w:hAnsi="Times New Roman" w:cs="Times New Roman"/>
+          <w:spacing w:val="2"/>
+          <w:sz w:val="20"/>
+          <w:szCs w:val="20"/>
+        </w:rPr>
+        <w:t>getting Epam</w:t>
+      </w:r>
+      <w:r>
+        <w:rPr>
+          <w:rFonts w:ascii="Times New Roman" w:hAnsi="Times New Roman" w:cs="Times New Roman"/>
+          <w:spacing w:val="2"/>
+          <w:sz w:val="20"/>
+          <w:szCs w:val="20"/>
+        </w:rPr>
+        <w:t xml:space="preserve"> Systems</w:t>
+      </w:r>
+      <w:r>
+        <w:rPr>
+          <w:rFonts w:ascii="Times New Roman" w:hAnsi="Times New Roman" w:cs="Times New Roman"/>
+          <w:spacing w:val="2"/>
+          <w:sz w:val="20"/>
+          <w:szCs w:val="20"/>
+        </w:rPr>
+        <w:t xml:space="preserve"> internship.</w:t>
       </w:r>
     </w:p>
     <w:p>
       <w:pPr>
         <w:pStyle w:val="Standard"/>
+        <w:spacing w:line="264" w:lineRule="auto"/>
         <w:jc w:val="both"/>
         <w:rPr>
-          <w:rFonts w:ascii="Ubuntu" w:hAnsi="Ubuntu"/>
+          <w:rFonts w:ascii="Times New Roman" w:hAnsi="Times New Roman" w:cs="Times New Roman"/>
+          <w:spacing w:val="2"/>
+          <w:sz w:val="20"/>
+          <w:szCs w:val="20"/>
         </w:rPr>
       </w:pPr>
     </w:p>
     <w:p>
       <w:pPr>
         <w:pStyle w:val="Standard"/>
+        <w:spacing w:line="264" w:lineRule="auto"/>
         <w:jc w:val="both"/>
         <w:rPr>
-          <w:rFonts w:ascii="Ubuntu" w:hAnsi="Ubuntu"/>
-          <w:b/>
-          <w:bCs/>
-        </w:rPr>
-      </w:pPr>
-      <w:r>
-        <w:rPr>
-          <w:rFonts w:ascii="Ubuntu" w:hAnsi="Ubuntu"/>
-          <w:b/>
-          <w:bCs/>
-        </w:rPr>
-        <w:t>WOULD LIKE TO AVOID</w:t>
+          <w:rFonts w:ascii="Times New Roman" w:hAnsi="Times New Roman" w:cs="Times New Roman"/>
+          <w:spacing w:val="2"/>
+          <w:sz w:val="20"/>
+          <w:szCs w:val="20"/>
+        </w:rPr>
+      </w:pPr>
+      <w:r>
+        <w:rPr>
+          <w:b/>
+          <w:bCs/>
+          <w:color w:val="000000"/>
+          <w:spacing w:val="2"/>
+          <w:sz w:val="21"/>
+          <w:szCs w:val="21"/>
+          <w:u w:val="single"/>
+        </w:rPr>
+        <w:t>EDUCATION</w:t>
+      </w:r>
+      <w:r>
+        <w:rPr>
+          <w:rFonts w:ascii="Times New Roman" w:hAnsi="Times New Roman" w:cs="Times New Roman"/>
+          <w:spacing w:val="2"/>
+          <w:sz w:val="20"/>
+          <w:szCs w:val="20"/>
+        </w:rPr>
+        <w:t xml:space="preserve"> </w:t>
       </w:r>
     </w:p>
     <w:p>
       <w:pPr>
         <w:pStyle w:val="Standard"/>
-        <w:numPr>
-          <w:ilvl w:val="0"/>
-          <w:numId w:val="10"/>
-        </w:numPr>
+        <w:spacing w:line="264" w:lineRule="auto"/>
         <w:jc w:val="both"/>
         <w:rPr>
-          <w:rFonts w:ascii="Ubuntu" w:hAnsi="Ubuntu"/>
-        </w:rPr>
-      </w:pPr>
-      <w:r>
-        <w:rPr>
-          <w:rFonts w:ascii="Ubuntu" w:hAnsi="Ubuntu"/>
-        </w:rPr>
-        <w:t xml:space="preserve"> </w:t>
-      </w:r>
-      <w:r>
-        <w:rPr>
-          <w:rFonts w:ascii="Ubuntu" w:hAnsi="Ubuntu"/>
-        </w:rPr>
-        <w:t>Microsoft products</w:t>
+          <w:rFonts w:ascii="Times New Roman" w:hAnsi="Times New Roman" w:cs="Times New Roman"/>
+          <w:spacing w:val="2"/>
+          <w:sz w:val="20"/>
+          <w:szCs w:val="20"/>
+        </w:rPr>
+      </w:pPr>
+      <w:r>
+        <w:rPr>
+          <w:rFonts w:ascii="Times New Roman" w:hAnsi="Times New Roman" w:cs="Times New Roman"/>
+          <w:spacing w:val="2"/>
+          <w:sz w:val="20"/>
+          <w:szCs w:val="20"/>
+        </w:rPr>
+        <w:t>• Saint-Petersburg State University of Aerospace Instrumentation, Specialist (2005-2010)</w:t>
       </w:r>
     </w:p>
     <w:p>
       <w:pPr>
         <w:pStyle w:val="Standard"/>
-        <w:numPr>
-          <w:ilvl w:val="0"/>
-          <w:numId w:val="10"/>
-        </w:numPr>
+        <w:spacing w:line="264" w:lineRule="auto"/>
         <w:jc w:val="both"/>
-      </w:pPr>
-      <w:r>
-        <w:rPr>
-          <w:rFonts w:ascii="Ubuntu" w:hAnsi="Ubuntu"/>
-        </w:rPr>
-        <w:t xml:space="preserve"> Russia, Ukraine and </w:t>
-      </w:r>
-      <w:r>
-        <w:rPr>
-          <w:rStyle w:val="Emphasis"/>
-          <w:rFonts w:ascii="Ubuntu" w:hAnsi="Ubuntu"/>
-          <w:i w:val="0"/>
-          <w:iCs w:val="0"/>
-        </w:rPr>
-        <w:t xml:space="preserve">Belarus based </w:t>
-      </w:r>
-      <w:proofErr w:type="gramStart"/>
-      <w:r>
-        <w:rPr>
-          <w:rStyle w:val="Emphasis"/>
-          <w:rFonts w:ascii="Ubuntu" w:hAnsi="Ubuntu"/>
-          <w:i w:val="0"/>
-          <w:iCs w:val="0"/>
-        </w:rPr>
-        <w:t>employers</w:t>
-      </w:r>
-      <w:proofErr w:type="gramEnd"/>
-    </w:p>
-    <w:p>
-      <w:pPr>
-        <w:pStyle w:val="Standard"/>
-        <w:jc w:val="both"/>
-        <w:rPr>
-          <w:rFonts w:ascii="Ubuntu" w:hAnsi="Ubuntu"/>
-        </w:rPr>
-      </w:pPr>
-    </w:p>
-    <w:p>
-      <w:pPr>
-        <w:pStyle w:val="Standard"/>
-        <w:jc w:val="both"/>
-        <w:rPr>
-          <w:rFonts w:ascii="Ubuntu" w:hAnsi="Ubuntu"/>
-          <w:b/>
-          <w:bCs/>
-        </w:rPr>
-      </w:pPr>
-      <w:r>
-        <w:rPr>
-          <w:rFonts w:ascii="Ubuntu" w:hAnsi="Ubuntu"/>
-          <w:b/>
-          <w:bCs/>
-        </w:rPr>
-        <w:t>LANGUAGES</w:t>
-      </w:r>
-    </w:p>
-    <w:p>
-      <w:pPr>
-        <w:pStyle w:val="Standard"/>
-        <w:numPr>
-          <w:ilvl w:val="0"/>
-          <w:numId w:val="11"/>
-        </w:numPr>
-        <w:jc w:val="both"/>
-        <w:rPr>
-          <w:rFonts w:ascii="Ubuntu" w:hAnsi="Ubuntu"/>
-        </w:rPr>
-      </w:pPr>
-      <w:r>
-        <w:rPr>
-          <w:rFonts w:ascii="Ubuntu" w:hAnsi="Ubuntu"/>
-        </w:rPr>
-        <w:t xml:space="preserve"> Russian native</w:t>
-      </w:r>
-    </w:p>
-    <w:p>
-      <w:pPr>
-        <w:pStyle w:val="Standard"/>
-        <w:numPr>
-          <w:ilvl w:val="0"/>
-          <w:numId w:val="11"/>
-        </w:numPr>
-        <w:jc w:val="both"/>
-        <w:rPr>
-          <w:rFonts w:ascii="Ubuntu" w:hAnsi="Ubuntu"/>
-        </w:rPr>
-      </w:pPr>
-      <w:r>
-        <w:rPr>
-          <w:rFonts w:ascii="Ubuntu" w:hAnsi="Ubuntu"/>
-        </w:rPr>
-        <w:t xml:space="preserve"> English upper-intermediate</w:t>
-      </w:r>
-    </w:p>
-    <w:p>
-      <w:pPr>
-        <w:pStyle w:val="Standard"/>
-        <w:jc w:val="both"/>
-        <w:rPr>
-          <w:rFonts w:ascii="Ubuntu" w:hAnsi="Ubuntu"/>
-          <w:b/>
-          <w:bCs/>
-        </w:rPr>
-      </w:pPr>
-    </w:p>
-    <w:p>
-      <w:pPr>
-        <w:pStyle w:val="Standard"/>
-        <w:jc w:val="both"/>
-        <w:rPr>
-          <w:rFonts w:ascii="Ubuntu" w:hAnsi="Ubuntu"/>
-          <w:b/>
-          <w:bCs/>
-        </w:rPr>
-      </w:pPr>
-      <w:r>
-        <w:rPr>
-          <w:rFonts w:ascii="Ubuntu" w:hAnsi="Ubuntu"/>
-          <w:b/>
-          <w:bCs/>
-        </w:rPr>
-        <w:t>ABOUT ME</w:t>
-      </w:r>
-    </w:p>
-    <w:p>
-      <w:pPr>
-        <w:pStyle w:val="Standard"/>
-        <w:jc w:val="both"/>
-        <w:rPr>
-          <w:rFonts w:ascii="Ubuntu" w:hAnsi="Ubuntu"/>
-        </w:rPr>
-      </w:pPr>
-      <w:r>
-        <w:rPr>
-          <w:rFonts w:ascii="Ubuntu" w:hAnsi="Ubuntu"/>
-        </w:rPr>
-        <w:tab/>
-      </w:r>
-      <w:r>
-        <w:rPr>
-          <w:rFonts w:ascii="Ubuntu" w:hAnsi="Ubuntu"/>
-        </w:rPr>
-        <w:t>Emirates</w:t>
-      </w:r>
-      <w:r>
-        <w:rPr>
-          <w:rFonts w:ascii="Ubuntu" w:hAnsi="Ubuntu"/>
-        </w:rPr>
-        <w:t xml:space="preserve"> resident. Gender queer. Love vocals, bikes, </w:t>
-      </w:r>
-      <w:proofErr w:type="gramStart"/>
-      <w:r>
-        <w:rPr>
-          <w:rFonts w:ascii="Ubuntu" w:hAnsi="Ubuntu"/>
-        </w:rPr>
-        <w:t>feminism</w:t>
-      </w:r>
-      <w:proofErr w:type="gramEnd"/>
-      <w:r>
-        <w:rPr>
-          <w:rFonts w:ascii="Ubuntu" w:hAnsi="Ubuntu"/>
-        </w:rPr>
-        <w:t xml:space="preserve"> and my therapist.</w:t>
-      </w:r>
+        <w:rPr>
+          <w:rFonts w:ascii="Times New Roman" w:hAnsi="Times New Roman" w:cs="Times New Roman"/>
+          <w:spacing w:val="2"/>
+          <w:sz w:val="20"/>
+          <w:szCs w:val="20"/>
+          <w:lang w:val="en-AE"/>
+        </w:rPr>
+      </w:pPr>
     </w:p>
     <w:sectPr>
       <w:type w:val="continuous"/>
       <w:pgSz w:w="11906" w:h="16838"/>
-      <w:pgMar w:top="1134" w:right="1134" w:bottom="1134" w:left="1134" w:header="720" w:footer="720" w:gutter="0"/>
+      <w:pgMar w:top="720" w:right="271" w:bottom="311" w:left="294" w:header="720" w:footer="720" w:gutter="0"/>
       <w:cols w:space="720"/>
+      <w:docGrid w:linePitch="326"/>
     </w:sectPr>
   </w:body>
 </w:document>
@@ -2247,7 +6044,6 @@
               <v:path gradientshapeok="t" o:connecttype="rect"/>
             </v:shapetype>
             <v:shape id="Text Box 2" o:spid="_x0000_s1026" type="#_x0000_t202" alt="Internal" style="position:absolute;margin-left:0;margin-top:0;width:34.95pt;height:34.95pt;z-index:251659264;visibility:visible;mso-wrap-style:none;mso-wrap-distance-left:0;mso-wrap-distance-top:0;mso-wrap-distance-right:0;mso-wrap-distance-bottom:0;mso-position-horizontal:left;mso-position-horizontal-relative:page;mso-position-vertical:top;mso-position-vertical-relative:page;v-text-anchor:top" o:gfxdata="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" filled="f" stroked="f">
-              <v:fill o:detectmouseclick="t"/>
               <v:textbox style="mso-fit-shape-to-text:t" inset="20pt,15pt,0,0">
                 <w:txbxContent>
                   <w:p>
@@ -2284,135 +6080,6 @@
 </file>
 
 <file path=word/header2.xml><?xml version="1.0" encoding="utf-8"?>
-<w:hdr xmlns:wpc="http://schemas.microsoft.com/office/word/2010/wordprocessingCanvas" xmlns:cx="http://schemas.microsoft.com/office/drawing/2014/chartex" xmlns:cx1="http://schemas.microsoft.com/office/drawing/2015/9/8/chartex" xmlns:cx2="http://schemas.microsoft.com/office/drawing/2015/10/21/chartex" xmlns:cx3="http://schemas.microsoft.com/office/drawing/2016/5/9/chartex" xmlns:cx4="http://schemas.microsoft.com/office/drawing/2016/5/10/chartex" xmlns:cx5="http://schemas.microsoft.com/office/drawing/2016/5/11/chartex" xmlns:cx6="http://schemas.microsoft.com/office/drawing/2016/5/12/chartex" xmlns:cx7="http://schemas.microsoft.com/office/drawing/2016/5/13/chartex" xmlns:cx8="http://schemas.microsoft.com/office/drawing/2016/5/14/chartex" xmlns:mc="http://schemas.openxmlformats.org/markup-compatibility/2006" xmlns:aink="http://schemas.microsoft.com/office/drawing/2016/ink" xmlns:am3d="http://schemas.microsoft.com/office/drawing/2017/model3d" xmlns:o="urn:schemas-microsoft-com:office:office" xmlns:oel="http://schemas.microsoft.com/office/2019/extlst" xmlns:r="http://schemas.openxmlformats.org/officeDocument/2006/relationships" xmlns:m="http://schemas.openxmlformats.org/officeDocument/2006/math" xmlns:v="urn:schemas-microsoft-com:vml" xmlns:wp14="http://schemas.microsoft.com/office/word/2010/wordprocessingDrawing" xmlns:wp="http://schemas.openxmlformats.org/drawingml/2006/wordprocessingDrawing" xmlns:w10="urn:schemas-microsoft-com:office:word" xmlns:w="http://schemas.openxmlformats.org/wordprocessingml/2006/main" xmlns:w14="http://schemas.microsoft.com/office/word/2010/wordml" xmlns:w15="http://schemas.microsoft.com/office/word/2012/wordml" xmlns:w16cex="http://schemas.microsoft.com/office/word/2018/wordml/cex" xmlns:w16cid="http://schemas.microsoft.com/office/word/2016/wordml/cid" xmlns:w16="http://schemas.microsoft.com/office/word/2018/wordml" xmlns:w16sdtdh="http://schemas.microsoft.com/office/word/2020/wordml/sdtdatahash" xmlns:w16se="http://schemas.microsoft.com/office/word/2015/wordml/symex" xmlns:wpg="http://schemas.microsoft.com/office/word/2010/wordprocessingGroup" xmlns:wpi="http://schemas.microsoft.com/office/word/2010/wordprocessingInk" xmlns:wne="http://schemas.microsoft.com/office/word/2006/wordml" xmlns:wps="http://schemas.microsoft.com/office/word/2010/wordprocessingShape" mc:Ignorable="w14 w15 w16se w16cid w16 w16cex w16sdtdh wp14">
-  <w:p>
-    <w:pPr>
-      <w:pStyle w:val="Header"/>
-    </w:pPr>
-    <w:r>
-      <w:rPr>
-        <w:noProof/>
-      </w:rPr>
-      <mc:AlternateContent>
-        <mc:Choice Requires="wps">
-          <w:drawing>
-            <wp:anchor distT="0" distB="0" distL="0" distR="0" simplePos="0" relativeHeight="251660288" behindDoc="0" locked="0" layoutInCell="1" allowOverlap="1" wp14:anchorId="33E47B39" wp14:editId="35D291B9">
-              <wp:simplePos x="0" y="0"/>
-              <wp:positionH relativeFrom="page">
-                <wp:align>left</wp:align>
-              </wp:positionH>
-              <wp:positionV relativeFrom="page">
-                <wp:align>top</wp:align>
-              </wp:positionV>
-              <wp:extent cx="443865" cy="443865"/>
-              <wp:effectExtent l="0" t="0" r="3175" b="10160"/>
-              <wp:wrapNone/>
-              <wp:docPr id="1031920485" name="Text Box 3" descr="Internal">
-                <a:extLst xmlns:a="http://schemas.openxmlformats.org/drawingml/2006/main">
-                  <a:ext uri="{5AE41FA2-C0FF-4470-9BD4-5FADCA87CBE2}">
-                    <aclsh:classification xmlns:aclsh="http://schemas.microsoft.com/office/drawing/2020/classificationShape" classificationOutcomeType="hdr"/>
-                  </a:ext>
-                </a:extLst>
-              </wp:docPr>
-              <wp:cNvGraphicFramePr/>
-              <a:graphic xmlns:a="http://schemas.openxmlformats.org/drawingml/2006/main">
-                <a:graphicData uri="http://schemas.microsoft.com/office/word/2010/wordprocessingShape">
-                  <wps:wsp>
-                    <wps:cNvSpPr txBox="1"/>
-                    <wps:spPr>
-                      <a:xfrm>
-                        <a:off x="0" y="0"/>
-                        <a:ext cx="443865" cy="443865"/>
-                      </a:xfrm>
-                      <a:prstGeom prst="rect">
-                        <a:avLst/>
-                      </a:prstGeom>
-                      <a:noFill/>
-                      <a:ln>
-                        <a:noFill/>
-                      </a:ln>
-                    </wps:spPr>
-                    <wps:txbx>
-                      <w:txbxContent>
-                        <w:p>
-                          <w:pPr>
-                            <w:rPr>
-                              <w:rFonts w:ascii="Calibri" w:eastAsia="Calibri" w:hAnsi="Calibri" w:cs="Calibri"/>
-                              <w:noProof/>
-                              <w:color w:val="000000"/>
-                              <w:sz w:val="20"/>
-                              <w:szCs w:val="20"/>
-                            </w:rPr>
-                          </w:pPr>
-                          <w:r>
-                            <w:rPr>
-                              <w:rFonts w:ascii="Calibri" w:eastAsia="Calibri" w:hAnsi="Calibri" w:cs="Calibri"/>
-                              <w:noProof/>
-                              <w:color w:val="000000"/>
-                              <w:sz w:val="20"/>
-                              <w:szCs w:val="20"/>
-                            </w:rPr>
-                            <w:t>Internal</w:t>
-                          </w:r>
-                        </w:p>
-                      </w:txbxContent>
-                    </wps:txbx>
-                    <wps:bodyPr rot="0" spcFirstLastPara="0" vertOverflow="overflow" horzOverflow="overflow" vert="horz" wrap="none" lIns="254000" tIns="190500" rIns="0" bIns="0" numCol="1" spcCol="0" rtlCol="0" fromWordArt="0" anchor="t" anchorCtr="0" forceAA="0" compatLnSpc="1">
-                      <a:prstTxWarp prst="textNoShape">
-                        <a:avLst/>
-                      </a:prstTxWarp>
-                      <a:spAutoFit/>
-                    </wps:bodyPr>
-                  </wps:wsp>
-                </a:graphicData>
-              </a:graphic>
-            </wp:anchor>
-          </w:drawing>
-        </mc:Choice>
-        <mc:Fallback>
-          <w:pict>
-            <v:shapetype w14:anchorId="33E47B39" id="_x0000_t202" coordsize="21600,21600" o:spt="202" path="m,l,21600r21600,l21600,xe">
-              <v:stroke joinstyle="miter"/>
-              <v:path gradientshapeok="t" o:connecttype="rect"/>
-            </v:shapetype>
-            <v:shape id="Text Box 3" o:spid="_x0000_s1027" type="#_x0000_t202" alt="Internal" style="position:absolute;margin-left:0;margin-top:0;width:34.95pt;height:34.95pt;z-index:251660288;visibility:visible;mso-wrap-style:none;mso-wrap-distance-left:0;mso-wrap-distance-top:0;mso-wrap-distance-right:0;mso-wrap-distance-bottom:0;mso-position-horizontal:left;mso-position-horizontal-relative:page;mso-position-vertical:top;mso-position-vertical-relative:page;v-text-anchor:top" o:gfxdata="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" filled="f" stroked="f">
-              <v:fill o:detectmouseclick="t"/>
-              <v:textbox style="mso-fit-shape-to-text:t" inset="20pt,15pt,0,0">
-                <w:txbxContent>
-                  <w:p>
-                    <w:pPr>
-                      <w:rPr>
-                        <w:rFonts w:ascii="Calibri" w:eastAsia="Calibri" w:hAnsi="Calibri" w:cs="Calibri"/>
-                        <w:noProof/>
-                        <w:color w:val="000000"/>
-                        <w:sz w:val="20"/>
-                        <w:szCs w:val="20"/>
-                      </w:rPr>
-                    </w:pPr>
-                    <w:r>
-                      <w:rPr>
-                        <w:rFonts w:ascii="Calibri" w:eastAsia="Calibri" w:hAnsi="Calibri" w:cs="Calibri"/>
-                        <w:noProof/>
-                        <w:color w:val="000000"/>
-                        <w:sz w:val="20"/>
-                        <w:szCs w:val="20"/>
-                      </w:rPr>
-                      <w:t>Internal</w:t>
-                    </w:r>
-                  </w:p>
-                </w:txbxContent>
-              </v:textbox>
-              <w10:wrap anchorx="page" anchory="page"/>
-            </v:shape>
-          </w:pict>
-        </mc:Fallback>
-      </mc:AlternateContent>
-    </w:r>
-  </w:p>
-</w:hdr>
-</file>
-
-<file path=word/header3.xml><?xml version="1.0" encoding="utf-8"?>
 <w:hdr xmlns:wpc="http://schemas.microsoft.com/office/word/2010/wordprocessingCanvas" xmlns:cx="http://schemas.microsoft.com/office/drawing/2014/chartex" xmlns:cx1="http://schemas.microsoft.com/office/drawing/2015/9/8/chartex" xmlns:cx2="http://schemas.microsoft.com/office/drawing/2015/10/21/chartex" xmlns:cx3="http://schemas.microsoft.com/office/drawing/2016/5/9/chartex" xmlns:cx4="http://schemas.microsoft.com/office/drawing/2016/5/10/chartex" xmlns:cx5="http://schemas.microsoft.com/office/drawing/2016/5/11/chartex" xmlns:cx6="http://schemas.microsoft.com/office/drawing/2016/5/12/chartex" xmlns:cx7="http://schemas.microsoft.com/office/drawing/2016/5/13/chartex" xmlns:cx8="http://schemas.microsoft.com/office/drawing/2016/5/14/chartex" xmlns:mc="http://schemas.openxmlformats.org/markup-compatibility/2006" xmlns:aink="http://schemas.microsoft.com/office/drawing/2016/ink" xmlns:am3d="http://schemas.microsoft.com/office/drawing/2017/model3d" xmlns:o="urn:schemas-microsoft-com:office:office" xmlns:oel="http://schemas.microsoft.com/office/2019/extlst" xmlns:r="http://schemas.openxmlformats.org/officeDocument/2006/relationships" xmlns:m="http://schemas.openxmlformats.org/officeDocument/2006/math" xmlns:v="urn:schemas-microsoft-com:vml" xmlns:wp14="http://schemas.microsoft.com/office/word/2010/wordprocessingDrawing" xmlns:wp="http://schemas.openxmlformats.org/drawingml/2006/wordprocessingDrawing" xmlns:w10="urn:schemas-microsoft-com:office:word" xmlns:w="http://schemas.openxmlformats.org/wordprocessingml/2006/main" xmlns:w14="http://schemas.microsoft.com/office/word/2010/wordml" xmlns:w15="http://schemas.microsoft.com/office/word/2012/wordml" xmlns:w16cex="http://schemas.microsoft.com/office/word/2018/wordml/cex" xmlns:w16cid="http://schemas.microsoft.com/office/word/2016/wordml/cid" xmlns:w16="http://schemas.microsoft.com/office/word/2018/wordml" xmlns:w16sdtdh="http://schemas.microsoft.com/office/word/2020/wordml/sdtdatahash" xmlns:w16se="http://schemas.microsoft.com/office/word/2015/wordml/symex" xmlns:wpg="http://schemas.microsoft.com/office/word/2010/wordprocessingGroup" xmlns:wpi="http://schemas.microsoft.com/office/word/2010/wordprocessingInk" xmlns:wne="http://schemas.microsoft.com/office/word/2006/wordml" xmlns:wps="http://schemas.microsoft.com/office/word/2010/wordprocessingShape" mc:Ignorable="w14 w15 w16se w16cid w16 w16cex w16sdtdh wp14">
   <w:p>
     <w:pPr>
@@ -2504,8 +6171,7 @@
               <v:stroke joinstyle="miter"/>
               <v:path gradientshapeok="t" o:connecttype="rect"/>
             </v:shapetype>
-            <v:shape id="Text Box 1" o:spid="_x0000_s1028" type="#_x0000_t202" alt="Internal" style="position:absolute;margin-left:0;margin-top:0;width:34.95pt;height:34.95pt;z-index:251658240;visibility:visible;mso-wrap-style:none;mso-wrap-distance-left:0;mso-wrap-distance-top:0;mso-wrap-distance-right:0;mso-wrap-distance-bottom:0;mso-position-horizontal:left;mso-position-horizontal-relative:page;mso-position-vertical:top;mso-position-vertical-relative:page;v-text-anchor:top" o:gfxdata="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" filled="f" stroked="f">
-              <v:fill o:detectmouseclick="t"/>
+            <v:shape id="Text Box 1" o:spid="_x0000_s1027" type="#_x0000_t202" alt="Internal" style="position:absolute;margin-left:0;margin-top:0;width:34.95pt;height:34.95pt;z-index:251658240;visibility:visible;mso-wrap-style:none;mso-wrap-distance-left:0;mso-wrap-distance-top:0;mso-wrap-distance-right:0;mso-wrap-distance-bottom:0;mso-position-horizontal:left;mso-position-horizontal-relative:page;mso-position-vertical:top;mso-position-vertical-relative:page;v-text-anchor:top" o:gfxdata="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" filled="f" stroked="f">
               <v:textbox style="mso-fit-shape-to-text:t" inset="20pt,15pt,0,0">
                 <w:txbxContent>
                   <w:p>
@@ -2960,6 +6626,327 @@
     </w:lvl>
   </w:abstractNum>
   <w:abstractNum w:abstractNumId="4" w15:restartNumberingAfterBreak="0">
+    <w:nsid w:val="2EF82EE9"/>
+    <w:multiLevelType w:val="multilevel"/>
+    <w:tmpl w:val="EAFA167C"/>
+    <w:lvl w:ilvl="0">
+      <w:numFmt w:val="bullet"/>
+      <w:lvlText w:val="•"/>
+      <w:lvlJc w:val="left"/>
+      <w:pPr>
+        <w:ind w:left="360" w:hanging="360"/>
+      </w:pPr>
+      <w:rPr>
+        <w:rFonts w:ascii="OpenSymbol" w:eastAsia="OpenSymbol" w:hAnsi="OpenSymbol" w:cs="OpenSymbol"/>
+      </w:rPr>
+    </w:lvl>
+    <w:lvl w:ilvl="1">
+      <w:numFmt w:val="bullet"/>
+      <w:lvlText w:val="◦"/>
+      <w:lvlJc w:val="left"/>
+      <w:pPr>
+        <w:ind w:left="720" w:hanging="360"/>
+      </w:pPr>
+      <w:rPr>
+        <w:rFonts w:ascii="OpenSymbol" w:eastAsia="OpenSymbol" w:hAnsi="OpenSymbol" w:cs="OpenSymbol"/>
+      </w:rPr>
+    </w:lvl>
+    <w:lvl w:ilvl="2">
+      <w:numFmt w:val="bullet"/>
+      <w:lvlText w:val="▪"/>
+      <w:lvlJc w:val="left"/>
+      <w:pPr>
+        <w:ind w:left="1080" w:hanging="360"/>
+      </w:pPr>
+      <w:rPr>
+        <w:rFonts w:ascii="OpenSymbol" w:eastAsia="OpenSymbol" w:hAnsi="OpenSymbol" w:cs="OpenSymbol"/>
+      </w:rPr>
+    </w:lvl>
+    <w:lvl w:ilvl="3">
+      <w:numFmt w:val="bullet"/>
+      <w:lvlText w:val="•"/>
+      <w:lvlJc w:val="left"/>
+      <w:pPr>
+        <w:ind w:left="1440" w:hanging="360"/>
+      </w:pPr>
+      <w:rPr>
+        <w:rFonts w:ascii="OpenSymbol" w:eastAsia="OpenSymbol" w:hAnsi="OpenSymbol" w:cs="OpenSymbol"/>
+      </w:rPr>
+    </w:lvl>
+    <w:lvl w:ilvl="4">
+      <w:numFmt w:val="bullet"/>
+      <w:lvlText w:val="◦"/>
+      <w:lvlJc w:val="left"/>
+      <w:pPr>
+        <w:ind w:left="1800" w:hanging="360"/>
+      </w:pPr>
+      <w:rPr>
+        <w:rFonts w:ascii="OpenSymbol" w:eastAsia="OpenSymbol" w:hAnsi="OpenSymbol" w:cs="OpenSymbol"/>
+      </w:rPr>
+    </w:lvl>
+    <w:lvl w:ilvl="5">
+      <w:numFmt w:val="bullet"/>
+      <w:lvlText w:val="▪"/>
+      <w:lvlJc w:val="left"/>
+      <w:pPr>
+        <w:ind w:left="2160" w:hanging="360"/>
+      </w:pPr>
+      <w:rPr>
+        <w:rFonts w:ascii="OpenSymbol" w:eastAsia="OpenSymbol" w:hAnsi="OpenSymbol" w:cs="OpenSymbol"/>
+      </w:rPr>
+    </w:lvl>
+    <w:lvl w:ilvl="6">
+      <w:numFmt w:val="bullet"/>
+      <w:lvlText w:val="•"/>
+      <w:lvlJc w:val="left"/>
+      <w:pPr>
+        <w:ind w:left="2520" w:hanging="360"/>
+      </w:pPr>
+      <w:rPr>
+        <w:rFonts w:ascii="OpenSymbol" w:eastAsia="OpenSymbol" w:hAnsi="OpenSymbol" w:cs="OpenSymbol"/>
+      </w:rPr>
+    </w:lvl>
+    <w:lvl w:ilvl="7">
+      <w:numFmt w:val="bullet"/>
+      <w:lvlText w:val="◦"/>
+      <w:lvlJc w:val="left"/>
+      <w:pPr>
+        <w:ind w:left="2880" w:hanging="360"/>
+      </w:pPr>
+      <w:rPr>
+        <w:rFonts w:ascii="OpenSymbol" w:eastAsia="OpenSymbol" w:hAnsi="OpenSymbol" w:cs="OpenSymbol"/>
+      </w:rPr>
+    </w:lvl>
+    <w:lvl w:ilvl="8">
+      <w:numFmt w:val="bullet"/>
+      <w:lvlText w:val="▪"/>
+      <w:lvlJc w:val="left"/>
+      <w:pPr>
+        <w:ind w:left="3240" w:hanging="360"/>
+      </w:pPr>
+      <w:rPr>
+        <w:rFonts w:ascii="OpenSymbol" w:eastAsia="OpenSymbol" w:hAnsi="OpenSymbol" w:cs="OpenSymbol"/>
+      </w:rPr>
+    </w:lvl>
+  </w:abstractNum>
+  <w:abstractNum w:abstractNumId="5" w15:restartNumberingAfterBreak="0">
+    <w:nsid w:val="2F411B42"/>
+    <w:multiLevelType w:val="multilevel"/>
+    <w:tmpl w:val="EAFA167C"/>
+    <w:lvl w:ilvl="0">
+      <w:numFmt w:val="bullet"/>
+      <w:lvlText w:val="•"/>
+      <w:lvlJc w:val="left"/>
+      <w:pPr>
+        <w:ind w:left="360" w:hanging="360"/>
+      </w:pPr>
+      <w:rPr>
+        <w:rFonts w:ascii="OpenSymbol" w:eastAsia="OpenSymbol" w:hAnsi="OpenSymbol" w:cs="OpenSymbol"/>
+      </w:rPr>
+    </w:lvl>
+    <w:lvl w:ilvl="1">
+      <w:numFmt w:val="bullet"/>
+      <w:lvlText w:val="◦"/>
+      <w:lvlJc w:val="left"/>
+      <w:pPr>
+        <w:ind w:left="720" w:hanging="360"/>
+      </w:pPr>
+      <w:rPr>
+        <w:rFonts w:ascii="OpenSymbol" w:eastAsia="OpenSymbol" w:hAnsi="OpenSymbol" w:cs="OpenSymbol"/>
+      </w:rPr>
+    </w:lvl>
+    <w:lvl w:ilvl="2">
+      <w:numFmt w:val="bullet"/>
+      <w:lvlText w:val="▪"/>
+      <w:lvlJc w:val="left"/>
+      <w:pPr>
+        <w:ind w:left="1080" w:hanging="360"/>
+      </w:pPr>
+      <w:rPr>
+        <w:rFonts w:ascii="OpenSymbol" w:eastAsia="OpenSymbol" w:hAnsi="OpenSymbol" w:cs="OpenSymbol"/>
+      </w:rPr>
+    </w:lvl>
+    <w:lvl w:ilvl="3">
+      <w:numFmt w:val="bullet"/>
+      <w:lvlText w:val="•"/>
+      <w:lvlJc w:val="left"/>
+      <w:pPr>
+        <w:ind w:left="1440" w:hanging="360"/>
+      </w:pPr>
+      <w:rPr>
+        <w:rFonts w:ascii="OpenSymbol" w:eastAsia="OpenSymbol" w:hAnsi="OpenSymbol" w:cs="OpenSymbol"/>
+      </w:rPr>
+    </w:lvl>
+    <w:lvl w:ilvl="4">
+      <w:numFmt w:val="bullet"/>
+      <w:lvlText w:val="◦"/>
+      <w:lvlJc w:val="left"/>
+      <w:pPr>
+        <w:ind w:left="1800" w:hanging="360"/>
+      </w:pPr>
+      <w:rPr>
+        <w:rFonts w:ascii="OpenSymbol" w:eastAsia="OpenSymbol" w:hAnsi="OpenSymbol" w:cs="OpenSymbol"/>
+      </w:rPr>
+    </w:lvl>
+    <w:lvl w:ilvl="5">
+      <w:numFmt w:val="bullet"/>
+      <w:lvlText w:val="▪"/>
+      <w:lvlJc w:val="left"/>
+      <w:pPr>
+        <w:ind w:left="2160" w:hanging="360"/>
+      </w:pPr>
+      <w:rPr>
+        <w:rFonts w:ascii="OpenSymbol" w:eastAsia="OpenSymbol" w:hAnsi="OpenSymbol" w:cs="OpenSymbol"/>
+      </w:rPr>
+    </w:lvl>
+    <w:lvl w:ilvl="6">
+      <w:numFmt w:val="bullet"/>
+      <w:lvlText w:val="•"/>
+      <w:lvlJc w:val="left"/>
+      <w:pPr>
+        <w:ind w:left="2520" w:hanging="360"/>
+      </w:pPr>
+      <w:rPr>
+        <w:rFonts w:ascii="OpenSymbol" w:eastAsia="OpenSymbol" w:hAnsi="OpenSymbol" w:cs="OpenSymbol"/>
+      </w:rPr>
+    </w:lvl>
+    <w:lvl w:ilvl="7">
+      <w:numFmt w:val="bullet"/>
+      <w:lvlText w:val="◦"/>
+      <w:lvlJc w:val="left"/>
+      <w:pPr>
+        <w:ind w:left="2880" w:hanging="360"/>
+      </w:pPr>
+      <w:rPr>
+        <w:rFonts w:ascii="OpenSymbol" w:eastAsia="OpenSymbol" w:hAnsi="OpenSymbol" w:cs="OpenSymbol"/>
+      </w:rPr>
+    </w:lvl>
+    <w:lvl w:ilvl="8">
+      <w:numFmt w:val="bullet"/>
+      <w:lvlText w:val="▪"/>
+      <w:lvlJc w:val="left"/>
+      <w:pPr>
+        <w:ind w:left="3240" w:hanging="360"/>
+      </w:pPr>
+      <w:rPr>
+        <w:rFonts w:ascii="OpenSymbol" w:eastAsia="OpenSymbol" w:hAnsi="OpenSymbol" w:cs="OpenSymbol"/>
+      </w:rPr>
+    </w:lvl>
+  </w:abstractNum>
+  <w:abstractNum w:abstractNumId="6" w15:restartNumberingAfterBreak="0">
+    <w:nsid w:val="3D8B2E54"/>
+    <w:multiLevelType w:val="hybridMultilevel"/>
+    <w:tmpl w:val="16E80984"/>
+    <w:lvl w:ilvl="0" w:tplc="04090001">
+      <w:start w:val="1"/>
+      <w:numFmt w:val="bullet"/>
+      <w:lvlText w:val=""/>
+      <w:lvlJc w:val="left"/>
+      <w:pPr>
+        <w:ind w:left="720" w:hanging="360"/>
+      </w:pPr>
+      <w:rPr>
+        <w:rFonts w:ascii="Symbol" w:hAnsi="Symbol" w:hint="default"/>
+      </w:rPr>
+    </w:lvl>
+    <w:lvl w:ilvl="1" w:tplc="04090003" w:tentative="1">
+      <w:start w:val="1"/>
+      <w:numFmt w:val="bullet"/>
+      <w:lvlText w:val="o"/>
+      <w:lvlJc w:val="left"/>
+      <w:pPr>
+        <w:ind w:left="1440" w:hanging="360"/>
+      </w:pPr>
+      <w:rPr>
+        <w:rFonts w:ascii="Courier New" w:hAnsi="Courier New" w:hint="default"/>
+      </w:rPr>
+    </w:lvl>
+    <w:lvl w:ilvl="2" w:tplc="04090005" w:tentative="1">
+      <w:start w:val="1"/>
+      <w:numFmt w:val="bullet"/>
+      <w:lvlText w:val=""/>
+      <w:lvlJc w:val="left"/>
+      <w:pPr>
+        <w:ind w:left="2160" w:hanging="360"/>
+      </w:pPr>
+      <w:rPr>
+        <w:rFonts w:ascii="Wingdings" w:hAnsi="Wingdings" w:hint="default"/>
+      </w:rPr>
+    </w:lvl>
+    <w:lvl w:ilvl="3" w:tplc="04090001" w:tentative="1">
+      <w:start w:val="1"/>
+      <w:numFmt w:val="bullet"/>
+      <w:lvlText w:val=""/>
+      <w:lvlJc w:val="left"/>
+      <w:pPr>
+        <w:ind w:left="2880" w:hanging="360"/>
+      </w:pPr>
+      <w:rPr>
+        <w:rFonts w:ascii="Symbol" w:hAnsi="Symbol" w:hint="default"/>
+      </w:rPr>
+    </w:lvl>
+    <w:lvl w:ilvl="4" w:tplc="04090003" w:tentative="1">
+      <w:start w:val="1"/>
+      <w:numFmt w:val="bullet"/>
+      <w:lvlText w:val="o"/>
+      <w:lvlJc w:val="left"/>
+      <w:pPr>
+        <w:ind w:left="3600" w:hanging="360"/>
+      </w:pPr>
+      <w:rPr>
+        <w:rFonts w:ascii="Courier New" w:hAnsi="Courier New" w:hint="default"/>
+      </w:rPr>
+    </w:lvl>
+    <w:lvl w:ilvl="5" w:tplc="04090005" w:tentative="1">
+      <w:start w:val="1"/>
+      <w:numFmt w:val="bullet"/>
+      <w:lvlText w:val=""/>
+      <w:lvlJc w:val="left"/>
+      <w:pPr>
+        <w:ind w:left="4320" w:hanging="360"/>
+      </w:pPr>
+      <w:rPr>
+        <w:rFonts w:ascii="Wingdings" w:hAnsi="Wingdings" w:hint="default"/>
+      </w:rPr>
+    </w:lvl>
+    <w:lvl w:ilvl="6" w:tplc="04090001" w:tentative="1">
+      <w:start w:val="1"/>
+      <w:numFmt w:val="bullet"/>
+      <w:lvlText w:val=""/>
+      <w:lvlJc w:val="left"/>
+      <w:pPr>
+        <w:ind w:left="5040" w:hanging="360"/>
+      </w:pPr>
+      <w:rPr>
+        <w:rFonts w:ascii="Symbol" w:hAnsi="Symbol" w:hint="default"/>
+      </w:rPr>
+    </w:lvl>
+    <w:lvl w:ilvl="7" w:tplc="04090003" w:tentative="1">
+      <w:start w:val="1"/>
+      <w:numFmt w:val="bullet"/>
+      <w:lvlText w:val="o"/>
+      <w:lvlJc w:val="left"/>
+      <w:pPr>
+        <w:ind w:left="5760" w:hanging="360"/>
+      </w:pPr>
+      <w:rPr>
+        <w:rFonts w:ascii="Courier New" w:hAnsi="Courier New" w:hint="default"/>
+      </w:rPr>
+    </w:lvl>
+    <w:lvl w:ilvl="8" w:tplc="04090005" w:tentative="1">
+      <w:start w:val="1"/>
+      <w:numFmt w:val="bullet"/>
+      <w:lvlText w:val=""/>
+      <w:lvlJc w:val="left"/>
+      <w:pPr>
+        <w:ind w:left="6480" w:hanging="360"/>
+      </w:pPr>
+      <w:rPr>
+        <w:rFonts w:ascii="Wingdings" w:hAnsi="Wingdings" w:hint="default"/>
+      </w:rPr>
+    </w:lvl>
+  </w:abstractNum>
+  <w:abstractNum w:abstractNumId="7" w15:restartNumberingAfterBreak="0">
     <w:nsid w:val="411E4B46"/>
     <w:multiLevelType w:val="multilevel"/>
     <w:tmpl w:val="07083948"/>
@@ -3063,7 +7050,7 @@
       </w:rPr>
     </w:lvl>
   </w:abstractNum>
-  <w:abstractNum w:abstractNumId="5" w15:restartNumberingAfterBreak="0">
+  <w:abstractNum w:abstractNumId="8" w15:restartNumberingAfterBreak="0">
     <w:nsid w:val="421E3765"/>
     <w:multiLevelType w:val="multilevel"/>
     <w:tmpl w:val="BACCCFBE"/>
@@ -3167,7 +7154,111 @@
       </w:rPr>
     </w:lvl>
   </w:abstractNum>
-  <w:abstractNum w:abstractNumId="6" w15:restartNumberingAfterBreak="0">
+  <w:abstractNum w:abstractNumId="9" w15:restartNumberingAfterBreak="0">
+    <w:nsid w:val="4BB77272"/>
+    <w:multiLevelType w:val="multilevel"/>
+    <w:tmpl w:val="F8C2E014"/>
+    <w:lvl w:ilvl="0">
+      <w:numFmt w:val="bullet"/>
+      <w:lvlText w:val="•"/>
+      <w:lvlJc w:val="left"/>
+      <w:pPr>
+        <w:ind w:left="360" w:hanging="360"/>
+      </w:pPr>
+      <w:rPr>
+        <w:rFonts w:ascii="OpenSymbol" w:eastAsia="OpenSymbol" w:hAnsi="OpenSymbol" w:cs="OpenSymbol"/>
+      </w:rPr>
+    </w:lvl>
+    <w:lvl w:ilvl="1">
+      <w:numFmt w:val="bullet"/>
+      <w:lvlText w:val="◦"/>
+      <w:lvlJc w:val="left"/>
+      <w:pPr>
+        <w:ind w:left="720" w:hanging="360"/>
+      </w:pPr>
+      <w:rPr>
+        <w:rFonts w:ascii="OpenSymbol" w:eastAsia="OpenSymbol" w:hAnsi="OpenSymbol" w:cs="OpenSymbol"/>
+      </w:rPr>
+    </w:lvl>
+    <w:lvl w:ilvl="2">
+      <w:numFmt w:val="bullet"/>
+      <w:lvlText w:val="▪"/>
+      <w:lvlJc w:val="left"/>
+      <w:pPr>
+        <w:ind w:left="1080" w:hanging="360"/>
+      </w:pPr>
+      <w:rPr>
+        <w:rFonts w:ascii="OpenSymbol" w:eastAsia="OpenSymbol" w:hAnsi="OpenSymbol" w:cs="OpenSymbol"/>
+      </w:rPr>
+    </w:lvl>
+    <w:lvl w:ilvl="3">
+      <w:numFmt w:val="bullet"/>
+      <w:lvlText w:val="•"/>
+      <w:lvlJc w:val="left"/>
+      <w:pPr>
+        <w:ind w:left="1440" w:hanging="360"/>
+      </w:pPr>
+      <w:rPr>
+        <w:rFonts w:ascii="OpenSymbol" w:eastAsia="OpenSymbol" w:hAnsi="OpenSymbol" w:cs="OpenSymbol"/>
+      </w:rPr>
+    </w:lvl>
+    <w:lvl w:ilvl="4">
+      <w:numFmt w:val="bullet"/>
+      <w:lvlText w:val="◦"/>
+      <w:lvlJc w:val="left"/>
+      <w:pPr>
+        <w:ind w:left="1800" w:hanging="360"/>
+      </w:pPr>
+      <w:rPr>
+        <w:rFonts w:ascii="OpenSymbol" w:eastAsia="OpenSymbol" w:hAnsi="OpenSymbol" w:cs="OpenSymbol"/>
+      </w:rPr>
+    </w:lvl>
+    <w:lvl w:ilvl="5">
+      <w:numFmt w:val="bullet"/>
+      <w:lvlText w:val="▪"/>
+      <w:lvlJc w:val="left"/>
+      <w:pPr>
+        <w:ind w:left="2160" w:hanging="360"/>
+      </w:pPr>
+      <w:rPr>
+        <w:rFonts w:ascii="OpenSymbol" w:eastAsia="OpenSymbol" w:hAnsi="OpenSymbol" w:cs="OpenSymbol"/>
+      </w:rPr>
+    </w:lvl>
+    <w:lvl w:ilvl="6">
+      <w:numFmt w:val="bullet"/>
+      <w:lvlText w:val="•"/>
+      <w:lvlJc w:val="left"/>
+      <w:pPr>
+        <w:ind w:left="2520" w:hanging="360"/>
+      </w:pPr>
+      <w:rPr>
+        <w:rFonts w:ascii="OpenSymbol" w:eastAsia="OpenSymbol" w:hAnsi="OpenSymbol" w:cs="OpenSymbol"/>
+      </w:rPr>
+    </w:lvl>
+    <w:lvl w:ilvl="7">
+      <w:numFmt w:val="bullet"/>
+      <w:lvlText w:val="◦"/>
+      <w:lvlJc w:val="left"/>
+      <w:pPr>
+        <w:ind w:left="2880" w:hanging="360"/>
+      </w:pPr>
+      <w:rPr>
+        <w:rFonts w:ascii="OpenSymbol" w:eastAsia="OpenSymbol" w:hAnsi="OpenSymbol" w:cs="OpenSymbol"/>
+      </w:rPr>
+    </w:lvl>
+    <w:lvl w:ilvl="8">
+      <w:numFmt w:val="bullet"/>
+      <w:lvlText w:val="▪"/>
+      <w:lvlJc w:val="left"/>
+      <w:pPr>
+        <w:ind w:left="3240" w:hanging="360"/>
+      </w:pPr>
+      <w:rPr>
+        <w:rFonts w:ascii="OpenSymbol" w:eastAsia="OpenSymbol" w:hAnsi="OpenSymbol" w:cs="OpenSymbol"/>
+      </w:rPr>
+    </w:lvl>
+  </w:abstractNum>
+  <w:abstractNum w:abstractNumId="10" w15:restartNumberingAfterBreak="0">
     <w:nsid w:val="4E30496F"/>
     <w:multiLevelType w:val="multilevel"/>
     <w:tmpl w:val="CA34CCA2"/>
@@ -3271,7 +7362,111 @@
       </w:rPr>
     </w:lvl>
   </w:abstractNum>
-  <w:abstractNum w:abstractNumId="7" w15:restartNumberingAfterBreak="0">
+  <w:abstractNum w:abstractNumId="11" w15:restartNumberingAfterBreak="0">
+    <w:nsid w:val="4FDA21E1"/>
+    <w:multiLevelType w:val="multilevel"/>
+    <w:tmpl w:val="F8C2E014"/>
+    <w:lvl w:ilvl="0">
+      <w:numFmt w:val="bullet"/>
+      <w:lvlText w:val="•"/>
+      <w:lvlJc w:val="left"/>
+      <w:pPr>
+        <w:ind w:left="360" w:hanging="360"/>
+      </w:pPr>
+      <w:rPr>
+        <w:rFonts w:ascii="OpenSymbol" w:eastAsia="OpenSymbol" w:hAnsi="OpenSymbol" w:cs="OpenSymbol"/>
+      </w:rPr>
+    </w:lvl>
+    <w:lvl w:ilvl="1">
+      <w:numFmt w:val="bullet"/>
+      <w:lvlText w:val="◦"/>
+      <w:lvlJc w:val="left"/>
+      <w:pPr>
+        <w:ind w:left="720" w:hanging="360"/>
+      </w:pPr>
+      <w:rPr>
+        <w:rFonts w:ascii="OpenSymbol" w:eastAsia="OpenSymbol" w:hAnsi="OpenSymbol" w:cs="OpenSymbol"/>
+      </w:rPr>
+    </w:lvl>
+    <w:lvl w:ilvl="2">
+      <w:numFmt w:val="bullet"/>
+      <w:lvlText w:val="▪"/>
+      <w:lvlJc w:val="left"/>
+      <w:pPr>
+        <w:ind w:left="1080" w:hanging="360"/>
+      </w:pPr>
+      <w:rPr>
+        <w:rFonts w:ascii="OpenSymbol" w:eastAsia="OpenSymbol" w:hAnsi="OpenSymbol" w:cs="OpenSymbol"/>
+      </w:rPr>
+    </w:lvl>
+    <w:lvl w:ilvl="3">
+      <w:numFmt w:val="bullet"/>
+      <w:lvlText w:val="•"/>
+      <w:lvlJc w:val="left"/>
+      <w:pPr>
+        <w:ind w:left="1440" w:hanging="360"/>
+      </w:pPr>
+      <w:rPr>
+        <w:rFonts w:ascii="OpenSymbol" w:eastAsia="OpenSymbol" w:hAnsi="OpenSymbol" w:cs="OpenSymbol"/>
+      </w:rPr>
+    </w:lvl>
+    <w:lvl w:ilvl="4">
+      <w:numFmt w:val="bullet"/>
+      <w:lvlText w:val="◦"/>
+      <w:lvlJc w:val="left"/>
+      <w:pPr>
+        <w:ind w:left="1800" w:hanging="360"/>
+      </w:pPr>
+      <w:rPr>
+        <w:rFonts w:ascii="OpenSymbol" w:eastAsia="OpenSymbol" w:hAnsi="OpenSymbol" w:cs="OpenSymbol"/>
+      </w:rPr>
+    </w:lvl>
+    <w:lvl w:ilvl="5">
+      <w:numFmt w:val="bullet"/>
+      <w:lvlText w:val="▪"/>
+      <w:lvlJc w:val="left"/>
+      <w:pPr>
+        <w:ind w:left="2160" w:hanging="360"/>
+      </w:pPr>
+      <w:rPr>
+        <w:rFonts w:ascii="OpenSymbol" w:eastAsia="OpenSymbol" w:hAnsi="OpenSymbol" w:cs="OpenSymbol"/>
+      </w:rPr>
+    </w:lvl>
+    <w:lvl w:ilvl="6">
+      <w:numFmt w:val="bullet"/>
+      <w:lvlText w:val="•"/>
+      <w:lvlJc w:val="left"/>
+      <w:pPr>
+        <w:ind w:left="2520" w:hanging="360"/>
+      </w:pPr>
+      <w:rPr>
+        <w:rFonts w:ascii="OpenSymbol" w:eastAsia="OpenSymbol" w:hAnsi="OpenSymbol" w:cs="OpenSymbol"/>
+      </w:rPr>
+    </w:lvl>
+    <w:lvl w:ilvl="7">
+      <w:numFmt w:val="bullet"/>
+      <w:lvlText w:val="◦"/>
+      <w:lvlJc w:val="left"/>
+      <w:pPr>
+        <w:ind w:left="2880" w:hanging="360"/>
+      </w:pPr>
+      <w:rPr>
+        <w:rFonts w:ascii="OpenSymbol" w:eastAsia="OpenSymbol" w:hAnsi="OpenSymbol" w:cs="OpenSymbol"/>
+      </w:rPr>
+    </w:lvl>
+    <w:lvl w:ilvl="8">
+      <w:numFmt w:val="bullet"/>
+      <w:lvlText w:val="▪"/>
+      <w:lvlJc w:val="left"/>
+      <w:pPr>
+        <w:ind w:left="3240" w:hanging="360"/>
+      </w:pPr>
+      <w:rPr>
+        <w:rFonts w:ascii="OpenSymbol" w:eastAsia="OpenSymbol" w:hAnsi="OpenSymbol" w:cs="OpenSymbol"/>
+      </w:rPr>
+    </w:lvl>
+  </w:abstractNum>
+  <w:abstractNum w:abstractNumId="12" w15:restartNumberingAfterBreak="0">
     <w:nsid w:val="58190EDE"/>
     <w:multiLevelType w:val="multilevel"/>
     <w:tmpl w:val="F8C2E014"/>
@@ -3375,7 +7570,7 @@
       </w:rPr>
     </w:lvl>
   </w:abstractNum>
-  <w:abstractNum w:abstractNumId="8" w15:restartNumberingAfterBreak="0">
+  <w:abstractNum w:abstractNumId="13" w15:restartNumberingAfterBreak="0">
     <w:nsid w:val="70024888"/>
     <w:multiLevelType w:val="multilevel"/>
     <w:tmpl w:val="9996A770"/>
@@ -3479,7 +7674,7 @@
       </w:rPr>
     </w:lvl>
   </w:abstractNum>
-  <w:abstractNum w:abstractNumId="9" w15:restartNumberingAfterBreak="0">
+  <w:abstractNum w:abstractNumId="14" w15:restartNumberingAfterBreak="0">
     <w:nsid w:val="70303FC8"/>
     <w:multiLevelType w:val="multilevel"/>
     <w:tmpl w:val="54744844"/>
@@ -3583,10 +7778,322 @@
       </w:rPr>
     </w:lvl>
   </w:abstractNum>
-  <w:abstractNum w:abstractNumId="10" w15:restartNumberingAfterBreak="0">
+  <w:abstractNum w:abstractNumId="15" w15:restartNumberingAfterBreak="0">
+    <w:nsid w:val="74DC5E66"/>
+    <w:multiLevelType w:val="multilevel"/>
+    <w:tmpl w:val="EAFA167C"/>
+    <w:lvl w:ilvl="0">
+      <w:numFmt w:val="bullet"/>
+      <w:lvlText w:val="•"/>
+      <w:lvlJc w:val="left"/>
+      <w:pPr>
+        <w:ind w:left="360" w:hanging="360"/>
+      </w:pPr>
+      <w:rPr>
+        <w:rFonts w:ascii="OpenSymbol" w:eastAsia="OpenSymbol" w:hAnsi="OpenSymbol" w:cs="OpenSymbol"/>
+      </w:rPr>
+    </w:lvl>
+    <w:lvl w:ilvl="1">
+      <w:numFmt w:val="bullet"/>
+      <w:lvlText w:val="◦"/>
+      <w:lvlJc w:val="left"/>
+      <w:pPr>
+        <w:ind w:left="720" w:hanging="360"/>
+      </w:pPr>
+      <w:rPr>
+        <w:rFonts w:ascii="OpenSymbol" w:eastAsia="OpenSymbol" w:hAnsi="OpenSymbol" w:cs="OpenSymbol"/>
+      </w:rPr>
+    </w:lvl>
+    <w:lvl w:ilvl="2">
+      <w:numFmt w:val="bullet"/>
+      <w:lvlText w:val="▪"/>
+      <w:lvlJc w:val="left"/>
+      <w:pPr>
+        <w:ind w:left="1080" w:hanging="360"/>
+      </w:pPr>
+      <w:rPr>
+        <w:rFonts w:ascii="OpenSymbol" w:eastAsia="OpenSymbol" w:hAnsi="OpenSymbol" w:cs="OpenSymbol"/>
+      </w:rPr>
+    </w:lvl>
+    <w:lvl w:ilvl="3">
+      <w:numFmt w:val="bullet"/>
+      <w:lvlText w:val="•"/>
+      <w:lvlJc w:val="left"/>
+      <w:pPr>
+        <w:ind w:left="1440" w:hanging="360"/>
+      </w:pPr>
+      <w:rPr>
+        <w:rFonts w:ascii="OpenSymbol" w:eastAsia="OpenSymbol" w:hAnsi="OpenSymbol" w:cs="OpenSymbol"/>
+      </w:rPr>
+    </w:lvl>
+    <w:lvl w:ilvl="4">
+      <w:numFmt w:val="bullet"/>
+      <w:lvlText w:val="◦"/>
+      <w:lvlJc w:val="left"/>
+      <w:pPr>
+        <w:ind w:left="1800" w:hanging="360"/>
+      </w:pPr>
+      <w:rPr>
+        <w:rFonts w:ascii="OpenSymbol" w:eastAsia="OpenSymbol" w:hAnsi="OpenSymbol" w:cs="OpenSymbol"/>
+      </w:rPr>
+    </w:lvl>
+    <w:lvl w:ilvl="5">
+      <w:numFmt w:val="bullet"/>
+      <w:lvlText w:val="▪"/>
+      <w:lvlJc w:val="left"/>
+      <w:pPr>
+        <w:ind w:left="2160" w:hanging="360"/>
+      </w:pPr>
+      <w:rPr>
+        <w:rFonts w:ascii="OpenSymbol" w:eastAsia="OpenSymbol" w:hAnsi="OpenSymbol" w:cs="OpenSymbol"/>
+      </w:rPr>
+    </w:lvl>
+    <w:lvl w:ilvl="6">
+      <w:numFmt w:val="bullet"/>
+      <w:lvlText w:val="•"/>
+      <w:lvlJc w:val="left"/>
+      <w:pPr>
+        <w:ind w:left="2520" w:hanging="360"/>
+      </w:pPr>
+      <w:rPr>
+        <w:rFonts w:ascii="OpenSymbol" w:eastAsia="OpenSymbol" w:hAnsi="OpenSymbol" w:cs="OpenSymbol"/>
+      </w:rPr>
+    </w:lvl>
+    <w:lvl w:ilvl="7">
+      <w:numFmt w:val="bullet"/>
+      <w:lvlText w:val="◦"/>
+      <w:lvlJc w:val="left"/>
+      <w:pPr>
+        <w:ind w:left="2880" w:hanging="360"/>
+      </w:pPr>
+      <w:rPr>
+        <w:rFonts w:ascii="OpenSymbol" w:eastAsia="OpenSymbol" w:hAnsi="OpenSymbol" w:cs="OpenSymbol"/>
+      </w:rPr>
+    </w:lvl>
+    <w:lvl w:ilvl="8">
+      <w:numFmt w:val="bullet"/>
+      <w:lvlText w:val="▪"/>
+      <w:lvlJc w:val="left"/>
+      <w:pPr>
+        <w:ind w:left="3240" w:hanging="360"/>
+      </w:pPr>
+      <w:rPr>
+        <w:rFonts w:ascii="OpenSymbol" w:eastAsia="OpenSymbol" w:hAnsi="OpenSymbol" w:cs="OpenSymbol"/>
+      </w:rPr>
+    </w:lvl>
+  </w:abstractNum>
+  <w:abstractNum w:abstractNumId="16" w15:restartNumberingAfterBreak="0">
+    <w:nsid w:val="772523B9"/>
+    <w:multiLevelType w:val="multilevel"/>
+    <w:tmpl w:val="F8C2E014"/>
+    <w:lvl w:ilvl="0">
+      <w:numFmt w:val="bullet"/>
+      <w:lvlText w:val="•"/>
+      <w:lvlJc w:val="left"/>
+      <w:pPr>
+        <w:ind w:left="360" w:hanging="360"/>
+      </w:pPr>
+      <w:rPr>
+        <w:rFonts w:ascii="OpenSymbol" w:eastAsia="OpenSymbol" w:hAnsi="OpenSymbol" w:cs="OpenSymbol"/>
+      </w:rPr>
+    </w:lvl>
+    <w:lvl w:ilvl="1">
+      <w:numFmt w:val="bullet"/>
+      <w:lvlText w:val="◦"/>
+      <w:lvlJc w:val="left"/>
+      <w:pPr>
+        <w:ind w:left="720" w:hanging="360"/>
+      </w:pPr>
+      <w:rPr>
+        <w:rFonts w:ascii="OpenSymbol" w:eastAsia="OpenSymbol" w:hAnsi="OpenSymbol" w:cs="OpenSymbol"/>
+      </w:rPr>
+    </w:lvl>
+    <w:lvl w:ilvl="2">
+      <w:numFmt w:val="bullet"/>
+      <w:lvlText w:val="▪"/>
+      <w:lvlJc w:val="left"/>
+      <w:pPr>
+        <w:ind w:left="1080" w:hanging="360"/>
+      </w:pPr>
+      <w:rPr>
+        <w:rFonts w:ascii="OpenSymbol" w:eastAsia="OpenSymbol" w:hAnsi="OpenSymbol" w:cs="OpenSymbol"/>
+      </w:rPr>
+    </w:lvl>
+    <w:lvl w:ilvl="3">
+      <w:numFmt w:val="bullet"/>
+      <w:lvlText w:val="•"/>
+      <w:lvlJc w:val="left"/>
+      <w:pPr>
+        <w:ind w:left="1440" w:hanging="360"/>
+      </w:pPr>
+      <w:rPr>
+        <w:rFonts w:ascii="OpenSymbol" w:eastAsia="OpenSymbol" w:hAnsi="OpenSymbol" w:cs="OpenSymbol"/>
+      </w:rPr>
+    </w:lvl>
+    <w:lvl w:ilvl="4">
+      <w:numFmt w:val="bullet"/>
+      <w:lvlText w:val="◦"/>
+      <w:lvlJc w:val="left"/>
+      <w:pPr>
+        <w:ind w:left="1800" w:hanging="360"/>
+      </w:pPr>
+      <w:rPr>
+        <w:rFonts w:ascii="OpenSymbol" w:eastAsia="OpenSymbol" w:hAnsi="OpenSymbol" w:cs="OpenSymbol"/>
+      </w:rPr>
+    </w:lvl>
+    <w:lvl w:ilvl="5">
+      <w:numFmt w:val="bullet"/>
+      <w:lvlText w:val="▪"/>
+      <w:lvlJc w:val="left"/>
+      <w:pPr>
+        <w:ind w:left="2160" w:hanging="360"/>
+      </w:pPr>
+      <w:rPr>
+        <w:rFonts w:ascii="OpenSymbol" w:eastAsia="OpenSymbol" w:hAnsi="OpenSymbol" w:cs="OpenSymbol"/>
+      </w:rPr>
+    </w:lvl>
+    <w:lvl w:ilvl="6">
+      <w:numFmt w:val="bullet"/>
+      <w:lvlText w:val="•"/>
+      <w:lvlJc w:val="left"/>
+      <w:pPr>
+        <w:ind w:left="2520" w:hanging="360"/>
+      </w:pPr>
+      <w:rPr>
+        <w:rFonts w:ascii="OpenSymbol" w:eastAsia="OpenSymbol" w:hAnsi="OpenSymbol" w:cs="OpenSymbol"/>
+      </w:rPr>
+    </w:lvl>
+    <w:lvl w:ilvl="7">
+      <w:numFmt w:val="bullet"/>
+      <w:lvlText w:val="◦"/>
+      <w:lvlJc w:val="left"/>
+      <w:pPr>
+        <w:ind w:left="2880" w:hanging="360"/>
+      </w:pPr>
+      <w:rPr>
+        <w:rFonts w:ascii="OpenSymbol" w:eastAsia="OpenSymbol" w:hAnsi="OpenSymbol" w:cs="OpenSymbol"/>
+      </w:rPr>
+    </w:lvl>
+    <w:lvl w:ilvl="8">
+      <w:numFmt w:val="bullet"/>
+      <w:lvlText w:val="▪"/>
+      <w:lvlJc w:val="left"/>
+      <w:pPr>
+        <w:ind w:left="3240" w:hanging="360"/>
+      </w:pPr>
+      <w:rPr>
+        <w:rFonts w:ascii="OpenSymbol" w:eastAsia="OpenSymbol" w:hAnsi="OpenSymbol" w:cs="OpenSymbol"/>
+      </w:rPr>
+    </w:lvl>
+  </w:abstractNum>
+  <w:abstractNum w:abstractNumId="17" w15:restartNumberingAfterBreak="0">
     <w:nsid w:val="7A170FDE"/>
     <w:multiLevelType w:val="multilevel"/>
     <w:tmpl w:val="EAFA167C"/>
+    <w:lvl w:ilvl="0">
+      <w:numFmt w:val="bullet"/>
+      <w:lvlText w:val="•"/>
+      <w:lvlJc w:val="left"/>
+      <w:pPr>
+        <w:ind w:left="360" w:hanging="360"/>
+      </w:pPr>
+      <w:rPr>
+        <w:rFonts w:ascii="OpenSymbol" w:eastAsia="OpenSymbol" w:hAnsi="OpenSymbol" w:cs="OpenSymbol"/>
+      </w:rPr>
+    </w:lvl>
+    <w:lvl w:ilvl="1">
+      <w:numFmt w:val="bullet"/>
+      <w:lvlText w:val="◦"/>
+      <w:lvlJc w:val="left"/>
+      <w:pPr>
+        <w:ind w:left="720" w:hanging="360"/>
+      </w:pPr>
+      <w:rPr>
+        <w:rFonts w:ascii="OpenSymbol" w:eastAsia="OpenSymbol" w:hAnsi="OpenSymbol" w:cs="OpenSymbol"/>
+      </w:rPr>
+    </w:lvl>
+    <w:lvl w:ilvl="2">
+      <w:numFmt w:val="bullet"/>
+      <w:lvlText w:val="▪"/>
+      <w:lvlJc w:val="left"/>
+      <w:pPr>
+        <w:ind w:left="1080" w:hanging="360"/>
+      </w:pPr>
+      <w:rPr>
+        <w:rFonts w:ascii="OpenSymbol" w:eastAsia="OpenSymbol" w:hAnsi="OpenSymbol" w:cs="OpenSymbol"/>
+      </w:rPr>
+    </w:lvl>
+    <w:lvl w:ilvl="3">
+      <w:numFmt w:val="bullet"/>
+      <w:lvlText w:val="•"/>
+      <w:lvlJc w:val="left"/>
+      <w:pPr>
+        <w:ind w:left="1440" w:hanging="360"/>
+      </w:pPr>
+      <w:rPr>
+        <w:rFonts w:ascii="OpenSymbol" w:eastAsia="OpenSymbol" w:hAnsi="OpenSymbol" w:cs="OpenSymbol"/>
+      </w:rPr>
+    </w:lvl>
+    <w:lvl w:ilvl="4">
+      <w:numFmt w:val="bullet"/>
+      <w:lvlText w:val="◦"/>
+      <w:lvlJc w:val="left"/>
+      <w:pPr>
+        <w:ind w:left="1800" w:hanging="360"/>
+      </w:pPr>
+      <w:rPr>
+        <w:rFonts w:ascii="OpenSymbol" w:eastAsia="OpenSymbol" w:hAnsi="OpenSymbol" w:cs="OpenSymbol"/>
+      </w:rPr>
+    </w:lvl>
+    <w:lvl w:ilvl="5">
+      <w:numFmt w:val="bullet"/>
+      <w:lvlText w:val="▪"/>
+      <w:lvlJc w:val="left"/>
+      <w:pPr>
+        <w:ind w:left="2160" w:hanging="360"/>
+      </w:pPr>
+      <w:rPr>
+        <w:rFonts w:ascii="OpenSymbol" w:eastAsia="OpenSymbol" w:hAnsi="OpenSymbol" w:cs="OpenSymbol"/>
+      </w:rPr>
+    </w:lvl>
+    <w:lvl w:ilvl="6">
+      <w:numFmt w:val="bullet"/>
+      <w:lvlText w:val="•"/>
+      <w:lvlJc w:val="left"/>
+      <w:pPr>
+        <w:ind w:left="2520" w:hanging="360"/>
+      </w:pPr>
+      <w:rPr>
+        <w:rFonts w:ascii="OpenSymbol" w:eastAsia="OpenSymbol" w:hAnsi="OpenSymbol" w:cs="OpenSymbol"/>
+      </w:rPr>
+    </w:lvl>
+    <w:lvl w:ilvl="7">
+      <w:numFmt w:val="bullet"/>
+      <w:lvlText w:val="◦"/>
+      <w:lvlJc w:val="left"/>
+      <w:pPr>
+        <w:ind w:left="2880" w:hanging="360"/>
+      </w:pPr>
+      <w:rPr>
+        <w:rFonts w:ascii="OpenSymbol" w:eastAsia="OpenSymbol" w:hAnsi="OpenSymbol" w:cs="OpenSymbol"/>
+      </w:rPr>
+    </w:lvl>
+    <w:lvl w:ilvl="8">
+      <w:numFmt w:val="bullet"/>
+      <w:lvlText w:val="▪"/>
+      <w:lvlJc w:val="left"/>
+      <w:pPr>
+        <w:ind w:left="3240" w:hanging="360"/>
+      </w:pPr>
+      <w:rPr>
+        <w:rFonts w:ascii="OpenSymbol" w:eastAsia="OpenSymbol" w:hAnsi="OpenSymbol" w:cs="OpenSymbol"/>
+      </w:rPr>
+    </w:lvl>
+  </w:abstractNum>
+  <w:abstractNum w:abstractNumId="18" w15:restartNumberingAfterBreak="0">
+    <w:nsid w:val="7BDD19D7"/>
+    <w:multiLevelType w:val="multilevel"/>
+    <w:tmpl w:val="F8C2E014"/>
     <w:lvl w:ilvl="0">
       <w:numFmt w:val="bullet"/>
       <w:lvlText w:val="•"/>
@@ -3691,34 +8198,58 @@
     <w:abstractNumId w:val="3"/>
   </w:num>
   <w:num w:numId="2" w16cid:durableId="227696450">
-    <w:abstractNumId w:val="10"/>
+    <w:abstractNumId w:val="17"/>
   </w:num>
   <w:num w:numId="3" w16cid:durableId="1944726186">
-    <w:abstractNumId w:val="4"/>
+    <w:abstractNumId w:val="7"/>
   </w:num>
   <w:num w:numId="4" w16cid:durableId="1535187637">
     <w:abstractNumId w:val="0"/>
   </w:num>
   <w:num w:numId="5" w16cid:durableId="98259951">
-    <w:abstractNumId w:val="7"/>
+    <w:abstractNumId w:val="12"/>
   </w:num>
   <w:num w:numId="6" w16cid:durableId="459766136">
-    <w:abstractNumId w:val="5"/>
+    <w:abstractNumId w:val="8"/>
   </w:num>
   <w:num w:numId="7" w16cid:durableId="2095784575">
-    <w:abstractNumId w:val="6"/>
+    <w:abstractNumId w:val="10"/>
   </w:num>
   <w:num w:numId="8" w16cid:durableId="450130443">
     <w:abstractNumId w:val="1"/>
   </w:num>
   <w:num w:numId="9" w16cid:durableId="1822305759">
-    <w:abstractNumId w:val="9"/>
+    <w:abstractNumId w:val="14"/>
   </w:num>
   <w:num w:numId="10" w16cid:durableId="264046108">
-    <w:abstractNumId w:val="8"/>
+    <w:abstractNumId w:val="13"/>
   </w:num>
   <w:num w:numId="11" w16cid:durableId="1680543662">
     <w:abstractNumId w:val="2"/>
+  </w:num>
+  <w:num w:numId="12" w16cid:durableId="1289629336">
+    <w:abstractNumId w:val="6"/>
+  </w:num>
+  <w:num w:numId="13" w16cid:durableId="1684164073">
+    <w:abstractNumId w:val="4"/>
+  </w:num>
+  <w:num w:numId="14" w16cid:durableId="1835536370">
+    <w:abstractNumId w:val="15"/>
+  </w:num>
+  <w:num w:numId="15" w16cid:durableId="1581216596">
+    <w:abstractNumId w:val="5"/>
+  </w:num>
+  <w:num w:numId="16" w16cid:durableId="286472290">
+    <w:abstractNumId w:val="11"/>
+  </w:num>
+  <w:num w:numId="17" w16cid:durableId="212085163">
+    <w:abstractNumId w:val="9"/>
+  </w:num>
+  <w:num w:numId="18" w16cid:durableId="662586785">
+    <w:abstractNumId w:val="16"/>
+  </w:num>
+  <w:num w:numId="19" w16cid:durableId="805859668">
+    <w:abstractNumId w:val="18"/>
   </w:num>
 </w:numbering>
 </file>
@@ -4215,6 +8746,8 @@
   </w:style>
   <w:style w:type="character" w:styleId="Emphasis">
     <w:name w:val="Emphasis"/>
+    <w:uiPriority w:val="20"/>
+    <w:qFormat/>
     <w:rPr>
       <w:i/>
       <w:iCs/>
@@ -4287,6 +8820,80 @@
       <w:rFonts w:cs="Mangal"/>
       <w:szCs w:val="21"/>
     </w:rPr>
+  </w:style>
+  <w:style w:type="character" w:styleId="FollowedHyperlink">
+    <w:name w:val="FollowedHyperlink"/>
+    <w:basedOn w:val="DefaultParagraphFont"/>
+    <w:uiPriority w:val="99"/>
+    <w:semiHidden/>
+    <w:unhideWhenUsed/>
+    <w:rsid w:val="00F75299"/>
+    <w:rPr>
+      <w:color w:val="96607D" w:themeColor="followedHyperlink"/>
+      <w:u w:val="single"/>
+    </w:rPr>
+  </w:style>
+  <w:style w:type="paragraph" w:styleId="Footer">
+    <w:name w:val="footer"/>
+    <w:basedOn w:val="Normal"/>
+    <w:link w:val="FooterChar"/>
+    <w:uiPriority w:val="99"/>
+    <w:unhideWhenUsed/>
+    <w:rsid w:val="00F75299"/>
+    <w:pPr>
+      <w:tabs>
+        <w:tab w:val="center" w:pos="4680"/>
+        <w:tab w:val="right" w:pos="9360"/>
+      </w:tabs>
+    </w:pPr>
+    <w:rPr>
+      <w:rFonts w:cs="Mangal"/>
+      <w:szCs w:val="21"/>
+    </w:rPr>
+  </w:style>
+  <w:style w:type="character" w:customStyle="1" w:styleId="FooterChar">
+    <w:name w:val="Footer Char"/>
+    <w:basedOn w:val="DefaultParagraphFont"/>
+    <w:link w:val="Footer"/>
+    <w:uiPriority w:val="99"/>
+    <w:rsid w:val="00F75299"/>
+    <w:rPr>
+      <w:rFonts w:cs="Mangal"/>
+      <w:szCs w:val="21"/>
+    </w:rPr>
+  </w:style>
+  <w:style w:type="paragraph" w:styleId="NormalWeb">
+    <w:name w:val="Normal (Web)"/>
+    <w:basedOn w:val="Normal"/>
+    <w:uiPriority w:val="99"/>
+    <w:unhideWhenUsed/>
+    <w:rsid w:val="00842B23"/>
+    <w:pPr>
+      <w:suppressAutoHyphens w:val="0"/>
+      <w:autoSpaceDN/>
+      <w:spacing w:before="100" w:beforeAutospacing="1" w:after="100" w:afterAutospacing="1"/>
+      <w:textAlignment w:val="auto"/>
+    </w:pPr>
+    <w:rPr>
+      <w:rFonts w:ascii="Times New Roman" w:eastAsia="Times New Roman" w:hAnsi="Times New Roman" w:cs="Times New Roman"/>
+      <w:kern w:val="0"/>
+      <w:lang w:val="en-AE" w:eastAsia="en-US" w:bidi="ar-SA"/>
+    </w:rPr>
+  </w:style>
+  <w:style w:type="character" w:customStyle="1" w:styleId="apple-tab-span">
+    <w:name w:val="apple-tab-span"/>
+    <w:basedOn w:val="DefaultParagraphFont"/>
+    <w:rsid w:val="00842B23"/>
+  </w:style>
+  <w:style w:type="character" w:customStyle="1" w:styleId="hgkelc">
+    <w:name w:val="hgkelc"/>
+    <w:basedOn w:val="DefaultParagraphFont"/>
+    <w:rsid w:val="00806736"/>
+  </w:style>
+  <w:style w:type="character" w:customStyle="1" w:styleId="rich-text-component">
+    <w:name w:val="rich-text-component"/>
+    <w:basedOn w:val="DefaultParagraphFont"/>
+    <w:rsid w:val="00FB64CA"/>
   </w:style>
 </w:styles>
 </file>

--- a/CV.docx
+++ b/CV.docx
@@ -159,61 +159,19 @@
         </w:rPr>
         <w:t xml:space="preserve"> </w:t>
       </w:r>
-      <w:r>
-        <w:rPr>
-          <w:rFonts w:ascii="Times New Roman" w:hAnsi="Times New Roman"/>
-          <w:spacing w:val="2"/>
-          <w:sz w:val="20"/>
-          <w:szCs w:val="20"/>
-        </w:rPr>
-        <w:fldChar w:fldCharType="begin"/>
-      </w:r>
-      <w:r>
-        <w:rPr>
-          <w:rFonts w:ascii="Times New Roman" w:hAnsi="Times New Roman"/>
-          <w:spacing w:val="2"/>
-          <w:sz w:val="20"/>
-          <w:szCs w:val="20"/>
-        </w:rPr>
-        <w:instrText>HYPERLINK "http://www.linkedin.com/in/vadim-filin-35b815164"</w:instrText>
-      </w:r>
-      <w:r>
-        <w:rPr>
-          <w:rFonts w:ascii="Times New Roman" w:hAnsi="Times New Roman"/>
-          <w:spacing w:val="2"/>
-          <w:sz w:val="20"/>
-          <w:szCs w:val="20"/>
-        </w:rPr>
-      </w:r>
-      <w:r>
-        <w:rPr>
-          <w:rFonts w:ascii="Times New Roman" w:hAnsi="Times New Roman"/>
-          <w:spacing w:val="2"/>
-          <w:sz w:val="20"/>
-          <w:szCs w:val="20"/>
-        </w:rPr>
-        <w:fldChar w:fldCharType="separate"/>
-      </w:r>
-      <w:r>
-        <w:rPr>
-          <w:rStyle w:val="Hyperlink"/>
-          <w:rFonts w:ascii="Times New Roman" w:hAnsi="Times New Roman"/>
-          <w:spacing w:val="2"/>
-          <w:sz w:val="20"/>
-          <w:szCs w:val="20"/>
-          <w:u w:val="none"/>
-        </w:rPr>
-        <w:t>www.linkedin.com/in/vadim-filin-35b815164</w:t>
-      </w:r>
-      <w:r>
-        <w:rPr>
-          <w:rFonts w:ascii="Times New Roman" w:hAnsi="Times New Roman"/>
-          <w:spacing w:val="2"/>
-          <w:sz w:val="20"/>
-          <w:szCs w:val="20"/>
-        </w:rPr>
-        <w:fldChar w:fldCharType="end"/>
-      </w:r>
+      <w:hyperlink r:id="rId10" w:history="1">
+        <w:r>
+          <w:rPr>
+            <w:rStyle w:val="Hyperlink"/>
+            <w:rFonts w:ascii="Times New Roman" w:hAnsi="Times New Roman"/>
+            <w:spacing w:val="2"/>
+            <w:sz w:val="20"/>
+            <w:szCs w:val="20"/>
+            <w:u w:val="none"/>
+          </w:rPr>
+          <w:t>www.linkedin.com/in/vadim-filin-35b815164</w:t>
+        </w:r>
+      </w:hyperlink>
     </w:p>
     <w:p>
       <w:pPr>
@@ -611,12 +569,10 @@
     <w:p>
       <w:pPr>
         <w:pStyle w:val="NormalWeb"/>
-        <w:spacing w:before="0" w:beforeAutospacing="0" w:after="0" w:afterAutospacing="0" w:line="264" w:lineRule="auto"/>
+        <w:spacing w:before="0" w:beforeAutospacing="0" w:after="0" w:afterAutospacing="0"/>
         <w:jc w:val="both"/>
         <w:rPr>
           <w:spacing w:val="2"/>
-          <w:sz w:val="20"/>
-          <w:szCs w:val="20"/>
         </w:rPr>
       </w:pPr>
       <w:r>
@@ -625,11 +581,11 @@
           <w:bCs/>
           <w:color w:val="000000"/>
           <w:spacing w:val="2"/>
-          <w:sz w:val="20"/>
-          <w:szCs w:val="20"/>
+          <w:sz w:val="21"/>
+          <w:szCs w:val="21"/>
           <w:u w:val="single"/>
         </w:rPr>
-        <w:t>PROFESSIONAL EXPERIENCE</w:t>
+        <w:t>SKILLS</w:t>
       </w:r>
     </w:p>
     <w:p>
@@ -639,335 +595,233 @@
         <w:jc w:val="both"/>
         <w:rPr>
           <w:rFonts w:ascii="Times New Roman" w:hAnsi="Times New Roman" w:cs="Times New Roman"/>
-          <w:b/>
-          <w:bCs/>
-          <w:spacing w:val="2"/>
-          <w:sz w:val="20"/>
-          <w:szCs w:val="20"/>
-        </w:rPr>
-      </w:pPr>
-      <w:r>
-        <w:rPr>
-          <w:rFonts w:ascii="Times New Roman" w:hAnsi="Times New Roman" w:cs="Times New Roman"/>
-          <w:b/>
-          <w:bCs/>
-          <w:spacing w:val="2"/>
-          <w:sz w:val="20"/>
-          <w:szCs w:val="20"/>
-          <w:lang w:val="en-GB"/>
-        </w:rPr>
-        <w:t>Principal</w:t>
-      </w:r>
-      <w:r>
-        <w:rPr>
-          <w:rFonts w:ascii="Times New Roman" w:hAnsi="Times New Roman" w:cs="Times New Roman"/>
-          <w:b/>
-          <w:bCs/>
-          <w:spacing w:val="2"/>
-          <w:sz w:val="20"/>
-          <w:szCs w:val="20"/>
-          <w:lang w:val="en-GB"/>
-        </w:rPr>
-        <w:t xml:space="preserve"> </w:t>
-      </w:r>
-      <w:r>
-        <w:rPr>
-          <w:rFonts w:ascii="Times New Roman" w:hAnsi="Times New Roman" w:cs="Times New Roman"/>
-          <w:b/>
-          <w:bCs/>
-          <w:spacing w:val="2"/>
-          <w:sz w:val="20"/>
-          <w:szCs w:val="20"/>
-          <w:lang w:val="en-GB"/>
-        </w:rPr>
-        <w:t>Engineer</w:t>
-      </w:r>
-      <w:r>
-        <w:rPr>
-          <w:rFonts w:ascii="Times New Roman" w:hAnsi="Times New Roman" w:cs="Times New Roman"/>
-          <w:b/>
-          <w:bCs/>
-          <w:spacing w:val="2"/>
-          <w:sz w:val="20"/>
-          <w:szCs w:val="20"/>
-          <w:lang w:val="en-GB"/>
-        </w:rPr>
-        <w:tab/>
-      </w:r>
-      <w:r>
-        <w:rPr>
-          <w:rFonts w:ascii="Times New Roman" w:hAnsi="Times New Roman" w:cs="Times New Roman"/>
-          <w:b/>
-          <w:bCs/>
-          <w:spacing w:val="2"/>
-          <w:sz w:val="20"/>
-          <w:szCs w:val="20"/>
-          <w:lang w:val="en-GB"/>
-        </w:rPr>
-        <w:tab/>
-      </w:r>
-      <w:r>
-        <w:rPr>
-          <w:rFonts w:ascii="Times New Roman" w:hAnsi="Times New Roman" w:cs="Times New Roman"/>
-          <w:b/>
-          <w:bCs/>
-          <w:spacing w:val="2"/>
-          <w:sz w:val="20"/>
-          <w:szCs w:val="20"/>
-          <w:lang w:val="en-GB"/>
-        </w:rPr>
-        <w:tab/>
-      </w:r>
-      <w:r>
-        <w:rPr>
-          <w:rFonts w:ascii="Times New Roman" w:hAnsi="Times New Roman" w:cs="Times New Roman"/>
-          <w:b/>
-          <w:bCs/>
-          <w:spacing w:val="2"/>
-          <w:sz w:val="20"/>
-          <w:szCs w:val="20"/>
-          <w:lang w:val="en-GB"/>
-        </w:rPr>
-        <w:tab/>
-      </w:r>
-      <w:r>
-        <w:rPr>
-          <w:rFonts w:ascii="Times New Roman" w:hAnsi="Times New Roman" w:cs="Times New Roman"/>
-          <w:b/>
-          <w:bCs/>
-          <w:spacing w:val="2"/>
-          <w:sz w:val="20"/>
-          <w:szCs w:val="20"/>
-          <w:lang w:val="en-GB"/>
-        </w:rPr>
-        <w:tab/>
-      </w:r>
-      <w:r>
-        <w:rPr>
-          <w:rFonts w:ascii="Times New Roman" w:hAnsi="Times New Roman" w:cs="Times New Roman"/>
-          <w:b/>
-          <w:bCs/>
-          <w:spacing w:val="2"/>
-          <w:sz w:val="20"/>
-          <w:szCs w:val="20"/>
-          <w:lang w:val="en-GB"/>
-        </w:rPr>
-        <w:tab/>
-      </w:r>
-      <w:r>
-        <w:rPr>
-          <w:rFonts w:ascii="Times New Roman" w:hAnsi="Times New Roman" w:cs="Times New Roman"/>
-          <w:b/>
-          <w:bCs/>
-          <w:spacing w:val="2"/>
-          <w:sz w:val="20"/>
-          <w:szCs w:val="20"/>
-          <w:lang w:val="en-GB"/>
-        </w:rPr>
-        <w:tab/>
-      </w:r>
-      <w:r>
-        <w:rPr>
-          <w:rFonts w:ascii="Times New Roman" w:hAnsi="Times New Roman" w:cs="Times New Roman"/>
-          <w:b/>
-          <w:bCs/>
-          <w:spacing w:val="2"/>
-          <w:sz w:val="20"/>
-          <w:szCs w:val="20"/>
-          <w:lang w:val="en-GB"/>
-        </w:rPr>
-        <w:tab/>
-      </w:r>
-      <w:r>
-        <w:rPr>
-          <w:rFonts w:ascii="Times New Roman" w:hAnsi="Times New Roman" w:cs="Times New Roman"/>
-          <w:b/>
-          <w:bCs/>
-          <w:spacing w:val="2"/>
-          <w:sz w:val="20"/>
-          <w:szCs w:val="20"/>
-          <w:lang w:val="en-GB"/>
-        </w:rPr>
-        <w:tab/>
-      </w:r>
-      <w:r>
-        <w:rPr>
-          <w:rFonts w:ascii="Times New Roman" w:hAnsi="Times New Roman" w:cs="Times New Roman"/>
-          <w:b/>
-          <w:bCs/>
-          <w:spacing w:val="2"/>
-          <w:sz w:val="20"/>
-          <w:szCs w:val="20"/>
-          <w:lang w:val="en-GB"/>
-        </w:rPr>
-        <w:tab/>
-      </w:r>
-      <w:r>
-        <w:rPr>
-          <w:rFonts w:ascii="Times New Roman" w:hAnsi="Times New Roman" w:cs="Times New Roman"/>
-          <w:b/>
-          <w:bCs/>
-          <w:spacing w:val="2"/>
-          <w:sz w:val="20"/>
-          <w:szCs w:val="20"/>
-          <w:lang w:val="en-GB"/>
-        </w:rPr>
-        <w:tab/>
-      </w:r>
-      <w:r>
-        <w:rPr>
-          <w:rFonts w:ascii="Times New Roman" w:hAnsi="Times New Roman" w:cs="Times New Roman"/>
-          <w:b/>
-          <w:bCs/>
-          <w:spacing w:val="2"/>
-          <w:sz w:val="20"/>
-          <w:szCs w:val="20"/>
-          <w:lang w:val="en-GB"/>
-        </w:rPr>
-        <w:t xml:space="preserve">   </w:t>
-      </w:r>
-      <w:r>
-        <w:rPr>
-          <w:rFonts w:ascii="Times New Roman" w:hAnsi="Times New Roman" w:cs="Times New Roman"/>
-          <w:b/>
-          <w:bCs/>
-          <w:spacing w:val="2"/>
-          <w:sz w:val="20"/>
-          <w:szCs w:val="20"/>
-          <w:lang w:val="en-GB"/>
-        </w:rPr>
-        <w:t xml:space="preserve">             </w:t>
-      </w:r>
-      <w:r>
-        <w:rPr>
-          <w:rFonts w:ascii="Times New Roman" w:hAnsi="Times New Roman" w:cs="Times New Roman"/>
-          <w:b/>
-          <w:bCs/>
-          <w:spacing w:val="2"/>
-          <w:sz w:val="20"/>
-          <w:szCs w:val="20"/>
-          <w:lang w:val="en-GB"/>
-        </w:rPr>
-        <w:t>Dec</w:t>
-      </w:r>
-      <w:r>
-        <w:rPr>
-          <w:rFonts w:ascii="Times New Roman" w:hAnsi="Times New Roman" w:cs="Times New Roman"/>
-          <w:b/>
-          <w:bCs/>
-          <w:spacing w:val="2"/>
-          <w:sz w:val="20"/>
-          <w:szCs w:val="20"/>
-          <w:lang w:val="en-GB"/>
-        </w:rPr>
-        <w:t xml:space="preserve"> </w:t>
-      </w:r>
-      <w:r>
-        <w:rPr>
-          <w:rFonts w:ascii="Times New Roman" w:hAnsi="Times New Roman" w:cs="Times New Roman"/>
-          <w:b/>
-          <w:bCs/>
-          <w:spacing w:val="2"/>
-          <w:sz w:val="20"/>
-          <w:szCs w:val="20"/>
-          <w:lang w:val="en-GB"/>
-        </w:rPr>
-        <w:t>2022</w:t>
-      </w:r>
-      <w:r>
-        <w:rPr>
-          <w:rFonts w:ascii="Times New Roman" w:hAnsi="Times New Roman" w:cs="Times New Roman"/>
-          <w:b/>
-          <w:bCs/>
-          <w:spacing w:val="2"/>
-          <w:sz w:val="20"/>
-          <w:szCs w:val="20"/>
-        </w:rPr>
-        <w:t xml:space="preserve"> </w:t>
-      </w:r>
-      <w:r>
-        <w:rPr>
-          <w:rFonts w:ascii="Times New Roman" w:hAnsi="Times New Roman" w:cs="Times New Roman"/>
-          <w:b/>
-          <w:bCs/>
-          <w:spacing w:val="2"/>
-          <w:sz w:val="20"/>
-          <w:szCs w:val="20"/>
-        </w:rPr>
-        <w:t>–</w:t>
-      </w:r>
-      <w:r>
-        <w:rPr>
-          <w:rFonts w:ascii="Times New Roman" w:hAnsi="Times New Roman" w:cs="Times New Roman"/>
-          <w:b/>
-          <w:bCs/>
-          <w:spacing w:val="2"/>
-          <w:sz w:val="20"/>
-          <w:szCs w:val="20"/>
-        </w:rPr>
-        <w:t xml:space="preserve"> </w:t>
-      </w:r>
-      <w:r>
-        <w:rPr>
-          <w:rFonts w:ascii="Times New Roman" w:hAnsi="Times New Roman" w:cs="Times New Roman"/>
-          <w:b/>
-          <w:bCs/>
-          <w:spacing w:val="2"/>
-          <w:sz w:val="20"/>
-          <w:szCs w:val="20"/>
-          <w:lang w:val="en-GB"/>
-        </w:rPr>
-        <w:t>…</w:t>
-      </w:r>
-      <w:r>
-        <w:rPr>
-          <w:rFonts w:ascii="Times New Roman" w:hAnsi="Times New Roman" w:cs="Times New Roman"/>
-          <w:b/>
-          <w:bCs/>
-          <w:spacing w:val="2"/>
-          <w:sz w:val="20"/>
-          <w:szCs w:val="20"/>
-          <w:lang w:val="en-GB"/>
-        </w:rPr>
-        <w:br/>
-      </w:r>
-      <w:proofErr w:type="spellStart"/>
-      <w:r>
-        <w:rPr>
-          <w:rFonts w:ascii="Times New Roman" w:hAnsi="Times New Roman" w:cs="Times New Roman"/>
-          <w:b/>
-          <w:bCs/>
-          <w:spacing w:val="2"/>
-          <w:sz w:val="20"/>
-          <w:szCs w:val="20"/>
-          <w:lang w:val="en-GB"/>
-        </w:rPr>
-        <w:t>Zodia</w:t>
-      </w:r>
-      <w:proofErr w:type="spellEnd"/>
-      <w:r>
-        <w:rPr>
-          <w:rFonts w:ascii="Times New Roman" w:hAnsi="Times New Roman" w:cs="Times New Roman"/>
-          <w:b/>
-          <w:bCs/>
-          <w:spacing w:val="2"/>
-          <w:sz w:val="20"/>
-          <w:szCs w:val="20"/>
-          <w:lang w:val="en-GB"/>
-        </w:rPr>
-        <w:t xml:space="preserve"> Markets by Standard Chartered and OSL</w:t>
-      </w:r>
-      <w:r>
-        <w:rPr>
-          <w:rFonts w:ascii="Times New Roman" w:hAnsi="Times New Roman" w:cs="Times New Roman"/>
-          <w:b/>
-          <w:bCs/>
-          <w:spacing w:val="2"/>
-          <w:sz w:val="20"/>
-          <w:szCs w:val="20"/>
-          <w:lang w:val="en-GB"/>
-        </w:rPr>
-        <w:t>, Dubai, UAE</w:t>
+          <w:spacing w:val="2"/>
+          <w:sz w:val="20"/>
+          <w:szCs w:val="20"/>
+          <w:lang w:val="en-AE"/>
+        </w:rPr>
+      </w:pPr>
+      <w:r>
+        <w:rPr>
+          <w:rFonts w:ascii="Times New Roman" w:hAnsi="Times New Roman" w:cs="Times New Roman"/>
+          <w:spacing w:val="2"/>
+          <w:sz w:val="20"/>
+          <w:szCs w:val="20"/>
+          <w:lang w:val="en-AE"/>
+        </w:rPr>
+        <w:t xml:space="preserve">  </w:t>
+      </w:r>
+      <w:r>
+        <w:rPr>
+          <w:rFonts w:ascii="Times New Roman" w:hAnsi="Times New Roman" w:cs="Times New Roman"/>
+          <w:spacing w:val="2"/>
+          <w:sz w:val="20"/>
+          <w:szCs w:val="20"/>
+          <w:lang w:val="en-AE"/>
+        </w:rPr>
+        <w:t>English C1</w:t>
+      </w:r>
+      <w:r>
+        <w:rPr>
+          <w:rFonts w:ascii="Times New Roman" w:hAnsi="Times New Roman" w:cs="Times New Roman"/>
+          <w:bCs/>
+          <w:spacing w:val="2"/>
+          <w:sz w:val="20"/>
+          <w:szCs w:val="20"/>
+          <w:lang w:val="en-AE"/>
+        </w:rPr>
+        <w:t xml:space="preserve">, </w:t>
+      </w:r>
+      <w:r>
+        <w:rPr>
+          <w:rFonts w:ascii="Times New Roman" w:hAnsi="Times New Roman" w:cs="Times New Roman"/>
+          <w:spacing w:val="2"/>
+          <w:sz w:val="20"/>
+          <w:szCs w:val="20"/>
+          <w:lang w:val="en-AE"/>
+        </w:rPr>
+        <w:t>Docker, Git, Golang, J</w:t>
+      </w:r>
+      <w:r>
+        <w:rPr>
+          <w:rFonts w:ascii="Times New Roman" w:hAnsi="Times New Roman" w:cs="Times New Roman"/>
+          <w:spacing w:val="2"/>
+          <w:sz w:val="20"/>
+          <w:szCs w:val="20"/>
+          <w:lang w:val="en-AE"/>
+        </w:rPr>
+        <w:t>а</w:t>
+      </w:r>
+      <w:r>
+        <w:rPr>
+          <w:rFonts w:ascii="Times New Roman" w:hAnsi="Times New Roman" w:cs="Times New Roman"/>
+          <w:spacing w:val="2"/>
+          <w:sz w:val="20"/>
+          <w:szCs w:val="20"/>
+          <w:lang w:val="en-AE"/>
+        </w:rPr>
+        <w:t>v</w:t>
+      </w:r>
+      <w:r>
+        <w:rPr>
+          <w:rFonts w:ascii="Times New Roman" w:hAnsi="Times New Roman" w:cs="Times New Roman"/>
+          <w:spacing w:val="2"/>
+          <w:sz w:val="20"/>
+          <w:szCs w:val="20"/>
+          <w:lang w:val="en-AE"/>
+        </w:rPr>
+        <w:t>а</w:t>
+      </w:r>
+      <w:r>
+        <w:rPr>
+          <w:rFonts w:ascii="Times New Roman" w:hAnsi="Times New Roman" w:cs="Times New Roman"/>
+          <w:spacing w:val="2"/>
+          <w:sz w:val="20"/>
+          <w:szCs w:val="20"/>
+          <w:lang w:val="en-AE"/>
+        </w:rPr>
+        <w:t>, K</w:t>
+      </w:r>
+      <w:r>
+        <w:rPr>
+          <w:rFonts w:ascii="Times New Roman" w:hAnsi="Times New Roman" w:cs="Times New Roman"/>
+          <w:spacing w:val="2"/>
+          <w:sz w:val="20"/>
+          <w:szCs w:val="20"/>
+          <w:lang w:val="en-AE"/>
+        </w:rPr>
+        <w:t>о</w:t>
+      </w:r>
+      <w:r>
+        <w:rPr>
+          <w:rFonts w:ascii="Times New Roman" w:hAnsi="Times New Roman" w:cs="Times New Roman"/>
+          <w:spacing w:val="2"/>
+          <w:sz w:val="20"/>
+          <w:szCs w:val="20"/>
+          <w:lang w:val="en-AE"/>
+        </w:rPr>
+        <w:t>tlin, NodeJS, Pyth</w:t>
+      </w:r>
+      <w:r>
+        <w:rPr>
+          <w:rFonts w:ascii="Times New Roman" w:hAnsi="Times New Roman" w:cs="Times New Roman"/>
+          <w:spacing w:val="2"/>
+          <w:sz w:val="20"/>
+          <w:szCs w:val="20"/>
+          <w:lang w:val="en-AE"/>
+        </w:rPr>
+        <w:t>о</w:t>
+      </w:r>
+      <w:r>
+        <w:rPr>
+          <w:rFonts w:ascii="Times New Roman" w:hAnsi="Times New Roman" w:cs="Times New Roman"/>
+          <w:spacing w:val="2"/>
+          <w:sz w:val="20"/>
+          <w:szCs w:val="20"/>
+          <w:lang w:val="en-AE"/>
+        </w:rPr>
+        <w:t xml:space="preserve">n, Swagger, </w:t>
+      </w:r>
+      <w:r>
+        <w:rPr>
+          <w:rFonts w:ascii="Times New Roman" w:hAnsi="Times New Roman" w:cs="Times New Roman"/>
+          <w:spacing w:val="2"/>
+          <w:sz w:val="20"/>
+          <w:szCs w:val="20"/>
+          <w:lang w:val="en-AE"/>
+        </w:rPr>
+        <w:t xml:space="preserve">OpenAPI, </w:t>
+      </w:r>
+      <w:r>
+        <w:rPr>
+          <w:rFonts w:ascii="Times New Roman" w:hAnsi="Times New Roman" w:cs="Times New Roman"/>
+          <w:spacing w:val="2"/>
+          <w:sz w:val="20"/>
+          <w:szCs w:val="20"/>
+          <w:lang w:val="en-AE"/>
+        </w:rPr>
+        <w:t>WebSocket, FIX, MySQL, Kafka, Redis, Prometheus, AWS, AMQ, PostgreSQL, Nats, Clickhouse, Ty</w:t>
+      </w:r>
+      <w:r>
+        <w:rPr>
+          <w:rFonts w:ascii="Times New Roman" w:hAnsi="Times New Roman" w:cs="Times New Roman"/>
+          <w:spacing w:val="2"/>
+          <w:sz w:val="20"/>
+          <w:szCs w:val="20"/>
+          <w:lang w:val="en-AE"/>
+        </w:rPr>
+        <w:t>р</w:t>
+      </w:r>
+      <w:r>
+        <w:rPr>
+          <w:rFonts w:ascii="Times New Roman" w:hAnsi="Times New Roman" w:cs="Times New Roman"/>
+          <w:spacing w:val="2"/>
+          <w:sz w:val="20"/>
+          <w:szCs w:val="20"/>
+          <w:lang w:val="en-AE"/>
+        </w:rPr>
+        <w:t>eScri</w:t>
+      </w:r>
+      <w:r>
+        <w:rPr>
+          <w:rFonts w:ascii="Times New Roman" w:hAnsi="Times New Roman" w:cs="Times New Roman"/>
+          <w:spacing w:val="2"/>
+          <w:sz w:val="20"/>
+          <w:szCs w:val="20"/>
+          <w:lang w:val="en-AE"/>
+        </w:rPr>
+        <w:t>р</w:t>
+      </w:r>
+      <w:r>
+        <w:rPr>
+          <w:rFonts w:ascii="Times New Roman" w:hAnsi="Times New Roman" w:cs="Times New Roman"/>
+          <w:spacing w:val="2"/>
+          <w:sz w:val="20"/>
+          <w:szCs w:val="20"/>
+          <w:lang w:val="en-AE"/>
+        </w:rPr>
+        <w:t>t</w:t>
+      </w:r>
+      <w:r>
+        <w:rPr>
+          <w:rFonts w:ascii="Times New Roman" w:hAnsi="Times New Roman" w:cs="Times New Roman"/>
+          <w:bCs/>
+          <w:spacing w:val="2"/>
+          <w:sz w:val="20"/>
+          <w:szCs w:val="20"/>
+          <w:lang w:val="en-AE"/>
+        </w:rPr>
+        <w:t xml:space="preserve">, </w:t>
+      </w:r>
+      <w:r>
+        <w:rPr>
+          <w:rFonts w:ascii="Times New Roman" w:hAnsi="Times New Roman" w:cs="Times New Roman"/>
+          <w:spacing w:val="2"/>
+          <w:sz w:val="20"/>
+          <w:szCs w:val="20"/>
+          <w:lang w:val="en-AE"/>
+        </w:rPr>
+        <w:t>Protobuf, Circle-ci, RabbitMQ, AWS, Rancher, GCP, Azure, MongoDB, InfluxDB, MQTT, BadgerDB, IPFS, Go-Ethereum, Solidity, Gitlab</w:t>
+      </w:r>
+      <w:r>
+        <w:rPr>
+          <w:rFonts w:ascii="Times New Roman" w:hAnsi="Times New Roman" w:cs="Times New Roman"/>
+          <w:spacing w:val="2"/>
+          <w:sz w:val="20"/>
+          <w:szCs w:val="20"/>
+          <w:lang w:val="en-AE"/>
+        </w:rPr>
+        <w:t>, Highload</w:t>
+      </w:r>
+      <w:r>
+        <w:rPr>
+          <w:rFonts w:ascii="Times New Roman" w:hAnsi="Times New Roman" w:cs="Times New Roman"/>
+          <w:spacing w:val="2"/>
+          <w:sz w:val="20"/>
+          <w:szCs w:val="20"/>
+          <w:lang w:val="en-AE"/>
+        </w:rPr>
+        <w:t>.</w:t>
       </w:r>
     </w:p>
     <w:p>
@@ -977,6 +831,311 @@
         <w:jc w:val="both"/>
         <w:rPr>
           <w:rFonts w:ascii="Times New Roman" w:hAnsi="Times New Roman" w:cs="Times New Roman"/>
+          <w:bCs/>
+          <w:spacing w:val="2"/>
+          <w:sz w:val="20"/>
+          <w:szCs w:val="20"/>
+        </w:rPr>
+      </w:pPr>
+    </w:p>
+    <w:p>
+      <w:pPr>
+        <w:pStyle w:val="NormalWeb"/>
+        <w:spacing w:before="0" w:beforeAutospacing="0" w:after="0" w:afterAutospacing="0" w:line="264" w:lineRule="auto"/>
+        <w:jc w:val="both"/>
+        <w:rPr>
+          <w:spacing w:val="2"/>
+          <w:sz w:val="20"/>
+          <w:szCs w:val="20"/>
+        </w:rPr>
+      </w:pPr>
+      <w:r>
+        <w:rPr>
+          <w:b/>
+          <w:bCs/>
+          <w:color w:val="000000"/>
+          <w:spacing w:val="2"/>
+          <w:sz w:val="20"/>
+          <w:szCs w:val="20"/>
+          <w:u w:val="single"/>
+        </w:rPr>
+        <w:t>PROFESSIONAL EXPERIENCE</w:t>
+      </w:r>
+    </w:p>
+    <w:p>
+      <w:pPr>
+        <w:pStyle w:val="Standard"/>
+        <w:spacing w:line="264" w:lineRule="auto"/>
+        <w:jc w:val="both"/>
+        <w:rPr>
+          <w:rFonts w:ascii="Times New Roman" w:hAnsi="Times New Roman" w:cs="Times New Roman"/>
+          <w:b/>
+          <w:bCs/>
+          <w:spacing w:val="2"/>
+          <w:sz w:val="20"/>
+          <w:szCs w:val="20"/>
+        </w:rPr>
+      </w:pPr>
+      <w:r>
+        <w:rPr>
+          <w:rFonts w:ascii="Times New Roman" w:hAnsi="Times New Roman" w:cs="Times New Roman"/>
+          <w:b/>
+          <w:bCs/>
+          <w:spacing w:val="2"/>
+          <w:sz w:val="20"/>
+          <w:szCs w:val="20"/>
+          <w:lang w:val="en-GB"/>
+        </w:rPr>
+        <w:t>Principal Engineer</w:t>
+      </w:r>
+      <w:r>
+        <w:rPr>
+          <w:rFonts w:ascii="Times New Roman" w:hAnsi="Times New Roman" w:cs="Times New Roman"/>
+          <w:b/>
+          <w:bCs/>
+          <w:spacing w:val="2"/>
+          <w:sz w:val="20"/>
+          <w:szCs w:val="20"/>
+          <w:lang w:val="en-GB"/>
+        </w:rPr>
+        <w:tab/>
+      </w:r>
+      <w:r>
+        <w:rPr>
+          <w:rFonts w:ascii="Times New Roman" w:hAnsi="Times New Roman" w:cs="Times New Roman"/>
+          <w:b/>
+          <w:bCs/>
+          <w:spacing w:val="2"/>
+          <w:sz w:val="20"/>
+          <w:szCs w:val="20"/>
+          <w:lang w:val="en-GB"/>
+        </w:rPr>
+        <w:tab/>
+      </w:r>
+      <w:r>
+        <w:rPr>
+          <w:rFonts w:ascii="Times New Roman" w:hAnsi="Times New Roman" w:cs="Times New Roman"/>
+          <w:b/>
+          <w:bCs/>
+          <w:spacing w:val="2"/>
+          <w:sz w:val="20"/>
+          <w:szCs w:val="20"/>
+          <w:lang w:val="en-GB"/>
+        </w:rPr>
+        <w:tab/>
+      </w:r>
+      <w:r>
+        <w:rPr>
+          <w:rFonts w:ascii="Times New Roman" w:hAnsi="Times New Roman" w:cs="Times New Roman"/>
+          <w:b/>
+          <w:bCs/>
+          <w:spacing w:val="2"/>
+          <w:sz w:val="20"/>
+          <w:szCs w:val="20"/>
+          <w:lang w:val="en-GB"/>
+        </w:rPr>
+        <w:tab/>
+      </w:r>
+      <w:r>
+        <w:rPr>
+          <w:rFonts w:ascii="Times New Roman" w:hAnsi="Times New Roman" w:cs="Times New Roman"/>
+          <w:b/>
+          <w:bCs/>
+          <w:spacing w:val="2"/>
+          <w:sz w:val="20"/>
+          <w:szCs w:val="20"/>
+          <w:lang w:val="en-GB"/>
+        </w:rPr>
+        <w:tab/>
+      </w:r>
+      <w:r>
+        <w:rPr>
+          <w:rFonts w:ascii="Times New Roman" w:hAnsi="Times New Roman" w:cs="Times New Roman"/>
+          <w:b/>
+          <w:bCs/>
+          <w:spacing w:val="2"/>
+          <w:sz w:val="20"/>
+          <w:szCs w:val="20"/>
+          <w:lang w:val="en-GB"/>
+        </w:rPr>
+        <w:tab/>
+      </w:r>
+      <w:r>
+        <w:rPr>
+          <w:rFonts w:ascii="Times New Roman" w:hAnsi="Times New Roman" w:cs="Times New Roman"/>
+          <w:b/>
+          <w:bCs/>
+          <w:spacing w:val="2"/>
+          <w:sz w:val="20"/>
+          <w:szCs w:val="20"/>
+          <w:lang w:val="en-GB"/>
+        </w:rPr>
+        <w:tab/>
+      </w:r>
+      <w:r>
+        <w:rPr>
+          <w:rFonts w:ascii="Times New Roman" w:hAnsi="Times New Roman" w:cs="Times New Roman"/>
+          <w:b/>
+          <w:bCs/>
+          <w:spacing w:val="2"/>
+          <w:sz w:val="20"/>
+          <w:szCs w:val="20"/>
+          <w:lang w:val="en-GB"/>
+        </w:rPr>
+        <w:tab/>
+      </w:r>
+      <w:r>
+        <w:rPr>
+          <w:rFonts w:ascii="Times New Roman" w:hAnsi="Times New Roman" w:cs="Times New Roman"/>
+          <w:b/>
+          <w:bCs/>
+          <w:spacing w:val="2"/>
+          <w:sz w:val="20"/>
+          <w:szCs w:val="20"/>
+          <w:lang w:val="en-GB"/>
+        </w:rPr>
+        <w:tab/>
+      </w:r>
+      <w:r>
+        <w:rPr>
+          <w:rFonts w:ascii="Times New Roman" w:hAnsi="Times New Roman" w:cs="Times New Roman"/>
+          <w:b/>
+          <w:bCs/>
+          <w:spacing w:val="2"/>
+          <w:sz w:val="20"/>
+          <w:szCs w:val="20"/>
+          <w:lang w:val="en-GB"/>
+        </w:rPr>
+        <w:tab/>
+      </w:r>
+      <w:r>
+        <w:rPr>
+          <w:rFonts w:ascii="Times New Roman" w:hAnsi="Times New Roman" w:cs="Times New Roman"/>
+          <w:b/>
+          <w:bCs/>
+          <w:spacing w:val="2"/>
+          <w:sz w:val="20"/>
+          <w:szCs w:val="20"/>
+          <w:lang w:val="en-GB"/>
+        </w:rPr>
+        <w:tab/>
+      </w:r>
+      <w:r>
+        <w:rPr>
+          <w:rFonts w:ascii="Times New Roman" w:hAnsi="Times New Roman" w:cs="Times New Roman"/>
+          <w:b/>
+          <w:bCs/>
+          <w:spacing w:val="2"/>
+          <w:sz w:val="20"/>
+          <w:szCs w:val="20"/>
+          <w:lang w:val="en-GB"/>
+        </w:rPr>
+        <w:t xml:space="preserve">   </w:t>
+      </w:r>
+      <w:r>
+        <w:rPr>
+          <w:rFonts w:ascii="Times New Roman" w:hAnsi="Times New Roman" w:cs="Times New Roman"/>
+          <w:b/>
+          <w:bCs/>
+          <w:spacing w:val="2"/>
+          <w:sz w:val="20"/>
+          <w:szCs w:val="20"/>
+          <w:lang w:val="en-GB"/>
+        </w:rPr>
+        <w:t xml:space="preserve">             </w:t>
+      </w:r>
+      <w:r>
+        <w:rPr>
+          <w:rFonts w:ascii="Times New Roman" w:hAnsi="Times New Roman" w:cs="Times New Roman"/>
+          <w:b/>
+          <w:bCs/>
+          <w:spacing w:val="2"/>
+          <w:sz w:val="20"/>
+          <w:szCs w:val="20"/>
+          <w:lang w:val="en-GB"/>
+        </w:rPr>
+        <w:t>Dec 2022</w:t>
+      </w:r>
+      <w:r>
+        <w:rPr>
+          <w:rFonts w:ascii="Times New Roman" w:hAnsi="Times New Roman" w:cs="Times New Roman"/>
+          <w:b/>
+          <w:bCs/>
+          <w:spacing w:val="2"/>
+          <w:sz w:val="20"/>
+          <w:szCs w:val="20"/>
+        </w:rPr>
+        <w:t xml:space="preserve"> –</w:t>
+      </w:r>
+      <w:r>
+        <w:rPr>
+          <w:rFonts w:ascii="Times New Roman" w:hAnsi="Times New Roman" w:cs="Times New Roman"/>
+          <w:b/>
+          <w:bCs/>
+          <w:spacing w:val="2"/>
+          <w:sz w:val="20"/>
+          <w:szCs w:val="20"/>
+        </w:rPr>
+        <w:t xml:space="preserve"> </w:t>
+      </w:r>
+      <w:r>
+        <w:rPr>
+          <w:rFonts w:ascii="Times New Roman" w:hAnsi="Times New Roman" w:cs="Times New Roman"/>
+          <w:b/>
+          <w:bCs/>
+          <w:spacing w:val="2"/>
+          <w:sz w:val="20"/>
+          <w:szCs w:val="20"/>
+          <w:lang w:val="en-GB"/>
+        </w:rPr>
+        <w:t>…</w:t>
+      </w:r>
+      <w:r>
+        <w:rPr>
+          <w:rFonts w:ascii="Times New Roman" w:hAnsi="Times New Roman" w:cs="Times New Roman"/>
+          <w:b/>
+          <w:bCs/>
+          <w:spacing w:val="2"/>
+          <w:sz w:val="20"/>
+          <w:szCs w:val="20"/>
+          <w:lang w:val="en-GB"/>
+        </w:rPr>
+        <w:br/>
+      </w:r>
+      <w:proofErr w:type="spellStart"/>
+      <w:r>
+        <w:rPr>
+          <w:rFonts w:ascii="Times New Roman" w:hAnsi="Times New Roman" w:cs="Times New Roman"/>
+          <w:b/>
+          <w:bCs/>
+          <w:spacing w:val="2"/>
+          <w:sz w:val="20"/>
+          <w:szCs w:val="20"/>
+          <w:lang w:val="en-GB"/>
+        </w:rPr>
+        <w:t>Zodia</w:t>
+      </w:r>
+      <w:proofErr w:type="spellEnd"/>
+      <w:r>
+        <w:rPr>
+          <w:rFonts w:ascii="Times New Roman" w:hAnsi="Times New Roman" w:cs="Times New Roman"/>
+          <w:b/>
+          <w:bCs/>
+          <w:spacing w:val="2"/>
+          <w:sz w:val="20"/>
+          <w:szCs w:val="20"/>
+          <w:lang w:val="en-GB"/>
+        </w:rPr>
+        <w:t xml:space="preserve"> Markets by Standard Chartered and OSL, Dubai, UAE</w:t>
+      </w:r>
+    </w:p>
+    <w:p>
+      <w:pPr>
+        <w:pStyle w:val="Standard"/>
+        <w:spacing w:line="264" w:lineRule="auto"/>
+        <w:jc w:val="both"/>
+        <w:rPr>
+          <w:rFonts w:ascii="Times New Roman" w:hAnsi="Times New Roman" w:cs="Times New Roman"/>
           <w:b/>
           <w:bCs/>
           <w:i/>
@@ -1005,21 +1164,9 @@
           <w:sz w:val="20"/>
           <w:szCs w:val="20"/>
         </w:rPr>
-        <w:t xml:space="preserve"> first digital asset brokerage and exchange backed by a leading international bank</w:t>
-      </w:r>
-      <w:r>
-        <w:rPr>
-          <w:rStyle w:val="Emphasis"/>
-          <w:rFonts w:ascii="Times New Roman" w:hAnsi="Times New Roman" w:cs="Times New Roman"/>
-          <w:i w:val="0"/>
-          <w:iCs w:val="0"/>
-          <w:spacing w:val="2"/>
-          <w:sz w:val="20"/>
-          <w:szCs w:val="20"/>
-        </w:rPr>
-        <w:t xml:space="preserve"> - </w:t>
-      </w:r>
-      <w:hyperlink r:id="rId10" w:history="1">
+        <w:t xml:space="preserve"> first digital asset brokerage and exchange backed by a leading international bank - </w:t>
+      </w:r>
+      <w:hyperlink r:id="rId11" w:history="1">
         <w:r>
           <w:rPr>
             <w:rStyle w:val="Hyperlink"/>
@@ -1658,7 +1805,7 @@
         </w:rPr>
         <w:t xml:space="preserve"> universal </w:t>
       </w:r>
-      <w:hyperlink r:id="rId11" w:history="1">
+      <w:hyperlink r:id="rId12" w:history="1">
         <w:r>
           <w:rPr>
             <w:rStyle w:val="Hyperlink"/>
@@ -1928,18 +2075,7 @@
           <w:szCs w:val="20"/>
         </w:rPr>
         <w:tab/>
-        <w:t xml:space="preserve">   </w:t>
-      </w:r>
-      <w:r>
-        <w:rPr>
-          <w:rFonts w:ascii="Times New Roman" w:hAnsi="Times New Roman" w:cs="Times New Roman"/>
-          <w:b/>
-          <w:bCs/>
-          <w:spacing w:val="2"/>
-          <w:sz w:val="20"/>
-          <w:szCs w:val="20"/>
-        </w:rPr>
-        <w:t xml:space="preserve">Mar 2021 </w:t>
+        <w:t xml:space="preserve">   Mar 2021 </w:t>
       </w:r>
       <w:proofErr w:type="gramStart"/>
       <w:r>
@@ -2125,7 +2261,7 @@
         </w:rPr>
         <w:t xml:space="preserve"> - </w:t>
       </w:r>
-      <w:hyperlink r:id="rId12" w:history="1">
+      <w:hyperlink r:id="rId13" w:history="1">
         <w:r>
           <w:rPr>
             <w:rStyle w:val="Hyperlink"/>
@@ -2284,16 +2420,7 @@
           <w:sz w:val="20"/>
           <w:szCs w:val="20"/>
         </w:rPr>
-        <w:t xml:space="preserve"> team through technical issues and challenges</w:t>
-      </w:r>
-      <w:r>
-        <w:rPr>
-          <w:rStyle w:val="rich-text-component"/>
-          <w:rFonts w:ascii="Times New Roman" w:hAnsi="Times New Roman" w:cs="Times New Roman"/>
-          <w:sz w:val="20"/>
-          <w:szCs w:val="20"/>
-        </w:rPr>
-        <w:t xml:space="preserve">, </w:t>
+        <w:t xml:space="preserve"> team through technical issues and challenges, </w:t>
       </w:r>
       <w:r>
         <w:rPr>
@@ -2522,18 +2649,7 @@
           <w:szCs w:val="20"/>
         </w:rPr>
         <w:tab/>
-        <w:t xml:space="preserve">    </w:t>
-      </w:r>
-      <w:r>
-        <w:rPr>
-          <w:rFonts w:ascii="Times New Roman" w:hAnsi="Times New Roman" w:cs="Times New Roman"/>
-          <w:b/>
-          <w:bCs/>
-          <w:spacing w:val="2"/>
-          <w:sz w:val="20"/>
-          <w:szCs w:val="20"/>
-        </w:rPr>
-        <w:t>Apr 2020 – Mar 2021</w:t>
+        <w:t xml:space="preserve">    Apr 2020 – Mar 2021</w:t>
       </w:r>
     </w:p>
     <w:p>
@@ -2828,25 +2944,7 @@
           <w:sz w:val="20"/>
           <w:szCs w:val="20"/>
         </w:rPr>
-        <w:t>cursor,</w:t>
-      </w:r>
-      <w:r>
-        <w:rPr>
-          <w:rFonts w:ascii="Times New Roman" w:hAnsi="Times New Roman" w:cs="Times New Roman"/>
-          <w:spacing w:val="2"/>
-          <w:sz w:val="20"/>
-          <w:szCs w:val="20"/>
-        </w:rPr>
-        <w:t xml:space="preserve"> </w:t>
-      </w:r>
-      <w:r>
-        <w:rPr>
-          <w:rFonts w:ascii="Times New Roman" w:hAnsi="Times New Roman" w:cs="Times New Roman"/>
-          <w:spacing w:val="2"/>
-          <w:sz w:val="20"/>
-          <w:szCs w:val="20"/>
-        </w:rPr>
-        <w:t xml:space="preserve"> rate</w:t>
+        <w:t>cursor,  rate</w:t>
       </w:r>
       <w:proofErr w:type="gramEnd"/>
       <w:r>
@@ -2890,7 +2988,6 @@
           <w:spacing w:val="2"/>
           <w:sz w:val="20"/>
           <w:szCs w:val="20"/>
-          <w:lang w:val="ru-RU"/>
         </w:rPr>
       </w:pPr>
     </w:p>
@@ -3078,7 +3175,7 @@
           <w:szCs w:val="20"/>
         </w:rPr>
       </w:pPr>
-      <w:hyperlink r:id="rId13" w:history="1">
+      <w:hyperlink r:id="rId14" w:history="1">
         <w:r>
           <w:rPr>
             <w:rFonts w:ascii="Times New Roman" w:hAnsi="Times New Roman" w:cs="Times New Roman"/>
@@ -3159,7 +3256,7 @@
         </w:rPr>
         <w:t xml:space="preserve"> - </w:t>
       </w:r>
-      <w:hyperlink r:id="rId14" w:history="1">
+      <w:hyperlink r:id="rId15" w:history="1">
         <w:r>
           <w:rPr>
             <w:rStyle w:val="Hyperlink"/>
@@ -3226,16 +3323,7 @@
           <w:sz w:val="20"/>
           <w:szCs w:val="20"/>
         </w:rPr>
-        <w:t>utsource engineer</w:t>
-      </w:r>
-      <w:r>
-        <w:rPr>
-          <w:rFonts w:ascii="Times New Roman" w:hAnsi="Times New Roman" w:cs="Times New Roman"/>
-          <w:spacing w:val="2"/>
-          <w:sz w:val="20"/>
-          <w:szCs w:val="20"/>
-        </w:rPr>
-        <w:t xml:space="preserve"> </w:t>
+        <w:t xml:space="preserve">utsource engineer </w:t>
       </w:r>
       <w:r>
         <w:rPr>
@@ -3288,7 +3376,7 @@
         </w:rPr>
         <w:t xml:space="preserve"> </w:t>
       </w:r>
-      <w:hyperlink r:id="rId15" w:history="1">
+      <w:hyperlink r:id="rId16" w:history="1">
         <w:r>
           <w:rPr>
             <w:rStyle w:val="Hyperlink"/>
@@ -3364,7 +3452,7 @@
         </w:rPr>
         <w:t xml:space="preserve">SLB </w:t>
       </w:r>
-      <w:hyperlink r:id="rId16" w:history="1">
+      <w:hyperlink r:id="rId17" w:history="1">
         <w:r>
           <w:rPr>
             <w:rStyle w:val="Hyperlink"/>
@@ -3683,18 +3771,7 @@
           <w:szCs w:val="20"/>
         </w:rPr>
         <w:tab/>
-        <w:t xml:space="preserve">     </w:t>
-      </w:r>
-      <w:r>
-        <w:rPr>
-          <w:rFonts w:ascii="Times New Roman" w:hAnsi="Times New Roman" w:cs="Times New Roman"/>
-          <w:b/>
-          <w:bCs/>
-          <w:spacing w:val="2"/>
-          <w:sz w:val="20"/>
-          <w:szCs w:val="20"/>
-        </w:rPr>
-        <w:t>Apr 2019 – Jun 2020</w:t>
+        <w:t xml:space="preserve">     Apr 2019 – Jun 2020</w:t>
       </w:r>
     </w:p>
     <w:p>
@@ -3748,29 +3825,7 @@
           <w:sz w:val="20"/>
           <w:szCs w:val="20"/>
         </w:rPr>
-        <w:t>Spor</w:t>
-      </w:r>
-      <w:r>
-        <w:rPr>
-          <w:rFonts w:ascii="Times New Roman" w:hAnsi="Times New Roman" w:cs="Times New Roman"/>
-          <w:b/>
-          <w:bCs/>
-          <w:spacing w:val="2"/>
-          <w:sz w:val="20"/>
-          <w:szCs w:val="20"/>
-        </w:rPr>
-        <w:t>r</w:t>
-      </w:r>
-      <w:r>
-        <w:rPr>
-          <w:rFonts w:ascii="Times New Roman" w:hAnsi="Times New Roman" w:cs="Times New Roman"/>
-          <w:b/>
-          <w:bCs/>
-          <w:spacing w:val="2"/>
-          <w:sz w:val="20"/>
-          <w:szCs w:val="20"/>
-        </w:rPr>
-        <w:t>a</w:t>
+        <w:t>Sporra</w:t>
       </w:r>
       <w:proofErr w:type="spellEnd"/>
       <w:r>
@@ -3831,34 +3886,7 @@
           <w:sz w:val="20"/>
           <w:szCs w:val="20"/>
         </w:rPr>
-        <w:t xml:space="preserve">Clinic, </w:t>
-      </w:r>
-      <w:r>
-        <w:rPr>
-          <w:rFonts w:ascii="Times New Roman" w:hAnsi="Times New Roman" w:cs="Times New Roman"/>
-          <w:spacing w:val="2"/>
-          <w:sz w:val="20"/>
-          <w:szCs w:val="20"/>
-        </w:rPr>
-        <w:t xml:space="preserve">developer </w:t>
-      </w:r>
-      <w:r>
-        <w:rPr>
-          <w:rFonts w:ascii="Times New Roman" w:hAnsi="Times New Roman" w:cs="Times New Roman"/>
-          <w:spacing w:val="2"/>
-          <w:sz w:val="20"/>
-          <w:szCs w:val="20"/>
-        </w:rPr>
-        <w:t xml:space="preserve">of IT solutions </w:t>
-      </w:r>
-      <w:r>
-        <w:rPr>
-          <w:rFonts w:ascii="Times New Roman" w:hAnsi="Times New Roman" w:cs="Times New Roman"/>
-          <w:spacing w:val="2"/>
-          <w:sz w:val="20"/>
-          <w:szCs w:val="20"/>
-        </w:rPr>
-        <w:t>in the field of medicine and healthcare</w:t>
+        <w:t>Clinic, developer of IT solutions in the field of medicine and healthcare</w:t>
       </w:r>
       <w:r>
         <w:rPr>
@@ -3868,516 +3896,6 @@
           <w:szCs w:val="20"/>
         </w:rPr>
         <w:t xml:space="preserve"> - </w:t>
-      </w:r>
-      <w:hyperlink r:id="rId17" w:history="1">
-        <w:r>
-          <w:rPr>
-            <w:rStyle w:val="Hyperlink"/>
-            <w:rFonts w:ascii="Times New Roman" w:hAnsi="Times New Roman" w:cs="Times New Roman"/>
-            <w:spacing w:val="2"/>
-            <w:sz w:val="20"/>
-            <w:szCs w:val="20"/>
-          </w:rPr>
-          <w:t>http</w:t>
-        </w:r>
-        <w:r>
-          <w:rPr>
-            <w:rStyle w:val="Hyperlink"/>
-            <w:rFonts w:ascii="Times New Roman" w:hAnsi="Times New Roman" w:cs="Times New Roman"/>
-            <w:spacing w:val="2"/>
-            <w:sz w:val="20"/>
-            <w:szCs w:val="20"/>
-          </w:rPr>
-          <w:t>s</w:t>
-        </w:r>
-        <w:r>
-          <w:rPr>
-            <w:rStyle w:val="Hyperlink"/>
-            <w:rFonts w:ascii="Times New Roman" w:hAnsi="Times New Roman" w:cs="Times New Roman"/>
-            <w:spacing w:val="2"/>
-            <w:sz w:val="20"/>
-            <w:szCs w:val="20"/>
-          </w:rPr>
-          <w:t>://sporra.ru</w:t>
-        </w:r>
-      </w:hyperlink>
-      <w:r>
-        <w:rPr>
-          <w:rFonts w:ascii="Times New Roman" w:hAnsi="Times New Roman" w:cs="Times New Roman"/>
-          <w:spacing w:val="2"/>
-          <w:sz w:val="20"/>
-          <w:szCs w:val="20"/>
-        </w:rPr>
-        <w:t>.</w:t>
-      </w:r>
-      <w:r>
-        <w:rPr>
-          <w:rFonts w:ascii="Times New Roman" w:hAnsi="Times New Roman" w:cs="Times New Roman"/>
-          <w:spacing w:val="2"/>
-          <w:sz w:val="20"/>
-          <w:szCs w:val="20"/>
-        </w:rPr>
-        <w:tab/>
-      </w:r>
-      <w:r>
-        <w:rPr>
-          <w:rFonts w:ascii="Times New Roman" w:hAnsi="Times New Roman" w:cs="Times New Roman"/>
-          <w:spacing w:val="2"/>
-          <w:sz w:val="20"/>
-          <w:szCs w:val="20"/>
-        </w:rPr>
-        <w:tab/>
-      </w:r>
-      <w:r>
-        <w:rPr>
-          <w:rFonts w:ascii="Times New Roman" w:hAnsi="Times New Roman" w:cs="Times New Roman"/>
-          <w:spacing w:val="2"/>
-          <w:sz w:val="20"/>
-          <w:szCs w:val="20"/>
-        </w:rPr>
-        <w:tab/>
-      </w:r>
-      <w:r>
-        <w:rPr>
-          <w:rFonts w:ascii="Times New Roman" w:hAnsi="Times New Roman" w:cs="Times New Roman"/>
-          <w:spacing w:val="2"/>
-          <w:sz w:val="20"/>
-          <w:szCs w:val="20"/>
-        </w:rPr>
-        <w:tab/>
-      </w:r>
-      <w:r>
-        <w:rPr>
-          <w:rFonts w:ascii="Times New Roman" w:hAnsi="Times New Roman" w:cs="Times New Roman"/>
-          <w:spacing w:val="2"/>
-          <w:sz w:val="20"/>
-          <w:szCs w:val="20"/>
-        </w:rPr>
-        <w:tab/>
-      </w:r>
-    </w:p>
-    <w:p>
-      <w:pPr>
-        <w:pStyle w:val="Standard"/>
-        <w:numPr>
-          <w:ilvl w:val="0"/>
-          <w:numId w:val="5"/>
-        </w:numPr>
-        <w:spacing w:line="264" w:lineRule="auto"/>
-        <w:ind w:left="142" w:hanging="142"/>
-        <w:jc w:val="both"/>
-        <w:rPr>
-          <w:rFonts w:ascii="Times New Roman" w:hAnsi="Times New Roman" w:cs="Times New Roman"/>
-          <w:bCs/>
-          <w:spacing w:val="2"/>
-          <w:sz w:val="20"/>
-          <w:szCs w:val="20"/>
-        </w:rPr>
-      </w:pPr>
-      <w:r>
-        <w:rPr>
-          <w:rFonts w:ascii="Times New Roman" w:hAnsi="Times New Roman" w:cs="Times New Roman"/>
-          <w:spacing w:val="2"/>
-          <w:sz w:val="20"/>
-          <w:szCs w:val="20"/>
-        </w:rPr>
-        <w:t>D</w:t>
-      </w:r>
-      <w:r>
-        <w:rPr>
-          <w:rFonts w:ascii="Times New Roman" w:hAnsi="Times New Roman" w:cs="Times New Roman"/>
-          <w:spacing w:val="2"/>
-          <w:sz w:val="20"/>
-          <w:szCs w:val="20"/>
-        </w:rPr>
-        <w:t xml:space="preserve">eveloped </w:t>
-      </w:r>
-      <w:r>
-        <w:rPr>
-          <w:rFonts w:ascii="Times New Roman" w:hAnsi="Times New Roman" w:cs="Times New Roman"/>
-          <w:spacing w:val="2"/>
-          <w:sz w:val="20"/>
-          <w:szCs w:val="20"/>
-        </w:rPr>
-        <w:t xml:space="preserve">Golang </w:t>
-      </w:r>
-      <w:r>
-        <w:rPr>
-          <w:rFonts w:ascii="Times New Roman" w:hAnsi="Times New Roman" w:cs="Times New Roman"/>
-          <w:spacing w:val="2"/>
-          <w:sz w:val="20"/>
-          <w:szCs w:val="20"/>
-        </w:rPr>
-        <w:t>microservices</w:t>
-      </w:r>
-      <w:r>
-        <w:rPr>
-          <w:rFonts w:ascii="Times New Roman" w:hAnsi="Times New Roman" w:cs="Times New Roman"/>
-          <w:spacing w:val="2"/>
-          <w:sz w:val="20"/>
-          <w:szCs w:val="20"/>
-        </w:rPr>
-        <w:t xml:space="preserve"> </w:t>
-      </w:r>
-      <w:r>
-        <w:rPr>
-          <w:rFonts w:ascii="Times New Roman" w:hAnsi="Times New Roman" w:cs="Times New Roman"/>
-          <w:spacing w:val="2"/>
-          <w:sz w:val="20"/>
-          <w:szCs w:val="20"/>
-        </w:rPr>
-        <w:t>in the direction of migration of a legacy monolithic telemedicine application (staffing control, symptoms analysis, patient recommendation generation, fast messages exchange, face recognition) to microservice architecture.</w:t>
-      </w:r>
-    </w:p>
-    <w:p>
-      <w:pPr>
-        <w:pStyle w:val="Standard"/>
-        <w:spacing w:line="264" w:lineRule="auto"/>
-        <w:jc w:val="both"/>
-        <w:rPr>
-          <w:rFonts w:ascii="Times New Roman" w:hAnsi="Times New Roman" w:cs="Times New Roman"/>
-          <w:bCs/>
-          <w:spacing w:val="2"/>
-          <w:sz w:val="20"/>
-          <w:szCs w:val="20"/>
-        </w:rPr>
-      </w:pPr>
-    </w:p>
-    <w:p>
-      <w:pPr>
-        <w:pStyle w:val="Standard"/>
-        <w:spacing w:line="264" w:lineRule="auto"/>
-        <w:jc w:val="both"/>
-        <w:rPr>
-          <w:rFonts w:ascii="Times New Roman" w:hAnsi="Times New Roman" w:cs="Times New Roman"/>
-          <w:b/>
-          <w:bCs/>
-          <w:spacing w:val="2"/>
-          <w:sz w:val="20"/>
-          <w:szCs w:val="20"/>
-        </w:rPr>
-      </w:pPr>
-      <w:r>
-        <w:rPr>
-          <w:rFonts w:ascii="Times New Roman" w:hAnsi="Times New Roman" w:cs="Times New Roman"/>
-          <w:b/>
-          <w:bCs/>
-          <w:spacing w:val="2"/>
-          <w:sz w:val="20"/>
-          <w:szCs w:val="20"/>
-        </w:rPr>
-        <w:t xml:space="preserve">Mobile </w:t>
-      </w:r>
-      <w:r>
-        <w:rPr>
-          <w:rFonts w:ascii="Times New Roman" w:hAnsi="Times New Roman" w:cs="Times New Roman"/>
-          <w:b/>
-          <w:bCs/>
-          <w:spacing w:val="2"/>
-          <w:sz w:val="20"/>
-          <w:szCs w:val="20"/>
-        </w:rPr>
-        <w:t>B</w:t>
-      </w:r>
-      <w:r>
-        <w:rPr>
-          <w:rFonts w:ascii="Times New Roman" w:hAnsi="Times New Roman" w:cs="Times New Roman"/>
-          <w:b/>
-          <w:bCs/>
-          <w:spacing w:val="2"/>
-          <w:sz w:val="20"/>
-          <w:szCs w:val="20"/>
-        </w:rPr>
-        <w:t xml:space="preserve">ackend </w:t>
-      </w:r>
-      <w:r>
-        <w:rPr>
-          <w:rFonts w:ascii="Times New Roman" w:hAnsi="Times New Roman" w:cs="Times New Roman"/>
-          <w:b/>
-          <w:bCs/>
-          <w:spacing w:val="2"/>
-          <w:sz w:val="20"/>
-          <w:szCs w:val="20"/>
-        </w:rPr>
-        <w:t>D</w:t>
-      </w:r>
-      <w:r>
-        <w:rPr>
-          <w:rFonts w:ascii="Times New Roman" w:hAnsi="Times New Roman" w:cs="Times New Roman"/>
-          <w:b/>
-          <w:bCs/>
-          <w:spacing w:val="2"/>
-          <w:sz w:val="20"/>
-          <w:szCs w:val="20"/>
-        </w:rPr>
-        <w:t xml:space="preserve">eveloper </w:t>
-      </w:r>
-      <w:r>
-        <w:rPr>
-          <w:rFonts w:ascii="Times New Roman" w:hAnsi="Times New Roman" w:cs="Times New Roman"/>
-          <w:b/>
-          <w:bCs/>
-          <w:spacing w:val="2"/>
-          <w:sz w:val="20"/>
-          <w:szCs w:val="20"/>
-        </w:rPr>
-        <w:tab/>
-      </w:r>
-      <w:r>
-        <w:rPr>
-          <w:rFonts w:ascii="Times New Roman" w:hAnsi="Times New Roman" w:cs="Times New Roman"/>
-          <w:b/>
-          <w:bCs/>
-          <w:spacing w:val="2"/>
-          <w:sz w:val="20"/>
-          <w:szCs w:val="20"/>
-        </w:rPr>
-        <w:tab/>
-      </w:r>
-      <w:r>
-        <w:rPr>
-          <w:rFonts w:ascii="Times New Roman" w:hAnsi="Times New Roman" w:cs="Times New Roman"/>
-          <w:b/>
-          <w:bCs/>
-          <w:spacing w:val="2"/>
-          <w:sz w:val="20"/>
-          <w:szCs w:val="20"/>
-        </w:rPr>
-        <w:tab/>
-      </w:r>
-      <w:r>
-        <w:rPr>
-          <w:rFonts w:ascii="Times New Roman" w:hAnsi="Times New Roman" w:cs="Times New Roman"/>
-          <w:b/>
-          <w:bCs/>
-          <w:spacing w:val="2"/>
-          <w:sz w:val="20"/>
-          <w:szCs w:val="20"/>
-        </w:rPr>
-        <w:tab/>
-      </w:r>
-      <w:r>
-        <w:rPr>
-          <w:rFonts w:ascii="Times New Roman" w:hAnsi="Times New Roman" w:cs="Times New Roman"/>
-          <w:b/>
-          <w:bCs/>
-          <w:spacing w:val="2"/>
-          <w:sz w:val="20"/>
-          <w:szCs w:val="20"/>
-        </w:rPr>
-        <w:tab/>
-      </w:r>
-      <w:r>
-        <w:rPr>
-          <w:rFonts w:ascii="Times New Roman" w:hAnsi="Times New Roman" w:cs="Times New Roman"/>
-          <w:b/>
-          <w:bCs/>
-          <w:spacing w:val="2"/>
-          <w:sz w:val="20"/>
-          <w:szCs w:val="20"/>
-        </w:rPr>
-        <w:tab/>
-      </w:r>
-      <w:r>
-        <w:rPr>
-          <w:rFonts w:ascii="Times New Roman" w:hAnsi="Times New Roman" w:cs="Times New Roman"/>
-          <w:b/>
-          <w:bCs/>
-          <w:spacing w:val="2"/>
-          <w:sz w:val="20"/>
-          <w:szCs w:val="20"/>
-        </w:rPr>
-        <w:tab/>
-      </w:r>
-      <w:r>
-        <w:rPr>
-          <w:rFonts w:ascii="Times New Roman" w:hAnsi="Times New Roman" w:cs="Times New Roman"/>
-          <w:b/>
-          <w:bCs/>
-          <w:spacing w:val="2"/>
-          <w:sz w:val="20"/>
-          <w:szCs w:val="20"/>
-        </w:rPr>
-        <w:tab/>
-      </w:r>
-      <w:r>
-        <w:rPr>
-          <w:rFonts w:ascii="Times New Roman" w:hAnsi="Times New Roman" w:cs="Times New Roman"/>
-          <w:b/>
-          <w:bCs/>
-          <w:spacing w:val="2"/>
-          <w:sz w:val="20"/>
-          <w:szCs w:val="20"/>
-        </w:rPr>
-        <w:tab/>
-      </w:r>
-      <w:r>
-        <w:rPr>
-          <w:rFonts w:ascii="Times New Roman" w:hAnsi="Times New Roman" w:cs="Times New Roman"/>
-          <w:b/>
-          <w:bCs/>
-          <w:spacing w:val="2"/>
-          <w:sz w:val="20"/>
-          <w:szCs w:val="20"/>
-        </w:rPr>
-        <w:tab/>
-        <w:t xml:space="preserve">     </w:t>
-      </w:r>
-      <w:r>
-        <w:rPr>
-          <w:rFonts w:ascii="Times New Roman" w:hAnsi="Times New Roman" w:cs="Times New Roman"/>
-          <w:b/>
-          <w:bCs/>
-          <w:spacing w:val="2"/>
-          <w:sz w:val="20"/>
-          <w:szCs w:val="20"/>
-        </w:rPr>
-        <w:t xml:space="preserve">Aug </w:t>
-      </w:r>
-      <w:r>
-        <w:rPr>
-          <w:rFonts w:ascii="Times New Roman" w:hAnsi="Times New Roman" w:cs="Times New Roman"/>
-          <w:b/>
-          <w:bCs/>
-          <w:spacing w:val="2"/>
-          <w:sz w:val="20"/>
-          <w:szCs w:val="20"/>
-        </w:rPr>
-        <w:t>2018 –</w:t>
-      </w:r>
-      <w:r>
-        <w:rPr>
-          <w:rFonts w:ascii="Times New Roman" w:hAnsi="Times New Roman" w:cs="Times New Roman"/>
-          <w:b/>
-          <w:bCs/>
-          <w:spacing w:val="2"/>
-          <w:sz w:val="20"/>
-          <w:szCs w:val="20"/>
-        </w:rPr>
-        <w:t xml:space="preserve"> Oc</w:t>
-      </w:r>
-      <w:r>
-        <w:rPr>
-          <w:rFonts w:ascii="Times New Roman" w:hAnsi="Times New Roman" w:cs="Times New Roman"/>
-          <w:b/>
-          <w:bCs/>
-          <w:spacing w:val="2"/>
-          <w:sz w:val="20"/>
-          <w:szCs w:val="20"/>
-        </w:rPr>
-        <w:t>t</w:t>
-      </w:r>
-      <w:r>
-        <w:rPr>
-          <w:rFonts w:ascii="Times New Roman" w:hAnsi="Times New Roman" w:cs="Times New Roman"/>
-          <w:b/>
-          <w:bCs/>
-          <w:spacing w:val="2"/>
-          <w:sz w:val="20"/>
-          <w:szCs w:val="20"/>
-        </w:rPr>
-        <w:t xml:space="preserve"> 2018</w:t>
-      </w:r>
-    </w:p>
-    <w:p>
-      <w:pPr>
-        <w:pStyle w:val="Standard"/>
-        <w:spacing w:line="264" w:lineRule="auto"/>
-        <w:jc w:val="both"/>
-        <w:rPr>
-          <w:rFonts w:ascii="Times New Roman" w:hAnsi="Times New Roman" w:cs="Times New Roman"/>
-          <w:b/>
-          <w:bCs/>
-          <w:spacing w:val="2"/>
-          <w:sz w:val="20"/>
-          <w:szCs w:val="20"/>
-        </w:rPr>
-      </w:pPr>
-      <w:proofErr w:type="spellStart"/>
-      <w:r>
-        <w:rPr>
-          <w:rFonts w:ascii="Times New Roman" w:hAnsi="Times New Roman" w:cs="Times New Roman"/>
-          <w:b/>
-          <w:bCs/>
-          <w:spacing w:val="2"/>
-          <w:sz w:val="20"/>
-          <w:szCs w:val="20"/>
-        </w:rPr>
-        <w:t>IQOption</w:t>
-      </w:r>
-      <w:proofErr w:type="spellEnd"/>
-      <w:r>
-        <w:rPr>
-          <w:rFonts w:ascii="Times New Roman" w:hAnsi="Times New Roman" w:cs="Times New Roman"/>
-          <w:b/>
-          <w:bCs/>
-          <w:spacing w:val="2"/>
-          <w:sz w:val="20"/>
-          <w:szCs w:val="20"/>
-        </w:rPr>
-        <w:t>, Saint-Petersburg, Russia</w:t>
-      </w:r>
-      <w:r>
-        <w:rPr>
-          <w:rFonts w:ascii="Times New Roman" w:hAnsi="Times New Roman" w:cs="Times New Roman"/>
-          <w:b/>
-          <w:bCs/>
-          <w:spacing w:val="2"/>
-          <w:sz w:val="20"/>
-          <w:szCs w:val="20"/>
-        </w:rPr>
-        <w:t xml:space="preserve"> </w:t>
-      </w:r>
-    </w:p>
-    <w:p>
-      <w:pPr>
-        <w:pStyle w:val="Standard"/>
-        <w:spacing w:line="264" w:lineRule="auto"/>
-        <w:jc w:val="both"/>
-        <w:rPr>
-          <w:rFonts w:ascii="Times New Roman" w:hAnsi="Times New Roman" w:cs="Times New Roman"/>
-          <w:b/>
-          <w:bCs/>
-          <w:spacing w:val="2"/>
-          <w:sz w:val="20"/>
-          <w:szCs w:val="20"/>
-        </w:rPr>
-      </w:pPr>
-      <w:r>
-        <w:rPr>
-          <w:rFonts w:ascii="Times New Roman" w:hAnsi="Times New Roman" w:cs="Times New Roman"/>
-          <w:spacing w:val="2"/>
-          <w:sz w:val="20"/>
-          <w:szCs w:val="20"/>
-        </w:rPr>
-        <w:t xml:space="preserve">Online </w:t>
-      </w:r>
-      <w:r>
-        <w:rPr>
-          <w:rFonts w:ascii="Times New Roman" w:hAnsi="Times New Roman" w:cs="Times New Roman"/>
-          <w:spacing w:val="2"/>
-          <w:sz w:val="20"/>
-          <w:szCs w:val="20"/>
-        </w:rPr>
-        <w:t xml:space="preserve">crypto </w:t>
-      </w:r>
-      <w:r>
-        <w:rPr>
-          <w:rFonts w:ascii="Times New Roman" w:hAnsi="Times New Roman" w:cs="Times New Roman"/>
-          <w:spacing w:val="2"/>
-          <w:sz w:val="20"/>
-          <w:szCs w:val="20"/>
-        </w:rPr>
-        <w:t>trading company</w:t>
-      </w:r>
-      <w:r>
-        <w:rPr>
-          <w:rFonts w:ascii="Times New Roman" w:hAnsi="Times New Roman" w:cs="Times New Roman"/>
-          <w:spacing w:val="2"/>
-          <w:sz w:val="20"/>
-          <w:szCs w:val="20"/>
-        </w:rPr>
-        <w:t xml:space="preserve"> </w:t>
       </w:r>
       <w:hyperlink r:id="rId18" w:history="1">
         <w:r>
@@ -4388,8 +3906,415 @@
             <w:sz w:val="20"/>
             <w:szCs w:val="20"/>
           </w:rPr>
-          <w:t xml:space="preserve">- </w:t>
+          <w:t>https://sporra.ru</w:t>
         </w:r>
+      </w:hyperlink>
+      <w:r>
+        <w:rPr>
+          <w:rFonts w:ascii="Times New Roman" w:hAnsi="Times New Roman" w:cs="Times New Roman"/>
+          <w:spacing w:val="2"/>
+          <w:sz w:val="20"/>
+          <w:szCs w:val="20"/>
+        </w:rPr>
+        <w:t>.</w:t>
+      </w:r>
+      <w:r>
+        <w:rPr>
+          <w:rFonts w:ascii="Times New Roman" w:hAnsi="Times New Roman" w:cs="Times New Roman"/>
+          <w:spacing w:val="2"/>
+          <w:sz w:val="20"/>
+          <w:szCs w:val="20"/>
+        </w:rPr>
+        <w:tab/>
+      </w:r>
+      <w:r>
+        <w:rPr>
+          <w:rFonts w:ascii="Times New Roman" w:hAnsi="Times New Roman" w:cs="Times New Roman"/>
+          <w:spacing w:val="2"/>
+          <w:sz w:val="20"/>
+          <w:szCs w:val="20"/>
+        </w:rPr>
+        <w:tab/>
+      </w:r>
+      <w:r>
+        <w:rPr>
+          <w:rFonts w:ascii="Times New Roman" w:hAnsi="Times New Roman" w:cs="Times New Roman"/>
+          <w:spacing w:val="2"/>
+          <w:sz w:val="20"/>
+          <w:szCs w:val="20"/>
+        </w:rPr>
+        <w:tab/>
+      </w:r>
+      <w:r>
+        <w:rPr>
+          <w:rFonts w:ascii="Times New Roman" w:hAnsi="Times New Roman" w:cs="Times New Roman"/>
+          <w:spacing w:val="2"/>
+          <w:sz w:val="20"/>
+          <w:szCs w:val="20"/>
+        </w:rPr>
+        <w:tab/>
+      </w:r>
+      <w:r>
+        <w:rPr>
+          <w:rFonts w:ascii="Times New Roman" w:hAnsi="Times New Roman" w:cs="Times New Roman"/>
+          <w:spacing w:val="2"/>
+          <w:sz w:val="20"/>
+          <w:szCs w:val="20"/>
+        </w:rPr>
+        <w:tab/>
+      </w:r>
+    </w:p>
+    <w:p>
+      <w:pPr>
+        <w:pStyle w:val="Standard"/>
+        <w:numPr>
+          <w:ilvl w:val="0"/>
+          <w:numId w:val="5"/>
+        </w:numPr>
+        <w:spacing w:line="264" w:lineRule="auto"/>
+        <w:ind w:left="142" w:hanging="142"/>
+        <w:jc w:val="both"/>
+        <w:rPr>
+          <w:rFonts w:ascii="Times New Roman" w:hAnsi="Times New Roman" w:cs="Times New Roman"/>
+          <w:bCs/>
+          <w:spacing w:val="2"/>
+          <w:sz w:val="20"/>
+          <w:szCs w:val="20"/>
+        </w:rPr>
+      </w:pPr>
+      <w:r>
+        <w:rPr>
+          <w:rFonts w:ascii="Times New Roman" w:hAnsi="Times New Roman" w:cs="Times New Roman"/>
+          <w:spacing w:val="2"/>
+          <w:sz w:val="20"/>
+          <w:szCs w:val="20"/>
+        </w:rPr>
+        <w:t>D</w:t>
+      </w:r>
+      <w:r>
+        <w:rPr>
+          <w:rFonts w:ascii="Times New Roman" w:hAnsi="Times New Roman" w:cs="Times New Roman"/>
+          <w:spacing w:val="2"/>
+          <w:sz w:val="20"/>
+          <w:szCs w:val="20"/>
+        </w:rPr>
+        <w:t xml:space="preserve">eveloped </w:t>
+      </w:r>
+      <w:r>
+        <w:rPr>
+          <w:rFonts w:ascii="Times New Roman" w:hAnsi="Times New Roman" w:cs="Times New Roman"/>
+          <w:spacing w:val="2"/>
+          <w:sz w:val="20"/>
+          <w:szCs w:val="20"/>
+        </w:rPr>
+        <w:t xml:space="preserve">Golang </w:t>
+      </w:r>
+      <w:r>
+        <w:rPr>
+          <w:rFonts w:ascii="Times New Roman" w:hAnsi="Times New Roman" w:cs="Times New Roman"/>
+          <w:spacing w:val="2"/>
+          <w:sz w:val="20"/>
+          <w:szCs w:val="20"/>
+        </w:rPr>
+        <w:t>microservices</w:t>
+      </w:r>
+      <w:r>
+        <w:rPr>
+          <w:rFonts w:ascii="Times New Roman" w:hAnsi="Times New Roman" w:cs="Times New Roman"/>
+          <w:spacing w:val="2"/>
+          <w:sz w:val="20"/>
+          <w:szCs w:val="20"/>
+        </w:rPr>
+        <w:t xml:space="preserve"> </w:t>
+      </w:r>
+      <w:r>
+        <w:rPr>
+          <w:rFonts w:ascii="Times New Roman" w:hAnsi="Times New Roman" w:cs="Times New Roman"/>
+          <w:spacing w:val="2"/>
+          <w:sz w:val="20"/>
+          <w:szCs w:val="20"/>
+        </w:rPr>
+        <w:t>in the direction of migration of a legacy monolithic telemedicine application (staffing control, symptoms analysis, patient recommendation generation, fast messages exchange, face recognition) to microservice architecture.</w:t>
+      </w:r>
+    </w:p>
+    <w:p>
+      <w:pPr>
+        <w:pStyle w:val="Standard"/>
+        <w:spacing w:line="264" w:lineRule="auto"/>
+        <w:jc w:val="both"/>
+        <w:rPr>
+          <w:rFonts w:ascii="Times New Roman" w:hAnsi="Times New Roman" w:cs="Times New Roman"/>
+          <w:bCs/>
+          <w:spacing w:val="2"/>
+          <w:sz w:val="20"/>
+          <w:szCs w:val="20"/>
+        </w:rPr>
+      </w:pPr>
+    </w:p>
+    <w:p>
+      <w:pPr>
+        <w:pStyle w:val="Standard"/>
+        <w:spacing w:line="264" w:lineRule="auto"/>
+        <w:jc w:val="both"/>
+        <w:rPr>
+          <w:rFonts w:ascii="Times New Roman" w:hAnsi="Times New Roman" w:cs="Times New Roman"/>
+          <w:b/>
+          <w:bCs/>
+          <w:spacing w:val="2"/>
+          <w:sz w:val="20"/>
+          <w:szCs w:val="20"/>
+        </w:rPr>
+      </w:pPr>
+      <w:r>
+        <w:rPr>
+          <w:rFonts w:ascii="Times New Roman" w:hAnsi="Times New Roman" w:cs="Times New Roman"/>
+          <w:b/>
+          <w:bCs/>
+          <w:spacing w:val="2"/>
+          <w:sz w:val="20"/>
+          <w:szCs w:val="20"/>
+        </w:rPr>
+        <w:t xml:space="preserve">Mobile </w:t>
+      </w:r>
+      <w:r>
+        <w:rPr>
+          <w:rFonts w:ascii="Times New Roman" w:hAnsi="Times New Roman" w:cs="Times New Roman"/>
+          <w:b/>
+          <w:bCs/>
+          <w:spacing w:val="2"/>
+          <w:sz w:val="20"/>
+          <w:szCs w:val="20"/>
+        </w:rPr>
+        <w:t>B</w:t>
+      </w:r>
+      <w:r>
+        <w:rPr>
+          <w:rFonts w:ascii="Times New Roman" w:hAnsi="Times New Roman" w:cs="Times New Roman"/>
+          <w:b/>
+          <w:bCs/>
+          <w:spacing w:val="2"/>
+          <w:sz w:val="20"/>
+          <w:szCs w:val="20"/>
+        </w:rPr>
+        <w:t xml:space="preserve">ackend </w:t>
+      </w:r>
+      <w:r>
+        <w:rPr>
+          <w:rFonts w:ascii="Times New Roman" w:hAnsi="Times New Roman" w:cs="Times New Roman"/>
+          <w:b/>
+          <w:bCs/>
+          <w:spacing w:val="2"/>
+          <w:sz w:val="20"/>
+          <w:szCs w:val="20"/>
+        </w:rPr>
+        <w:t>D</w:t>
+      </w:r>
+      <w:r>
+        <w:rPr>
+          <w:rFonts w:ascii="Times New Roman" w:hAnsi="Times New Roman" w:cs="Times New Roman"/>
+          <w:b/>
+          <w:bCs/>
+          <w:spacing w:val="2"/>
+          <w:sz w:val="20"/>
+          <w:szCs w:val="20"/>
+        </w:rPr>
+        <w:t xml:space="preserve">eveloper </w:t>
+      </w:r>
+      <w:r>
+        <w:rPr>
+          <w:rFonts w:ascii="Times New Roman" w:hAnsi="Times New Roman" w:cs="Times New Roman"/>
+          <w:b/>
+          <w:bCs/>
+          <w:spacing w:val="2"/>
+          <w:sz w:val="20"/>
+          <w:szCs w:val="20"/>
+        </w:rPr>
+        <w:tab/>
+      </w:r>
+      <w:r>
+        <w:rPr>
+          <w:rFonts w:ascii="Times New Roman" w:hAnsi="Times New Roman" w:cs="Times New Roman"/>
+          <w:b/>
+          <w:bCs/>
+          <w:spacing w:val="2"/>
+          <w:sz w:val="20"/>
+          <w:szCs w:val="20"/>
+        </w:rPr>
+        <w:tab/>
+      </w:r>
+      <w:r>
+        <w:rPr>
+          <w:rFonts w:ascii="Times New Roman" w:hAnsi="Times New Roman" w:cs="Times New Roman"/>
+          <w:b/>
+          <w:bCs/>
+          <w:spacing w:val="2"/>
+          <w:sz w:val="20"/>
+          <w:szCs w:val="20"/>
+        </w:rPr>
+        <w:tab/>
+      </w:r>
+      <w:r>
+        <w:rPr>
+          <w:rFonts w:ascii="Times New Roman" w:hAnsi="Times New Roman" w:cs="Times New Roman"/>
+          <w:b/>
+          <w:bCs/>
+          <w:spacing w:val="2"/>
+          <w:sz w:val="20"/>
+          <w:szCs w:val="20"/>
+        </w:rPr>
+        <w:tab/>
+      </w:r>
+      <w:r>
+        <w:rPr>
+          <w:rFonts w:ascii="Times New Roman" w:hAnsi="Times New Roman" w:cs="Times New Roman"/>
+          <w:b/>
+          <w:bCs/>
+          <w:spacing w:val="2"/>
+          <w:sz w:val="20"/>
+          <w:szCs w:val="20"/>
+        </w:rPr>
+        <w:tab/>
+      </w:r>
+      <w:r>
+        <w:rPr>
+          <w:rFonts w:ascii="Times New Roman" w:hAnsi="Times New Roman" w:cs="Times New Roman"/>
+          <w:b/>
+          <w:bCs/>
+          <w:spacing w:val="2"/>
+          <w:sz w:val="20"/>
+          <w:szCs w:val="20"/>
+        </w:rPr>
+        <w:tab/>
+      </w:r>
+      <w:r>
+        <w:rPr>
+          <w:rFonts w:ascii="Times New Roman" w:hAnsi="Times New Roman" w:cs="Times New Roman"/>
+          <w:b/>
+          <w:bCs/>
+          <w:spacing w:val="2"/>
+          <w:sz w:val="20"/>
+          <w:szCs w:val="20"/>
+        </w:rPr>
+        <w:tab/>
+      </w:r>
+      <w:r>
+        <w:rPr>
+          <w:rFonts w:ascii="Times New Roman" w:hAnsi="Times New Roman" w:cs="Times New Roman"/>
+          <w:b/>
+          <w:bCs/>
+          <w:spacing w:val="2"/>
+          <w:sz w:val="20"/>
+          <w:szCs w:val="20"/>
+        </w:rPr>
+        <w:tab/>
+      </w:r>
+      <w:r>
+        <w:rPr>
+          <w:rFonts w:ascii="Times New Roman" w:hAnsi="Times New Roman" w:cs="Times New Roman"/>
+          <w:b/>
+          <w:bCs/>
+          <w:spacing w:val="2"/>
+          <w:sz w:val="20"/>
+          <w:szCs w:val="20"/>
+        </w:rPr>
+        <w:tab/>
+      </w:r>
+      <w:r>
+        <w:rPr>
+          <w:rFonts w:ascii="Times New Roman" w:hAnsi="Times New Roman" w:cs="Times New Roman"/>
+          <w:b/>
+          <w:bCs/>
+          <w:spacing w:val="2"/>
+          <w:sz w:val="20"/>
+          <w:szCs w:val="20"/>
+        </w:rPr>
+        <w:tab/>
+        <w:t xml:space="preserve">     Aug 2018 – Oct 2018</w:t>
+      </w:r>
+    </w:p>
+    <w:p>
+      <w:pPr>
+        <w:pStyle w:val="Standard"/>
+        <w:spacing w:line="264" w:lineRule="auto"/>
+        <w:jc w:val="both"/>
+        <w:rPr>
+          <w:rFonts w:ascii="Times New Roman" w:hAnsi="Times New Roman" w:cs="Times New Roman"/>
+          <w:b/>
+          <w:bCs/>
+          <w:spacing w:val="2"/>
+          <w:sz w:val="20"/>
+          <w:szCs w:val="20"/>
+        </w:rPr>
+      </w:pPr>
+      <w:proofErr w:type="spellStart"/>
+      <w:r>
+        <w:rPr>
+          <w:rFonts w:ascii="Times New Roman" w:hAnsi="Times New Roman" w:cs="Times New Roman"/>
+          <w:b/>
+          <w:bCs/>
+          <w:spacing w:val="2"/>
+          <w:sz w:val="20"/>
+          <w:szCs w:val="20"/>
+        </w:rPr>
+        <w:t>IQOption</w:t>
+      </w:r>
+      <w:proofErr w:type="spellEnd"/>
+      <w:r>
+        <w:rPr>
+          <w:rFonts w:ascii="Times New Roman" w:hAnsi="Times New Roman" w:cs="Times New Roman"/>
+          <w:b/>
+          <w:bCs/>
+          <w:spacing w:val="2"/>
+          <w:sz w:val="20"/>
+          <w:szCs w:val="20"/>
+        </w:rPr>
+        <w:t>, Saint-Petersburg, Russia</w:t>
+      </w:r>
+      <w:r>
+        <w:rPr>
+          <w:rFonts w:ascii="Times New Roman" w:hAnsi="Times New Roman" w:cs="Times New Roman"/>
+          <w:b/>
+          <w:bCs/>
+          <w:spacing w:val="2"/>
+          <w:sz w:val="20"/>
+          <w:szCs w:val="20"/>
+        </w:rPr>
+        <w:t xml:space="preserve"> </w:t>
+      </w:r>
+    </w:p>
+    <w:p>
+      <w:pPr>
+        <w:pStyle w:val="Standard"/>
+        <w:spacing w:line="264" w:lineRule="auto"/>
+        <w:jc w:val="both"/>
+        <w:rPr>
+          <w:rFonts w:ascii="Times New Roman" w:hAnsi="Times New Roman" w:cs="Times New Roman"/>
+          <w:b/>
+          <w:bCs/>
+          <w:spacing w:val="2"/>
+          <w:sz w:val="20"/>
+          <w:szCs w:val="20"/>
+        </w:rPr>
+      </w:pPr>
+      <w:r>
+        <w:rPr>
+          <w:rFonts w:ascii="Times New Roman" w:hAnsi="Times New Roman" w:cs="Times New Roman"/>
+          <w:spacing w:val="2"/>
+          <w:sz w:val="20"/>
+          <w:szCs w:val="20"/>
+        </w:rPr>
+        <w:t>Online crypto trading company</w:t>
+      </w:r>
+      <w:r>
+        <w:rPr>
+          <w:rFonts w:ascii="Times New Roman" w:hAnsi="Times New Roman" w:cs="Times New Roman"/>
+          <w:spacing w:val="2"/>
+          <w:sz w:val="20"/>
+          <w:szCs w:val="20"/>
+        </w:rPr>
+        <w:t xml:space="preserve"> </w:t>
+      </w:r>
+      <w:hyperlink r:id="rId19" w:history="1">
         <w:r>
           <w:rPr>
             <w:rStyle w:val="Hyperlink"/>
@@ -4398,7 +4323,7 @@
             <w:sz w:val="20"/>
             <w:szCs w:val="20"/>
           </w:rPr>
-          <w:t>https://iq-option.com</w:t>
+          <w:t>- https://iq-option.com</w:t>
         </w:r>
       </w:hyperlink>
       <w:r>
@@ -4651,62 +4576,7 @@
           <w:szCs w:val="20"/>
         </w:rPr>
         <w:tab/>
-        <w:t xml:space="preserve">    </w:t>
-      </w:r>
-      <w:r>
-        <w:rPr>
-          <w:rFonts w:ascii="Times New Roman" w:hAnsi="Times New Roman" w:cs="Times New Roman"/>
-          <w:b/>
-          <w:bCs/>
-          <w:spacing w:val="2"/>
-          <w:sz w:val="20"/>
-          <w:szCs w:val="20"/>
-        </w:rPr>
-        <w:t>Mar</w:t>
-      </w:r>
-      <w:r>
-        <w:rPr>
-          <w:rFonts w:ascii="Times New Roman" w:hAnsi="Times New Roman" w:cs="Times New Roman"/>
-          <w:b/>
-          <w:bCs/>
-          <w:spacing w:val="2"/>
-          <w:sz w:val="20"/>
-          <w:szCs w:val="20"/>
-        </w:rPr>
-        <w:t xml:space="preserve"> 2018</w:t>
-      </w:r>
-      <w:r>
-        <w:rPr>
-          <w:rFonts w:ascii="Times New Roman" w:hAnsi="Times New Roman" w:cs="Times New Roman"/>
-          <w:b/>
-          <w:bCs/>
-          <w:spacing w:val="2"/>
-          <w:sz w:val="20"/>
-          <w:szCs w:val="20"/>
-        </w:rPr>
-        <w:t xml:space="preserve"> – Aug</w:t>
-      </w:r>
-      <w:r>
-        <w:rPr>
-          <w:rFonts w:ascii="Times New Roman" w:hAnsi="Times New Roman" w:cs="Times New Roman"/>
-          <w:b/>
-          <w:bCs/>
-          <w:spacing w:val="2"/>
-          <w:sz w:val="20"/>
-          <w:szCs w:val="20"/>
-        </w:rPr>
-        <w:t xml:space="preserve"> </w:t>
-      </w:r>
-      <w:r>
-        <w:rPr>
-          <w:rFonts w:ascii="Times New Roman" w:hAnsi="Times New Roman" w:cs="Times New Roman"/>
-          <w:b/>
-          <w:bCs/>
-          <w:spacing w:val="2"/>
-          <w:sz w:val="20"/>
-          <w:szCs w:val="20"/>
-        </w:rPr>
-        <w:t>2018</w:t>
+        <w:t xml:space="preserve">    Mar 2018 – Aug 2018</w:t>
       </w:r>
     </w:p>
     <w:p>
@@ -4738,6 +4608,7 @@
           <w:sz w:val="20"/>
           <w:szCs w:val="20"/>
         </w:rPr>
+        <w:lastRenderedPageBreak/>
         <w:t>Atlant</w:t>
       </w:r>
       <w:proofErr w:type="spellEnd"/>
@@ -4880,7 +4751,7 @@
         </w:rPr>
         <w:t xml:space="preserve"> – </w:t>
       </w:r>
-      <w:hyperlink r:id="rId19" w:history="1">
+      <w:hyperlink r:id="rId20" w:history="1">
         <w:r>
           <w:rPr>
             <w:rStyle w:val="Hyperlink"/>
@@ -5006,7 +4877,6 @@
           <w:sz w:val="20"/>
           <w:szCs w:val="20"/>
         </w:rPr>
-        <w:lastRenderedPageBreak/>
         <w:t>Web-</w:t>
       </w:r>
       <w:r>
@@ -5151,18 +5021,7 @@
           <w:szCs w:val="20"/>
         </w:rPr>
         <w:tab/>
-        <w:t xml:space="preserve">    </w:t>
-      </w:r>
-      <w:r>
-        <w:rPr>
-          <w:rFonts w:ascii="Times New Roman" w:hAnsi="Times New Roman" w:cs="Times New Roman"/>
-          <w:b/>
-          <w:bCs/>
-          <w:spacing w:val="2"/>
-          <w:sz w:val="20"/>
-          <w:szCs w:val="20"/>
-        </w:rPr>
-        <w:t>Jun 2017 – Mar 2018</w:t>
+        <w:t xml:space="preserve">    Jun 2017 – Mar 2018</w:t>
       </w:r>
     </w:p>
     <w:p>
@@ -5188,29 +5047,7 @@
           <w:sz w:val="20"/>
           <w:szCs w:val="20"/>
         </w:rPr>
-        <w:t>Service</w:t>
-      </w:r>
-      <w:r>
-        <w:rPr>
-          <w:rFonts w:ascii="Times New Roman" w:hAnsi="Times New Roman" w:cs="Times New Roman"/>
-          <w:b/>
-          <w:bCs/>
-          <w:spacing w:val="2"/>
-          <w:sz w:val="20"/>
-          <w:szCs w:val="20"/>
-        </w:rPr>
-        <w:t>0</w:t>
-      </w:r>
-      <w:r>
-        <w:rPr>
-          <w:rFonts w:ascii="Times New Roman" w:hAnsi="Times New Roman" w:cs="Times New Roman"/>
-          <w:b/>
-          <w:bCs/>
-          <w:spacing w:val="2"/>
-          <w:sz w:val="20"/>
-          <w:szCs w:val="20"/>
-        </w:rPr>
-        <w:t>07</w:t>
+        <w:t>Service007</w:t>
       </w:r>
       <w:r>
         <w:rPr>
@@ -5373,292 +5210,10 @@
         <w:jc w:val="both"/>
         <w:rPr>
           <w:rFonts w:ascii="Times New Roman" w:hAnsi="Times New Roman" w:cs="Times New Roman"/>
-          <w:spacing w:val="2"/>
-          <w:sz w:val="20"/>
-          <w:szCs w:val="20"/>
-        </w:rPr>
-      </w:pPr>
-    </w:p>
-    <w:p>
-      <w:pPr>
-        <w:pStyle w:val="NormalWeb"/>
-        <w:spacing w:before="0" w:beforeAutospacing="0" w:after="0" w:afterAutospacing="0"/>
-        <w:jc w:val="both"/>
-        <w:rPr>
-          <w:spacing w:val="2"/>
-        </w:rPr>
-      </w:pPr>
-      <w:r>
-        <w:rPr>
-          <w:b/>
-          <w:bCs/>
-          <w:color w:val="000000"/>
-          <w:spacing w:val="2"/>
-          <w:sz w:val="21"/>
-          <w:szCs w:val="21"/>
-          <w:u w:val="single"/>
-        </w:rPr>
-        <w:t>SKILLS</w:t>
-      </w:r>
-    </w:p>
-    <w:p>
-      <w:pPr>
-        <w:pStyle w:val="Standard"/>
-        <w:spacing w:line="264" w:lineRule="auto"/>
-        <w:jc w:val="both"/>
-        <w:rPr>
-          <w:rFonts w:ascii="Times New Roman" w:hAnsi="Times New Roman" w:cs="Times New Roman"/>
-          <w:spacing w:val="2"/>
-          <w:sz w:val="20"/>
-          <w:szCs w:val="20"/>
-          <w:lang w:val="en-AE"/>
-        </w:rPr>
-      </w:pPr>
-      <w:r>
-        <w:rPr>
-          <w:rFonts w:ascii="Times New Roman" w:hAnsi="Times New Roman" w:cs="Times New Roman"/>
-          <w:spacing w:val="2"/>
-          <w:sz w:val="20"/>
-          <w:szCs w:val="20"/>
-          <w:lang w:val="en-AE"/>
-        </w:rPr>
-        <w:t xml:space="preserve">  </w:t>
-      </w:r>
-      <w:r>
-        <w:rPr>
-          <w:rFonts w:ascii="Times New Roman" w:hAnsi="Times New Roman" w:cs="Times New Roman"/>
-          <w:spacing w:val="2"/>
-          <w:sz w:val="20"/>
-          <w:szCs w:val="20"/>
-          <w:lang w:val="en-AE"/>
-        </w:rPr>
-        <w:t>English C1</w:t>
-      </w:r>
-      <w:r>
-        <w:rPr>
-          <w:rFonts w:ascii="Times New Roman" w:hAnsi="Times New Roman" w:cs="Times New Roman"/>
-          <w:bCs/>
-          <w:spacing w:val="2"/>
-          <w:sz w:val="20"/>
-          <w:szCs w:val="20"/>
-          <w:lang w:val="en-AE"/>
-        </w:rPr>
-        <w:t xml:space="preserve">, </w:t>
-      </w:r>
-      <w:r>
-        <w:rPr>
-          <w:rFonts w:ascii="Times New Roman" w:hAnsi="Times New Roman" w:cs="Times New Roman"/>
-          <w:spacing w:val="2"/>
-          <w:sz w:val="20"/>
-          <w:szCs w:val="20"/>
-          <w:lang w:val="en-AE"/>
-        </w:rPr>
-        <w:t>Docker, Git, Golang, J</w:t>
-      </w:r>
-      <w:r>
-        <w:rPr>
-          <w:rFonts w:ascii="Times New Roman" w:hAnsi="Times New Roman" w:cs="Times New Roman"/>
-          <w:spacing w:val="2"/>
-          <w:sz w:val="20"/>
-          <w:szCs w:val="20"/>
-          <w:lang w:val="en-AE"/>
-        </w:rPr>
-        <w:t>а</w:t>
-      </w:r>
-      <w:r>
-        <w:rPr>
-          <w:rFonts w:ascii="Times New Roman" w:hAnsi="Times New Roman" w:cs="Times New Roman"/>
-          <w:spacing w:val="2"/>
-          <w:sz w:val="20"/>
-          <w:szCs w:val="20"/>
-          <w:lang w:val="en-AE"/>
-        </w:rPr>
-        <w:t>v</w:t>
-      </w:r>
-      <w:r>
-        <w:rPr>
-          <w:rFonts w:ascii="Times New Roman" w:hAnsi="Times New Roman" w:cs="Times New Roman"/>
-          <w:spacing w:val="2"/>
-          <w:sz w:val="20"/>
-          <w:szCs w:val="20"/>
-          <w:lang w:val="en-AE"/>
-        </w:rPr>
-        <w:t>а</w:t>
-      </w:r>
-      <w:r>
-        <w:rPr>
-          <w:rFonts w:ascii="Times New Roman" w:hAnsi="Times New Roman" w:cs="Times New Roman"/>
-          <w:spacing w:val="2"/>
-          <w:sz w:val="20"/>
-          <w:szCs w:val="20"/>
-          <w:lang w:val="en-AE"/>
-        </w:rPr>
-        <w:t>, K</w:t>
-      </w:r>
-      <w:r>
-        <w:rPr>
-          <w:rFonts w:ascii="Times New Roman" w:hAnsi="Times New Roman" w:cs="Times New Roman"/>
-          <w:spacing w:val="2"/>
-          <w:sz w:val="20"/>
-          <w:szCs w:val="20"/>
-          <w:lang w:val="en-AE"/>
-        </w:rPr>
-        <w:t>о</w:t>
-      </w:r>
-      <w:r>
-        <w:rPr>
-          <w:rFonts w:ascii="Times New Roman" w:hAnsi="Times New Roman" w:cs="Times New Roman"/>
-          <w:spacing w:val="2"/>
-          <w:sz w:val="20"/>
-          <w:szCs w:val="20"/>
-          <w:lang w:val="en-AE"/>
-        </w:rPr>
-        <w:t>tlin, NodeJS, Pyth</w:t>
-      </w:r>
-      <w:r>
-        <w:rPr>
-          <w:rFonts w:ascii="Times New Roman" w:hAnsi="Times New Roman" w:cs="Times New Roman"/>
-          <w:spacing w:val="2"/>
-          <w:sz w:val="20"/>
-          <w:szCs w:val="20"/>
-          <w:lang w:val="en-AE"/>
-        </w:rPr>
-        <w:t>о</w:t>
-      </w:r>
-      <w:r>
-        <w:rPr>
-          <w:rFonts w:ascii="Times New Roman" w:hAnsi="Times New Roman" w:cs="Times New Roman"/>
-          <w:spacing w:val="2"/>
-          <w:sz w:val="20"/>
-          <w:szCs w:val="20"/>
-          <w:lang w:val="en-AE"/>
-        </w:rPr>
-        <w:t xml:space="preserve">n, Swagger, </w:t>
-      </w:r>
-      <w:r>
-        <w:rPr>
-          <w:rFonts w:ascii="Times New Roman" w:hAnsi="Times New Roman" w:cs="Times New Roman"/>
-          <w:spacing w:val="2"/>
-          <w:sz w:val="20"/>
-          <w:szCs w:val="20"/>
-          <w:lang w:val="en-AE"/>
-        </w:rPr>
-        <w:t xml:space="preserve">OpenAPI, </w:t>
-      </w:r>
-      <w:r>
-        <w:rPr>
-          <w:rFonts w:ascii="Times New Roman" w:hAnsi="Times New Roman" w:cs="Times New Roman"/>
-          <w:spacing w:val="2"/>
-          <w:sz w:val="20"/>
-          <w:szCs w:val="20"/>
-          <w:lang w:val="en-AE"/>
-        </w:rPr>
-        <w:t>WebSocket, FIX, MySQL, Kafka, Redis, Prometheus, AWS, AMQ, PostgreSQL, Nats, Clickhouse, Ty</w:t>
-      </w:r>
-      <w:r>
-        <w:rPr>
-          <w:rFonts w:ascii="Times New Roman" w:hAnsi="Times New Roman" w:cs="Times New Roman"/>
-          <w:spacing w:val="2"/>
-          <w:sz w:val="20"/>
-          <w:szCs w:val="20"/>
-          <w:lang w:val="en-AE"/>
-        </w:rPr>
-        <w:t>р</w:t>
-      </w:r>
-      <w:r>
-        <w:rPr>
-          <w:rFonts w:ascii="Times New Roman" w:hAnsi="Times New Roman" w:cs="Times New Roman"/>
-          <w:spacing w:val="2"/>
-          <w:sz w:val="20"/>
-          <w:szCs w:val="20"/>
-          <w:lang w:val="en-AE"/>
-        </w:rPr>
-        <w:t>eScri</w:t>
-      </w:r>
-      <w:r>
-        <w:rPr>
-          <w:rFonts w:ascii="Times New Roman" w:hAnsi="Times New Roman" w:cs="Times New Roman"/>
-          <w:spacing w:val="2"/>
-          <w:sz w:val="20"/>
-          <w:szCs w:val="20"/>
-          <w:lang w:val="en-AE"/>
-        </w:rPr>
-        <w:t>р</w:t>
-      </w:r>
-      <w:r>
-        <w:rPr>
-          <w:rFonts w:ascii="Times New Roman" w:hAnsi="Times New Roman" w:cs="Times New Roman"/>
-          <w:spacing w:val="2"/>
-          <w:sz w:val="20"/>
-          <w:szCs w:val="20"/>
-          <w:lang w:val="en-AE"/>
-        </w:rPr>
-        <w:t>t</w:t>
-      </w:r>
-      <w:r>
-        <w:rPr>
-          <w:rFonts w:ascii="Times New Roman" w:hAnsi="Times New Roman" w:cs="Times New Roman"/>
-          <w:bCs/>
-          <w:spacing w:val="2"/>
-          <w:sz w:val="20"/>
-          <w:szCs w:val="20"/>
-          <w:lang w:val="en-AE"/>
-        </w:rPr>
-        <w:t xml:space="preserve">, </w:t>
-      </w:r>
-      <w:r>
-        <w:rPr>
-          <w:rFonts w:ascii="Times New Roman" w:hAnsi="Times New Roman" w:cs="Times New Roman"/>
-          <w:spacing w:val="2"/>
-          <w:sz w:val="20"/>
-          <w:szCs w:val="20"/>
-          <w:lang w:val="en-AE"/>
-        </w:rPr>
-        <w:t>Protobuf, Circle-ci, RabbitMQ, AWS, Rancher, GCP, Azure, MongoDB, InfluxDB, MQTT, BadgerDB, IPFS, Go-Ethereum, Solidity</w:t>
-      </w:r>
-      <w:r>
-        <w:rPr>
-          <w:rFonts w:ascii="Times New Roman" w:hAnsi="Times New Roman" w:cs="Times New Roman"/>
-          <w:spacing w:val="2"/>
-          <w:sz w:val="20"/>
-          <w:szCs w:val="20"/>
-          <w:lang w:val="en-AE"/>
-        </w:rPr>
-        <w:t>, Gitlab</w:t>
-      </w:r>
-      <w:r>
-        <w:rPr>
-          <w:rFonts w:ascii="Times New Roman" w:hAnsi="Times New Roman" w:cs="Times New Roman"/>
-          <w:spacing w:val="2"/>
-          <w:sz w:val="20"/>
-          <w:szCs w:val="20"/>
-          <w:lang w:val="en-AE"/>
-        </w:rPr>
-        <w:t>, Highload</w:t>
-      </w:r>
-      <w:r>
-        <w:rPr>
-          <w:rFonts w:ascii="Times New Roman" w:hAnsi="Times New Roman" w:cs="Times New Roman"/>
-          <w:spacing w:val="2"/>
-          <w:sz w:val="20"/>
-          <w:szCs w:val="20"/>
-          <w:lang w:val="en-AE"/>
-        </w:rPr>
-        <w:t>.</w:t>
-      </w:r>
-    </w:p>
-    <w:p>
-      <w:pPr>
-        <w:pStyle w:val="Standard"/>
-        <w:spacing w:line="264" w:lineRule="auto"/>
-        <w:jc w:val="both"/>
-        <w:rPr>
-          <w:rFonts w:ascii="Times New Roman" w:hAnsi="Times New Roman" w:cs="Times New Roman"/>
-          <w:bCs/>
-          <w:spacing w:val="2"/>
-          <w:sz w:val="20"/>
-          <w:szCs w:val="20"/>
-          <w:lang w:val="en-AE"/>
+          <w:bCs/>
+          <w:spacing w:val="2"/>
+          <w:sz w:val="20"/>
+          <w:szCs w:val="20"/>
         </w:rPr>
       </w:pPr>
     </w:p>
@@ -5712,16 +5267,7 @@
           <w:sz w:val="20"/>
           <w:szCs w:val="20"/>
         </w:rPr>
-        <w:t>Python</w:t>
-      </w:r>
-      <w:r>
-        <w:rPr>
-          <w:rFonts w:ascii="Times New Roman" w:hAnsi="Times New Roman" w:cs="Times New Roman"/>
-          <w:spacing w:val="2"/>
-          <w:sz w:val="20"/>
-          <w:szCs w:val="20"/>
-        </w:rPr>
-        <w:t xml:space="preserve"> </w:t>
+        <w:t xml:space="preserve">Python </w:t>
       </w:r>
       <w:r>
         <w:rPr>
@@ -5741,7 +5287,7 @@
         </w:rPr>
         <w:t xml:space="preserve">entor at </w:t>
       </w:r>
-      <w:hyperlink r:id="rId20" w:history="1">
+      <w:hyperlink r:id="rId21" w:history="1">
         <w:r>
           <w:rPr>
             <w:rFonts w:ascii="Times New Roman" w:hAnsi="Times New Roman" w:cs="Times New Roman"/>

--- a/CV.docx
+++ b/CV.docx
@@ -17,8 +17,10 @@
           <w:headerReference w:type="even" r:id="rId7"/>
           <w:headerReference w:type="first" r:id="rId8"/>
           <w:pgSz w:w="11906" w:h="16838"/>
-          <w:pgMar w:top="126" w:right="282" w:bottom="1134" w:left="284" w:header="720" w:footer="720" w:gutter="0"/>
+          <w:pgMar w:top="126" w:right="282" w:bottom="1134" w:left="284" w:header="0" w:footer="0" w:gutter="0"/>
           <w:cols w:space="720"/>
+          <w:titlePg/>
+          <w:docGrid w:linePitch="326"/>
         </w:sectPr>
       </w:pPr>
       <w:r>
@@ -47,7 +49,7 @@
         <w:sectPr>
           <w:type w:val="continuous"/>
           <w:pgSz w:w="11906" w:h="16838"/>
-          <w:pgMar w:top="1134" w:right="283" w:bottom="1134" w:left="283" w:header="720" w:footer="720" w:gutter="0"/>
+          <w:pgMar w:top="1134" w:right="283" w:bottom="1134" w:left="283" w:header="720" w:footer="0" w:gutter="0"/>
           <w:cols w:space="720" w:equalWidth="0">
             <w:col w:w="11340" w:space="288"/>
           </w:cols>
@@ -4394,13 +4396,26 @@
       <w:pPr>
         <w:pStyle w:val="Standard"/>
         <w:spacing w:line="264" w:lineRule="auto"/>
-        <w:ind w:left="142"/>
         <w:jc w:val="both"/>
         <w:rPr>
           <w:rFonts w:ascii="Times New Roman" w:hAnsi="Times New Roman" w:cs="Times New Roman"/>
           <w:spacing w:val="2"/>
           <w:sz w:val="20"/>
           <w:szCs w:val="20"/>
+        </w:rPr>
+      </w:pPr>
+    </w:p>
+    <w:p>
+      <w:pPr>
+        <w:pStyle w:val="Standard"/>
+        <w:spacing w:line="264" w:lineRule="auto"/>
+        <w:jc w:val="both"/>
+        <w:rPr>
+          <w:rFonts w:ascii="Times New Roman" w:hAnsi="Times New Roman" w:cs="Times New Roman"/>
+          <w:spacing w:val="2"/>
+          <w:sz w:val="20"/>
+          <w:szCs w:val="20"/>
+          <w:lang w:val="en-GB"/>
         </w:rPr>
       </w:pPr>
     </w:p>
@@ -4432,6 +4447,7 @@
           <w:sz w:val="20"/>
           <w:szCs w:val="20"/>
         </w:rPr>
+        <w:lastRenderedPageBreak/>
         <w:t xml:space="preserve">Golang </w:t>
       </w:r>
       <w:r>
@@ -4608,7 +4624,6 @@
           <w:sz w:val="20"/>
           <w:szCs w:val="20"/>
         </w:rPr>
-        <w:lastRenderedPageBreak/>
         <w:t>Atlant</w:t>
       </w:r>
       <w:proofErr w:type="spellEnd"/>
@@ -5021,7 +5036,31 @@
           <w:szCs w:val="20"/>
         </w:rPr>
         <w:tab/>
-        <w:t xml:space="preserve">    Jun 2017 – Mar 2018</w:t>
+        <w:t xml:space="preserve">   </w:t>
+      </w:r>
+      <w:r>
+        <w:rPr>
+          <w:rFonts w:ascii="Times New Roman" w:hAnsi="Times New Roman" w:cs="Times New Roman"/>
+          <w:b/>
+          <w:bCs/>
+          <w:spacing w:val="2"/>
+          <w:sz w:val="20"/>
+          <w:szCs w:val="20"/>
+          <w:lang w:val="ru-RU"/>
+        </w:rPr>
+        <w:tab/>
+        <w:t xml:space="preserve">   </w:t>
+      </w:r>
+      <w:r>
+        <w:rPr>
+          <w:rFonts w:ascii="Times New Roman" w:hAnsi="Times New Roman" w:cs="Times New Roman"/>
+          <w:b/>
+          <w:bCs/>
+          <w:spacing w:val="2"/>
+          <w:sz w:val="20"/>
+          <w:szCs w:val="20"/>
+        </w:rPr>
+        <w:t xml:space="preserve"> Jun 2017 – Mar 2018</w:t>
       </w:r>
     </w:p>
     <w:p>
@@ -5448,7 +5487,7 @@
     <w:sectPr>
       <w:type w:val="continuous"/>
       <w:pgSz w:w="11906" w:h="16838"/>
-      <w:pgMar w:top="720" w:right="271" w:bottom="311" w:left="294" w:header="720" w:footer="720" w:gutter="0"/>
+      <w:pgMar w:top="720" w:right="271" w:bottom="311" w:left="294" w:header="720" w:footer="0" w:gutter="0"/>
       <w:cols w:space="720"/>
       <w:docGrid w:linePitch="326"/>
     </w:sectPr>

--- a/CV.docx
+++ b/CV.docx
@@ -62,25 +62,7 @@
           <w:sz w:val="20"/>
           <w:szCs w:val="20"/>
         </w:rPr>
-        <w:t>Tbilisi</w:t>
-      </w:r>
-      <w:r>
-        <w:rPr>
-          <w:rFonts w:cs="Times New Roman" w:ascii="Times New Roman" w:hAnsi="Times New Roman"/>
-          <w:spacing w:val="2"/>
-          <w:sz w:val="20"/>
-          <w:szCs w:val="20"/>
-        </w:rPr>
-        <w:t xml:space="preserve">, </w:t>
-      </w:r>
-      <w:r>
-        <w:rPr>
-          <w:rFonts w:cs="Times New Roman" w:ascii="Times New Roman" w:hAnsi="Times New Roman"/>
-          <w:spacing w:val="2"/>
-          <w:sz w:val="20"/>
-          <w:szCs w:val="20"/>
-        </w:rPr>
-        <w:t>Georgia</w:t>
+        <w:t>Tbilisi, Georgia</w:t>
       </w:r>
       <w:r>
         <w:rPr>
@@ -288,11 +270,33 @@
         <w:rPr>
           <w:rFonts w:cs="Times New Roman" w:ascii="Times New Roman" w:hAnsi="Times New Roman"/>
           <w:b/>
-          <w:spacing w:val="2"/>
-          <w:sz w:val="20"/>
-          <w:szCs w:val="20"/>
-        </w:rPr>
-        <w:t>7 years</w:t>
+          <w:bCs/>
+          <w:spacing w:val="2"/>
+          <w:sz w:val="20"/>
+          <w:szCs w:val="20"/>
+        </w:rPr>
+        <w:t>8</w:t>
+      </w:r>
+      <w:r>
+        <w:rPr>
+          <w:rFonts w:cs="Times New Roman" w:ascii="Times New Roman" w:hAnsi="Times New Roman"/>
+          <w:b/>
+          <w:bCs/>
+          <w:spacing w:val="2"/>
+          <w:sz w:val="20"/>
+          <w:szCs w:val="20"/>
+        </w:rPr>
+        <w:t xml:space="preserve"> </w:t>
+      </w:r>
+      <w:r>
+        <w:rPr>
+          <w:rFonts w:cs="Times New Roman" w:ascii="Times New Roman" w:hAnsi="Times New Roman"/>
+          <w:b/>
+          <w:spacing w:val="2"/>
+          <w:sz w:val="20"/>
+          <w:szCs w:val="20"/>
+        </w:rPr>
+        <w:t>years</w:t>
       </w:r>
       <w:r>
         <w:rPr>
@@ -342,7 +346,18 @@
           <w:sz w:val="20"/>
           <w:szCs w:val="20"/>
         </w:rPr>
-        <w:t>. Highly professional, focused on delivering product in short time without any supervision. Was a technical</w:t>
+        <w:t xml:space="preserve">. Highly professional, focused on delivering product in short time without any supervision. Was a </w:t>
+      </w:r>
+      <w:r>
+        <w:rPr>
+          <w:rFonts w:cs="Times New Roman" w:ascii="Times New Roman" w:hAnsi="Times New Roman"/>
+          <w:b/>
+          <w:bCs/>
+          <w:spacing w:val="2"/>
+          <w:sz w:val="20"/>
+          <w:szCs w:val="20"/>
+        </w:rPr>
+        <w:t>technical</w:t>
       </w:r>
       <w:r>
         <w:rPr>
@@ -557,7 +572,28 @@
           <w:szCs w:val="20"/>
           <w:lang w:val="en-GB"/>
         </w:rPr>
-        <w:t xml:space="preserve">Principal Engineer, </w:t>
+        <w:t>Principal Engineer, Remote</w:t>
+        <w:tab/>
+        <w:tab/>
+        <w:tab/>
+        <w:tab/>
+        <w:tab/>
+        <w:tab/>
+        <w:tab/>
+        <w:tab/>
+        <w:tab/>
+        <w:t xml:space="preserve"> Dec 2022</w:t>
+      </w:r>
+      <w:r>
+        <w:rPr>
+          <w:rFonts w:cs="Times New Roman" w:ascii="Times New Roman" w:hAnsi="Times New Roman"/>
+          <w:b/>
+          <w:bCs/>
+          <w:spacing w:val="2"/>
+          <w:sz w:val="20"/>
+          <w:szCs w:val="20"/>
+        </w:rPr>
+        <w:t xml:space="preserve"> – Dec 2024</w:t>
       </w:r>
       <w:r>
         <w:rPr>
@@ -569,99 +605,8 @@
           <w:szCs w:val="20"/>
           <w:lang w:val="en-GB"/>
         </w:rPr>
-        <w:t>Remote</w:t>
-      </w:r>
-      <w:r>
-        <w:rPr>
-          <w:rFonts w:cs="Times New Roman" w:ascii="Times New Roman" w:hAnsi="Times New Roman"/>
-          <w:b/>
-          <w:bCs/>
-          <w:spacing w:val="2"/>
-          <w:sz w:val="20"/>
-          <w:szCs w:val="20"/>
-          <w:lang w:val="en-GB"/>
-        </w:rPr>
-        <w:tab/>
-        <w:tab/>
-        <w:tab/>
-        <w:tab/>
-        <w:tab/>
-        <w:tab/>
-        <w:tab/>
-        <w:tab/>
-        <w:tab/>
-        <w:t xml:space="preserve"> Dec 2022</w:t>
-      </w:r>
-      <w:r>
-        <w:rPr>
-          <w:rFonts w:cs="Times New Roman" w:ascii="Times New Roman" w:hAnsi="Times New Roman"/>
-          <w:b/>
-          <w:bCs/>
-          <w:spacing w:val="2"/>
-          <w:sz w:val="20"/>
-          <w:szCs w:val="20"/>
-        </w:rPr>
-        <w:t xml:space="preserve"> – </w:t>
-      </w:r>
-      <w:r>
-        <w:rPr>
-          <w:rFonts w:cs="Times New Roman" w:ascii="Times New Roman" w:hAnsi="Times New Roman"/>
-          <w:b/>
-          <w:bCs/>
-          <w:spacing w:val="2"/>
-          <w:sz w:val="20"/>
-          <w:szCs w:val="20"/>
-        </w:rPr>
-        <w:t>Dec 2024</w:t>
-      </w:r>
-      <w:r>
-        <w:rPr>
-          <w:rFonts w:cs="Times New Roman" w:ascii="Times New Roman" w:hAnsi="Times New Roman"/>
-          <w:b/>
-          <w:bCs/>
-          <w:spacing w:val="2"/>
-          <w:sz w:val="20"/>
-          <w:szCs w:val="20"/>
-          <w:lang w:val="en-GB"/>
-        </w:rPr>
         <w:br/>
-        <w:t xml:space="preserve">Zodia Markets by Standard Chartered and OSL, </w:t>
-      </w:r>
-      <w:r>
-        <w:rPr>
-          <w:rFonts w:cs="Times New Roman" w:ascii="Times New Roman" w:hAnsi="Times New Roman"/>
-          <w:b/>
-          <w:bCs/>
-          <w:spacing w:val="2"/>
-          <w:sz w:val="20"/>
-          <w:szCs w:val="20"/>
-          <w:lang w:val="en-GB"/>
-        </w:rPr>
-        <w:t>London</w:t>
-      </w:r>
-      <w:r>
-        <w:rPr>
-          <w:rFonts w:cs="Times New Roman" w:ascii="Times New Roman" w:hAnsi="Times New Roman"/>
-          <w:b/>
-          <w:bCs/>
-          <w:spacing w:val="2"/>
-          <w:sz w:val="20"/>
-          <w:szCs w:val="20"/>
-          <w:lang w:val="en-GB"/>
-        </w:rPr>
-        <w:t xml:space="preserve">, </w:t>
-      </w:r>
-      <w:r>
-        <w:rPr>
-          <w:rFonts w:cs="Times New Roman" w:ascii="Times New Roman" w:hAnsi="Times New Roman"/>
-          <w:b/>
-          <w:bCs/>
-          <w:spacing w:val="2"/>
-          <w:sz w:val="20"/>
-          <w:szCs w:val="20"/>
-          <w:lang w:val="en-GB"/>
-        </w:rPr>
-        <w:t>UK</w:t>
+        <w:t>Zodia Markets by Standard Chartered and OSL, London, UK</w:t>
       </w:r>
     </w:p>
     <w:p>
@@ -1080,19 +1025,7 @@
           <w:szCs w:val="20"/>
           <w:lang w:val="en-GB"/>
         </w:rPr>
-        <w:t xml:space="preserve">, </w:t>
-      </w:r>
-      <w:r>
-        <w:rPr>
-          <w:rFonts w:cs="Times New Roman" w:ascii="Times New Roman" w:hAnsi="Times New Roman"/>
-          <w:b/>
-          <w:bCs/>
-          <w:spacing w:val="2"/>
-          <w:sz w:val="20"/>
-          <w:szCs w:val="20"/>
-          <w:lang w:val="en-GB"/>
-        </w:rPr>
-        <w:t>Remote</w:t>
+        <w:t>, Remote</w:t>
       </w:r>
       <w:r>
         <w:rPr>
@@ -1377,19 +1310,7 @@
           <w:szCs w:val="20"/>
           <w:lang w:val="en-GB"/>
         </w:rPr>
-        <w:t xml:space="preserve">, </w:t>
-      </w:r>
-      <w:r>
-        <w:rPr>
-          <w:rFonts w:cs="Times New Roman" w:ascii="Times New Roman" w:hAnsi="Times New Roman"/>
-          <w:b/>
-          <w:bCs/>
-          <w:spacing w:val="2"/>
-          <w:sz w:val="20"/>
-          <w:szCs w:val="20"/>
-          <w:lang w:val="en-GB"/>
-        </w:rPr>
-        <w:t>Remote</w:t>
+        <w:t>, Remote</w:t>
       </w:r>
       <w:r>
         <w:rPr>
@@ -1557,29 +1478,7 @@
           <w:sz w:val="20"/>
           <w:szCs w:val="20"/>
         </w:rPr>
-        <w:t xml:space="preserve">Software Engineer, </w:t>
-      </w:r>
-      <w:r>
-        <w:rPr>
-          <w:rFonts w:cs="Times New Roman" w:ascii="Times New Roman" w:hAnsi="Times New Roman"/>
-          <w:b/>
-          <w:bCs/>
-          <w:spacing w:val="2"/>
-          <w:sz w:val="20"/>
-          <w:szCs w:val="20"/>
-        </w:rPr>
-        <w:t>On-site</w:t>
-      </w:r>
-      <w:r>
-        <w:rPr>
-          <w:rFonts w:cs="Times New Roman" w:ascii="Times New Roman" w:hAnsi="Times New Roman"/>
-          <w:b/>
-          <w:bCs/>
-          <w:spacing w:val="2"/>
-          <w:sz w:val="20"/>
-          <w:szCs w:val="20"/>
-        </w:rPr>
-        <w:t xml:space="preserve"> </w:t>
+        <w:t xml:space="preserve">Software Engineer, On-site </w:t>
         <w:tab/>
         <w:tab/>
         <w:tab/>
@@ -1610,7 +1509,7 @@
       <w:hyperlink r:id="rId10">
         <w:r>
           <w:rPr>
-            <w:rStyle w:val="ListLabel177"/>
+            <w:rStyle w:val="ListLabel87"/>
             <w:rFonts w:cs="Times New Roman" w:ascii="Times New Roman" w:hAnsi="Times New Roman"/>
             <w:b/>
             <w:bCs/>
@@ -1902,29 +1801,7 @@
           <w:sz w:val="20"/>
           <w:szCs w:val="20"/>
         </w:rPr>
-        <w:t xml:space="preserve">Senior Software Engineer, </w:t>
-      </w:r>
-      <w:r>
-        <w:rPr>
-          <w:rFonts w:cs="Times New Roman" w:ascii="Times New Roman" w:hAnsi="Times New Roman"/>
-          <w:b/>
-          <w:bCs/>
-          <w:spacing w:val="2"/>
-          <w:sz w:val="20"/>
-          <w:szCs w:val="20"/>
-        </w:rPr>
-        <w:t>Remote</w:t>
-      </w:r>
-      <w:r>
-        <w:rPr>
-          <w:rFonts w:cs="Times New Roman" w:ascii="Times New Roman" w:hAnsi="Times New Roman"/>
-          <w:b/>
-          <w:bCs/>
-          <w:spacing w:val="2"/>
-          <w:sz w:val="20"/>
-          <w:szCs w:val="20"/>
-        </w:rPr>
-        <w:t xml:space="preserve">       </w:t>
+        <w:t xml:space="preserve">Senior Software Engineer, Remote       </w:t>
         <w:tab/>
         <w:tab/>
         <w:tab/>
@@ -2093,29 +1970,7 @@
           <w:sz w:val="20"/>
           <w:szCs w:val="20"/>
         </w:rPr>
-        <w:t xml:space="preserve">Mobile Backend Developer, </w:t>
-      </w:r>
-      <w:r>
-        <w:rPr>
-          <w:rFonts w:cs="Times New Roman" w:ascii="Times New Roman" w:hAnsi="Times New Roman"/>
-          <w:b/>
-          <w:bCs/>
-          <w:spacing w:val="2"/>
-          <w:sz w:val="20"/>
-          <w:szCs w:val="20"/>
-        </w:rPr>
-        <w:t>On-site</w:t>
-      </w:r>
-      <w:r>
-        <w:rPr>
-          <w:rFonts w:cs="Times New Roman" w:ascii="Times New Roman" w:hAnsi="Times New Roman"/>
-          <w:b/>
-          <w:bCs/>
-          <w:spacing w:val="2"/>
-          <w:sz w:val="20"/>
-          <w:szCs w:val="20"/>
-        </w:rPr>
-        <w:t xml:space="preserve"> </w:t>
+        <w:t xml:space="preserve">Mobile Backend Developer, On-site </w:t>
         <w:tab/>
         <w:tab/>
         <w:tab/>
@@ -2244,7 +2099,6 @@
           <w:spacing w:val="2"/>
           <w:sz w:val="20"/>
           <w:szCs w:val="20"/>
-          <w:lang w:val="en-GB"/>
         </w:rPr>
       </w:r>
     </w:p>
@@ -2276,29 +2130,7 @@
           <w:sz w:val="20"/>
           <w:szCs w:val="20"/>
         </w:rPr>
-        <w:t xml:space="preserve">Golang Developer, </w:t>
-      </w:r>
-      <w:r>
-        <w:rPr>
-          <w:rFonts w:cs="Times New Roman" w:ascii="Times New Roman" w:hAnsi="Times New Roman"/>
-          <w:b/>
-          <w:bCs/>
-          <w:spacing w:val="2"/>
-          <w:sz w:val="20"/>
-          <w:szCs w:val="20"/>
-        </w:rPr>
-        <w:t>Remote</w:t>
-      </w:r>
-      <w:r>
-        <w:rPr>
-          <w:rFonts w:cs="Times New Roman" w:ascii="Times New Roman" w:hAnsi="Times New Roman"/>
-          <w:b/>
-          <w:bCs/>
-          <w:spacing w:val="2"/>
-          <w:sz w:val="20"/>
-          <w:szCs w:val="20"/>
-        </w:rPr>
-        <w:t xml:space="preserve"> </w:t>
+        <w:t xml:space="preserve">Golang Developer, Remote </w:t>
         <w:tab/>
         <w:tab/>
         <w:tab/>
@@ -2497,29 +2329,7 @@
           <w:sz w:val="20"/>
           <w:szCs w:val="20"/>
         </w:rPr>
-        <w:t xml:space="preserve">Web-Developer, </w:t>
-      </w:r>
-      <w:r>
-        <w:rPr>
-          <w:rFonts w:cs="Times New Roman" w:ascii="Times New Roman" w:hAnsi="Times New Roman"/>
-          <w:b/>
-          <w:bCs/>
-          <w:spacing w:val="2"/>
-          <w:sz w:val="20"/>
-          <w:szCs w:val="20"/>
-        </w:rPr>
-        <w:t>On-site</w:t>
-      </w:r>
-      <w:r>
-        <w:rPr>
-          <w:rFonts w:cs="Times New Roman" w:ascii="Times New Roman" w:hAnsi="Times New Roman"/>
-          <w:b/>
-          <w:bCs/>
-          <w:spacing w:val="2"/>
-          <w:sz w:val="20"/>
-          <w:szCs w:val="20"/>
-        </w:rPr>
-        <w:t xml:space="preserve"> </w:t>
+        <w:t xml:space="preserve">Web-Developer, On-site </w:t>
         <w:tab/>
         <w:tab/>
         <w:tab/>
@@ -2720,7 +2530,7 @@
       <w:hyperlink r:id="rId17">
         <w:r>
           <w:rPr>
-            <w:rStyle w:val="ListLabel178"/>
+            <w:rStyle w:val="ListLabel88"/>
             <w:rFonts w:cs="Times New Roman" w:ascii="Times New Roman" w:hAnsi="Times New Roman"/>
             <w:spacing w:val="2"/>
             <w:sz w:val="20"/>
@@ -2738,6 +2548,45 @@
         </w:rPr>
         <w:t xml:space="preserve"> (May 2020 – Oct 2021). One successful case of mentee getting Epam Systems internship.</w:t>
       </w:r>
+    </w:p>
+    <w:p>
+      <w:pPr>
+        <w:pStyle w:val="Standard"/>
+        <w:numPr>
+          <w:ilvl w:val="0"/>
+          <w:numId w:val="7"/>
+        </w:numPr>
+        <w:spacing w:lineRule="auto" w:line="264"/>
+        <w:ind w:hanging="142" w:left="142"/>
+        <w:jc w:val="both"/>
+        <w:rPr>
+          <w:rFonts w:ascii="Times New Roman" w:hAnsi="Times New Roman" w:cs="Times New Roman"/>
+          <w:spacing w:val="2"/>
+          <w:sz w:val="20"/>
+          <w:szCs w:val="20"/>
+        </w:rPr>
+      </w:pPr>
+      <w:r>
+        <w:rPr>
+          <w:rFonts w:cs="Times New Roman" w:ascii="Times New Roman" w:hAnsi="Times New Roman"/>
+          <w:spacing w:val="2"/>
+          <w:sz w:val="20"/>
+          <w:szCs w:val="20"/>
+        </w:rPr>
+        <w:t xml:space="preserve">Medium author </w:t>
+      </w:r>
+      <w:hyperlink r:id="rId18">
+        <w:r>
+          <w:rPr>
+            <w:rStyle w:val="Hyperlink"/>
+            <w:rFonts w:cs="Times New Roman" w:ascii="Times New Roman" w:hAnsi="Times New Roman"/>
+            <w:spacing w:val="2"/>
+            <w:sz w:val="20"/>
+            <w:szCs w:val="20"/>
+          </w:rPr>
+          <w:t>https://medium.com/@filinvadim</w:t>
+        </w:r>
+      </w:hyperlink>
     </w:p>
     <w:p>
       <w:pPr>
@@ -2873,7 +2722,7 @@
       <mc:AlternateContent>
         <mc:Choice Requires="wps">
           <w:drawing>
-            <wp:anchor behindDoc="1" distT="0" distB="9525" distL="0" distR="2540" simplePos="0" locked="0" layoutInCell="0" allowOverlap="1" relativeHeight="4" wp14:anchorId="35009EE9">
+            <wp:anchor behindDoc="1" distT="635" distB="0" distL="635" distR="0" simplePos="0" locked="0" layoutInCell="0" allowOverlap="1" relativeHeight="4" wp14:anchorId="35009EE9">
               <wp:simplePos x="0" y="0"/>
               <wp:positionH relativeFrom="page">
                 <wp:align>left</wp:align>
@@ -2944,7 +2793,7 @@
         </mc:Choice>
         <mc:Fallback>
           <w:pict>
-            <v:rect id="shape_0" ID="Text Box 2" path="m0,0l-2147483645,0l-2147483645,-2147483646l0,-2147483646xe" stroked="f" o:allowincell="f" style="position:absolute;margin-left:0pt;margin-top:0pt;width:34.9pt;height:34.9pt;mso-wrap-style:none;v-text-anchor:top;mso-position-horizontal:left;mso-position-horizontal-relative:page;mso-position-vertical:top;mso-position-vertical-relative:page" wp14:anchorId="35009EE9">
+            <v:rect id="shape_0" ID="Text Box 2" path="m0,0l-2147483645,0l-2147483645,-2147483646l0,-2147483646xe" stroked="f" o:allowincell="f" style="position:absolute;margin-left:0pt;margin-top:0pt;width:34.9pt;height:34.9pt;mso-wrap-style:square;v-text-anchor:top;mso-position-horizontal:left;mso-position-horizontal-relative:page;mso-position-vertical:top;mso-position-vertical-relative:page" wp14:anchorId="35009EE9">
               <v:fill o:detectmouseclick="t" on="false"/>
               <v:stroke color="#3465a4" joinstyle="round" endcap="flat"/>
               <v:textbox>
@@ -3007,7 +2856,7 @@
       <mc:AlternateContent>
         <mc:Choice Requires="wps">
           <w:drawing>
-            <wp:anchor behindDoc="1" distT="0" distB="9525" distL="0" distR="2540" simplePos="0" locked="0" layoutInCell="0" allowOverlap="1" relativeHeight="2" wp14:anchorId="69427A43">
+            <wp:anchor behindDoc="1" distT="635" distB="0" distL="635" distR="0" simplePos="0" locked="0" layoutInCell="0" allowOverlap="1" relativeHeight="2" wp14:anchorId="69427A43">
               <wp:simplePos x="0" y="0"/>
               <wp:positionH relativeFrom="page">
                 <wp:align>left</wp:align>
@@ -3015,7 +2864,7 @@
               <wp:positionV relativeFrom="page">
                 <wp:align>top</wp:align>
               </wp:positionV>
-              <wp:extent cx="443865" cy="363855"/>
+              <wp:extent cx="443865" cy="362585"/>
               <wp:effectExtent l="635" t="635" r="0" b="0"/>
               <wp:wrapNone/>
               <wp:docPr id="2" name="Text Box 1" descr="Internal"/>
@@ -3026,7 +2875,7 @@
                     <wps:spPr>
                       <a:xfrm>
                         <a:off x="0" y="0"/>
-                        <a:ext cx="443880" cy="363960"/>
+                        <a:ext cx="443880" cy="362520"/>
                       </a:xfrm>
                       <a:prstGeom prst="rect">
                         <a:avLst/>
@@ -3055,7 +2904,12 @@
                             </w:rPr>
                           </w:pPr>
                           <w:r>
-                            <w:rPr/>
+                            <w:rPr>
+                              <w:rFonts w:eastAsia="Calibri" w:cs="Calibri" w:ascii="Calibri" w:hAnsi="Calibri"/>
+                              <w:color w:val="000000"/>
+                              <w:sz w:val="20"/>
+                              <w:szCs w:val="20"/>
+                            </w:rPr>
                           </w:r>
                         </w:p>
                       </w:txbxContent>
@@ -3072,7 +2926,7 @@
         </mc:Choice>
         <mc:Fallback>
           <w:pict>
-            <v:rect id="shape_0" ID="Text Box 1" path="m0,0l-2147483645,0l-2147483645,-2147483646l0,-2147483646xe" stroked="f" o:allowincell="f" style="position:absolute;margin-left:0pt;margin-top:0pt;width:34.9pt;height:28.6pt;mso-wrap-style:none;v-text-anchor:middle;mso-position-horizontal:left;mso-position-horizontal-relative:page;mso-position-vertical:top;mso-position-vertical-relative:page" wp14:anchorId="69427A43">
+            <v:rect id="shape_0" ID="Text Box 1" path="m0,0l-2147483645,0l-2147483645,-2147483646l0,-2147483646xe" stroked="f" o:allowincell="f" style="position:absolute;margin-left:0.05pt;margin-top:0.05pt;width:34.9pt;height:28.5pt;mso-wrap-style:none;v-text-anchor:middle;mso-position-horizontal:left;mso-position-horizontal-relative:page;mso-position-vertical:top;mso-position-vertical-relative:page" wp14:anchorId="69427A43">
               <v:fill o:detectmouseclick="t" on="false"/>
               <v:stroke color="#3465a4" joinstyle="round" endcap="flat"/>
               <v:textbox>
@@ -3088,7 +2942,12 @@
                       </w:rPr>
                     </w:pPr>
                     <w:r>
-                      <w:rPr/>
+                      <w:rPr>
+                        <w:rFonts w:eastAsia="Calibri" w:cs="Calibri" w:ascii="Calibri" w:hAnsi="Calibri"/>
+                        <w:color w:val="000000"/>
+                        <w:sz w:val="20"/>
+                        <w:szCs w:val="20"/>
+                      </w:rPr>
                     </w:r>
                   </w:p>
                 </w:txbxContent>

--- a/CV.docx
+++ b/CV.docx
@@ -62,7 +62,25 @@
           <w:sz w:val="20"/>
           <w:szCs w:val="20"/>
         </w:rPr>
-        <w:t>Tbilisi, Georgia</w:t>
+        <w:t>Belgrade</w:t>
+      </w:r>
+      <w:r>
+        <w:rPr>
+          <w:rFonts w:cs="Times New Roman" w:ascii="Times New Roman" w:hAnsi="Times New Roman"/>
+          <w:spacing w:val="2"/>
+          <w:sz w:val="20"/>
+          <w:szCs w:val="20"/>
+        </w:rPr>
+        <w:t xml:space="preserve">, </w:t>
+      </w:r>
+      <w:r>
+        <w:rPr>
+          <w:rFonts w:cs="Times New Roman" w:ascii="Times New Roman" w:hAnsi="Times New Roman"/>
+          <w:spacing w:val="2"/>
+          <w:sz w:val="20"/>
+          <w:szCs w:val="20"/>
+        </w:rPr>
+        <w:t>Serbia</w:t>
       </w:r>
       <w:r>
         <w:rPr>
@@ -275,18 +293,7 @@
           <w:sz w:val="20"/>
           <w:szCs w:val="20"/>
         </w:rPr>
-        <w:t>8</w:t>
-      </w:r>
-      <w:r>
-        <w:rPr>
-          <w:rFonts w:cs="Times New Roman" w:ascii="Times New Roman" w:hAnsi="Times New Roman"/>
-          <w:b/>
-          <w:bCs/>
-          <w:spacing w:val="2"/>
-          <w:sz w:val="20"/>
-          <w:szCs w:val="20"/>
-        </w:rPr>
-        <w:t xml:space="preserve"> </w:t>
+        <w:t xml:space="preserve">8 </w:t>
       </w:r>
       <w:r>
         <w:rPr>
@@ -2525,9 +2532,66 @@
           <w:sz w:val="20"/>
           <w:szCs w:val="20"/>
         </w:rPr>
+        <w:t xml:space="preserve">Creator of WarpNet - </w:t>
+      </w:r>
+      <w:r>
+        <w:rPr>
+          <w:rFonts w:cs="Times New Roman" w:ascii="Times New Roman" w:hAnsi="Times New Roman"/>
+          <w:spacing w:val="2"/>
+          <w:sz w:val="20"/>
+          <w:szCs w:val="20"/>
+        </w:rPr>
+        <w:t>decentralized, peer-to-peer social network</w:t>
+      </w:r>
+      <w:r>
+        <w:rPr>
+          <w:rFonts w:cs="Times New Roman" w:ascii="Times New Roman" w:hAnsi="Times New Roman"/>
+          <w:spacing w:val="2"/>
+          <w:sz w:val="20"/>
+          <w:szCs w:val="20"/>
+        </w:rPr>
+        <w:t xml:space="preserve"> </w:t>
+      </w:r>
+      <w:hyperlink r:id="rId17">
+        <w:r>
+          <w:rPr>
+            <w:rStyle w:val="Hyperlink"/>
+            <w:rFonts w:cs="Times New Roman" w:ascii="Times New Roman" w:hAnsi="Times New Roman"/>
+            <w:spacing w:val="2"/>
+            <w:sz w:val="20"/>
+            <w:szCs w:val="20"/>
+          </w:rPr>
+          <w:t>https://github.com/Warp-net/warpnet</w:t>
+        </w:r>
+      </w:hyperlink>
+    </w:p>
+    <w:p>
+      <w:pPr>
+        <w:pStyle w:val="Standard"/>
+        <w:numPr>
+          <w:ilvl w:val="0"/>
+          <w:numId w:val="7"/>
+        </w:numPr>
+        <w:spacing w:lineRule="auto" w:line="264"/>
+        <w:ind w:hanging="142" w:left="142"/>
+        <w:jc w:val="both"/>
+        <w:rPr>
+          <w:rFonts w:ascii="Times New Roman" w:hAnsi="Times New Roman" w:cs="Times New Roman"/>
+          <w:spacing w:val="2"/>
+          <w:sz w:val="20"/>
+          <w:szCs w:val="20"/>
+        </w:rPr>
+      </w:pPr>
+      <w:r>
+        <w:rPr>
+          <w:rFonts w:cs="Times New Roman" w:ascii="Times New Roman" w:hAnsi="Times New Roman"/>
+          <w:spacing w:val="2"/>
+          <w:sz w:val="20"/>
+          <w:szCs w:val="20"/>
+        </w:rPr>
         <w:t xml:space="preserve">Python mentor at </w:t>
       </w:r>
-      <w:hyperlink r:id="rId17">
+      <w:hyperlink r:id="rId18">
         <w:r>
           <w:rPr>
             <w:rStyle w:val="ListLabel88"/>
@@ -2575,7 +2639,7 @@
         </w:rPr>
         <w:t xml:space="preserve">Medium author </w:t>
       </w:r>
-      <w:hyperlink r:id="rId18">
+      <w:hyperlink r:id="rId19">
         <w:r>
           <w:rPr>
             <w:rStyle w:val="Hyperlink"/>

--- a/CV.docx
+++ b/CV.docx
@@ -62,25 +62,7 @@
           <w:sz w:val="20"/>
           <w:szCs w:val="20"/>
         </w:rPr>
-        <w:t>Belgrade</w:t>
-      </w:r>
-      <w:r>
-        <w:rPr>
-          <w:rFonts w:cs="Times New Roman" w:ascii="Times New Roman" w:hAnsi="Times New Roman"/>
-          <w:spacing w:val="2"/>
-          <w:sz w:val="20"/>
-          <w:szCs w:val="20"/>
-        </w:rPr>
-        <w:t xml:space="preserve">, </w:t>
-      </w:r>
-      <w:r>
-        <w:rPr>
-          <w:rFonts w:cs="Times New Roman" w:ascii="Times New Roman" w:hAnsi="Times New Roman"/>
-          <w:spacing w:val="2"/>
-          <w:sz w:val="20"/>
-          <w:szCs w:val="20"/>
-        </w:rPr>
-        <w:t>Serbia</w:t>
+        <w:t>Belgrade, Serbia</w:t>
       </w:r>
       <w:r>
         <w:rPr>
@@ -505,7 +487,27 @@
           <w:szCs w:val="20"/>
           <w:lang w:val="en-AE"/>
         </w:rPr>
-        <w:t>Protobuf, Circle-ci, RabbitMQ, AWS, Rancher, GCP, Azure, MongoDB, InfluxDB, MQTT, BadgerDB, IPFS, Go-Ethereum, Solidity, Gitlab, Highload.</w:t>
+        <w:t xml:space="preserve">Protobuf, Circle-ci, RabbitMQ, AWS, Rancher, GCP, Azure, MongoDB, InfluxDB, MQTT, BadgerDB, IPFS, </w:t>
+      </w:r>
+      <w:r>
+        <w:rPr>
+          <w:rFonts w:cs="Times New Roman" w:ascii="Times New Roman" w:hAnsi="Times New Roman"/>
+          <w:spacing w:val="2"/>
+          <w:sz w:val="20"/>
+          <w:szCs w:val="20"/>
+          <w:lang w:val="en-AE"/>
+        </w:rPr>
+        <w:t xml:space="preserve">libp2p, LLM llama.cpp, </w:t>
+      </w:r>
+      <w:r>
+        <w:rPr>
+          <w:rFonts w:cs="Times New Roman" w:ascii="Times New Roman" w:hAnsi="Times New Roman"/>
+          <w:spacing w:val="2"/>
+          <w:sz w:val="20"/>
+          <w:szCs w:val="20"/>
+          <w:lang w:val="en-AE"/>
+        </w:rPr>
+        <w:t>Go-Ethereum, Solidity, Gitlab, Highload.</w:t>
       </w:r>
     </w:p>
     <w:p>
@@ -652,7 +654,31 @@
           <w:sz w:val="20"/>
           <w:szCs w:val="20"/>
         </w:rPr>
-        <w:t xml:space="preserve"> first digital asset brokerage and exchange backed by a leading international bank - </w:t>
+        <w:t xml:space="preserve"> first digital asset brokerage </w:t>
+      </w:r>
+      <w:r>
+        <w:rPr>
+          <w:rStyle w:val="Emphasis"/>
+          <w:rFonts w:cs="Times New Roman" w:ascii="Times New Roman" w:hAnsi="Times New Roman"/>
+          <w:i w:val="false"/>
+          <w:iCs w:val="false"/>
+          <w:spacing w:val="2"/>
+          <w:sz w:val="20"/>
+          <w:szCs w:val="20"/>
+        </w:rPr>
+        <w:t>platform</w:t>
+      </w:r>
+      <w:r>
+        <w:rPr>
+          <w:rStyle w:val="Emphasis"/>
+          <w:rFonts w:cs="Times New Roman" w:ascii="Times New Roman" w:hAnsi="Times New Roman"/>
+          <w:i w:val="false"/>
+          <w:iCs w:val="false"/>
+          <w:spacing w:val="2"/>
+          <w:sz w:val="20"/>
+          <w:szCs w:val="20"/>
+        </w:rPr>
+        <w:t xml:space="preserve"> backed by a leading international bank - </w:t>
       </w:r>
       <w:hyperlink r:id="rId7">
         <w:r>
@@ -2532,38 +2558,18 @@
           <w:sz w:val="20"/>
           <w:szCs w:val="20"/>
         </w:rPr>
-        <w:t xml:space="preserve">Creator of WarpNet - </w:t>
-      </w:r>
-      <w:r>
-        <w:rPr>
-          <w:rFonts w:cs="Times New Roman" w:ascii="Times New Roman" w:hAnsi="Times New Roman"/>
-          <w:spacing w:val="2"/>
-          <w:sz w:val="20"/>
-          <w:szCs w:val="20"/>
-        </w:rPr>
-        <w:t>decentralized, peer-to-peer social network</w:t>
-      </w:r>
-      <w:r>
-        <w:rPr>
-          <w:rFonts w:cs="Times New Roman" w:ascii="Times New Roman" w:hAnsi="Times New Roman"/>
-          <w:spacing w:val="2"/>
-          <w:sz w:val="20"/>
-          <w:szCs w:val="20"/>
-        </w:rPr>
-        <w:t xml:space="preserve"> </w:t>
-      </w:r>
-      <w:hyperlink r:id="rId17">
-        <w:r>
-          <w:rPr>
-            <w:rStyle w:val="Hyperlink"/>
-            <w:rFonts w:cs="Times New Roman" w:ascii="Times New Roman" w:hAnsi="Times New Roman"/>
-            <w:spacing w:val="2"/>
-            <w:sz w:val="20"/>
-            <w:szCs w:val="20"/>
-          </w:rPr>
-          <w:t>https://github.com/Warp-net/warpnet</w:t>
-        </w:r>
-      </w:hyperlink>
+        <w:t xml:space="preserve">Creator of WarpNet - decentralized, peer-to-peer social network </w:t>
+      </w:r>
+      <w:r>
+        <w:rPr>
+          <w:rStyle w:val="Hyperlink"/>
+          <w:rFonts w:cs="Times New Roman" w:ascii="Times New Roman" w:hAnsi="Times New Roman"/>
+          <w:spacing w:val="2"/>
+          <w:sz w:val="20"/>
+          <w:szCs w:val="20"/>
+        </w:rPr>
+        <w:t>https://warp-net.github.io/</w:t>
+      </w:r>
     </w:p>
     <w:p>
       <w:pPr>
@@ -2591,7 +2597,7 @@
         </w:rPr>
         <w:t xml:space="preserve">Python mentor at </w:t>
       </w:r>
-      <w:hyperlink r:id="rId18">
+      <w:hyperlink r:id="rId17">
         <w:r>
           <w:rPr>
             <w:rStyle w:val="ListLabel88"/>
@@ -2639,7 +2645,7 @@
         </w:rPr>
         <w:t xml:space="preserve">Medium author </w:t>
       </w:r>
-      <w:hyperlink r:id="rId19">
+      <w:hyperlink r:id="rId18">
         <w:r>
           <w:rPr>
             <w:rStyle w:val="Hyperlink"/>

--- a/CV.docx
+++ b/CV.docx
@@ -487,18 +487,172 @@
           <w:szCs w:val="20"/>
           <w:lang w:val="en-AE"/>
         </w:rPr>
-        <w:t xml:space="preserve">Protobuf, Circle-ci, RabbitMQ, AWS, Rancher, GCP, Azure, MongoDB, InfluxDB, MQTT, BadgerDB, IPFS, </w:t>
-      </w:r>
-      <w:r>
-        <w:rPr>
-          <w:rFonts w:cs="Times New Roman" w:ascii="Times New Roman" w:hAnsi="Times New Roman"/>
+        <w:t>Protobuf, Circle-ci, RabbitMQ, AWS, Rancher, GCP, Azure, MongoDB, InfluxDB, MQTT, BadgerDB, IPFS, libp2p, LLM llama.cpp, Go-Ethereum, Solidity, Gitlab, Highload.</w:t>
+      </w:r>
+    </w:p>
+    <w:p>
+      <w:pPr>
+        <w:pStyle w:val="Standard"/>
+        <w:spacing w:lineRule="auto" w:line="264"/>
+        <w:jc w:val="both"/>
+        <w:rPr>
+          <w:rFonts w:ascii="Times New Roman" w:hAnsi="Times New Roman" w:cs="Times New Roman"/>
           <w:spacing w:val="2"/>
           <w:sz w:val="20"/>
           <w:szCs w:val="20"/>
           <w:lang w:val="en-AE"/>
         </w:rPr>
-        <w:t xml:space="preserve">libp2p, LLM llama.cpp, </w:t>
-      </w:r>
+      </w:pPr>
+      <w:r>
+        <w:rPr/>
+      </w:r>
+    </w:p>
+    <w:p>
+      <w:pPr>
+        <w:pStyle w:val="Standard"/>
+        <w:spacing w:lineRule="auto" w:line="264"/>
+        <w:jc w:val="both"/>
+        <w:rPr>
+          <w:rFonts w:ascii="Times New Roman" w:hAnsi="Times New Roman" w:cs="Times New Roman"/>
+          <w:spacing w:val="2"/>
+          <w:sz w:val="20"/>
+          <w:szCs w:val="20"/>
+          <w:lang w:val="en-GB"/>
+        </w:rPr>
+      </w:pPr>
+      <w:r>
+        <w:rPr>
+          <w:b/>
+          <w:bCs/>
+          <w:color w:val="000000"/>
+          <w:spacing w:val="2"/>
+          <w:sz w:val="21"/>
+          <w:szCs w:val="21"/>
+          <w:u w:val="single"/>
+        </w:rPr>
+        <w:t>ACTIVITIES</w:t>
+      </w:r>
+    </w:p>
+    <w:p>
+      <w:pPr>
+        <w:pStyle w:val="Standard"/>
+        <w:numPr>
+          <w:ilvl w:val="0"/>
+          <w:numId w:val="7"/>
+        </w:numPr>
+        <w:spacing w:lineRule="auto" w:line="264"/>
+        <w:ind w:hanging="142" w:left="142"/>
+        <w:jc w:val="both"/>
+        <w:rPr>
+          <w:rFonts w:ascii="Times New Roman" w:hAnsi="Times New Roman" w:cs="Times New Roman"/>
+          <w:spacing w:val="2"/>
+          <w:sz w:val="20"/>
+          <w:szCs w:val="20"/>
+        </w:rPr>
+      </w:pPr>
+      <w:r>
+        <w:rPr>
+          <w:rFonts w:cs="Times New Roman" w:ascii="Times New Roman" w:hAnsi="Times New Roman"/>
+          <w:spacing w:val="2"/>
+          <w:sz w:val="20"/>
+          <w:szCs w:val="20"/>
+        </w:rPr>
+        <w:t xml:space="preserve">Creator of WarpNet - decentralized, peer-to-peer social network: </w:t>
+      </w:r>
+      <w:r>
+        <w:rPr>
+          <w:rStyle w:val="Hyperlink"/>
+          <w:rFonts w:cs="Times New Roman" w:ascii="Times New Roman" w:hAnsi="Times New Roman"/>
+          <w:spacing w:val="2"/>
+          <w:sz w:val="20"/>
+          <w:szCs w:val="20"/>
+        </w:rPr>
+        <w:t>https://github.com/Warp-net/warpnet</w:t>
+      </w:r>
+    </w:p>
+    <w:p>
+      <w:pPr>
+        <w:pStyle w:val="Standard"/>
+        <w:numPr>
+          <w:ilvl w:val="0"/>
+          <w:numId w:val="7"/>
+        </w:numPr>
+        <w:spacing w:lineRule="auto" w:line="264"/>
+        <w:ind w:hanging="142" w:left="142"/>
+        <w:jc w:val="both"/>
+        <w:rPr>
+          <w:rFonts w:ascii="Times New Roman" w:hAnsi="Times New Roman" w:cs="Times New Roman"/>
+          <w:spacing w:val="2"/>
+          <w:sz w:val="20"/>
+          <w:szCs w:val="20"/>
+        </w:rPr>
+      </w:pPr>
+      <w:r>
+        <w:rPr>
+          <w:rFonts w:cs="Times New Roman" w:ascii="Times New Roman" w:hAnsi="Times New Roman"/>
+          <w:spacing w:val="2"/>
+          <w:sz w:val="20"/>
+          <w:szCs w:val="20"/>
+        </w:rPr>
+        <w:t xml:space="preserve">Python mentor at </w:t>
+      </w:r>
+      <w:hyperlink r:id="rId7">
+        <w:r>
+          <w:rPr>
+            <w:rStyle w:val="ListLabel88"/>
+            <w:rFonts w:cs="Times New Roman" w:ascii="Times New Roman" w:hAnsi="Times New Roman"/>
+            <w:spacing w:val="2"/>
+            <w:sz w:val="20"/>
+            <w:szCs w:val="20"/>
+          </w:rPr>
+          <w:t>Solvery.io</w:t>
+        </w:r>
+      </w:hyperlink>
+      <w:r>
+        <w:rPr>
+          <w:rFonts w:cs="Times New Roman" w:ascii="Times New Roman" w:hAnsi="Times New Roman"/>
+          <w:spacing w:val="2"/>
+          <w:sz w:val="20"/>
+          <w:szCs w:val="20"/>
+        </w:rPr>
+        <w:t xml:space="preserve"> (May 2020 – Oct 2021). One successful case of mentee getting </w:t>
+      </w:r>
+      <w:r>
+        <w:rPr>
+          <w:rFonts w:cs="Times New Roman" w:ascii="Times New Roman" w:hAnsi="Times New Roman"/>
+          <w:spacing w:val="2"/>
+          <w:sz w:val="20"/>
+          <w:szCs w:val="20"/>
+        </w:rPr>
+        <w:t xml:space="preserve">the </w:t>
+      </w:r>
+      <w:r>
+        <w:rPr>
+          <w:rFonts w:cs="Times New Roman" w:ascii="Times New Roman" w:hAnsi="Times New Roman"/>
+          <w:spacing w:val="2"/>
+          <w:sz w:val="20"/>
+          <w:szCs w:val="20"/>
+        </w:rPr>
+        <w:t>Epam Systems internship.</w:t>
+      </w:r>
+    </w:p>
+    <w:p>
+      <w:pPr>
+        <w:pStyle w:val="Standard"/>
+        <w:numPr>
+          <w:ilvl w:val="0"/>
+          <w:numId w:val="7"/>
+        </w:numPr>
+        <w:spacing w:lineRule="auto" w:line="264"/>
+        <w:ind w:hanging="142" w:left="142"/>
+        <w:jc w:val="both"/>
+        <w:rPr>
+          <w:rFonts w:ascii="Times New Roman" w:hAnsi="Times New Roman" w:cs="Times New Roman"/>
+          <w:spacing w:val="2"/>
+          <w:sz w:val="20"/>
+          <w:szCs w:val="20"/>
+        </w:rPr>
+      </w:pPr>
       <w:r>
         <w:rPr>
           <w:rFonts w:cs="Times New Roman" w:ascii="Times New Roman" w:hAnsi="Times New Roman"/>
@@ -507,8 +661,21 @@
           <w:szCs w:val="20"/>
           <w:lang w:val="en-AE"/>
         </w:rPr>
-        <w:t>Go-Ethereum, Solidity, Gitlab, Highload.</w:t>
-      </w:r>
+        <w:t xml:space="preserve">Medium author </w:t>
+      </w:r>
+      <w:hyperlink r:id="rId8">
+        <w:r>
+          <w:rPr>
+            <w:rStyle w:val="Hyperlink"/>
+            <w:rFonts w:cs="Times New Roman" w:ascii="Times New Roman" w:hAnsi="Times New Roman"/>
+            <w:spacing w:val="2"/>
+            <w:sz w:val="20"/>
+            <w:szCs w:val="20"/>
+            <w:lang w:val="en-AE"/>
+          </w:rPr>
+          <w:t>https://medium.com/@filinvadim</w:t>
+        </w:r>
+      </w:hyperlink>
     </w:p>
     <w:p>
       <w:pPr>
@@ -654,33 +821,9 @@
           <w:sz w:val="20"/>
           <w:szCs w:val="20"/>
         </w:rPr>
-        <w:t xml:space="preserve"> first digital asset brokerage </w:t>
-      </w:r>
-      <w:r>
-        <w:rPr>
-          <w:rStyle w:val="Emphasis"/>
-          <w:rFonts w:cs="Times New Roman" w:ascii="Times New Roman" w:hAnsi="Times New Roman"/>
-          <w:i w:val="false"/>
-          <w:iCs w:val="false"/>
-          <w:spacing w:val="2"/>
-          <w:sz w:val="20"/>
-          <w:szCs w:val="20"/>
-        </w:rPr>
-        <w:t>platform</w:t>
-      </w:r>
-      <w:r>
-        <w:rPr>
-          <w:rStyle w:val="Emphasis"/>
-          <w:rFonts w:cs="Times New Roman" w:ascii="Times New Roman" w:hAnsi="Times New Roman"/>
-          <w:i w:val="false"/>
-          <w:iCs w:val="false"/>
-          <w:spacing w:val="2"/>
-          <w:sz w:val="20"/>
-          <w:szCs w:val="20"/>
-        </w:rPr>
-        <w:t xml:space="preserve"> backed by a leading international bank - </w:t>
-      </w:r>
-      <w:hyperlink r:id="rId7">
+        <w:t xml:space="preserve"> first digital asset brokerage platform backed by a leading international bank - </w:t>
+      </w:r>
+      <w:hyperlink r:id="rId9">
         <w:r>
           <w:rPr>
             <w:rStyle w:val="Hyperlink"/>
@@ -975,7 +1118,7 @@
         </w:rPr>
         <w:t xml:space="preserve">in Golang universal </w:t>
       </w:r>
-      <w:hyperlink r:id="rId8">
+      <w:hyperlink r:id="rId10">
         <w:r>
           <w:rPr>
             <w:rStyle w:val="Hyperlink"/>
@@ -1153,7 +1296,7 @@
         </w:rPr>
         <w:t xml:space="preserve">specializes in principal trading, comprehensive OTC trading, custody, and borrowing/lending services tailored for institutional and professional investors - </w:t>
       </w:r>
-      <w:hyperlink r:id="rId9">
+      <w:hyperlink r:id="rId11">
         <w:r>
           <w:rPr>
             <w:rStyle w:val="Hyperlink"/>
@@ -1539,7 +1682,7 @@
           <w:szCs w:val="20"/>
         </w:rPr>
       </w:pPr>
-      <w:hyperlink r:id="rId10">
+      <w:hyperlink r:id="rId12">
         <w:r>
           <w:rPr>
             <w:rStyle w:val="ListLabel87"/>
@@ -1600,7 +1743,7 @@
         </w:rPr>
         <w:t xml:space="preserve">in software engineering services - </w:t>
       </w:r>
-      <w:hyperlink r:id="rId11">
+      <w:hyperlink r:id="rId13">
         <w:r>
           <w:rPr>
             <w:rStyle w:val="Hyperlink"/>
@@ -1675,7 +1818,7 @@
         </w:rPr>
         <w:t xml:space="preserve"> </w:t>
       </w:r>
-      <w:hyperlink r:id="rId12">
+      <w:hyperlink r:id="rId14">
         <w:r>
           <w:rPr>
             <w:rStyle w:val="Hyperlink"/>
@@ -1742,7 +1885,7 @@
         </w:rPr>
         <w:t xml:space="preserve">SLB </w:t>
       </w:r>
-      <w:hyperlink r:id="rId13">
+      <w:hyperlink r:id="rId15">
         <w:r>
           <w:rPr>
             <w:rStyle w:val="Hyperlink"/>
@@ -1902,7 +2045,7 @@
         </w:rPr>
         <w:t xml:space="preserve">Clinic, developer of IT solutions in the field of medicine and healthcare - </w:t>
       </w:r>
-      <w:hyperlink r:id="rId14">
+      <w:hyperlink r:id="rId16">
         <w:r>
           <w:rPr>
             <w:rStyle w:val="Hyperlink"/>
@@ -2065,7 +2208,7 @@
         </w:rPr>
         <w:t xml:space="preserve">Online crypto trading company </w:t>
       </w:r>
-      <w:hyperlink r:id="rId15">
+      <w:hyperlink r:id="rId17">
         <w:r>
           <w:rPr>
             <w:rStyle w:val="Hyperlink"/>
@@ -2236,7 +2379,7 @@
         </w:rPr>
         <w:t xml:space="preserve">Real estate blockchain platform – </w:t>
       </w:r>
-      <w:hyperlink r:id="rId16">
+      <w:hyperlink r:id="rId18">
         <w:r>
           <w:rPr>
             <w:rStyle w:val="Hyperlink"/>
@@ -2484,179 +2627,6 @@
         </w:rPr>
         <w:t>Developed in Python and supported aggregator service for searching, booking, and buying air tickets, for hotel searching and reservation.</w:t>
       </w:r>
-    </w:p>
-    <w:p>
-      <w:pPr>
-        <w:pStyle w:val="Standard"/>
-        <w:spacing w:lineRule="auto" w:line="264"/>
-        <w:jc w:val="both"/>
-        <w:rPr>
-          <w:rFonts w:ascii="Times New Roman" w:hAnsi="Times New Roman" w:cs="Times New Roman"/>
-          <w:bCs/>
-          <w:spacing w:val="2"/>
-          <w:sz w:val="20"/>
-          <w:szCs w:val="20"/>
-        </w:rPr>
-      </w:pPr>
-      <w:r>
-        <w:rPr>
-          <w:rFonts w:cs="Times New Roman" w:ascii="Times New Roman" w:hAnsi="Times New Roman"/>
-          <w:bCs/>
-          <w:spacing w:val="2"/>
-          <w:sz w:val="20"/>
-          <w:szCs w:val="20"/>
-        </w:rPr>
-      </w:r>
-    </w:p>
-    <w:p>
-      <w:pPr>
-        <w:pStyle w:val="Standard"/>
-        <w:spacing w:lineRule="auto" w:line="264"/>
-        <w:jc w:val="both"/>
-        <w:rPr>
-          <w:rFonts w:ascii="Times New Roman" w:hAnsi="Times New Roman" w:cs="Times New Roman"/>
-          <w:spacing w:val="2"/>
-          <w:sz w:val="20"/>
-          <w:szCs w:val="20"/>
-          <w:lang w:val="en-GB"/>
-        </w:rPr>
-      </w:pPr>
-      <w:r>
-        <w:rPr>
-          <w:b/>
-          <w:bCs/>
-          <w:color w:val="000000"/>
-          <w:spacing w:val="2"/>
-          <w:sz w:val="21"/>
-          <w:szCs w:val="21"/>
-          <w:u w:val="single"/>
-        </w:rPr>
-        <w:t>SIDE ACTIVITIES</w:t>
-      </w:r>
-    </w:p>
-    <w:p>
-      <w:pPr>
-        <w:pStyle w:val="Standard"/>
-        <w:numPr>
-          <w:ilvl w:val="0"/>
-          <w:numId w:val="7"/>
-        </w:numPr>
-        <w:spacing w:lineRule="auto" w:line="264"/>
-        <w:ind w:hanging="142" w:left="142"/>
-        <w:jc w:val="both"/>
-        <w:rPr>
-          <w:rFonts w:ascii="Times New Roman" w:hAnsi="Times New Roman" w:cs="Times New Roman"/>
-          <w:spacing w:val="2"/>
-          <w:sz w:val="20"/>
-          <w:szCs w:val="20"/>
-        </w:rPr>
-      </w:pPr>
-      <w:r>
-        <w:rPr>
-          <w:rFonts w:cs="Times New Roman" w:ascii="Times New Roman" w:hAnsi="Times New Roman"/>
-          <w:spacing w:val="2"/>
-          <w:sz w:val="20"/>
-          <w:szCs w:val="20"/>
-        </w:rPr>
-        <w:t xml:space="preserve">Creator of WarpNet - decentralized, peer-to-peer social network </w:t>
-      </w:r>
-      <w:r>
-        <w:rPr>
-          <w:rStyle w:val="Hyperlink"/>
-          <w:rFonts w:cs="Times New Roman" w:ascii="Times New Roman" w:hAnsi="Times New Roman"/>
-          <w:spacing w:val="2"/>
-          <w:sz w:val="20"/>
-          <w:szCs w:val="20"/>
-        </w:rPr>
-        <w:t>https://warp-net.github.io/</w:t>
-      </w:r>
-    </w:p>
-    <w:p>
-      <w:pPr>
-        <w:pStyle w:val="Standard"/>
-        <w:numPr>
-          <w:ilvl w:val="0"/>
-          <w:numId w:val="7"/>
-        </w:numPr>
-        <w:spacing w:lineRule="auto" w:line="264"/>
-        <w:ind w:hanging="142" w:left="142"/>
-        <w:jc w:val="both"/>
-        <w:rPr>
-          <w:rFonts w:ascii="Times New Roman" w:hAnsi="Times New Roman" w:cs="Times New Roman"/>
-          <w:spacing w:val="2"/>
-          <w:sz w:val="20"/>
-          <w:szCs w:val="20"/>
-        </w:rPr>
-      </w:pPr>
-      <w:r>
-        <w:rPr>
-          <w:rFonts w:cs="Times New Roman" w:ascii="Times New Roman" w:hAnsi="Times New Roman"/>
-          <w:spacing w:val="2"/>
-          <w:sz w:val="20"/>
-          <w:szCs w:val="20"/>
-        </w:rPr>
-        <w:t xml:space="preserve">Python mentor at </w:t>
-      </w:r>
-      <w:hyperlink r:id="rId17">
-        <w:r>
-          <w:rPr>
-            <w:rStyle w:val="ListLabel88"/>
-            <w:rFonts w:cs="Times New Roman" w:ascii="Times New Roman" w:hAnsi="Times New Roman"/>
-            <w:spacing w:val="2"/>
-            <w:sz w:val="20"/>
-            <w:szCs w:val="20"/>
-          </w:rPr>
-          <w:t>Solvery.io</w:t>
-        </w:r>
-      </w:hyperlink>
-      <w:r>
-        <w:rPr>
-          <w:rFonts w:cs="Times New Roman" w:ascii="Times New Roman" w:hAnsi="Times New Roman"/>
-          <w:spacing w:val="2"/>
-          <w:sz w:val="20"/>
-          <w:szCs w:val="20"/>
-        </w:rPr>
-        <w:t xml:space="preserve"> (May 2020 – Oct 2021). One successful case of mentee getting Epam Systems internship.</w:t>
-      </w:r>
-    </w:p>
-    <w:p>
-      <w:pPr>
-        <w:pStyle w:val="Standard"/>
-        <w:numPr>
-          <w:ilvl w:val="0"/>
-          <w:numId w:val="7"/>
-        </w:numPr>
-        <w:spacing w:lineRule="auto" w:line="264"/>
-        <w:ind w:hanging="142" w:left="142"/>
-        <w:jc w:val="both"/>
-        <w:rPr>
-          <w:rFonts w:ascii="Times New Roman" w:hAnsi="Times New Roman" w:cs="Times New Roman"/>
-          <w:spacing w:val="2"/>
-          <w:sz w:val="20"/>
-          <w:szCs w:val="20"/>
-        </w:rPr>
-      </w:pPr>
-      <w:r>
-        <w:rPr>
-          <w:rFonts w:cs="Times New Roman" w:ascii="Times New Roman" w:hAnsi="Times New Roman"/>
-          <w:spacing w:val="2"/>
-          <w:sz w:val="20"/>
-          <w:szCs w:val="20"/>
-        </w:rPr>
-        <w:t xml:space="preserve">Medium author </w:t>
-      </w:r>
-      <w:hyperlink r:id="rId18">
-        <w:r>
-          <w:rPr>
-            <w:rStyle w:val="Hyperlink"/>
-            <w:rFonts w:cs="Times New Roman" w:ascii="Times New Roman" w:hAnsi="Times New Roman"/>
-            <w:spacing w:val="2"/>
-            <w:sz w:val="20"/>
-            <w:szCs w:val="20"/>
-          </w:rPr>
-          <w:t>https://medium.com/@filinvadim</w:t>
-        </w:r>
-      </w:hyperlink>
     </w:p>
     <w:p>
       <w:pPr>
